--- a/Trabalho2_Classificacao_MarcoRodrigues4652.docx
+++ b/Trabalho2_Classificacao_MarcoRodrigues4652.docx
@@ -2010,271 +2010,109 @@
           <w:sz w:val="44"/>
         </w:rPr>
       </w:pPr>
+      <w:proofErr w:type="spellStart"/>
       <w:r>
         <w:rPr>
           <w:sz w:val="44"/>
         </w:rPr>
         <w:lastRenderedPageBreak/>
-        <w:t>Classificação</w:t>
+        <w:t>Árvores</w:t>
+      </w:r>
+      <w:proofErr w:type="spellEnd"/>
+      <w:r>
+        <w:rPr>
+          <w:sz w:val="44"/>
+        </w:rPr>
+        <w:t xml:space="preserve"> de </w:t>
+      </w:r>
+      <w:proofErr w:type="spellStart"/>
+      <w:r>
+        <w:rPr>
+          <w:sz w:val="44"/>
+        </w:rPr>
+        <w:t>Decisão</w:t>
+      </w:r>
+      <w:proofErr w:type="spellEnd"/>
+    </w:p>
+    <w:p>
+      <w:pPr>
+        <w:rPr>
+          <w:lang w:val="en-US"/>
+        </w:rPr>
+      </w:pPr>
+    </w:p>
+    <w:p>
+      <w:r>
+        <w:t>A Classificaç</w:t>
+      </w:r>
+      <w:r>
+        <w:t xml:space="preserve">ão é uma técnica de mineração de dados usada para classificar uma coleção de dados através da determinação de uma categoria para os mesmos. </w:t>
+      </w:r>
+      <w:r>
+        <w:t>A utilização desta técnica permite, por exemplo, classificar entidades ou tipificar cenários, tarefas que se tornaram bastante comuns em soluções de suporte á decisão.</w:t>
+      </w:r>
+    </w:p>
+    <w:p>
+      <w:r>
+        <w:t>Para classificar são utilizadas Árvores de Decisão que correspondem a uma forma de representação de um conjunto de regras e seguem uma hierarquia de classes ou valores, tornando o esquema representado graficamente semelhante a uma árvore.</w:t>
+      </w:r>
+      <w:r>
+        <w:t xml:space="preserve"> Encaixam-se no tipo de aprendizagem supervisionada.</w:t>
+      </w:r>
+    </w:p>
+    <w:p>
+      <w:r>
+        <w:t>De forma resumida, as Árvores de Decisão classificam instâncias desde o nó raíz até aos terminais (folhas) e cada nó da árvore especifica um teste para os atributos da instância e cada ramo que descende desse nó corresponde a um dos valores possíveis para esse atributo.</w:t>
+      </w:r>
+    </w:p>
+    <w:p>
+      <w:r>
+        <w:t>Para construir uma árvore de decisão é necessário um conjunto de dados de treino e um conjunto de dados de teste. O conjunto de dados de treino é utilizado para identificar um modelo que classifica os dados considerando a variável de saída. Este conjunto deve ter casos perfeitamente definidos e corretamente classificados, dado que servem para que o algoritmo possa aprender como se deverá comportar perante situações idênticas.</w:t>
+      </w:r>
+      <w:r>
+        <w:t xml:space="preserve"> O conjunto de dados de teste serve para verificar o desempenho do algoritmo e avaliar a sua utilidade em tarefas de decis</w:t>
+      </w:r>
+      <w:r>
+        <w:t>ão. Representam a única forma de garantir que a estrutura resultante será bem sucedida em previsões de casos no futuro.</w:t>
+      </w:r>
+    </w:p>
+    <w:p>
+      <w:r>
+        <w:t>Do ponto de vista de quem vai utilizar o sistema o objetivo será encontrar uma árvore que melhor se adapte ao problema, ou seja, a que melhor classifique as instâncias do domínio em questão.</w:t>
+      </w:r>
+    </w:p>
+    <w:p>
+      <w:r>
+        <w:t>No caso de uma árvore de decisão não classificar todos os casos de forma correta, as exceções são adicionadas ao conjunto de treino de forma que o algoritmo possa “aprender” essas exceções e considerá-las no futuro.</w:t>
+      </w:r>
+    </w:p>
+    <w:p>
+      <w:r>
+        <w:t>Há dois tipos de árvores de decisão, as Árvores de Classificação e as Árvores de Regressão.</w:t>
+      </w:r>
+    </w:p>
+    <w:p>
+      <w:r>
+        <w:t>As Árvores de Classificação servem para qualificar os registos e associá-los com a classe determinada e garantir que essa mesma classificação esteja correta.</w:t>
+      </w:r>
+    </w:p>
+    <w:p>
+      <w:r>
+        <w:t>As Árvores de Regressão realizam estimativas do valor de uma determinada variável.</w:t>
+      </w:r>
+    </w:p>
+    <w:p>
+      <w:pPr>
+        <w:rPr>
+          <w:b/>
+          <w:u w:val="single"/>
+        </w:rPr>
+      </w:pPr>
+      <w:r>
+        <w:t>Há vários algoritmos de implementação de árvores de decisão que seguem uma metodologia top-down como o CART, CHAID, ID3 ou o C4.5.</w:t>
       </w:r>
       <w:bookmarkStart w:id="3" w:name="_GoBack"/>
       <w:bookmarkEnd w:id="3"/>
-    </w:p>
-    <w:p>
-      <w:pPr>
-        <w:rPr>
-          <w:lang w:val="en-US"/>
-        </w:rPr>
-      </w:pPr>
-    </w:p>
-    <w:p>
-      <w:r>
-        <w:t>As Regras de Associação</w:t>
-      </w:r>
-      <w:r>
-        <w:t xml:space="preserve"> são uma técnica </w:t>
-      </w:r>
-      <w:r>
-        <w:t>de data mining não supervisionada, ou seja, não existe á partida um objetivo ou uma estrutura visível</w:t>
-      </w:r>
-      <w:r>
-        <w:t xml:space="preserve"> [1]</w:t>
-      </w:r>
-      <w:r>
-        <w:t xml:space="preserve">. É necessário encontrar esse objetivo ou essa estrutura em “dados escondidos”. </w:t>
-      </w:r>
-      <w:r>
-        <w:t xml:space="preserve"> </w:t>
-      </w:r>
-      <w:r>
-        <w:t xml:space="preserve">De forma resumida </w:t>
-      </w:r>
-      <w:r>
-        <w:t>c</w:t>
-      </w:r>
-      <w:r>
-        <w:t>onsiste</w:t>
-      </w:r>
-      <w:r>
-        <w:t xml:space="preserve"> em encontrar padrões, associações ou correlações entre largos conjuntos de dados, descobrindo dessa forma afinidades entre os mesmos. Estas afinidades permitem depois tomar ações na prática que terão impacto nos dados a serem registados.</w:t>
-      </w:r>
-    </w:p>
-    <w:p/>
-    <w:p>
-      <w:r>
-        <w:t>As Regras de Associação trazem alguns conceitos que é necessário compreender para então tirar partido das mesmas, sendo eles:</w:t>
-      </w:r>
-    </w:p>
-    <w:p>
-      <w:pPr>
-        <w:pStyle w:val="ListParagraph"/>
-        <w:numPr>
-          <w:ilvl w:val="0"/>
-          <w:numId w:val="15"/>
-        </w:numPr>
-      </w:pPr>
-      <w:r>
-        <w:rPr>
-          <w:b/>
-          <w:u w:val="single"/>
-        </w:rPr>
-        <w:t>Suporte</w:t>
-      </w:r>
-      <w:r>
-        <w:t>: é a percentagem que justifica a regra, ou seja, a percentagem que, dado o total de transações, a regra acontece</w:t>
-      </w:r>
-    </w:p>
-    <w:p>
-      <w:pPr>
-        <w:pStyle w:val="ListParagraph"/>
-        <w:numPr>
-          <w:ilvl w:val="0"/>
-          <w:numId w:val="15"/>
-        </w:numPr>
-      </w:pPr>
-      <w:r>
-        <w:rPr>
-          <w:b/>
-          <w:u w:val="single"/>
-        </w:rPr>
-        <w:t>Confiança</w:t>
-      </w:r>
-      <w:r>
-        <w:rPr>
-          <w:b/>
-          <w:u w:val="single"/>
-        </w:rPr>
-        <w:t>:</w:t>
-      </w:r>
-      <w:r>
-        <w:rPr>
-          <w:b/>
-        </w:rPr>
-        <w:t xml:space="preserve"> </w:t>
-      </w:r>
-      <w:r>
-        <w:t xml:space="preserve">é o que </w:t>
-      </w:r>
-      <w:r>
-        <w:rPr>
-          <w:u w:val="single"/>
-        </w:rPr>
-        <w:t>permite quantificar em probabilidade percentual a relação ou a associação ou a afinidade entre itens</w:t>
-      </w:r>
-      <w:r>
-        <w:t>. Isto é, é o que permite saber qual a percentagem de uma transação tendo A e B, também ter C.</w:t>
-      </w:r>
-    </w:p>
-    <w:p>
-      <w:pPr>
-        <w:pStyle w:val="ListParagraph"/>
-      </w:pPr>
-      <w:r>
-        <w:t>A confiança pode ser calculada através da seguinte fórmula:</w:t>
-      </w:r>
-    </w:p>
-    <w:p>
-      <w:pPr>
-        <w:pStyle w:val="ListParagraph"/>
-      </w:pPr>
-      <w:r>
-        <w:t>Conf(A,B,C) = (Suporte(A,B,C)/(Suporte(A,B)))</w:t>
-      </w:r>
-    </w:p>
-    <w:p>
-      <w:pPr>
-        <w:pStyle w:val="ListParagraph"/>
-      </w:pPr>
-      <w:r>
-        <w:t>Basicamente para calcular a confiança de A,B e C na mesma transação precisamos de dividir a frequência com que aparecem A,B e C pela frequência com que aparecem A e B.</w:t>
-      </w:r>
-    </w:p>
-    <w:p>
-      <w:pPr>
-        <w:pStyle w:val="ListParagraph"/>
-      </w:pPr>
-      <w:r>
-        <w:t xml:space="preserve">Do ponto de vista dos analistas de dados, as regras de associação que tenham um </w:t>
-      </w:r>
-      <w:r>
-        <w:rPr>
-          <w:u w:val="single"/>
-        </w:rPr>
-        <w:t>grau de confiança elevado</w:t>
-      </w:r>
-      <w:r>
-        <w:t xml:space="preserve"> e de preferência com um </w:t>
-      </w:r>
-      <w:r>
-        <w:rPr>
-          <w:u w:val="single"/>
-        </w:rPr>
-        <w:t>suporte (frequência) também elevado</w:t>
-      </w:r>
-      <w:r>
-        <w:t xml:space="preserve"> são muito importantes, visto que indicam claramente tendências que depois podem ser aproveitadas para tomar medidas na prática que permitam potenciar as mesmas.</w:t>
-      </w:r>
-    </w:p>
-    <w:p>
-      <w:pPr>
-        <w:pStyle w:val="ListParagraph"/>
-        <w:rPr>
-          <w:b/>
-          <w:u w:val="single"/>
-        </w:rPr>
-      </w:pPr>
-    </w:p>
-    <w:p>
-      <w:pPr>
-        <w:pStyle w:val="ListParagraph"/>
-        <w:numPr>
-          <w:ilvl w:val="0"/>
-          <w:numId w:val="15"/>
-        </w:numPr>
-      </w:pPr>
-      <w:r>
-        <w:rPr>
-          <w:b/>
-          <w:u w:val="single"/>
-        </w:rPr>
-        <w:t>Lift</w:t>
-      </w:r>
-      <w:r>
-        <w:rPr>
-          <w:b/>
-          <w:u w:val="single"/>
-        </w:rPr>
-        <w:t>:</w:t>
-      </w:r>
-      <w:r>
-        <w:t xml:space="preserve"> </w:t>
-      </w:r>
-      <w:r>
-        <w:t>representa a probabilidade de um item estar numa transação em conjunto com outros itens em relação á probabilidade de esse mesmo item ser constar de forma independente em qualquer transação. Isto permite perceber se a probabilidade de um item aparecer numa transação aumenta ou não, mediante a presença de outro item na mesma transação. Posto isto na prática, é o que permite perceber se num supermercado, quem adquire por exemplo “Água”</w:t>
-      </w:r>
-      <w:r>
-        <w:t>e “Sabonetes”</w:t>
-      </w:r>
-      <w:r>
-        <w:t xml:space="preserve"> aumenta ou não a probabilidade de também adquirir por exemplo “Cenouras”.</w:t>
-      </w:r>
-    </w:p>
-    <w:p>
-      <w:pPr>
-        <w:pStyle w:val="ListParagraph"/>
-      </w:pPr>
-      <w:r>
-        <w:t>Portanto, para um analista de dados um “Lift” alto é bom, e queremos ordenar as nossas regras de associação pelas que têm o “Lift” mais alto, pois permite-nos quantificar a afinidade entre itens.</w:t>
-      </w:r>
-    </w:p>
-    <w:p>
-      <w:pPr>
-        <w:pStyle w:val="ListParagraph"/>
-        <w:rPr>
-          <w:b/>
-          <w:u w:val="single"/>
-        </w:rPr>
-      </w:pPr>
-    </w:p>
-    <w:p>
-      <w:pPr>
-        <w:pStyle w:val="ListParagraph"/>
-      </w:pPr>
-    </w:p>
-    <w:p>
-      <w:r>
-        <w:t>As Regras de Associação</w:t>
-      </w:r>
-      <w:r>
-        <w:t xml:space="preserve"> assumem a forma “Antecedente” </w:t>
-      </w:r>
-      <w:r>
-        <w:sym w:font="Wingdings" w:char="F0E0"/>
-      </w:r>
-      <w:r>
-        <w:t xml:space="preserve"> “Consequente”, sendo que ambos podem ser um ou vários itens, e</w:t>
-      </w:r>
-      <w:r>
-        <w:t xml:space="preserve"> s</w:t>
-      </w:r>
-      <w:r>
-        <w:t>ão</w:t>
-      </w:r>
-      <w:r>
-        <w:t xml:space="preserve"> técnica</w:t>
-      </w:r>
-      <w:r>
-        <w:t>s</w:t>
-      </w:r>
-      <w:r>
-        <w:t xml:space="preserve"> muito utilizada</w:t>
-      </w:r>
-      <w:r>
-        <w:t>s</w:t>
-      </w:r>
-      <w:r>
-        <w:t xml:space="preserve"> nos dias de hoje por exemplo para fornecer recomendações de produtos em lojas online, ou para encontrar correlações entre produtos vendidos em lojas, etc.</w:t>
-      </w:r>
     </w:p>
     <w:p/>
     <w:p>
@@ -2288,7 +2126,6 @@
       <w:bookmarkStart w:id="4" w:name="_Toc488182673"/>
       <w:proofErr w:type="spellStart"/>
       <w:r>
-        <w:lastRenderedPageBreak/>
         <w:t>Trabalhos</w:t>
       </w:r>
       <w:proofErr w:type="spellEnd"/>
@@ -2322,6 +2159,7 @@
     </w:p>
     <w:p>
       <w:r>
+        <w:lastRenderedPageBreak/>
         <w:t>Segundo artigo relacionado</w:t>
       </w:r>
       <w:r>
@@ -2576,14 +2414,27 @@
       <w:r>
         <w:t xml:space="preserve">Figura </w:t>
       </w:r>
-      <w:fldSimple w:instr=" SEQ Figura \* ARABIC ">
-        <w:r>
-          <w:rPr>
-            <w:noProof/>
-          </w:rPr>
-          <w:t>1</w:t>
-        </w:r>
-      </w:fldSimple>
+      <w:r>
+        <w:fldChar w:fldCharType="begin"/>
+      </w:r>
+      <w:r>
+        <w:instrText xml:space="preserve"> SEQ Figura \* ARABIC </w:instrText>
+      </w:r>
+      <w:r>
+        <w:fldChar w:fldCharType="separate"/>
+      </w:r>
+      <w:r>
+        <w:rPr>
+          <w:noProof/>
+        </w:rPr>
+        <w:t>1</w:t>
+      </w:r>
+      <w:r>
+        <w:rPr>
+          <w:noProof/>
+        </w:rPr>
+        <w:fldChar w:fldCharType="end"/>
+      </w:r>
       <w:r>
         <w:t xml:space="preserve"> - Groceries Dataset</w:t>
       </w:r>
@@ -2720,14 +2571,27 @@
       <w:r>
         <w:t xml:space="preserve">Figura </w:t>
       </w:r>
-      <w:fldSimple w:instr=" SEQ Figura \* ARABIC ">
-        <w:r>
-          <w:rPr>
-            <w:noProof/>
-          </w:rPr>
-          <w:t>2</w:t>
-        </w:r>
-      </w:fldSimple>
+      <w:r>
+        <w:fldChar w:fldCharType="begin"/>
+      </w:r>
+      <w:r>
+        <w:instrText xml:space="preserve"> SEQ Figura \* ARABIC </w:instrText>
+      </w:r>
+      <w:r>
+        <w:fldChar w:fldCharType="separate"/>
+      </w:r>
+      <w:r>
+        <w:rPr>
+          <w:noProof/>
+        </w:rPr>
+        <w:t>2</w:t>
+      </w:r>
+      <w:r>
+        <w:rPr>
+          <w:noProof/>
+        </w:rPr>
+        <w:fldChar w:fldCharType="end"/>
+      </w:r>
       <w:r>
         <w:t xml:space="preserve"> - Instalação do ARULES</w:t>
       </w:r>
@@ -2841,14 +2705,27 @@
       <w:r>
         <w:t xml:space="preserve">Figura </w:t>
       </w:r>
-      <w:fldSimple w:instr=" SEQ Figura \* ARABIC ">
-        <w:r>
-          <w:rPr>
-            <w:noProof/>
-          </w:rPr>
-          <w:t>3</w:t>
-        </w:r>
-      </w:fldSimple>
+      <w:r>
+        <w:fldChar w:fldCharType="begin"/>
+      </w:r>
+      <w:r>
+        <w:instrText xml:space="preserve"> SEQ Figura \* ARABIC </w:instrText>
+      </w:r>
+      <w:r>
+        <w:fldChar w:fldCharType="separate"/>
+      </w:r>
+      <w:r>
+        <w:rPr>
+          <w:noProof/>
+        </w:rPr>
+        <w:t>3</w:t>
+      </w:r>
+      <w:r>
+        <w:rPr>
+          <w:noProof/>
+        </w:rPr>
+        <w:fldChar w:fldCharType="end"/>
+      </w:r>
       <w:r>
         <w:t xml:space="preserve"> - Datasets para ARULES</w:t>
       </w:r>
@@ -2972,14 +2849,27 @@
       <w:r>
         <w:t xml:space="preserve">Figura </w:t>
       </w:r>
-      <w:fldSimple w:instr=" SEQ Figura \* ARABIC ">
-        <w:r>
-          <w:rPr>
-            <w:noProof/>
-          </w:rPr>
-          <w:t>4</w:t>
-        </w:r>
-      </w:fldSimple>
+      <w:r>
+        <w:fldChar w:fldCharType="begin"/>
+      </w:r>
+      <w:r>
+        <w:instrText xml:space="preserve"> SEQ Figura \* ARABIC </w:instrText>
+      </w:r>
+      <w:r>
+        <w:fldChar w:fldCharType="separate"/>
+      </w:r>
+      <w:r>
+        <w:rPr>
+          <w:noProof/>
+        </w:rPr>
+        <w:t>4</w:t>
+      </w:r>
+      <w:r>
+        <w:rPr>
+          <w:noProof/>
+        </w:rPr>
+        <w:fldChar w:fldCharType="end"/>
+      </w:r>
       <w:r>
         <w:t xml:space="preserve"> – Groceries</w:t>
       </w:r>
@@ -3153,14 +3043,27 @@
       <w:r>
         <w:t xml:space="preserve">Figura </w:t>
       </w:r>
-      <w:fldSimple w:instr=" SEQ Figura \* ARABIC ">
-        <w:r>
-          <w:rPr>
-            <w:noProof/>
-          </w:rPr>
-          <w:t>5</w:t>
-        </w:r>
-      </w:fldSimple>
+      <w:r>
+        <w:fldChar w:fldCharType="begin"/>
+      </w:r>
+      <w:r>
+        <w:instrText xml:space="preserve"> SEQ Figura \* ARABIC </w:instrText>
+      </w:r>
+      <w:r>
+        <w:fldChar w:fldCharType="separate"/>
+      </w:r>
+      <w:r>
+        <w:rPr>
+          <w:noProof/>
+        </w:rPr>
+        <w:t>5</w:t>
+      </w:r>
+      <w:r>
+        <w:rPr>
+          <w:noProof/>
+        </w:rPr>
+        <w:fldChar w:fldCharType="end"/>
+      </w:r>
       <w:r>
         <w:t xml:space="preserve"> - Sumário do dataset Groceries</w:t>
       </w:r>
@@ -3251,14 +3154,27 @@
       <w:r>
         <w:t xml:space="preserve">Figura </w:t>
       </w:r>
-      <w:fldSimple w:instr=" SEQ Figura \* ARABIC ">
-        <w:r>
-          <w:rPr>
-            <w:noProof/>
-          </w:rPr>
-          <w:t>6</w:t>
-        </w:r>
-      </w:fldSimple>
+      <w:r>
+        <w:fldChar w:fldCharType="begin"/>
+      </w:r>
+      <w:r>
+        <w:instrText xml:space="preserve"> SEQ Figura \* ARABIC </w:instrText>
+      </w:r>
+      <w:r>
+        <w:fldChar w:fldCharType="separate"/>
+      </w:r>
+      <w:r>
+        <w:rPr>
+          <w:noProof/>
+        </w:rPr>
+        <w:t>6</w:t>
+      </w:r>
+      <w:r>
+        <w:rPr>
+          <w:noProof/>
+        </w:rPr>
+        <w:fldChar w:fldCharType="end"/>
+      </w:r>
       <w:r>
         <w:t xml:space="preserve"> - Inspecionar datasets</w:t>
       </w:r>
@@ -3432,14 +3348,27 @@
       <w:r>
         <w:t xml:space="preserve">Figura </w:t>
       </w:r>
-      <w:fldSimple w:instr=" SEQ Figura \* ARABIC ">
-        <w:r>
-          <w:rPr>
-            <w:noProof/>
-          </w:rPr>
-          <w:t>7</w:t>
-        </w:r>
-      </w:fldSimple>
+      <w:r>
+        <w:fldChar w:fldCharType="begin"/>
+      </w:r>
+      <w:r>
+        <w:instrText xml:space="preserve"> SEQ Figura \* ARABIC </w:instrText>
+      </w:r>
+      <w:r>
+        <w:fldChar w:fldCharType="separate"/>
+      </w:r>
+      <w:r>
+        <w:rPr>
+          <w:noProof/>
+        </w:rPr>
+        <w:t>7</w:t>
+      </w:r>
+      <w:r>
+        <w:rPr>
+          <w:noProof/>
+        </w:rPr>
+        <w:fldChar w:fldCharType="end"/>
+      </w:r>
       <w:r>
         <w:t xml:space="preserve"> - Frequência de um item</w:t>
       </w:r>
@@ -3510,14 +3439,27 @@
       <w:r>
         <w:t xml:space="preserve">Figura </w:t>
       </w:r>
-      <w:fldSimple w:instr=" SEQ Figura \* ARABIC ">
-        <w:r>
-          <w:rPr>
-            <w:noProof/>
-          </w:rPr>
-          <w:t>8</w:t>
-        </w:r>
-      </w:fldSimple>
+      <w:r>
+        <w:fldChar w:fldCharType="begin"/>
+      </w:r>
+      <w:r>
+        <w:instrText xml:space="preserve"> SEQ Figura \* ARABIC </w:instrText>
+      </w:r>
+      <w:r>
+        <w:fldChar w:fldCharType="separate"/>
+      </w:r>
+      <w:r>
+        <w:rPr>
+          <w:noProof/>
+        </w:rPr>
+        <w:t>8</w:t>
+      </w:r>
+      <w:r>
+        <w:rPr>
+          <w:noProof/>
+        </w:rPr>
+        <w:fldChar w:fldCharType="end"/>
+      </w:r>
       <w:r>
         <w:t xml:space="preserve"> - Frequência de itens</w:t>
       </w:r>
@@ -3619,14 +3561,27 @@
       <w:r>
         <w:t xml:space="preserve">Figura </w:t>
       </w:r>
-      <w:fldSimple w:instr=" SEQ Figura \* ARABIC ">
-        <w:r>
-          <w:rPr>
-            <w:noProof/>
-          </w:rPr>
-          <w:t>9</w:t>
-        </w:r>
-      </w:fldSimple>
+      <w:r>
+        <w:fldChar w:fldCharType="begin"/>
+      </w:r>
+      <w:r>
+        <w:instrText xml:space="preserve"> SEQ Figura \* ARABIC </w:instrText>
+      </w:r>
+      <w:r>
+        <w:fldChar w:fldCharType="separate"/>
+      </w:r>
+      <w:r>
+        <w:rPr>
+          <w:noProof/>
+        </w:rPr>
+        <w:t>9</w:t>
+      </w:r>
+      <w:r>
+        <w:rPr>
+          <w:noProof/>
+        </w:rPr>
+        <w:fldChar w:fldCharType="end"/>
+      </w:r>
       <w:r>
         <w:t xml:space="preserve"> - Gráfico de frequência dos itens</w:t>
       </w:r>
@@ -3816,14 +3771,27 @@
       <w:r>
         <w:t xml:space="preserve">Figura </w:t>
       </w:r>
-      <w:fldSimple w:instr=" SEQ Figura \* ARABIC ">
-        <w:r>
-          <w:rPr>
-            <w:noProof/>
-          </w:rPr>
-          <w:t>10</w:t>
-        </w:r>
-      </w:fldSimple>
+      <w:r>
+        <w:fldChar w:fldCharType="begin"/>
+      </w:r>
+      <w:r>
+        <w:instrText xml:space="preserve"> SEQ Figura \* ARABIC </w:instrText>
+      </w:r>
+      <w:r>
+        <w:fldChar w:fldCharType="separate"/>
+      </w:r>
+      <w:r>
+        <w:rPr>
+          <w:noProof/>
+        </w:rPr>
+        <w:t>10</w:t>
+      </w:r>
+      <w:r>
+        <w:rPr>
+          <w:noProof/>
+        </w:rPr>
+        <w:fldChar w:fldCharType="end"/>
+      </w:r>
       <w:r>
         <w:t xml:space="preserve"> - Sumário das Regras de Associação</w:t>
       </w:r>
@@ -3918,14 +3886,27 @@
       <w:r>
         <w:t xml:space="preserve">Figura </w:t>
       </w:r>
-      <w:fldSimple w:instr=" SEQ Figura \* ARABIC ">
-        <w:r>
-          <w:rPr>
-            <w:noProof/>
-          </w:rPr>
-          <w:t>11</w:t>
-        </w:r>
-      </w:fldSimple>
+      <w:r>
+        <w:fldChar w:fldCharType="begin"/>
+      </w:r>
+      <w:r>
+        <w:instrText xml:space="preserve"> SEQ Figura \* ARABIC </w:instrText>
+      </w:r>
+      <w:r>
+        <w:fldChar w:fldCharType="separate"/>
+      </w:r>
+      <w:r>
+        <w:rPr>
+          <w:noProof/>
+        </w:rPr>
+        <w:t>11</w:t>
+      </w:r>
+      <w:r>
+        <w:rPr>
+          <w:noProof/>
+        </w:rPr>
+        <w:fldChar w:fldCharType="end"/>
+      </w:r>
       <w:r>
         <w:t xml:space="preserve"> - 5 regras de associação identificadas</w:t>
       </w:r>
@@ -4037,14 +4018,27 @@
       <w:r>
         <w:t xml:space="preserve">Figura </w:t>
       </w:r>
-      <w:fldSimple w:instr=" SEQ Figura \* ARABIC ">
-        <w:r>
-          <w:rPr>
-            <w:noProof/>
-          </w:rPr>
-          <w:t>12</w:t>
-        </w:r>
-      </w:fldSimple>
+      <w:r>
+        <w:fldChar w:fldCharType="begin"/>
+      </w:r>
+      <w:r>
+        <w:instrText xml:space="preserve"> SEQ Figura \* ARABIC </w:instrText>
+      </w:r>
+      <w:r>
+        <w:fldChar w:fldCharType="separate"/>
+      </w:r>
+      <w:r>
+        <w:rPr>
+          <w:noProof/>
+        </w:rPr>
+        <w:t>12</w:t>
+      </w:r>
+      <w:r>
+        <w:rPr>
+          <w:noProof/>
+        </w:rPr>
+        <w:fldChar w:fldCharType="end"/>
+      </w:r>
       <w:r>
         <w:t xml:space="preserve"> - Regras de Associação por Lift</w:t>
       </w:r>
@@ -4521,14 +4515,27 @@
       <w:r>
         <w:t xml:space="preserve">Figura </w:t>
       </w:r>
-      <w:fldSimple w:instr=" SEQ Figura \* ARABIC ">
-        <w:r>
-          <w:rPr>
-            <w:noProof/>
-          </w:rPr>
-          <w:t>13</w:t>
-        </w:r>
-      </w:fldSimple>
+      <w:r>
+        <w:fldChar w:fldCharType="begin"/>
+      </w:r>
+      <w:r>
+        <w:instrText xml:space="preserve"> SEQ Figura \* ARABIC </w:instrText>
+      </w:r>
+      <w:r>
+        <w:fldChar w:fldCharType="separate"/>
+      </w:r>
+      <w:r>
+        <w:rPr>
+          <w:noProof/>
+        </w:rPr>
+        <w:t>13</w:t>
+      </w:r>
+      <w:r>
+        <w:rPr>
+          <w:noProof/>
+        </w:rPr>
+        <w:fldChar w:fldCharType="end"/>
+      </w:r>
       <w:r>
         <w:t xml:space="preserve"> - Carregar Titanic Dataset</w:t>
       </w:r>
@@ -4789,27 +4796,14 @@
       <w:r>
         <w:t xml:space="preserve">Figura </w:t>
       </w:r>
-      <w:r>
-        <w:fldChar w:fldCharType="begin"/>
-      </w:r>
-      <w:r>
-        <w:instrText xml:space="preserve"> SEQ Figura \* ARABIC </w:instrText>
-      </w:r>
-      <w:r>
-        <w:fldChar w:fldCharType="separate"/>
-      </w:r>
-      <w:r>
-        <w:rPr>
-          <w:noProof/>
-        </w:rPr>
-        <w:t>14</w:t>
-      </w:r>
-      <w:r>
-        <w:rPr>
-          <w:noProof/>
-        </w:rPr>
-        <w:fldChar w:fldCharType="end"/>
-      </w:r>
+      <w:fldSimple w:instr=" SEQ Figura \* ARABIC ">
+        <w:r>
+          <w:rPr>
+            <w:noProof/>
+          </w:rPr>
+          <w:t>14</w:t>
+        </w:r>
+      </w:fldSimple>
       <w:r>
         <w:t xml:space="preserve"> - Regras de Associação encontradas no Titanic dataset</w:t>
       </w:r>
@@ -5060,27 +5054,14 @@
       <w:r>
         <w:t xml:space="preserve">Figura </w:t>
       </w:r>
-      <w:r>
-        <w:fldChar w:fldCharType="begin"/>
-      </w:r>
-      <w:r>
-        <w:instrText xml:space="preserve"> SEQ Figura \* ARABIC </w:instrText>
-      </w:r>
-      <w:r>
-        <w:fldChar w:fldCharType="separate"/>
-      </w:r>
-      <w:r>
-        <w:rPr>
-          <w:noProof/>
-        </w:rPr>
-        <w:t>15</w:t>
-      </w:r>
-      <w:r>
-        <w:rPr>
-          <w:noProof/>
-        </w:rPr>
-        <w:fldChar w:fldCharType="end"/>
-      </w:r>
+      <w:fldSimple w:instr=" SEQ Figura \* ARABIC ">
+        <w:r>
+          <w:rPr>
+            <w:noProof/>
+          </w:rPr>
+          <w:t>15</w:t>
+        </w:r>
+      </w:fldSimple>
       <w:r>
         <w:t xml:space="preserve"> - Regras de Associação com parâmetro</w:t>
       </w:r>
@@ -5648,7 +5629,7 @@
           <w:rPr>
             <w:noProof/>
           </w:rPr>
-          <w:t>4</w:t>
+          <w:t>18</w:t>
         </w:r>
         <w:r>
           <w:rPr>
@@ -8559,7 +8540,7 @@
 </file>
 
 <file path=customXml/itemProps1.xml><?xml version="1.0" encoding="utf-8"?>
-<ds:datastoreItem xmlns:ds="http://schemas.openxmlformats.org/officeDocument/2006/customXml" ds:itemID="{223CA75C-5EB7-47A2-95A4-CBC3AF0C40C7}">
+<ds:datastoreItem xmlns:ds="http://schemas.openxmlformats.org/officeDocument/2006/customXml" ds:itemID="{B84167FA-5C78-4FFA-B7A6-B4E34ABBA8B1}">
   <ds:schemaRefs>
     <ds:schemaRef ds:uri="http://schemas.openxmlformats.org/officeDocument/2006/bibliography"/>
   </ds:schemaRefs>

--- a/Trabalho2_Classificacao_MarcoRodrigues4652.docx
+++ b/Trabalho2_Classificacao_MarcoRodrigues4652.docx
@@ -307,7 +307,7 @@
       <w:sdtContent>
         <w:p>
           <w:pPr>
-            <w:pStyle w:val="NoSpacing"/>
+            <w:pStyle w:val="SemEspaamento"/>
             <w:rPr>
               <w:b/>
               <w:sz w:val="36"/>
@@ -323,7 +323,7 @@
         </w:p>
         <w:p>
           <w:pPr>
-            <w:pStyle w:val="NoSpacing"/>
+            <w:pStyle w:val="SemEspaamento"/>
             <w:rPr>
               <w:b/>
               <w:sz w:val="36"/>
@@ -332,7 +332,7 @@
         </w:p>
         <w:p>
           <w:pPr>
-            <w:pStyle w:val="TOC1"/>
+            <w:pStyle w:val="ndice1"/>
             <w:tabs>
               <w:tab w:val="left" w:pos="440"/>
               <w:tab w:val="right" w:leader="dot" w:pos="8494"/>
@@ -355,7 +355,7 @@
           <w:hyperlink w:anchor="_Toc488182669" w:history="1">
             <w:r>
               <w:rPr>
-                <w:rStyle w:val="Hyperlink"/>
+                <w:rStyle w:val="Hiperligao"/>
                 <w:noProof/>
               </w:rPr>
               <w:t>1.</w:t>
@@ -370,7 +370,7 @@
             </w:r>
             <w:r>
               <w:rPr>
-                <w:rStyle w:val="Hyperlink"/>
+                <w:rStyle w:val="Hiperligao"/>
                 <w:noProof/>
               </w:rPr>
               <w:t>Introdução</w:t>
@@ -427,7 +427,7 @@
         </w:p>
         <w:p>
           <w:pPr>
-            <w:pStyle w:val="TOC1"/>
+            <w:pStyle w:val="ndice1"/>
             <w:tabs>
               <w:tab w:val="left" w:pos="660"/>
               <w:tab w:val="right" w:leader="dot" w:pos="8494"/>
@@ -441,7 +441,7 @@
           <w:hyperlink w:anchor="_Toc488182670" w:history="1">
             <w:r>
               <w:rPr>
-                <w:rStyle w:val="Hyperlink"/>
+                <w:rStyle w:val="Hiperligao"/>
                 <w:noProof/>
               </w:rPr>
               <w:t>1.1.</w:t>
@@ -456,7 +456,7 @@
             </w:r>
             <w:r>
               <w:rPr>
-                <w:rStyle w:val="Hyperlink"/>
+                <w:rStyle w:val="Hiperligao"/>
                 <w:noProof/>
               </w:rPr>
               <w:t>Estrutura do Documento</w:t>
@@ -513,7 +513,7 @@
         </w:p>
         <w:p>
           <w:pPr>
-            <w:pStyle w:val="TOC1"/>
+            <w:pStyle w:val="ndice1"/>
             <w:tabs>
               <w:tab w:val="left" w:pos="440"/>
               <w:tab w:val="right" w:leader="dot" w:pos="8494"/>
@@ -527,7 +527,7 @@
           <w:hyperlink w:anchor="_Toc488182671" w:history="1">
             <w:r>
               <w:rPr>
-                <w:rStyle w:val="Hyperlink"/>
+                <w:rStyle w:val="Hiperligao"/>
                 <w:noProof/>
               </w:rPr>
               <w:t>2.</w:t>
@@ -542,7 +542,7 @@
             </w:r>
             <w:r>
               <w:rPr>
-                <w:rStyle w:val="Hyperlink"/>
+                <w:rStyle w:val="Hiperligao"/>
                 <w:noProof/>
               </w:rPr>
               <w:t>Data Mining</w:t>
@@ -599,7 +599,7 @@
         </w:p>
         <w:p>
           <w:pPr>
-            <w:pStyle w:val="TOC1"/>
+            <w:pStyle w:val="ndice1"/>
             <w:tabs>
               <w:tab w:val="left" w:pos="440"/>
               <w:tab w:val="right" w:leader="dot" w:pos="8494"/>
@@ -613,7 +613,7 @@
           <w:hyperlink w:anchor="_Toc488182672" w:history="1">
             <w:r>
               <w:rPr>
-                <w:rStyle w:val="Hyperlink"/>
+                <w:rStyle w:val="Hiperligao"/>
                 <w:noProof/>
               </w:rPr>
               <w:t>3.</w:t>
@@ -628,7 +628,7 @@
             </w:r>
             <w:r>
               <w:rPr>
-                <w:rStyle w:val="Hyperlink"/>
+                <w:rStyle w:val="Hiperligao"/>
                 <w:noProof/>
               </w:rPr>
               <w:t>Regras de Associação</w:t>
@@ -685,7 +685,7 @@
         </w:p>
         <w:p>
           <w:pPr>
-            <w:pStyle w:val="TOC1"/>
+            <w:pStyle w:val="ndice1"/>
             <w:tabs>
               <w:tab w:val="left" w:pos="440"/>
               <w:tab w:val="right" w:leader="dot" w:pos="8494"/>
@@ -699,7 +699,7 @@
           <w:hyperlink w:anchor="_Toc488182673" w:history="1">
             <w:r>
               <w:rPr>
-                <w:rStyle w:val="Hyperlink"/>
+                <w:rStyle w:val="Hiperligao"/>
                 <w:noProof/>
               </w:rPr>
               <w:t>4.</w:t>
@@ -714,7 +714,7 @@
             </w:r>
             <w:r>
               <w:rPr>
-                <w:rStyle w:val="Hyperlink"/>
+                <w:rStyle w:val="Hiperligao"/>
                 <w:noProof/>
               </w:rPr>
               <w:t>Trabalhos Relacionados</w:t>
@@ -771,7 +771,7 @@
         </w:p>
         <w:p>
           <w:pPr>
-            <w:pStyle w:val="TOC1"/>
+            <w:pStyle w:val="ndice1"/>
             <w:tabs>
               <w:tab w:val="left" w:pos="440"/>
               <w:tab w:val="right" w:leader="dot" w:pos="8494"/>
@@ -785,7 +785,7 @@
           <w:hyperlink w:anchor="_Toc488182674" w:history="1">
             <w:r>
               <w:rPr>
-                <w:rStyle w:val="Hyperlink"/>
+                <w:rStyle w:val="Hiperligao"/>
                 <w:noProof/>
               </w:rPr>
               <w:t>5.</w:t>
@@ -800,7 +800,7 @@
             </w:r>
             <w:r>
               <w:rPr>
-                <w:rStyle w:val="Hyperlink"/>
+                <w:rStyle w:val="Hiperligao"/>
                 <w:noProof/>
               </w:rPr>
               <w:t>Casos Práticos</w:t>
@@ -857,7 +857,7 @@
         </w:p>
         <w:p>
           <w:pPr>
-            <w:pStyle w:val="TOC1"/>
+            <w:pStyle w:val="ndice1"/>
             <w:tabs>
               <w:tab w:val="left" w:pos="660"/>
               <w:tab w:val="right" w:leader="dot" w:pos="8494"/>
@@ -871,7 +871,7 @@
           <w:hyperlink w:anchor="_Toc488182675" w:history="1">
             <w:r>
               <w:rPr>
-                <w:rStyle w:val="Hyperlink"/>
+                <w:rStyle w:val="Hiperligao"/>
                 <w:noProof/>
               </w:rPr>
               <w:t>5.1.</w:t>
@@ -886,7 +886,7 @@
             </w:r>
             <w:r>
               <w:rPr>
-                <w:rStyle w:val="Hyperlink"/>
+                <w:rStyle w:val="Hiperligao"/>
                 <w:noProof/>
               </w:rPr>
               <w:t>Dataset Groceries</w:t>
@@ -943,7 +943,7 @@
         </w:p>
         <w:p>
           <w:pPr>
-            <w:pStyle w:val="TOC1"/>
+            <w:pStyle w:val="ndice1"/>
             <w:tabs>
               <w:tab w:val="left" w:pos="880"/>
               <w:tab w:val="right" w:leader="dot" w:pos="8494"/>
@@ -957,7 +957,7 @@
           <w:hyperlink w:anchor="_Toc488182676" w:history="1">
             <w:r>
               <w:rPr>
-                <w:rStyle w:val="Hyperlink"/>
+                <w:rStyle w:val="Hiperligao"/>
                 <w:noProof/>
               </w:rPr>
               <w:t>5.1.1.</w:t>
@@ -972,7 +972,7 @@
             </w:r>
             <w:r>
               <w:rPr>
-                <w:rStyle w:val="Hyperlink"/>
+                <w:rStyle w:val="Hiperligao"/>
                 <w:noProof/>
               </w:rPr>
               <w:t>Instalação</w:t>
@@ -1029,7 +1029,7 @@
         </w:p>
         <w:p>
           <w:pPr>
-            <w:pStyle w:val="TOC1"/>
+            <w:pStyle w:val="ndice1"/>
             <w:tabs>
               <w:tab w:val="left" w:pos="880"/>
               <w:tab w:val="right" w:leader="dot" w:pos="8494"/>
@@ -1043,7 +1043,7 @@
           <w:hyperlink w:anchor="_Toc488182677" w:history="1">
             <w:r>
               <w:rPr>
-                <w:rStyle w:val="Hyperlink"/>
+                <w:rStyle w:val="Hiperligao"/>
                 <w:noProof/>
               </w:rPr>
               <w:t>5.1.2.</w:t>
@@ -1058,7 +1058,7 @@
             </w:r>
             <w:r>
               <w:rPr>
-                <w:rStyle w:val="Hyperlink"/>
+                <w:rStyle w:val="Hiperligao"/>
                 <w:noProof/>
               </w:rPr>
               <w:t>Criação das Regras de Associação</w:t>
@@ -1115,7 +1115,7 @@
         </w:p>
         <w:p>
           <w:pPr>
-            <w:pStyle w:val="TOC1"/>
+            <w:pStyle w:val="ndice1"/>
             <w:tabs>
               <w:tab w:val="left" w:pos="880"/>
               <w:tab w:val="right" w:leader="dot" w:pos="8494"/>
@@ -1129,7 +1129,7 @@
           <w:hyperlink w:anchor="_Toc488182678" w:history="1">
             <w:r>
               <w:rPr>
-                <w:rStyle w:val="Hyperlink"/>
+                <w:rStyle w:val="Hiperligao"/>
                 <w:noProof/>
               </w:rPr>
               <w:t>5.1.3.</w:t>
@@ -1144,7 +1144,7 @@
             </w:r>
             <w:r>
               <w:rPr>
-                <w:rStyle w:val="Hyperlink"/>
+                <w:rStyle w:val="Hiperligao"/>
                 <w:noProof/>
               </w:rPr>
               <w:t>Análise de Resultados</w:t>
@@ -1201,7 +1201,7 @@
         </w:p>
         <w:p>
           <w:pPr>
-            <w:pStyle w:val="TOC1"/>
+            <w:pStyle w:val="ndice1"/>
             <w:tabs>
               <w:tab w:val="left" w:pos="660"/>
               <w:tab w:val="right" w:leader="dot" w:pos="8494"/>
@@ -1215,7 +1215,7 @@
           <w:hyperlink w:anchor="_Toc488182681" w:history="1">
             <w:r>
               <w:rPr>
-                <w:rStyle w:val="Hyperlink"/>
+                <w:rStyle w:val="Hiperligao"/>
                 <w:noProof/>
               </w:rPr>
               <w:t>5.2.</w:t>
@@ -1230,7 +1230,7 @@
             </w:r>
             <w:r>
               <w:rPr>
-                <w:rStyle w:val="Hyperlink"/>
+                <w:rStyle w:val="Hiperligao"/>
                 <w:noProof/>
               </w:rPr>
               <w:t>Dataset Titanic</w:t>
@@ -1287,7 +1287,7 @@
         </w:p>
         <w:p>
           <w:pPr>
-            <w:pStyle w:val="TOC1"/>
+            <w:pStyle w:val="ndice1"/>
             <w:tabs>
               <w:tab w:val="left" w:pos="880"/>
               <w:tab w:val="right" w:leader="dot" w:pos="8494"/>
@@ -1301,7 +1301,7 @@
           <w:hyperlink w:anchor="_Toc488182682" w:history="1">
             <w:r>
               <w:rPr>
-                <w:rStyle w:val="Hyperlink"/>
+                <w:rStyle w:val="Hiperligao"/>
                 <w:noProof/>
               </w:rPr>
               <w:t>5.2.1.</w:t>
@@ -1316,7 +1316,7 @@
             </w:r>
             <w:r>
               <w:rPr>
-                <w:rStyle w:val="Hyperlink"/>
+                <w:rStyle w:val="Hiperligao"/>
                 <w:noProof/>
               </w:rPr>
               <w:t>Instalação</w:t>
@@ -1373,7 +1373,7 @@
         </w:p>
         <w:p>
           <w:pPr>
-            <w:pStyle w:val="TOC1"/>
+            <w:pStyle w:val="ndice1"/>
             <w:tabs>
               <w:tab w:val="left" w:pos="880"/>
               <w:tab w:val="right" w:leader="dot" w:pos="8494"/>
@@ -1387,7 +1387,7 @@
           <w:hyperlink w:anchor="_Toc488182683" w:history="1">
             <w:r>
               <w:rPr>
-                <w:rStyle w:val="Hyperlink"/>
+                <w:rStyle w:val="Hiperligao"/>
                 <w:noProof/>
               </w:rPr>
               <w:t>5.2.2.</w:t>
@@ -1402,7 +1402,7 @@
             </w:r>
             <w:r>
               <w:rPr>
-                <w:rStyle w:val="Hyperlink"/>
+                <w:rStyle w:val="Hiperligao"/>
                 <w:noProof/>
               </w:rPr>
               <w:t>Criação das Regras de Associação</w:t>
@@ -1459,7 +1459,7 @@
         </w:p>
         <w:p>
           <w:pPr>
-            <w:pStyle w:val="TOC1"/>
+            <w:pStyle w:val="ndice1"/>
             <w:tabs>
               <w:tab w:val="left" w:pos="880"/>
               <w:tab w:val="right" w:leader="dot" w:pos="8494"/>
@@ -1473,7 +1473,7 @@
           <w:hyperlink w:anchor="_Toc488182684" w:history="1">
             <w:r>
               <w:rPr>
-                <w:rStyle w:val="Hyperlink"/>
+                <w:rStyle w:val="Hiperligao"/>
                 <w:noProof/>
               </w:rPr>
               <w:t>5.2.3.</w:t>
@@ -1488,7 +1488,7 @@
             </w:r>
             <w:r>
               <w:rPr>
-                <w:rStyle w:val="Hyperlink"/>
+                <w:rStyle w:val="Hiperligao"/>
                 <w:noProof/>
               </w:rPr>
               <w:t>Análise de Resultados</w:t>
@@ -1545,7 +1545,7 @@
         </w:p>
         <w:p>
           <w:pPr>
-            <w:pStyle w:val="TOC1"/>
+            <w:pStyle w:val="ndice1"/>
             <w:tabs>
               <w:tab w:val="left" w:pos="440"/>
               <w:tab w:val="right" w:leader="dot" w:pos="8494"/>
@@ -1559,7 +1559,7 @@
           <w:hyperlink w:anchor="_Toc488182685" w:history="1">
             <w:r>
               <w:rPr>
-                <w:rStyle w:val="Hyperlink"/>
+                <w:rStyle w:val="Hiperligao"/>
                 <w:noProof/>
               </w:rPr>
               <w:t>6.</w:t>
@@ -1574,7 +1574,7 @@
             </w:r>
             <w:r>
               <w:rPr>
-                <w:rStyle w:val="Hyperlink"/>
+                <w:rStyle w:val="Hiperligao"/>
                 <w:noProof/>
               </w:rPr>
               <w:t>Conclusão</w:t>
@@ -1631,7 +1631,7 @@
         </w:p>
         <w:p>
           <w:pPr>
-            <w:pStyle w:val="TOC1"/>
+            <w:pStyle w:val="ndice1"/>
             <w:tabs>
               <w:tab w:val="left" w:pos="440"/>
               <w:tab w:val="right" w:leader="dot" w:pos="8494"/>
@@ -1645,7 +1645,7 @@
           <w:hyperlink w:anchor="_Toc488182686" w:history="1">
             <w:r>
               <w:rPr>
-                <w:rStyle w:val="Hyperlink"/>
+                <w:rStyle w:val="Hiperligao"/>
                 <w:noProof/>
               </w:rPr>
               <w:t>7.</w:t>
@@ -1660,7 +1660,7 @@
             </w:r>
             <w:r>
               <w:rPr>
-                <w:rStyle w:val="Hyperlink"/>
+                <w:rStyle w:val="Hiperligao"/>
                 <w:noProof/>
               </w:rPr>
               <w:t>Referências</w:t>
@@ -1743,7 +1743,7 @@
     </w:p>
     <w:p>
       <w:pPr>
-        <w:pStyle w:val="Heading1"/>
+        <w:pStyle w:val="Cabealho1"/>
         <w:numPr>
           <w:ilvl w:val="0"/>
           <w:numId w:val="8"/>
@@ -1806,7 +1806,7 @@
     <w:p/>
     <w:p>
       <w:pPr>
-        <w:pStyle w:val="Heading1"/>
+        <w:pStyle w:val="Cabealho1"/>
         <w:numPr>
           <w:ilvl w:val="1"/>
           <w:numId w:val="8"/>
@@ -1870,7 +1870,7 @@
     <w:p/>
     <w:p>
       <w:pPr>
-        <w:pStyle w:val="Heading1"/>
+        <w:pStyle w:val="Cabealho1"/>
         <w:numPr>
           <w:ilvl w:val="0"/>
           <w:numId w:val="8"/>
@@ -1919,7 +1919,7 @@
     </w:p>
     <w:p>
       <w:pPr>
-        <w:pStyle w:val="ListParagraph"/>
+        <w:pStyle w:val="PargrafodaLista"/>
         <w:numPr>
           <w:ilvl w:val="0"/>
           <w:numId w:val="10"/>
@@ -1934,7 +1934,7 @@
     </w:p>
     <w:p>
       <w:pPr>
-        <w:pStyle w:val="ListParagraph"/>
+        <w:pStyle w:val="PargrafodaLista"/>
         <w:numPr>
           <w:ilvl w:val="0"/>
           <w:numId w:val="10"/>
@@ -1946,7 +1946,7 @@
     </w:p>
     <w:p>
       <w:pPr>
-        <w:pStyle w:val="ListParagraph"/>
+        <w:pStyle w:val="PargrafodaLista"/>
         <w:numPr>
           <w:ilvl w:val="0"/>
           <w:numId w:val="10"/>
@@ -1958,7 +1958,7 @@
     </w:p>
     <w:p>
       <w:pPr>
-        <w:pStyle w:val="ListParagraph"/>
+        <w:pStyle w:val="PargrafodaLista"/>
         <w:numPr>
           <w:ilvl w:val="0"/>
           <w:numId w:val="10"/>
@@ -1970,7 +1970,7 @@
     </w:p>
     <w:p>
       <w:pPr>
-        <w:pStyle w:val="ListParagraph"/>
+        <w:pStyle w:val="PargrafodaLista"/>
         <w:numPr>
           <w:ilvl w:val="0"/>
           <w:numId w:val="10"/>
@@ -2001,7 +2001,7 @@
     </w:p>
     <w:p>
       <w:pPr>
-        <w:pStyle w:val="Heading1"/>
+        <w:pStyle w:val="Cabealho1"/>
         <w:numPr>
           <w:ilvl w:val="0"/>
           <w:numId w:val="8"/>
@@ -2111,19 +2111,17 @@
       <w:r>
         <w:t>Há vários algoritmos de implementação de árvores de decisão que seguem uma metodologia top-down como o CART, CHAID, ID3 ou o C4.5.</w:t>
       </w:r>
-      <w:bookmarkStart w:id="3" w:name="_GoBack"/>
-      <w:bookmarkEnd w:id="3"/>
     </w:p>
     <w:p/>
     <w:p>
       <w:pPr>
-        <w:pStyle w:val="Heading1"/>
+        <w:pStyle w:val="Cabealho1"/>
         <w:numPr>
           <w:ilvl w:val="0"/>
           <w:numId w:val="8"/>
         </w:numPr>
       </w:pPr>
-      <w:bookmarkStart w:id="4" w:name="_Toc488182673"/>
+      <w:bookmarkStart w:id="3" w:name="_Toc488182673"/>
       <w:proofErr w:type="spellStart"/>
       <w:r>
         <w:t>Trabalhos</w:t>
@@ -2136,7 +2134,7 @@
       <w:r>
         <w:t>Relacionados</w:t>
       </w:r>
-      <w:bookmarkEnd w:id="4"/>
+      <w:bookmarkEnd w:id="3"/>
       <w:proofErr w:type="spellEnd"/>
     </w:p>
     <w:p>
@@ -2280,13 +2278,13 @@
     </w:p>
     <w:p>
       <w:pPr>
-        <w:pStyle w:val="Heading1"/>
+        <w:pStyle w:val="Cabealho1"/>
         <w:numPr>
           <w:ilvl w:val="0"/>
           <w:numId w:val="8"/>
         </w:numPr>
       </w:pPr>
-      <w:bookmarkStart w:id="5" w:name="_Toc488182674"/>
+      <w:bookmarkStart w:id="4" w:name="_Toc488182674"/>
       <w:proofErr w:type="spellStart"/>
       <w:r>
         <w:lastRenderedPageBreak/>
@@ -2300,22 +2298,25 @@
       <w:r>
         <w:t>Práticos</w:t>
       </w:r>
-      <w:bookmarkEnd w:id="5"/>
-      <w:proofErr w:type="spellEnd"/>
-    </w:p>
-    <w:p>
-      <w:pPr>
-        <w:pStyle w:val="Heading1"/>
+      <w:bookmarkEnd w:id="4"/>
+      <w:proofErr w:type="spellEnd"/>
+    </w:p>
+    <w:p>
+      <w:pPr>
+        <w:pStyle w:val="Cabealho1"/>
         <w:numPr>
           <w:ilvl w:val="1"/>
           <w:numId w:val="8"/>
         </w:numPr>
       </w:pPr>
-      <w:bookmarkStart w:id="6" w:name="_Toc488182675"/>
-      <w:r>
-        <w:t>Dataset Groceries</w:t>
-      </w:r>
-      <w:bookmarkEnd w:id="6"/>
+      <w:bookmarkStart w:id="5" w:name="_Toc488182675"/>
+      <w:r>
+        <w:t xml:space="preserve">Dataset </w:t>
+      </w:r>
+      <w:bookmarkEnd w:id="5"/>
+      <w:r>
+        <w:t>BMW</w:t>
+      </w:r>
     </w:p>
     <w:p>
       <w:pPr>
@@ -2326,37 +2327,144 @@
     </w:p>
     <w:p>
       <w:r>
-        <w:t xml:space="preserve">Este exemplo prático será realizados com a ferramenta de data mining </w:t>
+        <w:t>Este</w:t>
+      </w:r>
+      <w:r>
+        <w:t xml:space="preserve"> exemplo prático será realizado</w:t>
+      </w:r>
+      <w:r>
+        <w:t xml:space="preserve"> com a ferramenta de data </w:t>
+      </w:r>
+      <w:proofErr w:type="spellStart"/>
+      <w:r>
+        <w:t>mining</w:t>
+      </w:r>
+      <w:proofErr w:type="spellEnd"/>
+      <w:r>
+        <w:t xml:space="preserve"> </w:t>
       </w:r>
       <w:r>
         <w:rPr>
           <w:b/>
         </w:rPr>
-        <w:t>R</w:t>
+        <w:t>WEKA</w:t>
       </w:r>
       <w:r>
         <w:t xml:space="preserve"> [5]</w:t>
       </w:r>
       <w:r>
-        <w:t>. Esta</w:t>
-      </w:r>
-      <w:r>
-        <w:t xml:space="preserve"> fornece alguns conjuntos de dados (datasets) que seriam facilmente aplicáveis a cenários reais. Um desses data</w:t>
-      </w:r>
-      <w:r>
-        <w:t>sets é o da Mercearia (</w:t>
-      </w:r>
-      <w:r>
-        <w:t xml:space="preserve">Grocerie) e representa um conjunto de dados comprados ao longo do tempo numa mercearia. Sâo dados transacionais, onde tem apenas uma linha com os produtos separados por vírgulas (ver </w:t>
-      </w:r>
-      <w:r>
-        <w:t>imagem abaixo), o que significa que os dados não possuem qualquer estrutura.</w:t>
+        <w:t xml:space="preserve"> e vai ser utilizado um </w:t>
+      </w:r>
+      <w:proofErr w:type="spellStart"/>
+      <w:r>
+        <w:t>dataset</w:t>
+      </w:r>
+      <w:proofErr w:type="spellEnd"/>
+      <w:r>
+        <w:t xml:space="preserve"> que diz respeito a um stand da BMW fictício, em que o mesmo está a começar uma campanha promocional</w:t>
+      </w:r>
+      <w:r>
+        <w:t xml:space="preserve"> para tentar recuperar antigos clientes com um contrato que garante dois anos extra de garantia.</w:t>
+      </w:r>
+    </w:p>
+    <w:p>
+      <w:r>
+        <w:t xml:space="preserve">Os </w:t>
+      </w:r>
+      <w:r>
+        <w:t xml:space="preserve">quatro </w:t>
+      </w:r>
+      <w:r>
+        <w:t xml:space="preserve">atributos que constam no </w:t>
+      </w:r>
+      <w:proofErr w:type="spellStart"/>
+      <w:r>
+        <w:t>dataset</w:t>
+      </w:r>
+      <w:proofErr w:type="spellEnd"/>
+      <w:r>
+        <w:t xml:space="preserve"> são: </w:t>
+      </w:r>
+      <w:r>
+        <w:t xml:space="preserve">intervalo de vencimento </w:t>
+      </w:r>
+      <w:r>
+        <w:t>[0=$0-$30k, 1=$31k-$40k, 2=$41k-$60k, 3=$61k-$75k, 4=$76k-$100k, 5=$101k-$150k, 6=$151k-$500k, 7=$501k+]</w:t>
+      </w:r>
+      <w:r>
+        <w:t>, ano/mês da primeira compra BMW, ano/mês da última compra BMW, resposta a oferta de extensão de garantia no passado.</w:t>
+      </w:r>
+    </w:p>
+    <w:p/>
+    <w:p>
+      <w:r>
+        <w:t xml:space="preserve">O primeiro passo </w:t>
+      </w:r>
+      <w:r>
+        <w:t>é carregar o ficheiro “</w:t>
+      </w:r>
+      <w:proofErr w:type="spellStart"/>
+      <w:r>
+        <w:t>bmw-</w:t>
+      </w:r>
+      <w:proofErr w:type="gramStart"/>
+      <w:r>
+        <w:t>training.arff</w:t>
+      </w:r>
+      <w:proofErr w:type="spellEnd"/>
+      <w:proofErr w:type="gramEnd"/>
+      <w:r>
+        <w:t xml:space="preserve">” no </w:t>
+      </w:r>
+      <w:proofErr w:type="spellStart"/>
+      <w:r>
+        <w:t>Weka</w:t>
+      </w:r>
+      <w:proofErr w:type="spellEnd"/>
+      <w:r>
+        <w:t>. Este ficheiro contém 3000 registos acerca de antigos clientes.</w:t>
+      </w:r>
+    </w:p>
+    <w:p>
+      <w:r>
+        <w:t xml:space="preserve">Para carregar é necessário abrir o </w:t>
+      </w:r>
+      <w:proofErr w:type="spellStart"/>
+      <w:r>
+        <w:t>sofware</w:t>
+      </w:r>
+      <w:proofErr w:type="spellEnd"/>
+      <w:r>
+        <w:t xml:space="preserve"> </w:t>
+      </w:r>
+      <w:proofErr w:type="spellStart"/>
+      <w:r>
+        <w:t>Weka</w:t>
+      </w:r>
+      <w:proofErr w:type="spellEnd"/>
+      <w:r>
+        <w:t>, selecionar “Explorer”, “Open file” e por último escolher o ficheiro referido.</w:t>
+      </w:r>
+    </w:p>
+    <w:p>
+      <w:r>
+        <w:t xml:space="preserve">Após carregar os dados o </w:t>
+      </w:r>
+      <w:proofErr w:type="spellStart"/>
+      <w:r>
+        <w:t>Weka</w:t>
+      </w:r>
+      <w:proofErr w:type="spellEnd"/>
+      <w:r>
+        <w:t xml:space="preserve"> apres</w:t>
+      </w:r>
+      <w:r>
+        <w:t>enta-se como na figura abaixo.</w:t>
       </w:r>
     </w:p>
     <w:p>
       <w:pPr>
         <w:keepNext/>
-        <w:jc w:val="center"/>
       </w:pPr>
       <w:r>
         <w:rPr>
@@ -2364,10 +2472,10 @@
           <w:lang w:eastAsia="pt-PT"/>
         </w:rPr>
         <w:drawing>
-          <wp:inline distT="0" distB="0" distL="0" distR="0" wp14:anchorId="436F1F92" wp14:editId="353E892E">
-            <wp:extent cx="4724809" cy="3055885"/>
+          <wp:inline distT="0" distB="0" distL="0" distR="0" wp14:anchorId="0FD78E51" wp14:editId="1AA5B904">
+            <wp:extent cx="5400040" cy="4099560"/>
             <wp:effectExtent l="0" t="0" r="0" b="0"/>
-            <wp:docPr id="10" name="Picture 10"/>
+            <wp:docPr id="17" name="Imagem 17"/>
             <wp:cNvGraphicFramePr>
               <a:graphicFrameLocks xmlns:a="http://schemas.openxmlformats.org/drawingml/2006/main" noChangeAspect="1"/>
             </wp:cNvGraphicFramePr>
@@ -2375,7 +2483,7 @@
               <a:graphicData uri="http://schemas.openxmlformats.org/drawingml/2006/picture">
                 <pic:pic xmlns:pic="http://schemas.openxmlformats.org/drawingml/2006/picture">
                   <pic:nvPicPr>
-                    <pic:cNvPr id="10" name="groceriesCSV.PNG"/>
+                    <pic:cNvPr id="17" name="carregardados.PNG"/>
                     <pic:cNvPicPr/>
                   </pic:nvPicPr>
                   <pic:blipFill>
@@ -2393,7 +2501,7 @@
                   <pic:spPr>
                     <a:xfrm>
                       <a:off x="0" y="0"/>
-                      <a:ext cx="4724809" cy="3055885"/>
+                      <a:ext cx="5400040" cy="4099560"/>
                     </a:xfrm>
                     <a:prstGeom prst="rect">
                       <a:avLst/>
@@ -2408,123 +2516,187 @@
     </w:p>
     <w:p>
       <w:pPr>
-        <w:pStyle w:val="Caption"/>
+        <w:pStyle w:val="Legenda"/>
         <w:jc w:val="center"/>
       </w:pPr>
       <w:r>
         <w:t xml:space="preserve">Figura </w:t>
       </w:r>
-      <w:r>
-        <w:fldChar w:fldCharType="begin"/>
-      </w:r>
-      <w:r>
-        <w:instrText xml:space="preserve"> SEQ Figura \* ARABIC </w:instrText>
-      </w:r>
-      <w:r>
-        <w:fldChar w:fldCharType="separate"/>
-      </w:r>
-      <w:r>
-        <w:rPr>
-          <w:noProof/>
-        </w:rPr>
-        <w:t>1</w:t>
-      </w:r>
-      <w:r>
-        <w:rPr>
-          <w:noProof/>
-        </w:rPr>
-        <w:fldChar w:fldCharType="end"/>
-      </w:r>
-      <w:r>
-        <w:t xml:space="preserve"> - Groceries Dataset</w:t>
-      </w:r>
+      <w:fldSimple w:instr=" SEQ Figura \* ARABIC ">
+        <w:r>
+          <w:rPr>
+            <w:noProof/>
+          </w:rPr>
+          <w:t>1</w:t>
+        </w:r>
+      </w:fldSimple>
+      <w:r>
+        <w:t xml:space="preserve"> - BMW-Training carregado no </w:t>
+      </w:r>
+      <w:proofErr w:type="spellStart"/>
+      <w:r>
+        <w:t>Weka</w:t>
+      </w:r>
+      <w:proofErr w:type="spellEnd"/>
     </w:p>
     <w:p/>
-    <w:p>
-      <w:r>
-        <w:t>Com este exemplo prático vou demonstrar como é possível utilizar regras de associação para encontrar relações entre os dados adquiridos na mercearia</w:t>
-      </w:r>
-      <w:r>
-        <w:t xml:space="preserve"> com um determinado grau de confiança</w:t>
-      </w:r>
-      <w:r>
-        <w:t>.</w:t>
-      </w:r>
-    </w:p>
     <w:p/>
     <w:p>
       <w:pPr>
-        <w:pStyle w:val="Heading1"/>
+        <w:pStyle w:val="Cabealho1"/>
         <w:numPr>
           <w:ilvl w:val="2"/>
           <w:numId w:val="8"/>
         </w:numPr>
         <w:rPr>
           <w:sz w:val="44"/>
-        </w:rPr>
-      </w:pPr>
-      <w:bookmarkStart w:id="7" w:name="_Toc488182676"/>
-      <w:proofErr w:type="spellStart"/>
+          <w:lang w:val="pt-PT"/>
+        </w:rPr>
+      </w:pPr>
       <w:r>
         <w:rPr>
           <w:sz w:val="44"/>
-        </w:rPr>
-        <w:t>Instalação</w:t>
-      </w:r>
-      <w:bookmarkEnd w:id="7"/>
-      <w:proofErr w:type="spellEnd"/>
+          <w:lang w:val="pt-PT"/>
+        </w:rPr>
+        <w:t>Árvores de Decisão</w:t>
+      </w:r>
     </w:p>
     <w:p/>
     <w:p>
       <w:r>
-        <w:t>O primeiro passo é garantir que temos o pacote de regras de associaç</w:t>
-      </w:r>
-      <w:r>
-        <w:t xml:space="preserve">ão da ferramenta R. Para tal, é necessário executar o comando de instalação: </w:t>
-      </w:r>
-    </w:p>
-    <w:p>
-      <w:pPr>
-        <w:pStyle w:val="ListParagraph"/>
-        <w:numPr>
-          <w:ilvl w:val="0"/>
-          <w:numId w:val="11"/>
-        </w:numPr>
-      </w:pPr>
+        <w:t xml:space="preserve">Neste primeiro caso prático vai ser utilizado um algoritmo </w:t>
+      </w:r>
       <w:r>
         <w:rPr>
           <w:b/>
         </w:rPr>
-        <w:t>install.packages(“arules”)</w:t>
+        <w:t>Árvores de Decisão</w:t>
       </w:r>
       <w:r>
         <w:t xml:space="preserve"> </w:t>
       </w:r>
-    </w:p>
-    <w:p>
-      <w:r>
-        <w:t>D</w:t>
-      </w:r>
-      <w:r>
-        <w:t>e seguida selecionar um “mirror” (ver imagem abaixo) e continuar a instalação até recebermos uma mensagem de instalação completa.</w:t>
+      <w:r>
+        <w:rPr>
+          <w:b/>
+        </w:rPr>
+        <w:t>(</w:t>
+      </w:r>
+      <w:proofErr w:type="spellStart"/>
+      <w:r>
+        <w:rPr>
+          <w:b/>
+        </w:rPr>
+        <w:t>Decision</w:t>
+      </w:r>
+      <w:proofErr w:type="spellEnd"/>
+      <w:r>
+        <w:rPr>
+          <w:b/>
+        </w:rPr>
+        <w:t xml:space="preserve"> </w:t>
+      </w:r>
+      <w:proofErr w:type="spellStart"/>
+      <w:r>
+        <w:rPr>
+          <w:b/>
+        </w:rPr>
+        <w:t>Trees</w:t>
+      </w:r>
+      <w:proofErr w:type="spellEnd"/>
+      <w:r>
+        <w:rPr>
+          <w:b/>
+        </w:rPr>
+        <w:t>)</w:t>
+      </w:r>
+      <w:r>
+        <w:t xml:space="preserve"> para classificar.</w:t>
+      </w:r>
+      <w:r>
+        <w:t xml:space="preserve"> </w:t>
+      </w:r>
+      <w:r>
+        <w:t xml:space="preserve">Para tal, </w:t>
+      </w:r>
+      <w:r>
+        <w:t xml:space="preserve">é necessário ir á </w:t>
+      </w:r>
+      <w:proofErr w:type="spellStart"/>
+      <w:r>
+        <w:t>tab</w:t>
+      </w:r>
+      <w:proofErr w:type="spellEnd"/>
+      <w:r>
+        <w:t xml:space="preserve"> “</w:t>
+      </w:r>
+      <w:proofErr w:type="spellStart"/>
+      <w:r>
+        <w:t>Classify</w:t>
+      </w:r>
+      <w:proofErr w:type="spellEnd"/>
+      <w:r>
+        <w:t>”, selecionar a opção “</w:t>
+      </w:r>
+      <w:proofErr w:type="spellStart"/>
+      <w:r>
+        <w:t>Choose</w:t>
+      </w:r>
+      <w:proofErr w:type="spellEnd"/>
+      <w:r>
+        <w:t>” e na estrutura encontrar “</w:t>
+      </w:r>
+      <w:proofErr w:type="spellStart"/>
+      <w:r>
+        <w:t>trees</w:t>
+      </w:r>
+      <w:proofErr w:type="spellEnd"/>
+      <w:r>
+        <w:t>” e “J48”. O “J48” é uma implementação em Java do algoritmo “C4.5”, e este é um algoritmo utilizado para gerar árvores de decisão.</w:t>
+      </w:r>
+    </w:p>
+    <w:p>
+      <w:r>
+        <w:t>Nas opções “</w:t>
+      </w:r>
+      <w:proofErr w:type="spellStart"/>
+      <w:r>
+        <w:t>Test</w:t>
+      </w:r>
+      <w:proofErr w:type="spellEnd"/>
+      <w:r>
+        <w:t xml:space="preserve"> </w:t>
+      </w:r>
+      <w:proofErr w:type="spellStart"/>
+      <w:r>
+        <w:t>Options</w:t>
+      </w:r>
+      <w:proofErr w:type="spellEnd"/>
+      <w:r>
+        <w:t xml:space="preserve">” deverá estar selecionada a opção “Use training set”, ficando o </w:t>
+      </w:r>
+      <w:proofErr w:type="spellStart"/>
+      <w:r>
+        <w:t>Weka</w:t>
+      </w:r>
+      <w:proofErr w:type="spellEnd"/>
+      <w:r>
+        <w:t xml:space="preserve"> com o seguinte estado antes de se criar o modelo.</w:t>
       </w:r>
     </w:p>
     <w:p>
       <w:pPr>
         <w:keepNext/>
-        <w:jc w:val="center"/>
       </w:pPr>
       <w:r>
         <w:rPr>
           <w:noProof/>
           <w:lang w:eastAsia="pt-PT"/>
         </w:rPr>
-        <w:lastRenderedPageBreak/>
         <w:drawing>
-          <wp:inline distT="0" distB="0" distL="0" distR="0" wp14:anchorId="37D2642D" wp14:editId="2CA060A9">
-            <wp:extent cx="5400040" cy="4267835"/>
+          <wp:inline distT="0" distB="0" distL="0" distR="0" wp14:anchorId="5A32C494" wp14:editId="08063347">
+            <wp:extent cx="5400040" cy="4098290"/>
             <wp:effectExtent l="0" t="0" r="0" b="0"/>
-            <wp:docPr id="1" name="Picture 1"/>
+            <wp:docPr id="18" name="Imagem 18"/>
             <wp:cNvGraphicFramePr>
               <a:graphicFrameLocks xmlns:a="http://schemas.openxmlformats.org/drawingml/2006/main" noChangeAspect="1"/>
             </wp:cNvGraphicFramePr>
@@ -2532,7 +2704,7 @@
               <a:graphicData uri="http://schemas.openxmlformats.org/drawingml/2006/picture">
                 <pic:pic xmlns:pic="http://schemas.openxmlformats.org/drawingml/2006/picture">
                   <pic:nvPicPr>
-                    <pic:cNvPr id="1" name="installpackages.PNG"/>
+                    <pic:cNvPr id="18" name="classify1.PNG"/>
                     <pic:cNvPicPr/>
                   </pic:nvPicPr>
                   <pic:blipFill>
@@ -2550,7 +2722,7 @@
                   <pic:spPr>
                     <a:xfrm>
                       <a:off x="0" y="0"/>
-                      <a:ext cx="5400040" cy="4267835"/>
+                      <a:ext cx="5400040" cy="4098290"/>
                     </a:xfrm>
                     <a:prstGeom prst="rect">
                       <a:avLst/>
@@ -2565,82 +2737,54 @@
     </w:p>
     <w:p>
       <w:pPr>
-        <w:pStyle w:val="Caption"/>
+        <w:pStyle w:val="Legenda"/>
         <w:jc w:val="center"/>
       </w:pPr>
       <w:r>
         <w:t xml:space="preserve">Figura </w:t>
       </w:r>
-      <w:r>
-        <w:fldChar w:fldCharType="begin"/>
-      </w:r>
-      <w:r>
-        <w:instrText xml:space="preserve"> SEQ Figura \* ARABIC </w:instrText>
-      </w:r>
-      <w:r>
-        <w:fldChar w:fldCharType="separate"/>
-      </w:r>
-      <w:r>
-        <w:rPr>
-          <w:noProof/>
-        </w:rPr>
-        <w:t>2</w:t>
-      </w:r>
-      <w:r>
-        <w:rPr>
-          <w:noProof/>
-        </w:rPr>
-        <w:fldChar w:fldCharType="end"/>
-      </w:r>
-      <w:r>
-        <w:t xml:space="preserve"> - Instalação do ARULES</w:t>
-      </w:r>
-    </w:p>
-    <w:p/>
-    <w:p>
-      <w:r>
-        <w:t xml:space="preserve">De seguida é necessário carregar o pacote para o ambiente de desenvolvimento com o comando: </w:t>
-      </w:r>
-    </w:p>
-    <w:p>
-      <w:pPr>
-        <w:pStyle w:val="ListParagraph"/>
-        <w:numPr>
-          <w:ilvl w:val="0"/>
-          <w:numId w:val="11"/>
-        </w:numPr>
-        <w:rPr>
-          <w:b/>
-        </w:rPr>
-      </w:pPr>
-      <w:r>
-        <w:rPr>
-          <w:b/>
-        </w:rPr>
-        <w:t>require(arules)</w:t>
-      </w:r>
-    </w:p>
-    <w:p>
-      <w:r>
-        <w:t>Para visualizarmos todos os datasets que estão disponíveis para as Regras de Associação, executar o comando:</w:t>
-      </w:r>
-    </w:p>
-    <w:p>
-      <w:pPr>
-        <w:pStyle w:val="ListParagraph"/>
-        <w:numPr>
-          <w:ilvl w:val="0"/>
-          <w:numId w:val="11"/>
-        </w:numPr>
-        <w:rPr>
-          <w:b/>
-        </w:rPr>
-      </w:pPr>
-      <w:r>
-        <w:rPr>
-          <w:b/>
-        </w:rPr>
-        <w:t>data(package=”arules”)</w:t>
+      <w:fldSimple w:instr=" SEQ Figura \* ARABIC ">
+        <w:r>
+          <w:rPr>
+            <w:noProof/>
+          </w:rPr>
+          <w:t>2</w:t>
+        </w:r>
+      </w:fldSimple>
+      <w:r>
+        <w:t xml:space="preserve"> - Classificar</w:t>
+      </w:r>
+    </w:p>
+    <w:p>
+      <w:r>
+        <w:t>O próximo passo é carregar “</w:t>
+      </w:r>
+      <w:proofErr w:type="spellStart"/>
+      <w:r>
+        <w:t>Start</w:t>
+      </w:r>
+      <w:proofErr w:type="spellEnd"/>
+      <w:r>
+        <w:t xml:space="preserve">” para indicar ao </w:t>
+      </w:r>
+      <w:proofErr w:type="spellStart"/>
+      <w:r>
+        <w:t>Weka</w:t>
+      </w:r>
+      <w:proofErr w:type="spellEnd"/>
+      <w:r>
+        <w:t xml:space="preserve"> que comece a criar o modelo. </w:t>
+      </w:r>
+    </w:p>
+    <w:p>
+      <w:r>
+        <w:t xml:space="preserve">Neste caso prático o output </w:t>
+      </w:r>
+      <w:r>
+        <w:t>gerado é o das imagens abaixo</w:t>
+      </w:r>
+      <w:r>
+        <w:t>.</w:t>
       </w:r>
     </w:p>
     <w:p>
@@ -2655,10 +2799,10 @@
         </w:rPr>
         <w:lastRenderedPageBreak/>
         <w:drawing>
-          <wp:inline distT="0" distB="0" distL="0" distR="0" wp14:anchorId="5187D873" wp14:editId="1889E94A">
-            <wp:extent cx="3276600" cy="2231594"/>
-            <wp:effectExtent l="0" t="0" r="0" b="0"/>
-            <wp:docPr id="2" name="Picture 2"/>
+          <wp:inline distT="0" distB="0" distL="0" distR="0" wp14:anchorId="4960E44B" wp14:editId="641B10E2">
+            <wp:extent cx="4153480" cy="1952898"/>
+            <wp:effectExtent l="0" t="0" r="0" b="9525"/>
+            <wp:docPr id="19" name="Imagem 19"/>
             <wp:cNvGraphicFramePr>
               <a:graphicFrameLocks xmlns:a="http://schemas.openxmlformats.org/drawingml/2006/main" noChangeAspect="1"/>
             </wp:cNvGraphicFramePr>
@@ -2666,7 +2810,7 @@
               <a:graphicData uri="http://schemas.openxmlformats.org/drawingml/2006/picture">
                 <pic:pic xmlns:pic="http://schemas.openxmlformats.org/drawingml/2006/picture">
                   <pic:nvPicPr>
-                    <pic:cNvPr id="2" name="datasetsarules.PNG"/>
+                    <pic:cNvPr id="19" name="outputclassify1.PNG"/>
                     <pic:cNvPicPr/>
                   </pic:nvPicPr>
                   <pic:blipFill>
@@ -2684,7 +2828,7 @@
                   <pic:spPr>
                     <a:xfrm>
                       <a:off x="0" y="0"/>
-                      <a:ext cx="3279502" cy="2233570"/>
+                      <a:ext cx="4153480" cy="1952898"/>
                     </a:xfrm>
                     <a:prstGeom prst="rect">
                       <a:avLst/>
@@ -2699,93 +2843,27 @@
     </w:p>
     <w:p>
       <w:pPr>
-        <w:pStyle w:val="Caption"/>
+        <w:pStyle w:val="Legenda"/>
         <w:jc w:val="center"/>
       </w:pPr>
       <w:r>
         <w:t xml:space="preserve">Figura </w:t>
       </w:r>
-      <w:r>
-        <w:fldChar w:fldCharType="begin"/>
-      </w:r>
-      <w:r>
-        <w:instrText xml:space="preserve"> SEQ Figura \* ARABIC </w:instrText>
-      </w:r>
-      <w:r>
-        <w:fldChar w:fldCharType="separate"/>
-      </w:r>
-      <w:r>
-        <w:rPr>
-          <w:noProof/>
-        </w:rPr>
-        <w:t>3</w:t>
-      </w:r>
-      <w:r>
-        <w:rPr>
-          <w:noProof/>
-        </w:rPr>
-        <w:fldChar w:fldCharType="end"/>
-      </w:r>
-      <w:r>
-        <w:t xml:space="preserve"> - Datasets para ARULES</w:t>
-      </w:r>
-    </w:p>
-    <w:p>
-      <w:r>
-        <w:t>Neste exemplo prático vamos instalar o dataset Grocerie, com o comando:</w:t>
-      </w:r>
-    </w:p>
-    <w:p>
-      <w:pPr>
-        <w:pStyle w:val="ListParagraph"/>
-        <w:numPr>
-          <w:ilvl w:val="0"/>
-          <w:numId w:val="11"/>
-        </w:numPr>
-        <w:rPr>
-          <w:b/>
-        </w:rPr>
-      </w:pPr>
-      <w:r>
-        <w:rPr>
-          <w:b/>
-        </w:rPr>
-        <w:t>data(Grocerie</w:t>
-      </w:r>
-      <w:r>
-        <w:rPr>
-          <w:b/>
-        </w:rPr>
-        <w:t>s</w:t>
-      </w:r>
-      <w:r>
-        <w:rPr>
-          <w:b/>
-        </w:rPr>
-        <w:t>)</w:t>
-      </w:r>
-    </w:p>
-    <w:p>
-      <w:r>
-        <w:t>De seguida podemos visualizar alguns detalhe acerca do dataset Groceries com o comando:</w:t>
-      </w:r>
-    </w:p>
-    <w:p>
-      <w:pPr>
-        <w:pStyle w:val="ListParagraph"/>
-        <w:numPr>
-          <w:ilvl w:val="0"/>
-          <w:numId w:val="11"/>
-        </w:numPr>
-        <w:rPr>
-          <w:b/>
-        </w:rPr>
-      </w:pPr>
-      <w:r>
-        <w:rPr>
-          <w:b/>
-        </w:rPr>
-        <w:t>Groceries</w:t>
+      <w:fldSimple w:instr=" SEQ Figura \* ARABIC ">
+        <w:r>
+          <w:rPr>
+            <w:noProof/>
+          </w:rPr>
+          <w:t>3</w:t>
+        </w:r>
+      </w:fldSimple>
+      <w:r>
+        <w:t xml:space="preserve"> - Informação geral da execução</w:t>
+      </w:r>
+    </w:p>
+    <w:p>
+      <w:r>
+        <w:t>No primeiro excerto são apresentados alguns dados gerais acerca da execução, como o número de instâncias utilizadas, o número de atributos e quais foram, etc.</w:t>
       </w:r>
     </w:p>
     <w:p>
@@ -2798,11 +2876,12 @@
           <w:noProof/>
           <w:lang w:eastAsia="pt-PT"/>
         </w:rPr>
+        <w:lastRenderedPageBreak/>
         <w:drawing>
-          <wp:inline distT="0" distB="0" distL="0" distR="0" wp14:anchorId="20E90973" wp14:editId="68DDF496">
-            <wp:extent cx="3779520" cy="2012644"/>
-            <wp:effectExtent l="0" t="0" r="0" b="6985"/>
-            <wp:docPr id="3" name="Picture 3"/>
+          <wp:inline distT="0" distB="0" distL="0" distR="0" wp14:anchorId="102405C2" wp14:editId="55868041">
+            <wp:extent cx="4015105" cy="8892540"/>
+            <wp:effectExtent l="0" t="0" r="4445" b="3810"/>
+            <wp:docPr id="20" name="Imagem 20"/>
             <wp:cNvGraphicFramePr>
               <a:graphicFrameLocks xmlns:a="http://schemas.openxmlformats.org/drawingml/2006/main" noChangeAspect="1"/>
             </wp:cNvGraphicFramePr>
@@ -2810,7 +2889,7 @@
               <a:graphicData uri="http://schemas.openxmlformats.org/drawingml/2006/picture">
                 <pic:pic xmlns:pic="http://schemas.openxmlformats.org/drawingml/2006/picture">
                   <pic:nvPicPr>
-                    <pic:cNvPr id="3" name="groceries1.PNG"/>
+                    <pic:cNvPr id="20" name="outputclassify2.PNG"/>
                     <pic:cNvPicPr/>
                   </pic:nvPicPr>
                   <pic:blipFill>
@@ -2828,7 +2907,7 @@
                   <pic:spPr>
                     <a:xfrm>
                       <a:off x="0" y="0"/>
-                      <a:ext cx="3783158" cy="2014581"/>
+                      <a:ext cx="4015105" cy="8892540"/>
                     </a:xfrm>
                     <a:prstGeom prst="rect">
                       <a:avLst/>
@@ -2843,142 +2922,31 @@
     </w:p>
     <w:p>
       <w:pPr>
-        <w:pStyle w:val="Caption"/>
+        <w:pStyle w:val="Legenda"/>
         <w:jc w:val="center"/>
       </w:pPr>
       <w:r>
+        <w:lastRenderedPageBreak/>
         <w:t xml:space="preserve">Figura </w:t>
       </w:r>
-      <w:r>
-        <w:fldChar w:fldCharType="begin"/>
-      </w:r>
-      <w:r>
-        <w:instrText xml:space="preserve"> SEQ Figura \* ARABIC </w:instrText>
-      </w:r>
-      <w:r>
-        <w:fldChar w:fldCharType="separate"/>
-      </w:r>
-      <w:r>
-        <w:rPr>
-          <w:noProof/>
-        </w:rPr>
-        <w:t>4</w:t>
-      </w:r>
-      <w:r>
-        <w:rPr>
-          <w:noProof/>
-        </w:rPr>
-        <w:fldChar w:fldCharType="end"/>
-      </w:r>
-      <w:r>
-        <w:t xml:space="preserve"> – Groceries</w:t>
-      </w:r>
-    </w:p>
-    <w:p>
-      <w:r>
-        <w:t>Na imagem podemos constatar que o dataset Groceries tem 9835 registos (linhas ou transações) e 169 colunas (itens).</w:t>
-      </w:r>
-      <w:r>
-        <w:t xml:space="preserve"> No entanto, através de outro comando conseguimos obter mais alguns detalhes que podem ser bastante úteis numa análise:</w:t>
-      </w:r>
-    </w:p>
-    <w:p>
-      <w:pPr>
-        <w:pStyle w:val="ListParagraph"/>
-        <w:numPr>
-          <w:ilvl w:val="0"/>
-          <w:numId w:val="11"/>
-        </w:numPr>
-        <w:rPr>
-          <w:b/>
-        </w:rPr>
-      </w:pPr>
-      <w:r>
-        <w:rPr>
-          <w:b/>
-        </w:rPr>
-        <w:t>Summary(Groceries)</w:t>
-      </w:r>
-    </w:p>
-    <w:p>
-      <w:r>
-        <w:t>Com este comando podemos constatar algumas coisas interessantes como:</w:t>
-      </w:r>
-    </w:p>
-    <w:p>
-      <w:pPr>
-        <w:pStyle w:val="ListParagraph"/>
-        <w:numPr>
-          <w:ilvl w:val="1"/>
-          <w:numId w:val="11"/>
-        </w:numPr>
-      </w:pPr>
-      <w:r>
-        <w:rPr>
-          <w:u w:val="single"/>
-        </w:rPr>
-        <w:t>Densidade</w:t>
-      </w:r>
-      <w:r>
-        <w:t xml:space="preserve"> = 0.026 . Sublinhada a vermelho na imagem, a densidade representa a quantidade de informação realmente existente a dividir pela quantidade de informação que poderia existir, isto é, a ferramenta R para ter uma melhor capacidade de análise dos dados e melhor desempenho ao carregar um dataset fá-lo para uma matriz virtual. Cria o número de linhas que o dataset tem e o número de colunas (itens diferentes) necessário. Em grande parte da matriz esta é vazia, porque há bastantes transações com poucos </w:t>
-      </w:r>
-      <w:r>
-        <w:lastRenderedPageBreak/>
-        <w:t>itens, e esta densidade representa a quantidade de informação que existe na matriz.</w:t>
-      </w:r>
-    </w:p>
-    <w:p>
-      <w:pPr>
-        <w:pStyle w:val="ListParagraph"/>
-        <w:numPr>
-          <w:ilvl w:val="1"/>
-          <w:numId w:val="11"/>
-        </w:numPr>
-      </w:pPr>
-      <w:r>
-        <w:rPr>
-          <w:u w:val="single"/>
-        </w:rPr>
-        <w:t>Most Frequent Items</w:t>
-      </w:r>
-      <w:r>
-        <w:t>: aqui são nos fornecidos quais os itens que mais constam na lista e quantas vezes aparecem. No nosso exemplo em primeiro lugar (a azul) está “whole milk” (leite de vaca normal) que aparece 2513 vezes, seguido de “other vegetables (outros legumes) e rolls/buns (</w:t>
-      </w:r>
-      <w:r>
-        <w:t>pães</w:t>
-      </w:r>
-      <w:r>
-        <w:t>)</w:t>
-      </w:r>
-      <w:r>
-        <w:t>.</w:t>
-      </w:r>
-    </w:p>
-    <w:p>
-      <w:pPr>
-        <w:pStyle w:val="ListParagraph"/>
-        <w:numPr>
-          <w:ilvl w:val="1"/>
-          <w:numId w:val="11"/>
-        </w:numPr>
-      </w:pPr>
-      <w:r>
-        <w:rPr>
-          <w:u w:val="single"/>
-        </w:rPr>
-        <w:t>Element length distribution</w:t>
-      </w:r>
-      <w:r>
-        <w:t>:</w:t>
-      </w:r>
-      <w:r>
-        <w:t xml:space="preserve"> este detalhe (a preto) agrega-nos a informação por tamanhos de transações e pelo número de vezes que consta no dataset. Isto é, por baixo de “sizes” podemos ver o número 1 e por baixo deste o número de vezes que constam transações feitas para apenas 1 artigo (2159), de seguida o número 2 e o número de vezes com transações de 2 artigos (1643). A transação com mais artigos é de 32 artigos e consta apenas uma vez.</w:t>
-      </w:r>
-      <w:r>
-        <w:t xml:space="preserve"> Com esta análise é fácil perceber que grande parte das transações são para apenas 1 a 12 artigos. A partir daí é mais raro acontecer.</w:t>
-      </w:r>
-      <w:r>
-        <w:t xml:space="preserve"> A média exata é de 4.409 itens por transação.</w:t>
+      <w:fldSimple w:instr=" SEQ Figura \* ARABIC ">
+        <w:r>
+          <w:rPr>
+            <w:noProof/>
+          </w:rPr>
+          <w:t>4</w:t>
+        </w:r>
+      </w:fldSimple>
+      <w:r>
+        <w:t xml:space="preserve"> - Árvore de Decisão</w:t>
+      </w:r>
+    </w:p>
+    <w:p>
+      <w:r>
+        <w:t xml:space="preserve">De seguida podemos ver o modelo classificador, isto é, a árvore de decisão gerada com o algoritmo J48 (que corresponde ao C4.5 em Java). Podemos também constatar que o modelo gerou 28 folhas (nós terminais na </w:t>
+      </w:r>
+      <w:r>
+        <w:t>árvore) e no total tem 43 nós.</w:t>
       </w:r>
     </w:p>
     <w:p/>
@@ -2993,10 +2961,10 @@
           <w:lang w:eastAsia="pt-PT"/>
         </w:rPr>
         <w:drawing>
-          <wp:inline distT="0" distB="0" distL="0" distR="0" wp14:anchorId="3592642B" wp14:editId="11221314">
-            <wp:extent cx="5400040" cy="3563510"/>
+          <wp:inline distT="0" distB="0" distL="0" distR="0" wp14:anchorId="7EF5ABFB" wp14:editId="4FE61211">
+            <wp:extent cx="5400040" cy="3300095"/>
             <wp:effectExtent l="0" t="0" r="0" b="0"/>
-            <wp:docPr id="6" name="Picture 6"/>
+            <wp:docPr id="21" name="Imagem 21"/>
             <wp:cNvGraphicFramePr>
               <a:graphicFrameLocks xmlns:a="http://schemas.openxmlformats.org/drawingml/2006/main" noChangeAspect="1"/>
             </wp:cNvGraphicFramePr>
@@ -3004,7 +2972,7 @@
               <a:graphicData uri="http://schemas.openxmlformats.org/drawingml/2006/picture">
                 <pic:pic xmlns:pic="http://schemas.openxmlformats.org/drawingml/2006/picture">
                   <pic:nvPicPr>
-                    <pic:cNvPr id="6" name="summaryGroceries.PNG"/>
+                    <pic:cNvPr id="21" name="outputclassify3.PNG"/>
                     <pic:cNvPicPr/>
                   </pic:nvPicPr>
                   <pic:blipFill>
@@ -3022,7 +2990,7 @@
                   <pic:spPr>
                     <a:xfrm>
                       <a:off x="0" y="0"/>
-                      <a:ext cx="5400040" cy="3563510"/>
+                      <a:ext cx="5400040" cy="3300095"/>
                     </a:xfrm>
                     <a:prstGeom prst="rect">
                       <a:avLst/>
@@ -3037,64 +3005,333 @@
     </w:p>
     <w:p>
       <w:pPr>
-        <w:pStyle w:val="Caption"/>
+        <w:pStyle w:val="Legenda"/>
         <w:jc w:val="center"/>
       </w:pPr>
       <w:r>
         <w:t xml:space="preserve">Figura </w:t>
       </w:r>
-      <w:r>
-        <w:fldChar w:fldCharType="begin"/>
-      </w:r>
-      <w:r>
-        <w:instrText xml:space="preserve"> SEQ Figura \* ARABIC </w:instrText>
-      </w:r>
-      <w:r>
-        <w:fldChar w:fldCharType="separate"/>
-      </w:r>
-      <w:r>
-        <w:rPr>
-          <w:noProof/>
-        </w:rPr>
-        <w:t>5</w:t>
-      </w:r>
-      <w:r>
-        <w:rPr>
-          <w:noProof/>
-        </w:rPr>
-        <w:fldChar w:fldCharType="end"/>
-      </w:r>
-      <w:r>
-        <w:t xml:space="preserve"> - Sumário do dataset Groceries</w:t>
-      </w:r>
-    </w:p>
-    <w:p>
-      <w:r>
-        <w:t>Para consultar o conteúdo do dataset devemos utilizar o comando:</w:t>
-      </w:r>
-    </w:p>
-    <w:p>
-      <w:pPr>
-        <w:pStyle w:val="ListParagraph"/>
+      <w:fldSimple w:instr=" SEQ Figura \* ARABIC ">
+        <w:r>
+          <w:rPr>
+            <w:noProof/>
+          </w:rPr>
+          <w:t>5</w:t>
+        </w:r>
+      </w:fldSimple>
+      <w:r>
+        <w:t xml:space="preserve"> - Sumário da árvore de decisão</w:t>
+      </w:r>
+    </w:p>
+    <w:p/>
+    <w:p>
+      <w:r>
+        <w:t>Olhando para o sumário da árvore de decisão gerada, podemos perceber que:</w:t>
+      </w:r>
+    </w:p>
+    <w:p>
+      <w:pPr>
+        <w:pStyle w:val="PargrafodaLista"/>
         <w:numPr>
           <w:ilvl w:val="0"/>
-          <w:numId w:val="11"/>
+          <w:numId w:val="16"/>
         </w:numPr>
       </w:pPr>
-      <w:r>
-        <w:rPr>
-          <w:b/>
-        </w:rPr>
-        <w:t>inspect(Groceries)</w:t>
-      </w:r>
-      <w:r>
-        <w:t>: no exemplo vou apenas consultar as primeiras 5 transações por isso acrescento ao comando o intervalo e o comando fica inspect(Groceries[1:5])</w:t>
+      <w:proofErr w:type="spellStart"/>
+      <w:r>
+        <w:t>Correctly</w:t>
+      </w:r>
+      <w:proofErr w:type="spellEnd"/>
+      <w:r>
+        <w:t xml:space="preserve"> </w:t>
+      </w:r>
+      <w:proofErr w:type="spellStart"/>
+      <w:r>
+        <w:t>Classified</w:t>
+      </w:r>
+      <w:proofErr w:type="spellEnd"/>
+      <w:r>
+        <w:t xml:space="preserve"> </w:t>
+      </w:r>
+      <w:proofErr w:type="spellStart"/>
+      <w:r>
+        <w:t>Instances</w:t>
+      </w:r>
+      <w:proofErr w:type="spellEnd"/>
+      <w:r>
+        <w:t xml:space="preserve"> 1774 -&gt; 59.13%. Este valor indica-nos que </w:t>
+      </w:r>
+      <w:r>
+        <w:t>1774 instâncias foram classificadas corretamente.</w:t>
+      </w:r>
+    </w:p>
+    <w:p>
+      <w:pPr>
+        <w:pStyle w:val="PargrafodaLista"/>
+        <w:numPr>
+          <w:ilvl w:val="0"/>
+          <w:numId w:val="16"/>
+        </w:numPr>
+      </w:pPr>
+      <w:proofErr w:type="spellStart"/>
+      <w:r>
+        <w:t>Incorrectly</w:t>
+      </w:r>
+      <w:proofErr w:type="spellEnd"/>
+      <w:r>
+        <w:t xml:space="preserve"> </w:t>
+      </w:r>
+      <w:proofErr w:type="spellStart"/>
+      <w:r>
+        <w:t>Classified</w:t>
+      </w:r>
+      <w:proofErr w:type="spellEnd"/>
+      <w:r>
+        <w:t xml:space="preserve"> </w:t>
+      </w:r>
+      <w:proofErr w:type="spellStart"/>
+      <w:r>
+        <w:t>Instances</w:t>
+      </w:r>
+      <w:proofErr w:type="spellEnd"/>
+      <w:r>
+        <w:t xml:space="preserve"> 1226 -&gt; 40.87%. Este valor indica-nos que 1226 instâncias foram classificadas de forma incorreta.</w:t>
+      </w:r>
+    </w:p>
+    <w:p>
+      <w:pPr>
+        <w:pStyle w:val="PargrafodaLista"/>
+        <w:numPr>
+          <w:ilvl w:val="0"/>
+          <w:numId w:val="16"/>
+        </w:numPr>
+      </w:pPr>
+      <w:proofErr w:type="spellStart"/>
+      <w:r>
+        <w:t>Kappa</w:t>
+      </w:r>
+      <w:proofErr w:type="spellEnd"/>
+      <w:r>
+        <w:t xml:space="preserve"> </w:t>
+      </w:r>
+      <w:proofErr w:type="spellStart"/>
+      <w:r>
+        <w:t>Statistic</w:t>
+      </w:r>
+      <w:proofErr w:type="spellEnd"/>
+      <w:r>
+        <w:t xml:space="preserve"> 0.1807. Esta é uma estatística parecida com o coeficiente de correlação, isto é, mede a previsão de acordo com a sua classe verdadeira.</w:t>
+      </w:r>
+    </w:p>
+    <w:p>
+      <w:pPr>
+        <w:pStyle w:val="PargrafodaLista"/>
+        <w:numPr>
+          <w:ilvl w:val="0"/>
+          <w:numId w:val="16"/>
+        </w:numPr>
+      </w:pPr>
+      <w:proofErr w:type="spellStart"/>
+      <w:r>
+        <w:t>Mean</w:t>
+      </w:r>
+      <w:proofErr w:type="spellEnd"/>
+      <w:r>
+        <w:t xml:space="preserve"> </w:t>
+      </w:r>
+      <w:proofErr w:type="spellStart"/>
+      <w:r>
+        <w:t>Absolute</w:t>
+      </w:r>
+      <w:proofErr w:type="spellEnd"/>
+      <w:r>
+        <w:t xml:space="preserve"> Error 0.4773. Esta estatística mede a magnitude dos erros</w:t>
+      </w:r>
+      <w:r>
+        <w:t xml:space="preserve"> sem considerar a sua direção, isto é, permite medir a precisão para variáveis contínuas.</w:t>
+      </w:r>
+    </w:p>
+    <w:p>
+      <w:pPr>
+        <w:pStyle w:val="PargrafodaLista"/>
+        <w:numPr>
+          <w:ilvl w:val="0"/>
+          <w:numId w:val="16"/>
+        </w:numPr>
+      </w:pPr>
+      <w:r>
+        <w:rPr>
+          <w:lang w:val="en-US"/>
+        </w:rPr>
+        <w:t xml:space="preserve">Root Mean Squared Error 0.4885. </w:t>
+      </w:r>
+      <w:r>
+        <w:t xml:space="preserve">Esta estatística é uma forma diferente de calcular a anterior, o </w:t>
+      </w:r>
+      <w:proofErr w:type="spellStart"/>
+      <w:r>
+        <w:t>Mean</w:t>
+      </w:r>
+      <w:proofErr w:type="spellEnd"/>
+      <w:r>
+        <w:t xml:space="preserve"> </w:t>
+      </w:r>
+      <w:proofErr w:type="spellStart"/>
+      <w:r>
+        <w:t>Absolute</w:t>
+      </w:r>
+      <w:proofErr w:type="spellEnd"/>
+      <w:r>
+        <w:t xml:space="preserve"> Error, </w:t>
+      </w:r>
+      <w:r>
+        <w:t>portanto também mede a magnitude dos erros, no entanto esta dá um peso maior a erros de maior dimensão.</w:t>
+      </w:r>
+    </w:p>
+    <w:p>
+      <w:pPr>
+        <w:pStyle w:val="PargrafodaLista"/>
+        <w:numPr>
+          <w:ilvl w:val="0"/>
+          <w:numId w:val="16"/>
+        </w:numPr>
+      </w:pPr>
+      <w:proofErr w:type="spellStart"/>
+      <w:r>
+        <w:t>Relative</w:t>
+      </w:r>
+      <w:proofErr w:type="spellEnd"/>
+      <w:r>
+        <w:t xml:space="preserve"> </w:t>
+      </w:r>
+      <w:proofErr w:type="spellStart"/>
+      <w:r>
+        <w:t>Absolute</w:t>
+      </w:r>
+      <w:proofErr w:type="spellEnd"/>
+      <w:r>
+        <w:t xml:space="preserve"> Error 95.48%. Este valor é calculado com o </w:t>
+      </w:r>
+      <w:proofErr w:type="spellStart"/>
+      <w:r>
+        <w:t>Mean</w:t>
+      </w:r>
+      <w:proofErr w:type="spellEnd"/>
+      <w:r>
+        <w:t xml:space="preserve"> </w:t>
+      </w:r>
+      <w:proofErr w:type="spellStart"/>
+      <w:r>
+        <w:t>Absolute</w:t>
+      </w:r>
+      <w:proofErr w:type="spellEnd"/>
+      <w:r>
+        <w:t xml:space="preserve"> Error dividido pelo erro do classificador </w:t>
+      </w:r>
+      <w:proofErr w:type="spellStart"/>
+      <w:r>
+        <w:t>ZeroR</w:t>
+      </w:r>
+      <w:proofErr w:type="spellEnd"/>
+      <w:r>
+        <w:t>.</w:t>
+      </w:r>
+    </w:p>
+    <w:p>
+      <w:pPr>
+        <w:pStyle w:val="PargrafodaLista"/>
+        <w:numPr>
+          <w:ilvl w:val="0"/>
+          <w:numId w:val="16"/>
+        </w:numPr>
+      </w:pPr>
+      <w:proofErr w:type="spellStart"/>
+      <w:r>
+        <w:t>Root</w:t>
+      </w:r>
+      <w:proofErr w:type="spellEnd"/>
+      <w:r>
+        <w:t xml:space="preserve"> </w:t>
+      </w:r>
+      <w:proofErr w:type="spellStart"/>
+      <w:r>
+        <w:t>Relative</w:t>
+      </w:r>
+      <w:proofErr w:type="spellEnd"/>
+      <w:r>
+        <w:t xml:space="preserve"> </w:t>
+      </w:r>
+      <w:proofErr w:type="spellStart"/>
+      <w:r>
+        <w:t>Squared</w:t>
+      </w:r>
+      <w:proofErr w:type="spellEnd"/>
+      <w:r>
+        <w:t xml:space="preserve"> Error 97.71%. Este valor é calculado com o </w:t>
+      </w:r>
+      <w:proofErr w:type="spellStart"/>
+      <w:r>
+        <w:t>Root</w:t>
+      </w:r>
+      <w:proofErr w:type="spellEnd"/>
+      <w:r>
+        <w:t xml:space="preserve"> </w:t>
+      </w:r>
+      <w:proofErr w:type="spellStart"/>
+      <w:r>
+        <w:t>Mean</w:t>
+      </w:r>
+      <w:proofErr w:type="spellEnd"/>
+      <w:r>
+        <w:t xml:space="preserve"> </w:t>
+      </w:r>
+      <w:proofErr w:type="spellStart"/>
+      <w:r>
+        <w:t>Squared</w:t>
+      </w:r>
+      <w:proofErr w:type="spellEnd"/>
+      <w:r>
+        <w:t xml:space="preserve"> Error dividido pelo erro do classificador </w:t>
+      </w:r>
+      <w:proofErr w:type="spellStart"/>
+      <w:r>
+        <w:t>ZeroR</w:t>
+      </w:r>
+      <w:proofErr w:type="spellEnd"/>
+      <w:r>
+        <w:t>.</w:t>
+      </w:r>
+    </w:p>
+    <w:p>
+      <w:r>
+        <w:lastRenderedPageBreak/>
+        <w:t>Em baixo podemos também analisar a matriz da confusão que é uma tabela que permite identificar imediatamente o desempenho do modelo através do número de falsos positivos e falsos negativos resultantes do mesmo.</w:t>
+      </w:r>
+    </w:p>
+    <w:p>
+      <w:r>
+        <w:t>Neste caso prático tivemos 516 falsos positivos, isto é, uma instância de dados em que o modelo fez previsão de resultado positivo e o resultado real é negativo, e ainda 710 falsos negativos que são o oposto.</w:t>
+      </w:r>
+    </w:p>
+    <w:p>
+      <w:r>
+        <w:t>Para visualizar a árvore de decisão representada graficamente é necessário clicar com o botão direito</w:t>
+      </w:r>
+      <w:r>
+        <w:t xml:space="preserve"> no modelo gerado e selecionar “Visualiza </w:t>
+      </w:r>
+      <w:proofErr w:type="spellStart"/>
+      <w:r>
+        <w:t>Tree</w:t>
+      </w:r>
+      <w:proofErr w:type="spellEnd"/>
+      <w:r>
+        <w:t>”, tal como na figura abaixo.</w:t>
       </w:r>
     </w:p>
     <w:p>
       <w:pPr>
         <w:keepNext/>
-        <w:ind w:left="360"/>
         <w:jc w:val="center"/>
       </w:pPr>
       <w:r>
@@ -3102,12 +3339,11 @@
           <w:noProof/>
           <w:lang w:eastAsia="pt-PT"/>
         </w:rPr>
-        <w:lastRenderedPageBreak/>
         <w:drawing>
-          <wp:inline distT="0" distB="0" distL="0" distR="0" wp14:anchorId="2C56C7C2" wp14:editId="31E4EDF8">
-            <wp:extent cx="2538209" cy="2651760"/>
+          <wp:inline distT="0" distB="0" distL="0" distR="0" wp14:anchorId="1743DE11" wp14:editId="23AC36F4">
+            <wp:extent cx="4229690" cy="3696216"/>
             <wp:effectExtent l="0" t="0" r="0" b="0"/>
-            <wp:docPr id="7" name="Picture 7"/>
+            <wp:docPr id="22" name="Imagem 22"/>
             <wp:cNvGraphicFramePr>
               <a:graphicFrameLocks xmlns:a="http://schemas.openxmlformats.org/drawingml/2006/main" noChangeAspect="1"/>
             </wp:cNvGraphicFramePr>
@@ -3115,7 +3351,7 @@
               <a:graphicData uri="http://schemas.openxmlformats.org/drawingml/2006/picture">
                 <pic:pic xmlns:pic="http://schemas.openxmlformats.org/drawingml/2006/picture">
                   <pic:nvPicPr>
-                    <pic:cNvPr id="7" name="inspectGroceries.PNG"/>
+                    <pic:cNvPr id="22" name="visualizetree.png"/>
                     <pic:cNvPicPr/>
                   </pic:nvPicPr>
                   <pic:blipFill>
@@ -3133,7 +3369,7 @@
                   <pic:spPr>
                     <a:xfrm>
                       <a:off x="0" y="0"/>
-                      <a:ext cx="2538902" cy="2652484"/>
+                      <a:ext cx="4229690" cy="3696216"/>
                     </a:xfrm>
                     <a:prstGeom prst="rect">
                       <a:avLst/>
@@ -3148,160 +3384,47 @@
     </w:p>
     <w:p>
       <w:pPr>
-        <w:pStyle w:val="Caption"/>
+        <w:pStyle w:val="Legenda"/>
         <w:jc w:val="center"/>
       </w:pPr>
       <w:r>
         <w:t xml:space="preserve">Figura </w:t>
       </w:r>
-      <w:r>
-        <w:fldChar w:fldCharType="begin"/>
-      </w:r>
-      <w:r>
-        <w:instrText xml:space="preserve"> SEQ Figura \* ARABIC </w:instrText>
-      </w:r>
-      <w:r>
-        <w:fldChar w:fldCharType="separate"/>
-      </w:r>
-      <w:r>
-        <w:rPr>
-          <w:noProof/>
-        </w:rPr>
-        <w:t>6</w:t>
-      </w:r>
-      <w:r>
-        <w:rPr>
-          <w:noProof/>
-        </w:rPr>
-        <w:fldChar w:fldCharType="end"/>
-      </w:r>
-      <w:r>
-        <w:t xml:space="preserve"> - Inspecionar datasets</w:t>
+      <w:fldSimple w:instr=" SEQ Figura \* ARABIC ">
+        <w:r>
+          <w:rPr>
+            <w:noProof/>
+          </w:rPr>
+          <w:t>6</w:t>
+        </w:r>
+      </w:fldSimple>
+      <w:r>
+        <w:t xml:space="preserve"> - Visualizar Árvore de Decisão</w:t>
       </w:r>
     </w:p>
     <w:p/>
-    <w:p>
-      <w:pPr>
-        <w:pStyle w:val="Heading1"/>
-        <w:numPr>
-          <w:ilvl w:val="2"/>
-          <w:numId w:val="8"/>
-        </w:numPr>
-        <w:rPr>
-          <w:sz w:val="44"/>
-        </w:rPr>
-      </w:pPr>
-      <w:bookmarkStart w:id="8" w:name="_Toc488182677"/>
-      <w:proofErr w:type="spellStart"/>
-      <w:r>
-        <w:rPr>
-          <w:sz w:val="44"/>
-        </w:rPr>
-        <w:t>Criação</w:t>
-      </w:r>
-      <w:proofErr w:type="spellEnd"/>
-      <w:r>
-        <w:rPr>
-          <w:sz w:val="44"/>
-        </w:rPr>
-        <w:t xml:space="preserve"> das </w:t>
-      </w:r>
-      <w:proofErr w:type="spellStart"/>
-      <w:r>
-        <w:rPr>
-          <w:sz w:val="44"/>
-        </w:rPr>
-        <w:t>Regras</w:t>
-      </w:r>
-      <w:proofErr w:type="spellEnd"/>
-      <w:r>
-        <w:rPr>
-          <w:sz w:val="44"/>
-        </w:rPr>
-        <w:t xml:space="preserve"> de </w:t>
-      </w:r>
-      <w:proofErr w:type="spellStart"/>
-      <w:r>
-        <w:rPr>
-          <w:sz w:val="44"/>
-        </w:rPr>
-        <w:t>Associação</w:t>
-      </w:r>
-      <w:bookmarkEnd w:id="8"/>
-      <w:proofErr w:type="spellEnd"/>
-    </w:p>
     <w:p/>
     <w:p>
       <w:r>
-        <w:t>De seguida vamos ver qual a frequência com que um item aparece dado o total de transações</w:t>
-      </w:r>
-      <w:r>
-        <w:t xml:space="preserve">. Nas Regras de Associação a frequência corresponde ao conceito de </w:t>
-      </w:r>
-      <w:r>
-        <w:rPr>
-          <w:b/>
-        </w:rPr>
-        <w:t>suporte</w:t>
-      </w:r>
-      <w:r>
-        <w:t>. Na ferramenta R executamos o</w:t>
-      </w:r>
-      <w:r>
-        <w:t xml:space="preserve"> comando:</w:t>
-      </w:r>
-    </w:p>
-    <w:p>
-      <w:pPr>
-        <w:pStyle w:val="ListParagraph"/>
-        <w:numPr>
-          <w:ilvl w:val="0"/>
-          <w:numId w:val="11"/>
-        </w:numPr>
-      </w:pPr>
-      <w:r>
-        <w:rPr>
-          <w:b/>
-        </w:rPr>
-        <w:t>itemFrequency[,1]</w:t>
-      </w:r>
-      <w:r>
-        <w:t xml:space="preserve">: neste caso estamos a fazer a verificação para o primeiro item que aparece na lista, e o resultado é </w:t>
-      </w:r>
-      <w:r>
-        <w:rPr>
-          <w:u w:val="single"/>
-        </w:rPr>
-        <w:t>0.058%</w:t>
-      </w:r>
-      <w:r>
-        <w:t xml:space="preserve"> para o item </w:t>
-      </w:r>
-      <w:r>
-        <w:rPr>
-          <w:u w:val="single"/>
-        </w:rPr>
-        <w:t>frankfurter</w:t>
-      </w:r>
-      <w:r>
-        <w:t>.  Este resultado diz-nos que este item aparece em 580 transações (calculado através da multiplicação pelo número total de transações).</w:t>
-      </w:r>
-    </w:p>
+        <w:t>E o resultado obtido é o seguinte.</w:t>
+      </w:r>
+    </w:p>
+    <w:p/>
     <w:p>
       <w:pPr>
         <w:keepNext/>
-        <w:jc w:val="center"/>
       </w:pPr>
       <w:r>
         <w:rPr>
           <w:noProof/>
           <w:lang w:eastAsia="pt-PT"/>
         </w:rPr>
+        <w:lastRenderedPageBreak/>
         <w:drawing>
-          <wp:inline distT="0" distB="0" distL="0" distR="0" wp14:anchorId="67614461" wp14:editId="6B1B6219">
-            <wp:extent cx="2659380" cy="1098987"/>
-            <wp:effectExtent l="0" t="0" r="7620" b="6350"/>
-            <wp:docPr id="8" name="Picture 8"/>
+          <wp:inline distT="0" distB="0" distL="0" distR="0" wp14:anchorId="11788844" wp14:editId="5AE7BB77">
+            <wp:extent cx="5400040" cy="2292350"/>
+            <wp:effectExtent l="0" t="0" r="0" b="0"/>
+            <wp:docPr id="23" name="Imagem 23"/>
             <wp:cNvGraphicFramePr>
               <a:graphicFrameLocks xmlns:a="http://schemas.openxmlformats.org/drawingml/2006/main" noChangeAspect="1"/>
             </wp:cNvGraphicFramePr>
@@ -3309,11 +3432,11 @@
               <a:graphicData uri="http://schemas.openxmlformats.org/drawingml/2006/picture">
                 <pic:pic xmlns:pic="http://schemas.openxmlformats.org/drawingml/2006/picture">
                   <pic:nvPicPr>
-                    <pic:cNvPr id="8" name="itemFrequencyGroceries.PNG"/>
+                    <pic:cNvPr id="23" name="classifytree1.PNG"/>
                     <pic:cNvPicPr/>
                   </pic:nvPicPr>
                   <pic:blipFill>
-                    <a:blip r:embed="rId15">
+                    <a:blip r:embed="rId15" cstate="print">
                       <a:extLst>
                         <a:ext uri="{28A0092B-C50C-407E-A947-70E740481C1C}">
                           <a14:useLocalDpi xmlns:a14="http://schemas.microsoft.com/office/drawing/2010/main" val="0"/>
@@ -3327,7 +3450,7 @@
                   <pic:spPr>
                     <a:xfrm>
                       <a:off x="0" y="0"/>
-                      <a:ext cx="2669429" cy="1103140"/>
+                      <a:ext cx="5400040" cy="2292350"/>
                     </a:xfrm>
                     <a:prstGeom prst="rect">
                       <a:avLst/>
@@ -3342,46 +3465,33 @@
     </w:p>
     <w:p>
       <w:pPr>
-        <w:pStyle w:val="Caption"/>
+        <w:pStyle w:val="Legenda"/>
         <w:jc w:val="center"/>
       </w:pPr>
       <w:r>
         <w:t xml:space="preserve">Figura </w:t>
       </w:r>
-      <w:r>
-        <w:fldChar w:fldCharType="begin"/>
-      </w:r>
-      <w:r>
-        <w:instrText xml:space="preserve"> SEQ Figura \* ARABIC </w:instrText>
-      </w:r>
-      <w:r>
-        <w:fldChar w:fldCharType="separate"/>
-      </w:r>
-      <w:r>
-        <w:rPr>
-          <w:noProof/>
-        </w:rPr>
-        <w:t>7</w:t>
-      </w:r>
-      <w:r>
-        <w:rPr>
-          <w:noProof/>
-        </w:rPr>
-        <w:fldChar w:fldCharType="end"/>
-      </w:r>
-      <w:r>
-        <w:t xml:space="preserve"> - Frequência de um item</w:t>
-      </w:r>
-    </w:p>
-    <w:p>
-      <w:r>
-        <w:t>Podemos executar o mesmo comando para um conjunto de itens.</w:t>
+      <w:fldSimple w:instr=" SEQ Figura \* ARABIC ">
+        <w:r>
+          <w:rPr>
+            <w:noProof/>
+          </w:rPr>
+          <w:t>7</w:t>
+        </w:r>
+      </w:fldSimple>
+      <w:r>
+        <w:t xml:space="preserve"> - Árvore de Decisão representada graficamente</w:t>
+      </w:r>
+    </w:p>
+    <w:p/>
+    <w:p>
+      <w:r>
+        <w:t>Se analisarmos mais detalhadamente a árvore gerada, podemos verificar que o primeiro nodo diz respeito ao atributo “Primeira Compra”.</w:t>
       </w:r>
     </w:p>
     <w:p>
       <w:pPr>
         <w:keepNext/>
-        <w:jc w:val="center"/>
       </w:pPr>
       <w:r>
         <w:rPr>
@@ -3389,10 +3499,10 @@
           <w:lang w:eastAsia="pt-PT"/>
         </w:rPr>
         <w:drawing>
-          <wp:inline distT="0" distB="0" distL="0" distR="0" wp14:anchorId="02835D74" wp14:editId="5075003B">
-            <wp:extent cx="4701947" cy="762066"/>
-            <wp:effectExtent l="0" t="0" r="3810" b="0"/>
-            <wp:docPr id="9" name="Picture 9"/>
+          <wp:inline distT="0" distB="0" distL="0" distR="0" wp14:anchorId="3EC0E478" wp14:editId="1B4426E3">
+            <wp:extent cx="5400040" cy="641985"/>
+            <wp:effectExtent l="0" t="0" r="0" b="5715"/>
+            <wp:docPr id="24" name="Imagem 24"/>
             <wp:cNvGraphicFramePr>
               <a:graphicFrameLocks xmlns:a="http://schemas.openxmlformats.org/drawingml/2006/main" noChangeAspect="1"/>
             </wp:cNvGraphicFramePr>
@@ -3400,11 +3510,11 @@
               <a:graphicData uri="http://schemas.openxmlformats.org/drawingml/2006/picture">
                 <pic:pic xmlns:pic="http://schemas.openxmlformats.org/drawingml/2006/picture">
                   <pic:nvPicPr>
-                    <pic:cNvPr id="9" name="itemFrequencyGroceries2.PNG"/>
+                    <pic:cNvPr id="24" name="tree1.PNG"/>
                     <pic:cNvPicPr/>
                   </pic:nvPicPr>
                   <pic:blipFill>
-                    <a:blip r:embed="rId16">
+                    <a:blip r:embed="rId16" cstate="print">
                       <a:extLst>
                         <a:ext uri="{28A0092B-C50C-407E-A947-70E740481C1C}">
                           <a14:useLocalDpi xmlns:a14="http://schemas.microsoft.com/office/drawing/2010/main" val="0"/>
@@ -3418,7 +3528,7 @@
                   <pic:spPr>
                     <a:xfrm>
                       <a:off x="0" y="0"/>
-                      <a:ext cx="4701947" cy="762066"/>
+                      <a:ext cx="5400040" cy="641985"/>
                     </a:xfrm>
                     <a:prstGeom prst="rect">
                       <a:avLst/>
@@ -3433,77 +3543,33 @@
     </w:p>
     <w:p>
       <w:pPr>
-        <w:pStyle w:val="Caption"/>
+        <w:pStyle w:val="Legenda"/>
         <w:jc w:val="center"/>
       </w:pPr>
       <w:r>
         <w:t xml:space="preserve">Figura </w:t>
       </w:r>
-      <w:r>
-        <w:fldChar w:fldCharType="begin"/>
-      </w:r>
-      <w:r>
-        <w:instrText xml:space="preserve"> SEQ Figura \* ARABIC </w:instrText>
-      </w:r>
-      <w:r>
-        <w:fldChar w:fldCharType="separate"/>
-      </w:r>
-      <w:r>
-        <w:rPr>
-          <w:noProof/>
-        </w:rPr>
-        <w:t>8</w:t>
-      </w:r>
-      <w:r>
-        <w:rPr>
-          <w:noProof/>
-        </w:rPr>
-        <w:fldChar w:fldCharType="end"/>
-      </w:r>
-      <w:r>
-        <w:t xml:space="preserve"> - Frequência de itens</w:t>
+      <w:fldSimple w:instr=" SEQ Figura \* ARABIC ">
+        <w:r>
+          <w:rPr>
+            <w:noProof/>
+          </w:rPr>
+          <w:t>8</w:t>
+        </w:r>
+      </w:fldSimple>
+      <w:r>
+        <w:t xml:space="preserve"> - Primeiro nodo da árvore</w:t>
       </w:r>
     </w:p>
     <w:p/>
     <w:p>
       <w:r>
-        <w:lastRenderedPageBreak/>
-        <w:t>Podemos também executar o mesmo comando e obter o resultado em formato de um gráfico, através de:</w:t>
-      </w:r>
-    </w:p>
-    <w:p>
-      <w:pPr>
-        <w:pStyle w:val="ListParagraph"/>
-        <w:numPr>
-          <w:ilvl w:val="0"/>
-          <w:numId w:val="11"/>
-        </w:numPr>
-      </w:pPr>
-      <w:r>
-        <w:rPr>
-          <w:b/>
-        </w:rPr>
-        <w:t>itemFrequencyPlot(Groceries,support=0.10)</w:t>
-      </w:r>
-      <w:r>
-        <w:t>: com a indicação de support=0.10 estou a indicar a fazer o pedido para apenas serem disponibilizados os itens que t</w:t>
-      </w:r>
-      <w:r>
-        <w:t>êm uma frequência igual ou superior a 10%.</w:t>
-      </w:r>
-    </w:p>
-    <w:p>
-      <w:pPr>
-        <w:pStyle w:val="ListParagraph"/>
-      </w:pPr>
-      <w:r>
-        <w:t>No exemplo verificamos que sã vários os itens que respeitam essa restrição, sendo que os mais frequentes são o “whole milk” com pouco mais de 25% de frequência (suporte), seguido de “other vegetables” e “rolls/buns”.</w:t>
+        <w:t>A primeira regra que o algoritmo atribui aos dados é se a primeira compra é inferior ou igual ao ano 2000 e mês 11 seguem um caminho, senão seguem outro.</w:t>
       </w:r>
     </w:p>
     <w:p>
       <w:pPr>
         <w:keepNext/>
-        <w:jc w:val="center"/>
       </w:pPr>
       <w:r>
         <w:rPr>
@@ -3511,10 +3577,10 @@
           <w:lang w:eastAsia="pt-PT"/>
         </w:rPr>
         <w:drawing>
-          <wp:inline distT="0" distB="0" distL="0" distR="0" wp14:anchorId="1BD2AAFD" wp14:editId="4BE6D291">
-            <wp:extent cx="5400040" cy="3567430"/>
-            <wp:effectExtent l="0" t="0" r="0" b="0"/>
-            <wp:docPr id="11" name="Picture 11"/>
+          <wp:inline distT="0" distB="0" distL="0" distR="0" wp14:anchorId="0957E6AA" wp14:editId="2AAF2B67">
+            <wp:extent cx="5400040" cy="1308735"/>
+            <wp:effectExtent l="0" t="0" r="0" b="5715"/>
+            <wp:docPr id="25" name="Imagem 25"/>
             <wp:cNvGraphicFramePr>
               <a:graphicFrameLocks xmlns:a="http://schemas.openxmlformats.org/drawingml/2006/main" noChangeAspect="1"/>
             </wp:cNvGraphicFramePr>
@@ -3522,7 +3588,7 @@
               <a:graphicData uri="http://schemas.openxmlformats.org/drawingml/2006/picture">
                 <pic:pic xmlns:pic="http://schemas.openxmlformats.org/drawingml/2006/picture">
                   <pic:nvPicPr>
-                    <pic:cNvPr id="11" name="itemFreqPlot1.PNG"/>
+                    <pic:cNvPr id="25" name="tree2.PNG"/>
                     <pic:cNvPicPr/>
                   </pic:nvPicPr>
                   <pic:blipFill>
@@ -3540,7 +3606,7 @@
                   <pic:spPr>
                     <a:xfrm>
                       <a:off x="0" y="0"/>
-                      <a:ext cx="5400040" cy="3567430"/>
+                      <a:ext cx="5400040" cy="1308735"/>
                     </a:xfrm>
                     <a:prstGeom prst="rect">
                       <a:avLst/>
@@ -3555,159 +3621,179 @@
     </w:p>
     <w:p>
       <w:pPr>
-        <w:pStyle w:val="Caption"/>
+        <w:pStyle w:val="Legenda"/>
         <w:jc w:val="center"/>
       </w:pPr>
       <w:r>
         <w:t xml:space="preserve">Figura </w:t>
       </w:r>
-      <w:r>
-        <w:fldChar w:fldCharType="begin"/>
-      </w:r>
-      <w:r>
-        <w:instrText xml:space="preserve"> SEQ Figura \* ARABIC </w:instrText>
-      </w:r>
-      <w:r>
-        <w:fldChar w:fldCharType="separate"/>
-      </w:r>
-      <w:r>
-        <w:rPr>
-          <w:noProof/>
-        </w:rPr>
-        <w:t>9</w:t>
-      </w:r>
-      <w:r>
-        <w:rPr>
-          <w:noProof/>
-        </w:rPr>
-        <w:fldChar w:fldCharType="end"/>
-      </w:r>
-      <w:r>
-        <w:t xml:space="preserve"> - Gráfico de frequência dos itens</w:t>
-      </w:r>
-    </w:p>
-    <w:p/>
-    <w:p>
-      <w:r>
-        <w:t xml:space="preserve">De seguida vamos fazer uma análise aos dados mediante um conceito fundamental nas Regras de Associação, a </w:t>
-      </w:r>
-      <w:r>
-        <w:rPr>
-          <w:b/>
-          <w:u w:val="single"/>
-        </w:rPr>
-        <w:t>confiança</w:t>
-      </w:r>
-      <w:r>
-        <w:t xml:space="preserve">. </w:t>
-      </w:r>
-    </w:p>
-    <w:p>
-      <w:r>
-        <w:t>A ferramenta R fornece comandos que nos permitem analisar este tipo de associações com os respetivos detalhes. Para começar, devemos criar um modelo obtido com as regras identificadas no dataset, com um determinado grau de suporte e de confiança.</w:t>
-      </w:r>
-    </w:p>
-    <w:p>
-      <w:r>
-        <w:t>O seguinte comando permite atingir esse objetivo:</w:t>
-      </w:r>
-    </w:p>
-    <w:p>
-      <w:pPr>
-        <w:pStyle w:val="ListParagraph"/>
-        <w:numPr>
-          <w:ilvl w:val="0"/>
-          <w:numId w:val="11"/>
-        </w:numPr>
-        <w:rPr>
-          <w:b/>
-          <w:lang w:val="en-US"/>
-        </w:rPr>
-      </w:pPr>
-      <w:r>
-        <w:rPr>
-          <w:b/>
-          <w:lang w:val="en-US"/>
-        </w:rPr>
-        <w:t>model1 &lt;- apriori(Groceries,parameter=list(support=0.007,confidence=0.25,minlen=2))</w:t>
-      </w:r>
-    </w:p>
-    <w:p>
-      <w:r>
-        <w:t xml:space="preserve">Analisando o commando, consegue-se perceber que o “model1” </w:t>
-      </w:r>
-      <w:r>
-        <w:t>é o nome do modelo. Para aplicar as restrições ao dataset e daí obter o conjunto de regras é utilizada a função “apriori”.</w:t>
-      </w:r>
-    </w:p>
-    <w:p>
-      <w:r>
-        <w:br w:type="page"/>
+      <w:fldSimple w:instr=" SEQ Figura \* ARABIC ">
+        <w:r>
+          <w:rPr>
+            <w:noProof/>
+          </w:rPr>
+          <w:t>9</w:t>
+        </w:r>
+      </w:fldSimple>
+      <w:r>
+        <w:t xml:space="preserve"> - Mais nodos da árvore</w:t>
+      </w:r>
+    </w:p>
+    <w:p>
+      <w:r>
+        <w:t xml:space="preserve">A regra seguinte é relativa ao </w:t>
+      </w:r>
+      <w:proofErr w:type="spellStart"/>
+      <w:r>
+        <w:t>Income</w:t>
+      </w:r>
+      <w:proofErr w:type="spellEnd"/>
+      <w:r>
+        <w:t xml:space="preserve"> </w:t>
+      </w:r>
+      <w:proofErr w:type="spellStart"/>
+      <w:r>
+        <w:t>Bracket</w:t>
+      </w:r>
+      <w:proofErr w:type="spellEnd"/>
+      <w:r>
+        <w:t xml:space="preserve">. Para cada valor possível (entre 0 e 7) segue um nodo diferente. Podemos, no entanto, perceber que se o </w:t>
+      </w:r>
+      <w:proofErr w:type="spellStart"/>
+      <w:r>
+        <w:t>Income</w:t>
+      </w:r>
+      <w:proofErr w:type="spellEnd"/>
+      <w:r>
+        <w:t xml:space="preserve"> </w:t>
+      </w:r>
+      <w:proofErr w:type="spellStart"/>
+      <w:r>
+        <w:t>Bracket</w:t>
+      </w:r>
+      <w:proofErr w:type="spellEnd"/>
+      <w:r>
+        <w:t xml:space="preserve"> pertencer ao intervalo 0, o modelo está a prever resultado positivo, isto é que o cliente compre o BMW e aceite o contrato de garantia estendido por dois anos extra.</w:t>
+      </w:r>
+      <w:r>
+        <w:t xml:space="preserve"> Se o </w:t>
+      </w:r>
+      <w:proofErr w:type="spellStart"/>
+      <w:r>
+        <w:t>Income</w:t>
+      </w:r>
+      <w:proofErr w:type="spellEnd"/>
+      <w:r>
+        <w:t xml:space="preserve"> </w:t>
+      </w:r>
+      <w:proofErr w:type="spellStart"/>
+      <w:r>
+        <w:t>Bracket</w:t>
+      </w:r>
+      <w:proofErr w:type="spellEnd"/>
+      <w:r>
+        <w:t xml:space="preserve"> estiver no intervalo 1, o modelo analisa ainda o atributo “</w:t>
+      </w:r>
+      <w:proofErr w:type="spellStart"/>
+      <w:r>
+        <w:t>Last</w:t>
+      </w:r>
+      <w:proofErr w:type="spellEnd"/>
+      <w:r>
+        <w:t xml:space="preserve"> </w:t>
+      </w:r>
+      <w:proofErr w:type="spellStart"/>
+      <w:r>
+        <w:t>Purchase</w:t>
+      </w:r>
+      <w:proofErr w:type="spellEnd"/>
+      <w:r>
+        <w:t>” e se este for inferior ou igual ao ano 2005 e ao mês 12, a previsão é negativa, se for superior a previsão é positiva.</w:t>
+      </w:r>
+    </w:p>
+    <w:p>
+      <w:r>
+        <w:t>Este é o tipo de lógica implementada nas árvores de decisão de classificação, formam uma hierarquia através de conjuntos de regras para permitir obter previsões acerca das classificações para novos conjuntos de dados.</w:t>
       </w:r>
     </w:p>
     <w:p>
       <w:r>
         <w:lastRenderedPageBreak/>
-        <w:t>Na função “apriori” incluímos o dataset Groceries e os parâmetros:</w:t>
-      </w:r>
-    </w:p>
-    <w:p>
-      <w:pPr>
-        <w:pStyle w:val="ListParagraph"/>
-        <w:numPr>
-          <w:ilvl w:val="1"/>
-          <w:numId w:val="11"/>
-        </w:numPr>
-      </w:pPr>
-      <w:r>
-        <w:t>support=0.007: apenas estamos a considerar regras com um suporte mínimo de 0.007</w:t>
-      </w:r>
-    </w:p>
-    <w:p>
-      <w:pPr>
-        <w:pStyle w:val="ListParagraph"/>
-        <w:numPr>
-          <w:ilvl w:val="1"/>
-          <w:numId w:val="11"/>
-        </w:numPr>
-      </w:pPr>
-      <w:r>
-        <w:t>confidence=0.25: grau de confiança mínimo de 25%</w:t>
-      </w:r>
-    </w:p>
-    <w:p>
-      <w:pPr>
-        <w:pStyle w:val="ListParagraph"/>
-        <w:numPr>
-          <w:ilvl w:val="1"/>
-          <w:numId w:val="11"/>
-        </w:numPr>
-      </w:pPr>
-      <w:r>
-        <w:t xml:space="preserve">minlen=2: para regras que considerem pelo menos 2 itens distintos </w:t>
-      </w:r>
-    </w:p>
-    <w:p>
-      <w:r>
-        <w:t>De seguida para obtermos um sumário das regras que agregamos devemos executar o seguinte comando:</w:t>
-      </w:r>
-    </w:p>
-    <w:p>
-      <w:pPr>
-        <w:pStyle w:val="ListParagraph"/>
-        <w:numPr>
-          <w:ilvl w:val="0"/>
-          <w:numId w:val="11"/>
-        </w:numPr>
-        <w:rPr>
-          <w:b/>
-        </w:rPr>
-      </w:pPr>
-      <w:r>
-        <w:rPr>
-          <w:b/>
-        </w:rPr>
-        <w:t>summary(model1)</w:t>
+        <w:t xml:space="preserve">De seguida </w:t>
+      </w:r>
+      <w:r>
+        <w:t>é relevante utilizar um conjunto de dados de teste para avaliar o modelo, ou seja, a sua precisão com os dados de teste não deverá oscilar muito comparando-a com os dados de treino.</w:t>
+      </w:r>
+    </w:p>
+    <w:p>
+      <w:r>
+        <w:t xml:space="preserve">Para carregar os dados de teste é necessário na </w:t>
+      </w:r>
+      <w:proofErr w:type="spellStart"/>
+      <w:r>
+        <w:t>tab</w:t>
+      </w:r>
+      <w:proofErr w:type="spellEnd"/>
+      <w:r>
+        <w:t xml:space="preserve"> “</w:t>
+      </w:r>
+      <w:proofErr w:type="spellStart"/>
+      <w:r>
+        <w:t>Classify</w:t>
+      </w:r>
+      <w:proofErr w:type="spellEnd"/>
+      <w:r>
+        <w:t>” selecionar a opção “</w:t>
+      </w:r>
+      <w:proofErr w:type="spellStart"/>
+      <w:r>
+        <w:t>Supplied</w:t>
+      </w:r>
+      <w:proofErr w:type="spellEnd"/>
+      <w:r>
+        <w:t xml:space="preserve"> set </w:t>
+      </w:r>
+      <w:proofErr w:type="spellStart"/>
+      <w:r>
+        <w:t>test</w:t>
+      </w:r>
+      <w:proofErr w:type="spellEnd"/>
+      <w:r>
+        <w:t xml:space="preserve">” que é para indicar ao </w:t>
+      </w:r>
+      <w:proofErr w:type="spellStart"/>
+      <w:r>
+        <w:t>Weka</w:t>
+      </w:r>
+      <w:proofErr w:type="spellEnd"/>
+      <w:r>
+        <w:t xml:space="preserve"> que a próxima execução ser</w:t>
+      </w:r>
+      <w:r>
+        <w:t>á para teste e clicar em “Set”, “Open file” e selecionar o “BMW-</w:t>
+      </w:r>
+      <w:proofErr w:type="spellStart"/>
+      <w:proofErr w:type="gramStart"/>
+      <w:r>
+        <w:t>test.arff</w:t>
+      </w:r>
+      <w:proofErr w:type="spellEnd"/>
+      <w:proofErr w:type="gramEnd"/>
+      <w:r>
+        <w:t>”. De seguida fazer “</w:t>
+      </w:r>
+      <w:proofErr w:type="spellStart"/>
+      <w:r>
+        <w:t>Start</w:t>
+      </w:r>
+      <w:proofErr w:type="spellEnd"/>
+      <w:r>
+        <w:t>”.</w:t>
+      </w:r>
+    </w:p>
+    <w:p>
+      <w:r>
+        <w:t>O resultado da execução com os dados de teste é o seguinte.</w:t>
       </w:r>
     </w:p>
     <w:p>
@@ -3721,10 +3807,10 @@
           <w:lang w:eastAsia="pt-PT"/>
         </w:rPr>
         <w:drawing>
-          <wp:inline distT="0" distB="0" distL="0" distR="0" wp14:anchorId="64DBF6F1" wp14:editId="1AB23A77">
-            <wp:extent cx="4138019" cy="3924640"/>
+          <wp:inline distT="0" distB="0" distL="0" distR="0" wp14:anchorId="528AEC65" wp14:editId="0D7941CC">
+            <wp:extent cx="5125165" cy="1829055"/>
             <wp:effectExtent l="0" t="0" r="0" b="0"/>
-            <wp:docPr id="12" name="Picture 12"/>
+            <wp:docPr id="26" name="Imagem 26"/>
             <wp:cNvGraphicFramePr>
               <a:graphicFrameLocks xmlns:a="http://schemas.openxmlformats.org/drawingml/2006/main" noChangeAspect="1"/>
             </wp:cNvGraphicFramePr>
@@ -3732,7 +3818,7 @@
               <a:graphicData uri="http://schemas.openxmlformats.org/drawingml/2006/picture">
                 <pic:pic xmlns:pic="http://schemas.openxmlformats.org/drawingml/2006/picture">
                   <pic:nvPicPr>
-                    <pic:cNvPr id="12" name="associacao1.PNG"/>
+                    <pic:cNvPr id="26" name="outputclassify1evaluation.PNG"/>
                     <pic:cNvPicPr/>
                   </pic:nvPicPr>
                   <pic:blipFill>
@@ -3750,7 +3836,7 @@
                   <pic:spPr>
                     <a:xfrm>
                       <a:off x="0" y="0"/>
-                      <a:ext cx="4138019" cy="3924640"/>
+                      <a:ext cx="5125165" cy="1829055"/>
                     </a:xfrm>
                     <a:prstGeom prst="rect">
                       <a:avLst/>
@@ -3765,69 +3851,33 @@
     </w:p>
     <w:p>
       <w:pPr>
-        <w:pStyle w:val="Caption"/>
+        <w:pStyle w:val="Legenda"/>
         <w:jc w:val="center"/>
       </w:pPr>
       <w:r>
         <w:t xml:space="preserve">Figura </w:t>
       </w:r>
-      <w:r>
-        <w:fldChar w:fldCharType="begin"/>
-      </w:r>
-      <w:r>
-        <w:instrText xml:space="preserve"> SEQ Figura \* ARABIC </w:instrText>
-      </w:r>
-      <w:r>
-        <w:fldChar w:fldCharType="separate"/>
-      </w:r>
-      <w:r>
-        <w:rPr>
-          <w:noProof/>
-        </w:rPr>
-        <w:t>10</w:t>
-      </w:r>
-      <w:r>
-        <w:rPr>
-          <w:noProof/>
-        </w:rPr>
-        <w:fldChar w:fldCharType="end"/>
-      </w:r>
-      <w:r>
-        <w:t xml:space="preserve"> - Sumário das Regras de Associação</w:t>
-      </w:r>
-    </w:p>
-    <w:p/>
-    <w:p>
-      <w:r>
-        <w:t>Aqui podemos perceber que temos um total de 363 regras de associação agregadas, sendo que 137 delas tem associação entre 2 itens, 214 têm 3 itens e 12 regras têm 4 itens.</w:t>
-      </w:r>
-    </w:p>
-    <w:p>
-      <w:r>
-        <w:t>Esta informação é interessante, no entanto nós agora queremos saber QUAIS são essas regras, e para tal devemos executar o seguinte comando:</w:t>
-      </w:r>
-    </w:p>
-    <w:p>
-      <w:pPr>
-        <w:pStyle w:val="ListParagraph"/>
-        <w:numPr>
-          <w:ilvl w:val="0"/>
-          <w:numId w:val="11"/>
-        </w:numPr>
-      </w:pPr>
-      <w:r>
-        <w:rPr>
-          <w:b/>
-        </w:rPr>
-        <w:t>inspect(model1[1:5])</w:t>
-      </w:r>
-      <w:r>
-        <w:t>: neste exemplo vou visualizar as 5 primeiras regras.</w:t>
+      <w:fldSimple w:instr=" SEQ Figura \* ARABIC ">
+        <w:r>
+          <w:rPr>
+            <w:noProof/>
+          </w:rPr>
+          <w:t>10</w:t>
+        </w:r>
+      </w:fldSimple>
+      <w:r>
+        <w:t xml:space="preserve"> - Execução de dados de teste</w:t>
+      </w:r>
+    </w:p>
+    <w:p>
+      <w:r>
+        <w:t>Nesta imagem podemos verificar que os dados de teste tinham apenas 1500 instâncias, ao contrário dos casos de treino que tinham 3000.</w:t>
       </w:r>
     </w:p>
     <w:p>
       <w:pPr>
         <w:keepNext/>
+        <w:jc w:val="center"/>
       </w:pPr>
       <w:r>
         <w:rPr>
@@ -3836,10 +3886,10 @@
         </w:rPr>
         <w:lastRenderedPageBreak/>
         <w:drawing>
-          <wp:inline distT="0" distB="0" distL="0" distR="0" wp14:anchorId="159411CA" wp14:editId="68B84D20">
-            <wp:extent cx="5400040" cy="1119505"/>
-            <wp:effectExtent l="0" t="0" r="0" b="4445"/>
-            <wp:docPr id="13" name="Picture 13"/>
+          <wp:inline distT="0" distB="0" distL="0" distR="0" wp14:anchorId="46087B77" wp14:editId="420C3221">
+            <wp:extent cx="5400040" cy="5491480"/>
+            <wp:effectExtent l="0" t="0" r="0" b="0"/>
+            <wp:docPr id="27" name="Imagem 27"/>
             <wp:cNvGraphicFramePr>
               <a:graphicFrameLocks xmlns:a="http://schemas.openxmlformats.org/drawingml/2006/main" noChangeAspect="1"/>
             </wp:cNvGraphicFramePr>
@@ -3847,7 +3897,7 @@
               <a:graphicData uri="http://schemas.openxmlformats.org/drawingml/2006/picture">
                 <pic:pic xmlns:pic="http://schemas.openxmlformats.org/drawingml/2006/picture">
                   <pic:nvPicPr>
-                    <pic:cNvPr id="13" name="associacao2.PNG"/>
+                    <pic:cNvPr id="27" name="outputclassify2evaluation.PNG"/>
                     <pic:cNvPicPr/>
                   </pic:nvPicPr>
                   <pic:blipFill>
@@ -3865,7 +3915,7 @@
                   <pic:spPr>
                     <a:xfrm>
                       <a:off x="0" y="0"/>
-                      <a:ext cx="5400040" cy="1119505"/>
+                      <a:ext cx="5400040" cy="5491480"/>
                     </a:xfrm>
                     <a:prstGeom prst="rect">
                       <a:avLst/>
@@ -3880,87 +3930,239 @@
     </w:p>
     <w:p>
       <w:pPr>
-        <w:pStyle w:val="Caption"/>
+        <w:pStyle w:val="Legenda"/>
         <w:jc w:val="center"/>
       </w:pPr>
       <w:r>
         <w:t xml:space="preserve">Figura </w:t>
       </w:r>
-      <w:r>
-        <w:fldChar w:fldCharType="begin"/>
-      </w:r>
-      <w:r>
-        <w:instrText xml:space="preserve"> SEQ Figura \* ARABIC </w:instrText>
-      </w:r>
-      <w:r>
-        <w:fldChar w:fldCharType="separate"/>
-      </w:r>
-      <w:r>
-        <w:rPr>
-          <w:noProof/>
-        </w:rPr>
-        <w:t>11</w:t>
-      </w:r>
-      <w:r>
-        <w:rPr>
-          <w:noProof/>
-        </w:rPr>
-        <w:fldChar w:fldCharType="end"/>
-      </w:r>
-      <w:r>
-        <w:t xml:space="preserve"> - 5 regras de associação identificadas</w:t>
+      <w:fldSimple w:instr=" SEQ Figura \* ARABIC ">
+        <w:r>
+          <w:rPr>
+            <w:noProof/>
+          </w:rPr>
+          <w:t>11</w:t>
+        </w:r>
+      </w:fldSimple>
+      <w:r>
+        <w:t xml:space="preserve"> - Execução de dados de teste</w:t>
+      </w:r>
+    </w:p>
+    <w:p>
+      <w:r>
+        <w:t>Nesta imagem podemos constatar que a percentagem de instâncias classificadas corretamente é 55.7% que anda perto dos 59.1% gerados pelos casos de treino. Esta proximidade indica-nos que o modelo não deverá quebrar quando forem aplicados novos casos no futuro, isto é, o modelo vai ser capaz de classificar os mesmos.</w:t>
+      </w:r>
+    </w:p>
+    <w:p>
+      <w:r>
+        <w:t>No entanto, um modelo com uma percentagem de instâncias corretas na casa dos 60% não é um modelo que dê grandes garantias, não tem muita precisão, logo não é um bom modelo.</w:t>
       </w:r>
     </w:p>
     <w:p/>
     <w:p>
-      <w:r>
-        <w:t xml:space="preserve">Olhando para o exemplo, o </w:t>
-      </w:r>
-      <w:r>
-        <w:t>“</w:t>
-      </w:r>
-      <w:r>
-        <w:t>Lift</w:t>
-      </w:r>
-      <w:r>
-        <w:t>”</w:t>
-      </w:r>
-      <w:r>
-        <w:t xml:space="preserve"> representa a probabilidade do item “root vegetables” ser adquirido em conjunto com o item “herbs” em relação á probabilidade geral do item “root vegetables” ser adquirido de forma independente.</w:t>
-      </w:r>
-    </w:p>
-    <w:p>
-      <w:r>
-        <w:t>Dado que o “Lift” do “root vegetables” com o item “hebrs” é 3.95, significa que o item “herbs” aumenta 3.95 vezes a probabilidade de ser adquirido “root vegetables”.</w:t>
-      </w:r>
+      <w:pPr>
+        <w:pStyle w:val="Cabealho1"/>
+        <w:numPr>
+          <w:ilvl w:val="2"/>
+          <w:numId w:val="8"/>
+        </w:numPr>
+        <w:rPr>
+          <w:sz w:val="44"/>
+        </w:rPr>
+      </w:pPr>
+      <w:proofErr w:type="spellStart"/>
+      <w:r>
+        <w:rPr>
+          <w:sz w:val="44"/>
+        </w:rPr>
+        <w:t>Vizinho</w:t>
+      </w:r>
+      <w:proofErr w:type="spellEnd"/>
+      <w:r>
+        <w:rPr>
+          <w:sz w:val="44"/>
+        </w:rPr>
+        <w:t xml:space="preserve"> </w:t>
+      </w:r>
+      <w:proofErr w:type="spellStart"/>
+      <w:r>
+        <w:rPr>
+          <w:sz w:val="44"/>
+        </w:rPr>
+        <w:t>Mais</w:t>
+      </w:r>
+      <w:proofErr w:type="spellEnd"/>
+      <w:r>
+        <w:rPr>
+          <w:sz w:val="44"/>
+        </w:rPr>
+        <w:t xml:space="preserve"> </w:t>
+      </w:r>
+      <w:proofErr w:type="spellStart"/>
+      <w:r>
+        <w:rPr>
+          <w:sz w:val="44"/>
+        </w:rPr>
+        <w:t>Próximo</w:t>
+      </w:r>
+      <w:proofErr w:type="spellEnd"/>
     </w:p>
     <w:p/>
     <w:p>
       <w:r>
-        <w:t>Para pedir á ferramenta que nos retorne as regras com o “Lift” mais alto, podemos utilizar o comando:</w:t>
-      </w:r>
-    </w:p>
-    <w:p>
-      <w:pPr>
-        <w:pStyle w:val="ListParagraph"/>
-        <w:numPr>
-          <w:ilvl w:val="0"/>
-          <w:numId w:val="11"/>
-        </w:numPr>
-      </w:pPr>
+        <w:t xml:space="preserve">De seguida vão ser utilizados os mesmos </w:t>
+      </w:r>
+      <w:proofErr w:type="spellStart"/>
+      <w:r>
+        <w:t>datasets</w:t>
+      </w:r>
+      <w:proofErr w:type="spellEnd"/>
+      <w:r>
+        <w:t xml:space="preserve"> “BMW-</w:t>
+      </w:r>
+      <w:proofErr w:type="spellStart"/>
+      <w:proofErr w:type="gramStart"/>
+      <w:r>
+        <w:t>training.arff</w:t>
+      </w:r>
+      <w:proofErr w:type="spellEnd"/>
+      <w:proofErr w:type="gramEnd"/>
+      <w:r>
+        <w:t>” e “BMW-</w:t>
+      </w:r>
+      <w:proofErr w:type="spellStart"/>
+      <w:r>
+        <w:t>test.arff</w:t>
+      </w:r>
+      <w:proofErr w:type="spellEnd"/>
+      <w:r>
+        <w:t xml:space="preserve">” mas usando o algoritmo de classificação </w:t>
+      </w:r>
       <w:r>
         <w:rPr>
           <w:b/>
         </w:rPr>
-        <w:t>inspect(sort(model1,by=”lift”)[1:5])</w:t>
-      </w:r>
-      <w:r>
-        <w:t>: desta forma obtemos as 5 primeiras regras.</w:t>
+        <w:t>Vizinho Mais Próximo (</w:t>
+      </w:r>
+      <w:proofErr w:type="spellStart"/>
+      <w:r>
+        <w:rPr>
+          <w:b/>
+        </w:rPr>
+        <w:t>Nearest</w:t>
+      </w:r>
+      <w:proofErr w:type="spellEnd"/>
+      <w:r>
+        <w:rPr>
+          <w:b/>
+        </w:rPr>
+        <w:t xml:space="preserve"> </w:t>
+      </w:r>
+      <w:proofErr w:type="spellStart"/>
+      <w:r>
+        <w:rPr>
+          <w:b/>
+        </w:rPr>
+        <w:t>Neighbor</w:t>
+      </w:r>
+      <w:proofErr w:type="spellEnd"/>
+      <w:r>
+        <w:rPr>
+          <w:b/>
+        </w:rPr>
+        <w:t>)</w:t>
+      </w:r>
+      <w:r>
+        <w:t xml:space="preserve"> em vez das Árvores de Decisão.</w:t>
+      </w:r>
+    </w:p>
+    <w:p>
+      <w:r>
+        <w:lastRenderedPageBreak/>
+        <w:t xml:space="preserve">O primeiro passo </w:t>
+      </w:r>
+      <w:r>
+        <w:t>é carregar o ficheiro “</w:t>
+      </w:r>
+      <w:proofErr w:type="spellStart"/>
+      <w:r>
+        <w:t>bmw-</w:t>
+      </w:r>
+      <w:proofErr w:type="gramStart"/>
+      <w:r>
+        <w:t>training.arff</w:t>
+      </w:r>
+      <w:proofErr w:type="spellEnd"/>
+      <w:proofErr w:type="gramEnd"/>
+      <w:r>
+        <w:t xml:space="preserve">” no </w:t>
+      </w:r>
+      <w:proofErr w:type="spellStart"/>
+      <w:r>
+        <w:t>Weka</w:t>
+      </w:r>
+      <w:proofErr w:type="spellEnd"/>
+      <w:r>
+        <w:t>, através de</w:t>
+      </w:r>
+      <w:r>
+        <w:t xml:space="preserve"> “Explorer”, “Open file” e por último escolher o ficheiro referido.</w:t>
+      </w:r>
+    </w:p>
+    <w:p>
+      <w:r>
+        <w:t xml:space="preserve">De seguida, na </w:t>
+      </w:r>
+      <w:proofErr w:type="spellStart"/>
+      <w:r>
+        <w:t>tab</w:t>
+      </w:r>
+      <w:proofErr w:type="spellEnd"/>
+      <w:r>
+        <w:t xml:space="preserve"> “</w:t>
+      </w:r>
+      <w:proofErr w:type="spellStart"/>
+      <w:r>
+        <w:t>Classify</w:t>
+      </w:r>
+      <w:proofErr w:type="spellEnd"/>
+      <w:r>
+        <w:t>” ir a “</w:t>
+      </w:r>
+      <w:proofErr w:type="spellStart"/>
+      <w:r>
+        <w:t>Choose</w:t>
+      </w:r>
+      <w:proofErr w:type="spellEnd"/>
+      <w:r>
+        <w:t>” e escolher “</w:t>
+      </w:r>
+      <w:proofErr w:type="spellStart"/>
+      <w:proofErr w:type="gramStart"/>
+      <w:r>
+        <w:t>lazy</w:t>
+      </w:r>
+      <w:proofErr w:type="spellEnd"/>
+      <w:r>
+        <w:t>”-</w:t>
+      </w:r>
+      <w:proofErr w:type="gramEnd"/>
+      <w:r>
+        <w:t>&gt;”</w:t>
+      </w:r>
+      <w:proofErr w:type="spellStart"/>
+      <w:r>
+        <w:t>IBk</w:t>
+      </w:r>
+      <w:proofErr w:type="spellEnd"/>
+      <w:r>
+        <w:t>”.</w:t>
       </w:r>
     </w:p>
     <w:p>
       <w:pPr>
         <w:keepNext/>
+        <w:jc w:val="center"/>
       </w:pPr>
       <w:r>
         <w:rPr>
@@ -3968,10 +4170,10 @@
           <w:lang w:eastAsia="pt-PT"/>
         </w:rPr>
         <w:drawing>
-          <wp:inline distT="0" distB="0" distL="0" distR="0" wp14:anchorId="277FBFE7" wp14:editId="7132E0A0">
-            <wp:extent cx="5400040" cy="1788795"/>
-            <wp:effectExtent l="0" t="0" r="0" b="1905"/>
-            <wp:docPr id="14" name="Picture 14"/>
+          <wp:inline distT="0" distB="0" distL="0" distR="0" wp14:anchorId="7387A428" wp14:editId="76DE797A">
+            <wp:extent cx="3048425" cy="2848373"/>
+            <wp:effectExtent l="0" t="0" r="0" b="9525"/>
+            <wp:docPr id="28" name="Imagem 28"/>
             <wp:cNvGraphicFramePr>
               <a:graphicFrameLocks xmlns:a="http://schemas.openxmlformats.org/drawingml/2006/main" noChangeAspect="1"/>
             </wp:cNvGraphicFramePr>
@@ -3979,7 +4181,7 @@
               <a:graphicData uri="http://schemas.openxmlformats.org/drawingml/2006/picture">
                 <pic:pic xmlns:pic="http://schemas.openxmlformats.org/drawingml/2006/picture">
                   <pic:nvPicPr>
-                    <pic:cNvPr id="14" name="associacao3.PNG"/>
+                    <pic:cNvPr id="28" name="nearestneighbour1.png"/>
                     <pic:cNvPicPr/>
                   </pic:nvPicPr>
                   <pic:blipFill>
@@ -3997,7 +4199,7 @@
                   <pic:spPr>
                     <a:xfrm>
                       <a:off x="0" y="0"/>
-                      <a:ext cx="5400040" cy="1788795"/>
+                      <a:ext cx="3048425" cy="2848373"/>
                     </a:xfrm>
                     <a:prstGeom prst="rect">
                       <a:avLst/>
@@ -4012,174 +4214,339 @@
     </w:p>
     <w:p>
       <w:pPr>
-        <w:pStyle w:val="Caption"/>
+        <w:pStyle w:val="Legenda"/>
         <w:jc w:val="center"/>
       </w:pPr>
       <w:r>
         <w:t xml:space="preserve">Figura </w:t>
       </w:r>
-      <w:r>
-        <w:fldChar w:fldCharType="begin"/>
-      </w:r>
-      <w:r>
-        <w:instrText xml:space="preserve"> SEQ Figura \* ARABIC </w:instrText>
-      </w:r>
-      <w:r>
-        <w:fldChar w:fldCharType="separate"/>
-      </w:r>
+      <w:fldSimple w:instr=" SEQ Figura \* ARABIC ">
+        <w:r>
+          <w:rPr>
+            <w:noProof/>
+          </w:rPr>
+          <w:t>12</w:t>
+        </w:r>
+      </w:fldSimple>
+      <w:r>
+        <w:t xml:space="preserve"> - Selecionar o algoritmo </w:t>
+      </w:r>
+      <w:proofErr w:type="spellStart"/>
+      <w:r>
+        <w:t>IBk</w:t>
+      </w:r>
+      <w:proofErr w:type="spellEnd"/>
+    </w:p>
+    <w:p>
+      <w:r>
+        <w:t xml:space="preserve">O </w:t>
+      </w:r>
+      <w:proofErr w:type="spellStart"/>
+      <w:r>
+        <w:t>IBk</w:t>
+      </w:r>
+      <w:proofErr w:type="spellEnd"/>
+      <w:r>
+        <w:t xml:space="preserve"> é uma implementação do algoritmo Vizinho Mais Próximo e IB significam “</w:t>
+      </w:r>
+      <w:proofErr w:type="spellStart"/>
+      <w:r>
+        <w:t>Instance-based</w:t>
+      </w:r>
+      <w:proofErr w:type="spellEnd"/>
+      <w:r>
+        <w:t>” e “k” representa um número de vizinhos para considerar.</w:t>
+      </w:r>
+    </w:p>
+    <w:p>
+      <w:r>
+        <w:t>O passo seguinte é selecionar “Use training set” nas “</w:t>
+      </w:r>
+      <w:proofErr w:type="spellStart"/>
+      <w:r>
+        <w:t>Test</w:t>
+      </w:r>
+      <w:proofErr w:type="spellEnd"/>
+      <w:r>
+        <w:t xml:space="preserve"> </w:t>
+      </w:r>
+      <w:proofErr w:type="spellStart"/>
+      <w:r>
+        <w:t>options</w:t>
+      </w:r>
+      <w:proofErr w:type="spellEnd"/>
+      <w:r>
+        <w:t>” e clicar “</w:t>
+      </w:r>
+      <w:proofErr w:type="spellStart"/>
+      <w:r>
+        <w:t>Start</w:t>
+      </w:r>
+      <w:proofErr w:type="spellEnd"/>
+      <w:r>
+        <w:t>”. O modelo gerado foi o seguinte.</w:t>
+      </w:r>
+    </w:p>
+    <w:p>
+      <w:pPr>
+        <w:keepNext/>
+        <w:jc w:val="center"/>
+      </w:pPr>
       <w:r>
         <w:rPr>
           <w:noProof/>
-        </w:rPr>
-        <w:t>12</w:t>
-      </w:r>
+          <w:lang w:eastAsia="pt-PT"/>
+        </w:rPr>
+        <w:lastRenderedPageBreak/>
+        <w:drawing>
+          <wp:inline distT="0" distB="0" distL="0" distR="0" wp14:anchorId="1425A06E" wp14:editId="145DE257">
+            <wp:extent cx="5400040" cy="4576445"/>
+            <wp:effectExtent l="0" t="0" r="0" b="0"/>
+            <wp:docPr id="29" name="Imagem 29"/>
+            <wp:cNvGraphicFramePr>
+              <a:graphicFrameLocks xmlns:a="http://schemas.openxmlformats.org/drawingml/2006/main" noChangeAspect="1"/>
+            </wp:cNvGraphicFramePr>
+            <a:graphic xmlns:a="http://schemas.openxmlformats.org/drawingml/2006/main">
+              <a:graphicData uri="http://schemas.openxmlformats.org/drawingml/2006/picture">
+                <pic:pic xmlns:pic="http://schemas.openxmlformats.org/drawingml/2006/picture">
+                  <pic:nvPicPr>
+                    <pic:cNvPr id="29" name="nearestneighborOutput.PNG"/>
+                    <pic:cNvPicPr/>
+                  </pic:nvPicPr>
+                  <pic:blipFill>
+                    <a:blip r:embed="rId21">
+                      <a:extLst>
+                        <a:ext uri="{28A0092B-C50C-407E-A947-70E740481C1C}">
+                          <a14:useLocalDpi xmlns:a14="http://schemas.microsoft.com/office/drawing/2010/main" val="0"/>
+                        </a:ext>
+                      </a:extLst>
+                    </a:blip>
+                    <a:stretch>
+                      <a:fillRect/>
+                    </a:stretch>
+                  </pic:blipFill>
+                  <pic:spPr>
+                    <a:xfrm>
+                      <a:off x="0" y="0"/>
+                      <a:ext cx="5400040" cy="4576445"/>
+                    </a:xfrm>
+                    <a:prstGeom prst="rect">
+                      <a:avLst/>
+                    </a:prstGeom>
+                  </pic:spPr>
+                </pic:pic>
+              </a:graphicData>
+            </a:graphic>
+          </wp:inline>
+        </w:drawing>
+      </w:r>
+    </w:p>
+    <w:p>
+      <w:pPr>
+        <w:pStyle w:val="Legenda"/>
+        <w:jc w:val="center"/>
+      </w:pPr>
+      <w:r>
+        <w:t xml:space="preserve">Figura </w:t>
+      </w:r>
+      <w:fldSimple w:instr=" SEQ Figura \* ARABIC ">
+        <w:r>
+          <w:rPr>
+            <w:noProof/>
+          </w:rPr>
+          <w:t>13</w:t>
+        </w:r>
+      </w:fldSimple>
+      <w:r>
+        <w:t xml:space="preserve"> - Modelo gerado com algoritmo Vizinho Mais Próximo</w:t>
+      </w:r>
+    </w:p>
+    <w:p/>
+    <w:p>
+      <w:r>
+        <w:t>Se analisarmos os resultados obtidos com o algoritmo de classificação Vizinho Mais Próximo podemos facilmente perceber que foi criado um modelo com 88.7% de instâncias classificadas corretamente, o que seria um valor bastante aceitável. Também é possível perceber que o modelo gerou 76 falsos positivos e 261 falsos negativos.</w:t>
+      </w:r>
+    </w:p>
+    <w:p>
+      <w:r>
+        <w:t xml:space="preserve">Uma propriedade importante do algoritmo Vizinho Mais Próximo é o número de vizinhos a considerar para gerar o modelo. Este valor é possível ser alterado para gerar novos modelos, para tal é necessário clicar com o botão direito do rato por cima de </w:t>
+      </w:r>
+      <w:proofErr w:type="spellStart"/>
+      <w:r>
+        <w:t>IBk</w:t>
+      </w:r>
+      <w:proofErr w:type="spellEnd"/>
+      <w:r>
+        <w:t xml:space="preserve"> e a propriedade que corresponde ao número de </w:t>
+      </w:r>
+      <w:proofErr w:type="spellStart"/>
+      <w:r>
+        <w:t>vizinhso</w:t>
+      </w:r>
+      <w:proofErr w:type="spellEnd"/>
+      <w:r>
+        <w:t xml:space="preserve"> é o “KNN”.</w:t>
+      </w:r>
+    </w:p>
+    <w:p>
+      <w:pPr>
+        <w:keepNext/>
+        <w:jc w:val="center"/>
+      </w:pPr>
       <w:r>
         <w:rPr>
           <w:noProof/>
-        </w:rPr>
-        <w:fldChar w:fldCharType="end"/>
-      </w:r>
-      <w:r>
-        <w:t xml:space="preserve"> - Regras de Associação por Lift</w:t>
+          <w:lang w:eastAsia="pt-PT"/>
+        </w:rPr>
+        <w:lastRenderedPageBreak/>
+        <w:drawing>
+          <wp:inline distT="0" distB="0" distL="0" distR="0" wp14:anchorId="2DE5B405" wp14:editId="20B514F0">
+            <wp:extent cx="5268060" cy="5811061"/>
+            <wp:effectExtent l="0" t="0" r="8890" b="0"/>
+            <wp:docPr id="30" name="Imagem 30"/>
+            <wp:cNvGraphicFramePr>
+              <a:graphicFrameLocks xmlns:a="http://schemas.openxmlformats.org/drawingml/2006/main" noChangeAspect="1"/>
+            </wp:cNvGraphicFramePr>
+            <a:graphic xmlns:a="http://schemas.openxmlformats.org/drawingml/2006/main">
+              <a:graphicData uri="http://schemas.openxmlformats.org/drawingml/2006/picture">
+                <pic:pic xmlns:pic="http://schemas.openxmlformats.org/drawingml/2006/picture">
+                  <pic:nvPicPr>
+                    <pic:cNvPr id="30" name="nearestneighborproperties.PNG"/>
+                    <pic:cNvPicPr/>
+                  </pic:nvPicPr>
+                  <pic:blipFill>
+                    <a:blip r:embed="rId22">
+                      <a:extLst>
+                        <a:ext uri="{28A0092B-C50C-407E-A947-70E740481C1C}">
+                          <a14:useLocalDpi xmlns:a14="http://schemas.microsoft.com/office/drawing/2010/main" val="0"/>
+                        </a:ext>
+                      </a:extLst>
+                    </a:blip>
+                    <a:stretch>
+                      <a:fillRect/>
+                    </a:stretch>
+                  </pic:blipFill>
+                  <pic:spPr>
+                    <a:xfrm>
+                      <a:off x="0" y="0"/>
+                      <a:ext cx="5268060" cy="5811061"/>
+                    </a:xfrm>
+                    <a:prstGeom prst="rect">
+                      <a:avLst/>
+                    </a:prstGeom>
+                  </pic:spPr>
+                </pic:pic>
+              </a:graphicData>
+            </a:graphic>
+          </wp:inline>
+        </w:drawing>
+      </w:r>
+    </w:p>
+    <w:p>
+      <w:pPr>
+        <w:pStyle w:val="Legenda"/>
+        <w:jc w:val="center"/>
+      </w:pPr>
+      <w:r>
+        <w:t xml:space="preserve">Figura </w:t>
+      </w:r>
+      <w:fldSimple w:instr=" SEQ Figura \* ARABIC ">
+        <w:r>
+          <w:rPr>
+            <w:noProof/>
+          </w:rPr>
+          <w:t>14</w:t>
+        </w:r>
+      </w:fldSimple>
+      <w:r>
+        <w:t xml:space="preserve"> - Propriedades do algoritmo Vizinho Mais Próximo</w:t>
       </w:r>
     </w:p>
     <w:p/>
     <w:p>
       <w:pPr>
-        <w:pStyle w:val="Heading1"/>
-        <w:numPr>
-          <w:ilvl w:val="2"/>
-          <w:numId w:val="8"/>
-        </w:numPr>
-        <w:rPr>
-          <w:sz w:val="44"/>
-        </w:rPr>
-      </w:pPr>
-      <w:bookmarkStart w:id="9" w:name="_Toc488182678"/>
-      <w:proofErr w:type="spellStart"/>
-      <w:r>
-        <w:rPr>
-          <w:sz w:val="44"/>
-        </w:rPr>
-        <w:t>Análise</w:t>
-      </w:r>
-      <w:proofErr w:type="spellEnd"/>
-      <w:r>
-        <w:rPr>
-          <w:sz w:val="44"/>
-        </w:rPr>
-        <w:t xml:space="preserve"> de </w:t>
-      </w:r>
-      <w:proofErr w:type="spellStart"/>
-      <w:r>
-        <w:rPr>
-          <w:sz w:val="44"/>
-        </w:rPr>
-        <w:t>Resultados</w:t>
-      </w:r>
-      <w:bookmarkEnd w:id="9"/>
-      <w:proofErr w:type="spellEnd"/>
-    </w:p>
-    <w:p/>
-    <w:p>
-      <w:r>
-        <w:t>Olhando para as Regras de Associação que obtivemos</w:t>
-      </w:r>
-      <w:r>
-        <w:t xml:space="preserve"> (visível na figura anterior)</w:t>
-      </w:r>
-      <w:r>
-        <w:t xml:space="preserve">, podemos </w:t>
-      </w:r>
-      <w:r>
-        <w:t>observar</w:t>
-      </w:r>
-      <w:r>
-        <w:t xml:space="preserve"> que:</w:t>
-      </w:r>
-    </w:p>
-    <w:p>
-      <w:pPr>
-        <w:pStyle w:val="ListParagraph"/>
-        <w:numPr>
-          <w:ilvl w:val="0"/>
-          <w:numId w:val="11"/>
-        </w:numPr>
-      </w:pPr>
-      <w:r>
-        <w:t>Quem compra “herbs” aumenta 3.95 vezes a probabilidade de comprar “root vegetables”</w:t>
-      </w:r>
-    </w:p>
-    <w:p>
-      <w:pPr>
-        <w:pStyle w:val="ListParagraph"/>
-        <w:numPr>
-          <w:ilvl w:val="0"/>
-          <w:numId w:val="11"/>
-        </w:numPr>
-      </w:pPr>
-      <w:r>
-        <w:t>Quem compra “berries” (frutos vermelhos) aumenta 3.79 vezes a probabilidade de comprar “whipped/sour cream” (natas)</w:t>
-      </w:r>
-    </w:p>
-    <w:p>
-      <w:pPr>
-        <w:pStyle w:val="ListParagraph"/>
-        <w:numPr>
-          <w:ilvl w:val="0"/>
-          <w:numId w:val="11"/>
-        </w:numPr>
-      </w:pPr>
-      <w:r>
-        <w:t>Quem compra “other vegetables”, “tropical fruit” e “whole milk” aumenta 3.76 vezes a probabilidade de comprar “root vegetables”</w:t>
-      </w:r>
-    </w:p>
-    <w:p>
-      <w:pPr>
-        <w:pStyle w:val="ListParagraph"/>
-        <w:numPr>
-          <w:ilvl w:val="0"/>
-          <w:numId w:val="11"/>
-        </w:numPr>
-      </w:pPr>
-      <w:r>
+        <w:keepNext/>
+        <w:jc w:val="center"/>
+      </w:pPr>
+      <w:r>
+        <w:rPr>
+          <w:noProof/>
+          <w:lang w:eastAsia="pt-PT"/>
+        </w:rPr>
         <w:lastRenderedPageBreak/>
-        <w:t>Quem compra “beef” e “other vegetables” aumenta 3.68 vezes a probabilidade de comprar “root vegetables”</w:t>
-      </w:r>
-    </w:p>
-    <w:p>
-      <w:pPr>
-        <w:pStyle w:val="ListParagraph"/>
-        <w:numPr>
-          <w:ilvl w:val="0"/>
-          <w:numId w:val="11"/>
-        </w:numPr>
-      </w:pPr>
-      <w:r>
-        <w:t>Quem compra “tropical fruit” e “other vegetables” aumenta 3.48 vezes a probabilidade de comprar “pip fruit”</w:t>
-      </w:r>
-    </w:p>
-    <w:p/>
-    <w:p>
-      <w:r>
-        <w:t>Posto isto numa situação real, para a gestão de</w:t>
-      </w:r>
-      <w:r>
-        <w:t xml:space="preserve"> um supermercado físico, poderia fazer sentido por exemplo colocar os frutos vermelhos junto das natas de forma a potenciar a venda desse conjunto (segunda regra de associação), ou se fosse um hipermercado online poderia ser uma sugestão automática para quem comprasse frutos vermelhos. </w:t>
-      </w:r>
-      <w:bookmarkStart w:id="10" w:name="_Toc484805311"/>
-      <w:bookmarkStart w:id="11" w:name="_Toc484854551"/>
-      <w:bookmarkStart w:id="12" w:name="_Toc484855841"/>
-      <w:bookmarkStart w:id="13" w:name="_Toc484863246"/>
-      <w:bookmarkEnd w:id="10"/>
-      <w:bookmarkEnd w:id="11"/>
-      <w:bookmarkEnd w:id="12"/>
-      <w:bookmarkEnd w:id="13"/>
-    </w:p>
-    <w:p/>
-    <w:p>
-      <w:pPr>
-        <w:pStyle w:val="ListParagraph"/>
+        <w:drawing>
+          <wp:inline distT="0" distB="0" distL="0" distR="0" wp14:anchorId="2EF918A2" wp14:editId="53C1BF8C">
+            <wp:extent cx="5400040" cy="4594860"/>
+            <wp:effectExtent l="0" t="0" r="0" b="0"/>
+            <wp:docPr id="31" name="Imagem 31"/>
+            <wp:cNvGraphicFramePr>
+              <a:graphicFrameLocks xmlns:a="http://schemas.openxmlformats.org/drawingml/2006/main" noChangeAspect="1"/>
+            </wp:cNvGraphicFramePr>
+            <a:graphic xmlns:a="http://schemas.openxmlformats.org/drawingml/2006/main">
+              <a:graphicData uri="http://schemas.openxmlformats.org/drawingml/2006/picture">
+                <pic:pic xmlns:pic="http://schemas.openxmlformats.org/drawingml/2006/picture">
+                  <pic:nvPicPr>
+                    <pic:cNvPr id="31" name="nearestneighborOutput2.PNG"/>
+                    <pic:cNvPicPr/>
+                  </pic:nvPicPr>
+                  <pic:blipFill>
+                    <a:blip r:embed="rId23">
+                      <a:extLst>
+                        <a:ext uri="{28A0092B-C50C-407E-A947-70E740481C1C}">
+                          <a14:useLocalDpi xmlns:a14="http://schemas.microsoft.com/office/drawing/2010/main" val="0"/>
+                        </a:ext>
+                      </a:extLst>
+                    </a:blip>
+                    <a:stretch>
+                      <a:fillRect/>
+                    </a:stretch>
+                  </pic:blipFill>
+                  <pic:spPr>
+                    <a:xfrm>
+                      <a:off x="0" y="0"/>
+                      <a:ext cx="5400040" cy="4594860"/>
+                    </a:xfrm>
+                    <a:prstGeom prst="rect">
+                      <a:avLst/>
+                    </a:prstGeom>
+                  </pic:spPr>
+                </pic:pic>
+              </a:graphicData>
+            </a:graphic>
+          </wp:inline>
+        </w:drawing>
+      </w:r>
+    </w:p>
+    <w:p>
+      <w:pPr>
+        <w:pStyle w:val="Legenda"/>
+        <w:jc w:val="center"/>
+      </w:pPr>
+      <w:r>
+        <w:t xml:space="preserve">Figura </w:t>
+      </w:r>
+      <w:fldSimple w:instr=" SEQ Figura \* ARABIC ">
+        <w:r>
+          <w:rPr>
+            <w:noProof/>
+          </w:rPr>
+          <w:t>15</w:t>
+        </w:r>
+      </w:fldSimple>
+      <w:r>
+        <w:t xml:space="preserve"> - Considerados 2 Vizinhos Mais Próximos</w:t>
+      </w:r>
+    </w:p>
+    <w:p>
+      <w:r>
+        <w:t>Após gerar novo modelo com 2 Vizinhos Mais Próximos, a precisão do modelo diminui para 76.27%. O número de falsos positivos aumenta para 589 e o número de falsos negativos aumenta para 123.</w:t>
+      </w:r>
+      <w:bookmarkStart w:id="6" w:name="_GoBack"/>
+      <w:bookmarkEnd w:id="6"/>
+    </w:p>
+    <w:p>
+      <w:pPr>
+        <w:pStyle w:val="PargrafodaLista"/>
         <w:keepNext/>
         <w:keepLines/>
         <w:numPr>
@@ -4198,31 +4565,38 @@
           <w:szCs w:val="26"/>
         </w:rPr>
       </w:pPr>
-      <w:bookmarkStart w:id="14" w:name="_Toc468455170"/>
-      <w:bookmarkStart w:id="15" w:name="_Toc468455204"/>
-      <w:bookmarkStart w:id="16" w:name="_Toc474514476"/>
-      <w:bookmarkStart w:id="17" w:name="_Toc474514501"/>
-      <w:bookmarkStart w:id="18" w:name="_Toc474524326"/>
-      <w:bookmarkStart w:id="19" w:name="_Toc474524628"/>
-      <w:bookmarkStart w:id="20" w:name="_Toc474524906"/>
-      <w:bookmarkStart w:id="21" w:name="_Toc474525131"/>
-      <w:bookmarkStart w:id="22" w:name="_Toc475708175"/>
-      <w:bookmarkStart w:id="23" w:name="_Toc475708308"/>
-      <w:bookmarkStart w:id="24" w:name="_Toc475710667"/>
-      <w:bookmarkStart w:id="25" w:name="_Toc482111020"/>
-      <w:bookmarkStart w:id="26" w:name="_Toc482111119"/>
-      <w:bookmarkStart w:id="27" w:name="_Toc482368203"/>
-      <w:bookmarkStart w:id="28" w:name="_Toc482478898"/>
-      <w:bookmarkStart w:id="29" w:name="_Toc484805312"/>
-      <w:bookmarkStart w:id="30" w:name="_Toc484854552"/>
-      <w:bookmarkStart w:id="31" w:name="_Toc484855842"/>
-      <w:bookmarkStart w:id="32" w:name="_Toc484863247"/>
-      <w:bookmarkStart w:id="33" w:name="_Toc486072453"/>
-      <w:bookmarkStart w:id="34" w:name="_Toc486100856"/>
-      <w:bookmarkStart w:id="35" w:name="_Toc486101606"/>
-      <w:bookmarkStart w:id="36" w:name="_Toc486101738"/>
-      <w:bookmarkStart w:id="37" w:name="_Toc488150447"/>
-      <w:bookmarkStart w:id="38" w:name="_Toc488182679"/>
+      <w:bookmarkStart w:id="7" w:name="_Toc468455170"/>
+      <w:bookmarkStart w:id="8" w:name="_Toc468455204"/>
+      <w:bookmarkStart w:id="9" w:name="_Toc474514476"/>
+      <w:bookmarkStart w:id="10" w:name="_Toc474514501"/>
+      <w:bookmarkStart w:id="11" w:name="_Toc474524326"/>
+      <w:bookmarkStart w:id="12" w:name="_Toc474524628"/>
+      <w:bookmarkStart w:id="13" w:name="_Toc474524906"/>
+      <w:bookmarkStart w:id="14" w:name="_Toc474525131"/>
+      <w:bookmarkStart w:id="15" w:name="_Toc475708175"/>
+      <w:bookmarkStart w:id="16" w:name="_Toc475708308"/>
+      <w:bookmarkStart w:id="17" w:name="_Toc475710667"/>
+      <w:bookmarkStart w:id="18" w:name="_Toc482111020"/>
+      <w:bookmarkStart w:id="19" w:name="_Toc482111119"/>
+      <w:bookmarkStart w:id="20" w:name="_Toc482368203"/>
+      <w:bookmarkStart w:id="21" w:name="_Toc482478898"/>
+      <w:bookmarkStart w:id="22" w:name="_Toc484805312"/>
+      <w:bookmarkStart w:id="23" w:name="_Toc484854552"/>
+      <w:bookmarkStart w:id="24" w:name="_Toc484855842"/>
+      <w:bookmarkStart w:id="25" w:name="_Toc484863247"/>
+      <w:bookmarkStart w:id="26" w:name="_Toc486072453"/>
+      <w:bookmarkStart w:id="27" w:name="_Toc486100856"/>
+      <w:bookmarkStart w:id="28" w:name="_Toc486101606"/>
+      <w:bookmarkStart w:id="29" w:name="_Toc486101738"/>
+      <w:bookmarkStart w:id="30" w:name="_Toc488150447"/>
+      <w:bookmarkStart w:id="31" w:name="_Toc488182679"/>
+      <w:bookmarkEnd w:id="7"/>
+      <w:bookmarkEnd w:id="8"/>
+      <w:bookmarkEnd w:id="9"/>
+      <w:bookmarkEnd w:id="10"/>
+      <w:bookmarkEnd w:id="11"/>
+      <w:bookmarkEnd w:id="12"/>
+      <w:bookmarkEnd w:id="13"/>
       <w:bookmarkEnd w:id="14"/>
       <w:bookmarkEnd w:id="15"/>
       <w:bookmarkEnd w:id="16"/>
@@ -4241,17 +4615,10 @@
       <w:bookmarkEnd w:id="29"/>
       <w:bookmarkEnd w:id="30"/>
       <w:bookmarkEnd w:id="31"/>
-      <w:bookmarkEnd w:id="32"/>
-      <w:bookmarkEnd w:id="33"/>
-      <w:bookmarkEnd w:id="34"/>
-      <w:bookmarkEnd w:id="35"/>
-      <w:bookmarkEnd w:id="36"/>
-      <w:bookmarkEnd w:id="37"/>
-      <w:bookmarkEnd w:id="38"/>
-    </w:p>
-    <w:p>
-      <w:pPr>
-        <w:pStyle w:val="ListParagraph"/>
+    </w:p>
+    <w:p>
+      <w:pPr>
+        <w:pStyle w:val="PargrafodaLista"/>
         <w:keepNext/>
         <w:keepLines/>
         <w:numPr>
@@ -4269,31 +4636,38 @@
           <w:szCs w:val="26"/>
         </w:rPr>
       </w:pPr>
-      <w:bookmarkStart w:id="39" w:name="_Toc468455171"/>
-      <w:bookmarkStart w:id="40" w:name="_Toc468455205"/>
-      <w:bookmarkStart w:id="41" w:name="_Toc474514477"/>
-      <w:bookmarkStart w:id="42" w:name="_Toc474514502"/>
-      <w:bookmarkStart w:id="43" w:name="_Toc474524327"/>
-      <w:bookmarkStart w:id="44" w:name="_Toc474524629"/>
-      <w:bookmarkStart w:id="45" w:name="_Toc474524907"/>
-      <w:bookmarkStart w:id="46" w:name="_Toc474525132"/>
-      <w:bookmarkStart w:id="47" w:name="_Toc475708176"/>
-      <w:bookmarkStart w:id="48" w:name="_Toc475708309"/>
-      <w:bookmarkStart w:id="49" w:name="_Toc475710668"/>
-      <w:bookmarkStart w:id="50" w:name="_Toc482111021"/>
-      <w:bookmarkStart w:id="51" w:name="_Toc482111120"/>
-      <w:bookmarkStart w:id="52" w:name="_Toc482368204"/>
-      <w:bookmarkStart w:id="53" w:name="_Toc482478899"/>
-      <w:bookmarkStart w:id="54" w:name="_Toc484805313"/>
-      <w:bookmarkStart w:id="55" w:name="_Toc484854553"/>
-      <w:bookmarkStart w:id="56" w:name="_Toc484855843"/>
-      <w:bookmarkStart w:id="57" w:name="_Toc484863248"/>
-      <w:bookmarkStart w:id="58" w:name="_Toc486072454"/>
-      <w:bookmarkStart w:id="59" w:name="_Toc486100857"/>
-      <w:bookmarkStart w:id="60" w:name="_Toc486101607"/>
-      <w:bookmarkStart w:id="61" w:name="_Toc486101739"/>
-      <w:bookmarkStart w:id="62" w:name="_Toc488150448"/>
-      <w:bookmarkStart w:id="63" w:name="_Toc488182680"/>
+      <w:bookmarkStart w:id="32" w:name="_Toc468455171"/>
+      <w:bookmarkStart w:id="33" w:name="_Toc468455205"/>
+      <w:bookmarkStart w:id="34" w:name="_Toc474514477"/>
+      <w:bookmarkStart w:id="35" w:name="_Toc474514502"/>
+      <w:bookmarkStart w:id="36" w:name="_Toc474524327"/>
+      <w:bookmarkStart w:id="37" w:name="_Toc474524629"/>
+      <w:bookmarkStart w:id="38" w:name="_Toc474524907"/>
+      <w:bookmarkStart w:id="39" w:name="_Toc474525132"/>
+      <w:bookmarkStart w:id="40" w:name="_Toc475708176"/>
+      <w:bookmarkStart w:id="41" w:name="_Toc475708309"/>
+      <w:bookmarkStart w:id="42" w:name="_Toc475710668"/>
+      <w:bookmarkStart w:id="43" w:name="_Toc482111021"/>
+      <w:bookmarkStart w:id="44" w:name="_Toc482111120"/>
+      <w:bookmarkStart w:id="45" w:name="_Toc482368204"/>
+      <w:bookmarkStart w:id="46" w:name="_Toc482478899"/>
+      <w:bookmarkStart w:id="47" w:name="_Toc484805313"/>
+      <w:bookmarkStart w:id="48" w:name="_Toc484854553"/>
+      <w:bookmarkStart w:id="49" w:name="_Toc484855843"/>
+      <w:bookmarkStart w:id="50" w:name="_Toc484863248"/>
+      <w:bookmarkStart w:id="51" w:name="_Toc486072454"/>
+      <w:bookmarkStart w:id="52" w:name="_Toc486100857"/>
+      <w:bookmarkStart w:id="53" w:name="_Toc486101607"/>
+      <w:bookmarkStart w:id="54" w:name="_Toc486101739"/>
+      <w:bookmarkStart w:id="55" w:name="_Toc488150448"/>
+      <w:bookmarkStart w:id="56" w:name="_Toc488182680"/>
+      <w:bookmarkEnd w:id="32"/>
+      <w:bookmarkEnd w:id="33"/>
+      <w:bookmarkEnd w:id="34"/>
+      <w:bookmarkEnd w:id="35"/>
+      <w:bookmarkEnd w:id="36"/>
+      <w:bookmarkEnd w:id="37"/>
+      <w:bookmarkEnd w:id="38"/>
       <w:bookmarkEnd w:id="39"/>
       <w:bookmarkEnd w:id="40"/>
       <w:bookmarkEnd w:id="41"/>
@@ -4312,872 +4686,6 @@
       <w:bookmarkEnd w:id="54"/>
       <w:bookmarkEnd w:id="55"/>
       <w:bookmarkEnd w:id="56"/>
-      <w:bookmarkEnd w:id="57"/>
-      <w:bookmarkEnd w:id="58"/>
-      <w:bookmarkEnd w:id="59"/>
-      <w:bookmarkEnd w:id="60"/>
-      <w:bookmarkEnd w:id="61"/>
-      <w:bookmarkEnd w:id="62"/>
-      <w:bookmarkEnd w:id="63"/>
-    </w:p>
-    <w:p>
-      <w:pPr>
-        <w:pStyle w:val="Heading1"/>
-        <w:numPr>
-          <w:ilvl w:val="1"/>
-          <w:numId w:val="8"/>
-        </w:numPr>
-        <w:rPr>
-          <w:sz w:val="44"/>
-        </w:rPr>
-      </w:pPr>
-      <w:bookmarkStart w:id="64" w:name="_Toc488182681"/>
-      <w:r>
-        <w:rPr>
-          <w:sz w:val="44"/>
-        </w:rPr>
-        <w:t>Dataset</w:t>
-      </w:r>
-      <w:r>
-        <w:rPr>
-          <w:sz w:val="44"/>
-        </w:rPr>
-        <w:t xml:space="preserve"> Titanic</w:t>
-      </w:r>
-      <w:bookmarkEnd w:id="64"/>
-    </w:p>
-    <w:p>
-      <w:pPr>
-        <w:rPr>
-          <w:rFonts w:asciiTheme="majorHAnsi" w:eastAsiaTheme="majorEastAsia" w:hAnsiTheme="majorHAnsi" w:cstheme="majorBidi"/>
-          <w:color w:val="1F4D78" w:themeColor="accent1" w:themeShade="7F"/>
-          <w:sz w:val="28"/>
-          <w:szCs w:val="24"/>
-        </w:rPr>
-      </w:pPr>
-    </w:p>
-    <w:p>
-      <w:r>
-        <w:t>Este exemplo prático será</w:t>
-      </w:r>
-      <w:r>
-        <w:t xml:space="preserve"> realizado</w:t>
-      </w:r>
-      <w:r>
-        <w:t xml:space="preserve"> com a ferramenta de data mining </w:t>
-      </w:r>
-      <w:r>
-        <w:rPr>
-          <w:b/>
-        </w:rPr>
-        <w:t>R</w:t>
-      </w:r>
-      <w:r>
-        <w:rPr>
-          <w:b/>
-        </w:rPr>
-        <w:t>s</w:t>
-      </w:r>
-      <w:r>
-        <w:rPr>
-          <w:b/>
-        </w:rPr>
-        <w:t>tudio</w:t>
-      </w:r>
-      <w:r>
-        <w:rPr>
-          <w:b/>
-        </w:rPr>
-        <w:t xml:space="preserve"> </w:t>
-      </w:r>
-      <w:r>
-        <w:t>[6]</w:t>
-      </w:r>
-      <w:r>
-        <w:t xml:space="preserve">. </w:t>
-      </w:r>
-    </w:p>
-    <w:p>
-      <w:r>
-        <w:t>Como fonte de informação será utilizado um dataset do desastre do Titani</w:t>
-      </w:r>
-      <w:r>
-        <w:t>c [7]</w:t>
-      </w:r>
-      <w:r>
-        <w:t xml:space="preserve"> .</w:t>
-      </w:r>
-    </w:p>
-    <w:p/>
-    <w:p>
-      <w:pPr>
-        <w:pStyle w:val="Heading1"/>
-        <w:numPr>
-          <w:ilvl w:val="2"/>
-          <w:numId w:val="8"/>
-        </w:numPr>
-        <w:rPr>
-          <w:sz w:val="44"/>
-        </w:rPr>
-      </w:pPr>
-      <w:bookmarkStart w:id="65" w:name="_Toc488182682"/>
-      <w:proofErr w:type="spellStart"/>
-      <w:r>
-        <w:rPr>
-          <w:sz w:val="44"/>
-        </w:rPr>
-        <w:t>Instalação</w:t>
-      </w:r>
-      <w:bookmarkEnd w:id="65"/>
-      <w:proofErr w:type="spellEnd"/>
-    </w:p>
-    <w:p/>
-    <w:p>
-      <w:r>
-        <w:t>Em primeiro lugar devemos carregar o dataset com o comando:</w:t>
-      </w:r>
-    </w:p>
-    <w:p>
-      <w:pPr>
-        <w:pStyle w:val="ListParagraph"/>
-        <w:numPr>
-          <w:ilvl w:val="0"/>
-          <w:numId w:val="12"/>
-        </w:numPr>
-      </w:pPr>
-      <w:r>
-        <w:t>load("</w:t>
-      </w:r>
-      <w:r>
-        <w:t>...caminho...</w:t>
-      </w:r>
-      <w:r>
-        <w:t>\\titanic.raw.rdata")</w:t>
-      </w:r>
-    </w:p>
-    <w:p>
-      <w:pPr>
-        <w:keepNext/>
-      </w:pPr>
-      <w:r>
-        <w:rPr>
-          <w:noProof/>
-          <w:lang w:eastAsia="pt-PT"/>
-        </w:rPr>
-        <w:drawing>
-          <wp:inline distT="0" distB="0" distL="0" distR="0" wp14:anchorId="027BE8DD" wp14:editId="0FF04222">
-            <wp:extent cx="5273040" cy="3060645"/>
-            <wp:effectExtent l="0" t="0" r="3810" b="6985"/>
-            <wp:docPr id="15" name="Picture 15"/>
-            <wp:cNvGraphicFramePr>
-              <a:graphicFrameLocks xmlns:a="http://schemas.openxmlformats.org/drawingml/2006/main" noChangeAspect="1"/>
-            </wp:cNvGraphicFramePr>
-            <a:graphic xmlns:a="http://schemas.openxmlformats.org/drawingml/2006/main">
-              <a:graphicData uri="http://schemas.openxmlformats.org/drawingml/2006/picture">
-                <pic:pic xmlns:pic="http://schemas.openxmlformats.org/drawingml/2006/picture">
-                  <pic:nvPicPr>
-                    <pic:cNvPr id="15" name="load1.PNG"/>
-                    <pic:cNvPicPr/>
-                  </pic:nvPicPr>
-                  <pic:blipFill>
-                    <a:blip r:embed="rId21">
-                      <a:extLst>
-                        <a:ext uri="{28A0092B-C50C-407E-A947-70E740481C1C}">
-                          <a14:useLocalDpi xmlns:a14="http://schemas.microsoft.com/office/drawing/2010/main" val="0"/>
-                        </a:ext>
-                      </a:extLst>
-                    </a:blip>
-                    <a:stretch>
-                      <a:fillRect/>
-                    </a:stretch>
-                  </pic:blipFill>
-                  <pic:spPr>
-                    <a:xfrm>
-                      <a:off x="0" y="0"/>
-                      <a:ext cx="5276834" cy="3062847"/>
-                    </a:xfrm>
-                    <a:prstGeom prst="rect">
-                      <a:avLst/>
-                    </a:prstGeom>
-                  </pic:spPr>
-                </pic:pic>
-              </a:graphicData>
-            </a:graphic>
-          </wp:inline>
-        </w:drawing>
-      </w:r>
-    </w:p>
-    <w:p>
-      <w:pPr>
-        <w:pStyle w:val="Caption"/>
-        <w:jc w:val="center"/>
-      </w:pPr>
-      <w:r>
-        <w:t xml:space="preserve">Figura </w:t>
-      </w:r>
-      <w:r>
-        <w:fldChar w:fldCharType="begin"/>
-      </w:r>
-      <w:r>
-        <w:instrText xml:space="preserve"> SEQ Figura \* ARABIC </w:instrText>
-      </w:r>
-      <w:r>
-        <w:fldChar w:fldCharType="separate"/>
-      </w:r>
-      <w:r>
-        <w:rPr>
-          <w:noProof/>
-        </w:rPr>
-        <w:t>13</w:t>
-      </w:r>
-      <w:r>
-        <w:rPr>
-          <w:noProof/>
-        </w:rPr>
-        <w:fldChar w:fldCharType="end"/>
-      </w:r>
-      <w:r>
-        <w:t xml:space="preserve"> - Carregar Titanic Dataset</w:t>
-      </w:r>
-    </w:p>
-    <w:p>
-      <w:r>
-        <w:lastRenderedPageBreak/>
-        <w:t>Podemos constatar que do lado direito, na janela “Environment” aparecem o número de observações verificadas no dataset e o número de variáveis. Do lado esquerdo vemos o conteúdo do dataset.</w:t>
-      </w:r>
-    </w:p>
-    <w:p>
-      <w:r>
-        <w:t>De seguida é necessário correr o comando:</w:t>
-      </w:r>
-    </w:p>
-    <w:p>
-      <w:pPr>
-        <w:pStyle w:val="ListParagraph"/>
-        <w:numPr>
-          <w:ilvl w:val="0"/>
-          <w:numId w:val="12"/>
-        </w:numPr>
-        <w:rPr>
-          <w:b/>
-        </w:rPr>
-      </w:pPr>
-      <w:r>
-        <w:rPr>
-          <w:b/>
-        </w:rPr>
-        <w:t>attach(titanic.raw)</w:t>
-      </w:r>
-    </w:p>
-    <w:p>
-      <w:r>
-        <w:t>Isto irá anexar a base de dados titanic ao R, que significa que a ferramenta poderá fazer pesquisas pelos objetos que constam na base de dados.</w:t>
-      </w:r>
-    </w:p>
-    <w:p>
-      <w:r>
-        <w:t>Os próximos passos são manuais, é necessário ir ao menu “Tools”-&gt;”Install Packages” e instalar o pacote “</w:t>
-      </w:r>
-      <w:r>
-        <w:rPr>
-          <w:b/>
-        </w:rPr>
-        <w:t>Matrix</w:t>
-      </w:r>
-      <w:r>
-        <w:t>” e “</w:t>
-      </w:r>
-      <w:r>
-        <w:rPr>
-          <w:b/>
-        </w:rPr>
-        <w:t>arules</w:t>
-      </w:r>
-      <w:r>
-        <w:t>”. Para ser possível utilizar a o pacote “arules” de forma a executar comandos de regras de associação, ainda é necessário invocar a livraria com:</w:t>
-      </w:r>
-    </w:p>
-    <w:p>
-      <w:pPr>
-        <w:pStyle w:val="ListParagraph"/>
-        <w:numPr>
-          <w:ilvl w:val="0"/>
-          <w:numId w:val="12"/>
-        </w:numPr>
-        <w:rPr>
-          <w:b/>
-        </w:rPr>
-      </w:pPr>
-      <w:r>
-        <w:rPr>
-          <w:b/>
-        </w:rPr>
-        <w:t>library(arules)</w:t>
-      </w:r>
-    </w:p>
-    <w:p/>
-    <w:p>
-      <w:pPr>
-        <w:pStyle w:val="Heading1"/>
-        <w:numPr>
-          <w:ilvl w:val="2"/>
-          <w:numId w:val="8"/>
-        </w:numPr>
-        <w:rPr>
-          <w:sz w:val="44"/>
-        </w:rPr>
-      </w:pPr>
-      <w:bookmarkStart w:id="66" w:name="_Toc488182683"/>
-      <w:proofErr w:type="spellStart"/>
-      <w:r>
-        <w:rPr>
-          <w:sz w:val="44"/>
-        </w:rPr>
-        <w:t>Criação</w:t>
-      </w:r>
-      <w:proofErr w:type="spellEnd"/>
-      <w:r>
-        <w:rPr>
-          <w:sz w:val="44"/>
-        </w:rPr>
-        <w:t xml:space="preserve"> das </w:t>
-      </w:r>
-      <w:proofErr w:type="spellStart"/>
-      <w:r>
-        <w:rPr>
-          <w:sz w:val="44"/>
-        </w:rPr>
-        <w:t>Regras</w:t>
-      </w:r>
-      <w:proofErr w:type="spellEnd"/>
-      <w:r>
-        <w:rPr>
-          <w:sz w:val="44"/>
-        </w:rPr>
-        <w:t xml:space="preserve"> de </w:t>
-      </w:r>
-      <w:proofErr w:type="spellStart"/>
-      <w:r>
-        <w:rPr>
-          <w:sz w:val="44"/>
-        </w:rPr>
-        <w:t>Associação</w:t>
-      </w:r>
-      <w:bookmarkEnd w:id="66"/>
-      <w:proofErr w:type="spellEnd"/>
-    </w:p>
-    <w:p/>
-    <w:p>
-      <w:r>
-        <w:t xml:space="preserve">O algoritmo </w:t>
-      </w:r>
-      <w:r>
-        <w:rPr>
-          <w:b/>
-        </w:rPr>
-        <w:t>apriori</w:t>
-      </w:r>
-      <w:r>
-        <w:t xml:space="preserve"> utiliza pesquisas avançadas para encontrar conjuntos de itens frequentes.</w:t>
-      </w:r>
-    </w:p>
-    <w:p>
-      <w:r>
-        <w:t xml:space="preserve">Nesta fase já estamos em condições de </w:t>
-      </w:r>
-      <w:r>
-        <w:t>encontrar</w:t>
-      </w:r>
-      <w:r>
-        <w:t xml:space="preserve"> as regras de associação na ferramenta Rstudio</w:t>
-      </w:r>
-      <w:r>
-        <w:t xml:space="preserve"> com o dataset carregado. Para tal devemos executar os comandos:</w:t>
-      </w:r>
-    </w:p>
-    <w:p>
-      <w:pPr>
-        <w:pStyle w:val="ListParagraph"/>
-        <w:numPr>
-          <w:ilvl w:val="0"/>
-          <w:numId w:val="12"/>
-        </w:numPr>
-        <w:rPr>
-          <w:b/>
-        </w:rPr>
-      </w:pPr>
-      <w:r>
-        <w:rPr>
-          <w:b/>
-        </w:rPr>
-        <w:t>rules=apriori(titanic.raw)</w:t>
-      </w:r>
-    </w:p>
-    <w:p>
-      <w:pPr>
-        <w:pStyle w:val="ListParagraph"/>
-        <w:numPr>
-          <w:ilvl w:val="0"/>
-          <w:numId w:val="12"/>
-        </w:numPr>
-        <w:rPr>
-          <w:b/>
-        </w:rPr>
-      </w:pPr>
-      <w:r>
-        <w:rPr>
-          <w:b/>
-        </w:rPr>
-        <w:t>inspect(rules)</w:t>
-      </w:r>
-    </w:p>
-    <w:p>
-      <w:r>
-        <w:t>Com o inspect podemos visualizar as regras encontradas (ver imagem seguinte).</w:t>
-      </w:r>
-    </w:p>
-    <w:p>
-      <w:pPr>
-        <w:keepNext/>
-      </w:pPr>
-      <w:r>
-        <w:rPr>
-          <w:noProof/>
-          <w:lang w:eastAsia="pt-PT"/>
-        </w:rPr>
-        <w:drawing>
-          <wp:inline distT="0" distB="0" distL="0" distR="0" wp14:anchorId="25C81CCB" wp14:editId="27C21DA2">
-            <wp:extent cx="5400040" cy="3375025"/>
-            <wp:effectExtent l="0" t="0" r="0" b="0"/>
-            <wp:docPr id="4" name="Picture 4"/>
-            <wp:cNvGraphicFramePr>
-              <a:graphicFrameLocks xmlns:a="http://schemas.openxmlformats.org/drawingml/2006/main" noChangeAspect="1"/>
-            </wp:cNvGraphicFramePr>
-            <a:graphic xmlns:a="http://schemas.openxmlformats.org/drawingml/2006/main">
-              <a:graphicData uri="http://schemas.openxmlformats.org/drawingml/2006/picture">
-                <pic:pic xmlns:pic="http://schemas.openxmlformats.org/drawingml/2006/picture">
-                  <pic:nvPicPr>
-                    <pic:cNvPr id="4" name="titanicArules1.PNG"/>
-                    <pic:cNvPicPr/>
-                  </pic:nvPicPr>
-                  <pic:blipFill>
-                    <a:blip r:embed="rId22">
-                      <a:extLst>
-                        <a:ext uri="{28A0092B-C50C-407E-A947-70E740481C1C}">
-                          <a14:useLocalDpi xmlns:a14="http://schemas.microsoft.com/office/drawing/2010/main" val="0"/>
-                        </a:ext>
-                      </a:extLst>
-                    </a:blip>
-                    <a:stretch>
-                      <a:fillRect/>
-                    </a:stretch>
-                  </pic:blipFill>
-                  <pic:spPr>
-                    <a:xfrm>
-                      <a:off x="0" y="0"/>
-                      <a:ext cx="5400040" cy="3375025"/>
-                    </a:xfrm>
-                    <a:prstGeom prst="rect">
-                      <a:avLst/>
-                    </a:prstGeom>
-                  </pic:spPr>
-                </pic:pic>
-              </a:graphicData>
-            </a:graphic>
-          </wp:inline>
-        </w:drawing>
-      </w:r>
-    </w:p>
-    <w:p>
-      <w:pPr>
-        <w:pStyle w:val="Caption"/>
-        <w:jc w:val="center"/>
-      </w:pPr>
-      <w:r>
-        <w:t xml:space="preserve">Figura </w:t>
-      </w:r>
-      <w:fldSimple w:instr=" SEQ Figura \* ARABIC ">
-        <w:r>
-          <w:rPr>
-            <w:noProof/>
-          </w:rPr>
-          <w:t>14</w:t>
-        </w:r>
-      </w:fldSimple>
-      <w:r>
-        <w:t xml:space="preserve"> - Regras de Associação encontradas no Titanic dataset</w:t>
-      </w:r>
-    </w:p>
-    <w:p>
-      <w:r>
-        <w:lastRenderedPageBreak/>
-        <w:t>Como é possível constatar, foram encontradas 27 regras de associaç</w:t>
-      </w:r>
-      <w:r>
-        <w:t>ão.</w:t>
-      </w:r>
-    </w:p>
-    <w:p>
-      <w:r>
-        <w:t>De seguida vamos procurar apenas regras que nos dêm informação acerca da sobrevivência. Para tal, devemos executar os seguintes comandos:</w:t>
-      </w:r>
-    </w:p>
-    <w:p>
-      <w:pPr>
-        <w:pStyle w:val="ListParagraph"/>
-        <w:numPr>
-          <w:ilvl w:val="0"/>
-          <w:numId w:val="13"/>
-        </w:numPr>
-        <w:rPr>
-          <w:b/>
-          <w:lang w:val="en-US"/>
-        </w:rPr>
-      </w:pPr>
-      <w:r>
-        <w:rPr>
-          <w:b/>
-          <w:lang w:val="en-US"/>
-        </w:rPr>
-        <w:t xml:space="preserve">rules &lt;- </w:t>
-      </w:r>
-      <w:proofErr w:type="spellStart"/>
-      <w:r>
-        <w:rPr>
-          <w:b/>
-          <w:lang w:val="en-US"/>
-        </w:rPr>
-        <w:t>apriori</w:t>
-      </w:r>
-      <w:proofErr w:type="spellEnd"/>
-      <w:r>
-        <w:rPr>
-          <w:b/>
-          <w:lang w:val="en-US"/>
-        </w:rPr>
-        <w:t>(</w:t>
-      </w:r>
-      <w:proofErr w:type="spellStart"/>
-      <w:r>
-        <w:rPr>
-          <w:b/>
-          <w:lang w:val="en-US"/>
-        </w:rPr>
-        <w:t>titanic.raw</w:t>
-      </w:r>
-      <w:proofErr w:type="spellEnd"/>
-      <w:r>
-        <w:rPr>
-          <w:b/>
-          <w:lang w:val="en-US"/>
-        </w:rPr>
-        <w:t>, parameter = list(</w:t>
-      </w:r>
-      <w:proofErr w:type="spellStart"/>
-      <w:r>
-        <w:rPr>
-          <w:b/>
-          <w:lang w:val="en-US"/>
-        </w:rPr>
-        <w:t>minlen</w:t>
-      </w:r>
-      <w:proofErr w:type="spellEnd"/>
-      <w:r>
-        <w:rPr>
-          <w:b/>
-          <w:lang w:val="en-US"/>
-        </w:rPr>
-        <w:t xml:space="preserve">=2, </w:t>
-      </w:r>
-      <w:proofErr w:type="spellStart"/>
-      <w:r>
-        <w:rPr>
-          <w:b/>
-          <w:lang w:val="en-US"/>
-        </w:rPr>
-        <w:t>supp</w:t>
-      </w:r>
-      <w:proofErr w:type="spellEnd"/>
-      <w:r>
-        <w:rPr>
-          <w:b/>
-          <w:lang w:val="en-US"/>
-        </w:rPr>
-        <w:t xml:space="preserve">=0.005, </w:t>
-      </w:r>
-      <w:proofErr w:type="spellStart"/>
-      <w:r>
-        <w:rPr>
-          <w:b/>
-          <w:lang w:val="en-US"/>
-        </w:rPr>
-        <w:t>conf</w:t>
-      </w:r>
-      <w:proofErr w:type="spellEnd"/>
-      <w:r>
-        <w:rPr>
-          <w:b/>
-          <w:lang w:val="en-US"/>
-        </w:rPr>
-        <w:t>=0.8), appearance = list(</w:t>
-      </w:r>
-      <w:proofErr w:type="spellStart"/>
-      <w:r>
-        <w:rPr>
-          <w:b/>
-          <w:lang w:val="en-US"/>
-        </w:rPr>
-        <w:t>rhs</w:t>
-      </w:r>
-      <w:proofErr w:type="spellEnd"/>
-      <w:r>
-        <w:rPr>
-          <w:b/>
-          <w:lang w:val="en-US"/>
-        </w:rPr>
-        <w:t>=c("Survived=No", "Survived=Yes"), default="lhs"), control = list(verbose=F))</w:t>
-      </w:r>
-    </w:p>
-    <w:p>
-      <w:pPr>
-        <w:pStyle w:val="ListParagraph"/>
-        <w:numPr>
-          <w:ilvl w:val="0"/>
-          <w:numId w:val="13"/>
-        </w:numPr>
-        <w:rPr>
-          <w:b/>
-          <w:lang w:val="en-US"/>
-        </w:rPr>
-      </w:pPr>
-      <w:proofErr w:type="spellStart"/>
-      <w:r>
-        <w:rPr>
-          <w:b/>
-          <w:lang w:val="en-US"/>
-        </w:rPr>
-        <w:t>rules.sorted</w:t>
-      </w:r>
-      <w:proofErr w:type="spellEnd"/>
-      <w:r>
-        <w:rPr>
-          <w:b/>
-          <w:lang w:val="en-US"/>
-        </w:rPr>
-        <w:t xml:space="preserve"> &lt;- sort(rules, by="lift")</w:t>
-      </w:r>
-    </w:p>
-    <w:p>
-      <w:pPr>
-        <w:pStyle w:val="ListParagraph"/>
-        <w:numPr>
-          <w:ilvl w:val="0"/>
-          <w:numId w:val="13"/>
-        </w:numPr>
-        <w:rPr>
-          <w:b/>
-        </w:rPr>
-      </w:pPr>
-      <w:r>
-        <w:rPr>
-          <w:b/>
-        </w:rPr>
-        <w:t>inspect(rules.sorted)</w:t>
-      </w:r>
-    </w:p>
-    <w:p>
-      <w:r>
-        <w:t>Com estes comandos estamos a introduzir a aparência da condição “Survived” nas regras de associação. O resultado é o seguinte:</w:t>
-      </w:r>
-    </w:p>
-    <w:p/>
-    <w:p>
-      <w:pPr>
-        <w:keepNext/>
-      </w:pPr>
-      <w:r>
-        <w:rPr>
-          <w:b/>
-          <w:noProof/>
-          <w:sz w:val="28"/>
-          <w:u w:val="single"/>
-          <w:lang w:eastAsia="pt-PT"/>
-        </w:rPr>
-        <w:drawing>
-          <wp:inline distT="0" distB="0" distL="0" distR="0" wp14:anchorId="0DDB534C" wp14:editId="35017A31">
-            <wp:extent cx="5400040" cy="1446530"/>
-            <wp:effectExtent l="0" t="0" r="0" b="1270"/>
-            <wp:docPr id="16" name="Picture 16"/>
-            <wp:cNvGraphicFramePr>
-              <a:graphicFrameLocks xmlns:a="http://schemas.openxmlformats.org/drawingml/2006/main" noChangeAspect="1"/>
-            </wp:cNvGraphicFramePr>
-            <a:graphic xmlns:a="http://schemas.openxmlformats.org/drawingml/2006/main">
-              <a:graphicData uri="http://schemas.openxmlformats.org/drawingml/2006/picture">
-                <pic:pic xmlns:pic="http://schemas.openxmlformats.org/drawingml/2006/picture">
-                  <pic:nvPicPr>
-                    <pic:cNvPr id="16" name="titanicArules2.PNG"/>
-                    <pic:cNvPicPr/>
-                  </pic:nvPicPr>
-                  <pic:blipFill>
-                    <a:blip r:embed="rId23">
-                      <a:extLst>
-                        <a:ext uri="{28A0092B-C50C-407E-A947-70E740481C1C}">
-                          <a14:useLocalDpi xmlns:a14="http://schemas.microsoft.com/office/drawing/2010/main" val="0"/>
-                        </a:ext>
-                      </a:extLst>
-                    </a:blip>
-                    <a:stretch>
-                      <a:fillRect/>
-                    </a:stretch>
-                  </pic:blipFill>
-                  <pic:spPr>
-                    <a:xfrm>
-                      <a:off x="0" y="0"/>
-                      <a:ext cx="5400040" cy="1446530"/>
-                    </a:xfrm>
-                    <a:prstGeom prst="rect">
-                      <a:avLst/>
-                    </a:prstGeom>
-                  </pic:spPr>
-                </pic:pic>
-              </a:graphicData>
-            </a:graphic>
-          </wp:inline>
-        </w:drawing>
-      </w:r>
-    </w:p>
-    <w:p>
-      <w:pPr>
-        <w:pStyle w:val="Caption"/>
-        <w:jc w:val="center"/>
-      </w:pPr>
-      <w:r>
-        <w:t xml:space="preserve">Figura </w:t>
-      </w:r>
-      <w:fldSimple w:instr=" SEQ Figura \* ARABIC ">
-        <w:r>
-          <w:rPr>
-            <w:noProof/>
-          </w:rPr>
-          <w:t>15</w:t>
-        </w:r>
-      </w:fldSimple>
-      <w:r>
-        <w:t xml:space="preserve"> - Regras de Associação com parâmetro</w:t>
-      </w:r>
-      <w:r>
-        <w:t xml:space="preserve"> "Survived"</w:t>
-      </w:r>
-    </w:p>
-    <w:p/>
-    <w:p>
-      <w:pPr>
-        <w:pStyle w:val="Heading1"/>
-        <w:numPr>
-          <w:ilvl w:val="2"/>
-          <w:numId w:val="8"/>
-        </w:numPr>
-        <w:rPr>
-          <w:sz w:val="44"/>
-        </w:rPr>
-      </w:pPr>
-      <w:bookmarkStart w:id="67" w:name="_Toc488182684"/>
-      <w:proofErr w:type="spellStart"/>
-      <w:r>
-        <w:rPr>
-          <w:sz w:val="44"/>
-        </w:rPr>
-        <w:t>Análise</w:t>
-      </w:r>
-      <w:proofErr w:type="spellEnd"/>
-      <w:r>
-        <w:rPr>
-          <w:sz w:val="44"/>
-        </w:rPr>
-        <w:t xml:space="preserve"> de </w:t>
-      </w:r>
-      <w:proofErr w:type="spellStart"/>
-      <w:r>
-        <w:rPr>
-          <w:sz w:val="44"/>
-        </w:rPr>
-        <w:t>Resultados</w:t>
-      </w:r>
-      <w:bookmarkEnd w:id="67"/>
-      <w:proofErr w:type="spellEnd"/>
-    </w:p>
-    <w:p/>
-    <w:p>
-      <w:r>
-        <w:t>Após a obtenção das Regras de Associação</w:t>
-      </w:r>
-      <w:r>
-        <w:t xml:space="preserve">, podemos </w:t>
-      </w:r>
-      <w:r>
-        <w:t>constatar</w:t>
-      </w:r>
-      <w:r>
-        <w:t xml:space="preserve"> que:</w:t>
-      </w:r>
-    </w:p>
-    <w:p>
-      <w:pPr>
-        <w:pStyle w:val="ListParagraph"/>
-        <w:numPr>
-          <w:ilvl w:val="0"/>
-          <w:numId w:val="14"/>
-        </w:numPr>
-      </w:pPr>
-      <w:r>
-        <w:t>Quem viajou em segunda classe e era criança (1%), sobreviveu com 100% de grau de confiança. E se era segunda classe e criança, a probabilidade de ter s</w:t>
-      </w:r>
-      <w:r>
-        <w:t>obrevivido aumentava 3.09 vezes. (Figura 15 – Regra 1)</w:t>
-      </w:r>
-    </w:p>
-    <w:p>
-      <w:pPr>
-        <w:pStyle w:val="ListParagraph"/>
-        <w:numPr>
-          <w:ilvl w:val="0"/>
-          <w:numId w:val="14"/>
-        </w:numPr>
-      </w:pPr>
-      <w:r>
-        <w:t>Quem viajou em primeira classe e era do sexo feminino (6.4%), sobreviveu com grau de confiança de 97%, sendo que viajar em primeira classe e ser do sexo feminino aumentava em 3.01 vezes a probabilidade de sobreviver. (Figura 15 – Regra 3)</w:t>
-      </w:r>
-    </w:p>
-    <w:p>
-      <w:pPr>
-        <w:pStyle w:val="ListParagraph"/>
-        <w:numPr>
-          <w:ilvl w:val="0"/>
-          <w:numId w:val="14"/>
-        </w:numPr>
-      </w:pPr>
-      <w:r>
-        <w:t>19% (suporte) dos casos totais são do sexo feminino e da faixa etária adulta, com um grau de confiança de 90% (confidence) um lift que nos diz que 95% dos casos de sexo feminino são adultos. (Figura 14 – Regra 4)</w:t>
-      </w:r>
-    </w:p>
-    <w:p>
-      <w:pPr>
-        <w:pStyle w:val="ListParagraph"/>
-        <w:numPr>
-          <w:ilvl w:val="0"/>
-          <w:numId w:val="14"/>
-        </w:numPr>
-      </w:pPr>
-      <w:r>
-        <w:t>40% (suporte) dos casos totais pertenciam á classe “Crew” (tripulação) e são adultos. O grau de confiança é de 100%, e o lift diz-nos que se for da classe “Crew” é altamente provável (105%) de ser da faixa etária adulta. (Figura 14 – Regra 8)</w:t>
-      </w:r>
-    </w:p>
-    <w:p>
-      <w:pPr>
-        <w:rPr>
-          <w:sz w:val="28"/>
-        </w:rPr>
-      </w:pPr>
     </w:p>
     <w:p>
       <w:pPr>
@@ -5190,7 +4698,7 @@
     </w:p>
     <w:p>
       <w:pPr>
-        <w:pStyle w:val="Heading1"/>
+        <w:pStyle w:val="Cabealho1"/>
         <w:numPr>
           <w:ilvl w:val="0"/>
           <w:numId w:val="8"/>
@@ -5200,36 +4708,36 @@
           <w:lang w:val="pt-PT"/>
         </w:rPr>
       </w:pPr>
-      <w:bookmarkStart w:id="68" w:name="_Toc488182685"/>
+      <w:bookmarkStart w:id="57" w:name="_Toc488182685"/>
       <w:r>
         <w:rPr>
           <w:sz w:val="44"/>
           <w:lang w:val="pt-PT"/>
         </w:rPr>
+        <w:t>Conclusão</w:t>
+      </w:r>
+      <w:bookmarkEnd w:id="57"/>
+    </w:p>
+    <w:p>
+      <w:pPr>
+        <w:rPr>
+          <w:b/>
+        </w:rPr>
+      </w:pPr>
+    </w:p>
+    <w:p>
+      <w:r>
+        <w:t>Neste trabalho foram realizados dois casos práticos utilizando as Regras de Associação como técnica de mineração de dados a dois datasets diferentes.</w:t>
+      </w:r>
+    </w:p>
+    <w:p>
+      <w:r>
+        <w:t>No primeiro caso foi utilizado o dataset “Grocerie” que representava um conjunto de dados de compras numa mercearia. Após a aplicação de técnicas para a descoberta de Regras de Associação, os resultados obtidos foram os seguintes: quem compra “herbs” aumenta 3.95 vezes a probabilidade de comprar “root vegetables”, quem compra “berries” (frutos vermelhos) aumenta 3.79 vezes a probabilidade de comprar “whipped/sour cream” (natas), quem compra “other vegetables”, “tropical fruit” e “whole milk” aumenta 3.76 vezes a probabilidade de comprar “root vegetables”, quem compra “beef” e “other vegetables” aumenta 3.68 vezes a probabilidade de comprar “root vegetables” e quem compra “tropical fruit” e “other vegetables” aumenta 3.48 vezes a probabilidade de comprar “pip fruit”.</w:t>
+      </w:r>
+    </w:p>
+    <w:p>
+      <w:r>
         <w:lastRenderedPageBreak/>
-        <w:t>Conclusão</w:t>
-      </w:r>
-      <w:bookmarkEnd w:id="68"/>
-    </w:p>
-    <w:p>
-      <w:pPr>
-        <w:rPr>
-          <w:b/>
-        </w:rPr>
-      </w:pPr>
-    </w:p>
-    <w:p>
-      <w:r>
-        <w:t>Neste trabalho foram realizados dois casos práticos utilizando as Regras de Associação como técnica de mineração de dados a dois datasets diferentes.</w:t>
-      </w:r>
-    </w:p>
-    <w:p>
-      <w:r>
-        <w:t>No primeiro caso foi utilizado o dataset “Grocerie” que representava um conjunto de dados de compras numa mercearia. Após a aplicação de técnicas para a descoberta de Regras de Associação, os resultados obtidos foram os seguintes: quem compra “herbs” aumenta 3.95 vezes a probabilidade de comprar “root vegetables”, quem compra “berries” (frutos vermelhos) aumenta 3.79 vezes a probabilidade de comprar “whipped/sour cream” (natas), quem compra “other vegetables”, “tropical fruit” e “whole milk” aumenta 3.76 vezes a probabilidade de comprar “root vegetables”, quem compra “beef” e “other vegetables” aumenta 3.68 vezes a probabilidade de comprar “root vegetables” e quem compra “tropical fruit” e “other vegetables” aumenta 3.48 vezes a probabilidade de comprar “pip fruit”.</w:t>
-      </w:r>
-    </w:p>
-    <w:p>
-      <w:r>
         <w:t>No segundo caso foi utilizado o dataset relativo á tragédia do Titanica e após a aplicação de técnicas para a descoberta de Regras de Associação, foi possível concluir que: quem viajou em segunda classe e era criança (1%), sobreviveu com 100% de grau de confiança. E se era segunda classe e criança, a probabilidade de ter sobrevivido aumentava 3.09 vezes, quem viajou em primeira classe e era do sexo feminino (6.4%), sobreviveu com grau de confiança de 97%, sendo que viajar em primeira classe e ser do sexo feminino aumentava em 3.01 vezes a probabilidade de sobreviver, 19% (suporte) dos casos totais são do sexo feminino e da faixa etária adulta com um grau de confiança de 90% (confidence) um lift que nos diz que 95% dos casos de sexo feminino são adultos, 40% (suporte) dos casos totais pertenciam á classe “Crew” (tripulação) e são adultos, o grau de confiança é de 100%, e o lift diz-nos que se for da classe “Crew” é altamente provável (105%) de ser da faixa etária adulta.</w:t>
       </w:r>
     </w:p>
@@ -5276,7 +4784,7 @@
     </w:p>
     <w:p>
       <w:pPr>
-        <w:pStyle w:val="Heading1"/>
+        <w:pStyle w:val="Cabealho1"/>
         <w:numPr>
           <w:ilvl w:val="0"/>
           <w:numId w:val="8"/>
@@ -5286,7 +4794,7 @@
           <w:lang w:val="pt-PT"/>
         </w:rPr>
       </w:pPr>
-      <w:bookmarkStart w:id="69" w:name="_Toc488182686"/>
+      <w:bookmarkStart w:id="58" w:name="_Toc488182686"/>
       <w:r>
         <w:rPr>
           <w:sz w:val="44"/>
@@ -5295,11 +4803,11 @@
         <w:lastRenderedPageBreak/>
         <w:t>Referências</w:t>
       </w:r>
-      <w:bookmarkEnd w:id="69"/>
-    </w:p>
-    <w:p>
-      <w:pPr>
-        <w:pStyle w:val="ListParagraph"/>
+      <w:bookmarkEnd w:id="58"/>
+    </w:p>
+    <w:p>
+      <w:pPr>
+        <w:pStyle w:val="PargrafodaLista"/>
       </w:pPr>
     </w:p>
     <w:p>
@@ -5491,7 +4999,7 @@
       <w:hyperlink r:id="rId24" w:history="1">
         <w:r>
           <w:rPr>
-            <w:rStyle w:val="Hyperlink"/>
+            <w:rStyle w:val="Hiperligao"/>
           </w:rPr>
           <w:t>https://www.r-project.org/</w:t>
         </w:r>
@@ -5524,7 +5032,7 @@
       <w:hyperlink r:id="rId25" w:history="1">
         <w:r>
           <w:rPr>
-            <w:rStyle w:val="Hyperlink"/>
+            <w:rStyle w:val="Hiperligao"/>
           </w:rPr>
           <w:t>https://www.rstudio.com/</w:t>
         </w:r>
@@ -5551,7 +5059,7 @@
       <w:hyperlink r:id="rId26" w:history="1">
         <w:r>
           <w:rPr>
-            <w:rStyle w:val="Hyperlink"/>
+            <w:rStyle w:val="Hiperligao"/>
           </w:rPr>
           <w:t>http://www.rdatamining.com/data</w:t>
         </w:r>
@@ -5613,7 +5121,7 @@
     <w:sdtContent>
       <w:p>
         <w:pPr>
-          <w:pStyle w:val="Footer"/>
+          <w:pStyle w:val="Rodap"/>
           <w:jc w:val="right"/>
         </w:pPr>
         <w:r>
@@ -5642,7 +5150,7 @@
   </w:sdt>
   <w:p>
     <w:pPr>
-      <w:pStyle w:val="Footer"/>
+      <w:pStyle w:val="Rodap"/>
     </w:pPr>
   </w:p>
 </w:ftr>
@@ -5677,7 +5185,7 @@
 <w:hdr xmlns:wpc="http://schemas.microsoft.com/office/word/2010/wordprocessingCanvas" xmlns:cx="http://schemas.microsoft.com/office/drawing/2014/chartex" xmlns:cx1="http://schemas.microsoft.com/office/drawing/2015/9/8/chartex" xmlns:mc="http://schemas.openxmlformats.org/markup-compatibility/2006" xmlns:o="urn:schemas-microsoft-com:office:office" xmlns:r="http://schemas.openxmlformats.org/officeDocument/2006/relationships" xmlns:m="http://schemas.openxmlformats.org/officeDocument/2006/math" xmlns:v="urn:schemas-microsoft-com:vml" xmlns:wp14="http://schemas.microsoft.com/office/word/2010/wordprocessingDrawing" xmlns:wp="http://schemas.openxmlformats.org/drawingml/2006/wordprocessingDrawing" xmlns:w10="urn:schemas-microsoft-com:office:word" xmlns:w="http://schemas.openxmlformats.org/wordprocessingml/2006/main" xmlns:w14="http://schemas.microsoft.com/office/word/2010/wordml" xmlns:w15="http://schemas.microsoft.com/office/word/2012/wordml" xmlns:w16se="http://schemas.microsoft.com/office/word/2015/wordml/symex" xmlns:wpg="http://schemas.microsoft.com/office/word/2010/wordprocessingGroup" xmlns:wpi="http://schemas.microsoft.com/office/word/2010/wordprocessingInk" xmlns:wne="http://schemas.microsoft.com/office/word/2006/wordml" xmlns:wps="http://schemas.microsoft.com/office/word/2010/wordprocessingShape" mc:Ignorable="w14 w15 w16se wp14">
   <w:p>
     <w:pPr>
-      <w:pStyle w:val="Header"/>
+      <w:pStyle w:val="Cabealho"/>
     </w:pPr>
     <w:r>
       <w:t>IPVC - ESTG</w:t>
@@ -5811,6 +5319,119 @@
     </w:lvl>
   </w:abstractNum>
   <w:abstractNum w:abstractNumId="1" w15:restartNumberingAfterBreak="0">
+    <w:nsid w:val="0463782C"/>
+    <w:multiLevelType w:val="hybridMultilevel"/>
+    <w:tmpl w:val="EF900C2A"/>
+    <w:lvl w:ilvl="0" w:tplc="08160001">
+      <w:start w:val="1"/>
+      <w:numFmt w:val="bullet"/>
+      <w:lvlText w:val=""/>
+      <w:lvlJc w:val="left"/>
+      <w:pPr>
+        <w:ind w:left="720" w:hanging="360"/>
+      </w:pPr>
+      <w:rPr>
+        <w:rFonts w:ascii="Symbol" w:hAnsi="Symbol" w:hint="default"/>
+      </w:rPr>
+    </w:lvl>
+    <w:lvl w:ilvl="1" w:tplc="08160003" w:tentative="1">
+      <w:start w:val="1"/>
+      <w:numFmt w:val="bullet"/>
+      <w:lvlText w:val="o"/>
+      <w:lvlJc w:val="left"/>
+      <w:pPr>
+        <w:ind w:left="1440" w:hanging="360"/>
+      </w:pPr>
+      <w:rPr>
+        <w:rFonts w:ascii="Courier New" w:hAnsi="Courier New" w:cs="Courier New" w:hint="default"/>
+      </w:rPr>
+    </w:lvl>
+    <w:lvl w:ilvl="2" w:tplc="08160005" w:tentative="1">
+      <w:start w:val="1"/>
+      <w:numFmt w:val="bullet"/>
+      <w:lvlText w:val=""/>
+      <w:lvlJc w:val="left"/>
+      <w:pPr>
+        <w:ind w:left="2160" w:hanging="360"/>
+      </w:pPr>
+      <w:rPr>
+        <w:rFonts w:ascii="Wingdings" w:hAnsi="Wingdings" w:hint="default"/>
+      </w:rPr>
+    </w:lvl>
+    <w:lvl w:ilvl="3" w:tplc="08160001" w:tentative="1">
+      <w:start w:val="1"/>
+      <w:numFmt w:val="bullet"/>
+      <w:lvlText w:val=""/>
+      <w:lvlJc w:val="left"/>
+      <w:pPr>
+        <w:ind w:left="2880" w:hanging="360"/>
+      </w:pPr>
+      <w:rPr>
+        <w:rFonts w:ascii="Symbol" w:hAnsi="Symbol" w:hint="default"/>
+      </w:rPr>
+    </w:lvl>
+    <w:lvl w:ilvl="4" w:tplc="08160003" w:tentative="1">
+      <w:start w:val="1"/>
+      <w:numFmt w:val="bullet"/>
+      <w:lvlText w:val="o"/>
+      <w:lvlJc w:val="left"/>
+      <w:pPr>
+        <w:ind w:left="3600" w:hanging="360"/>
+      </w:pPr>
+      <w:rPr>
+        <w:rFonts w:ascii="Courier New" w:hAnsi="Courier New" w:cs="Courier New" w:hint="default"/>
+      </w:rPr>
+    </w:lvl>
+    <w:lvl w:ilvl="5" w:tplc="08160005" w:tentative="1">
+      <w:start w:val="1"/>
+      <w:numFmt w:val="bullet"/>
+      <w:lvlText w:val=""/>
+      <w:lvlJc w:val="left"/>
+      <w:pPr>
+        <w:ind w:left="4320" w:hanging="360"/>
+      </w:pPr>
+      <w:rPr>
+        <w:rFonts w:ascii="Wingdings" w:hAnsi="Wingdings" w:hint="default"/>
+      </w:rPr>
+    </w:lvl>
+    <w:lvl w:ilvl="6" w:tplc="08160001" w:tentative="1">
+      <w:start w:val="1"/>
+      <w:numFmt w:val="bullet"/>
+      <w:lvlText w:val=""/>
+      <w:lvlJc w:val="left"/>
+      <w:pPr>
+        <w:ind w:left="5040" w:hanging="360"/>
+      </w:pPr>
+      <w:rPr>
+        <w:rFonts w:ascii="Symbol" w:hAnsi="Symbol" w:hint="default"/>
+      </w:rPr>
+    </w:lvl>
+    <w:lvl w:ilvl="7" w:tplc="08160003" w:tentative="1">
+      <w:start w:val="1"/>
+      <w:numFmt w:val="bullet"/>
+      <w:lvlText w:val="o"/>
+      <w:lvlJc w:val="left"/>
+      <w:pPr>
+        <w:ind w:left="5760" w:hanging="360"/>
+      </w:pPr>
+      <w:rPr>
+        <w:rFonts w:ascii="Courier New" w:hAnsi="Courier New" w:cs="Courier New" w:hint="default"/>
+      </w:rPr>
+    </w:lvl>
+    <w:lvl w:ilvl="8" w:tplc="08160005" w:tentative="1">
+      <w:start w:val="1"/>
+      <w:numFmt w:val="bullet"/>
+      <w:lvlText w:val=""/>
+      <w:lvlJc w:val="left"/>
+      <w:pPr>
+        <w:ind w:left="6480" w:hanging="360"/>
+      </w:pPr>
+      <w:rPr>
+        <w:rFonts w:ascii="Wingdings" w:hAnsi="Wingdings" w:hint="default"/>
+      </w:rPr>
+    </w:lvl>
+  </w:abstractNum>
+  <w:abstractNum w:abstractNumId="2" w15:restartNumberingAfterBreak="0">
     <w:nsid w:val="0A8A0304"/>
     <w:multiLevelType w:val="hybridMultilevel"/>
     <w:tmpl w:val="21980EEC"/>
@@ -5923,7 +5544,7 @@
       </w:rPr>
     </w:lvl>
   </w:abstractNum>
-  <w:abstractNum w:abstractNumId="2" w15:restartNumberingAfterBreak="0">
+  <w:abstractNum w:abstractNumId="3" w15:restartNumberingAfterBreak="0">
     <w:nsid w:val="0D99686C"/>
     <w:multiLevelType w:val="hybridMultilevel"/>
     <w:tmpl w:val="AAF891E2"/>
@@ -6036,14 +5657,14 @@
       </w:rPr>
     </w:lvl>
   </w:abstractNum>
-  <w:abstractNum w:abstractNumId="3" w15:restartNumberingAfterBreak="0">
+  <w:abstractNum w:abstractNumId="4" w15:restartNumberingAfterBreak="0">
     <w:nsid w:val="18790758"/>
     <w:multiLevelType w:val="hybridMultilevel"/>
     <w:tmpl w:val="F6162CD0"/>
     <w:lvl w:ilvl="0" w:tplc="47C24610">
       <w:start w:val="1"/>
       <w:numFmt w:val="decimal"/>
-      <w:pStyle w:val="Heading2"/>
+      <w:pStyle w:val="Cabealho2"/>
       <w:lvlText w:val="%1."/>
       <w:lvlJc w:val="left"/>
       <w:pPr>
@@ -6123,7 +5744,7 @@
       </w:pPr>
     </w:lvl>
   </w:abstractNum>
-  <w:abstractNum w:abstractNumId="4" w15:restartNumberingAfterBreak="0">
+  <w:abstractNum w:abstractNumId="5" w15:restartNumberingAfterBreak="0">
     <w:nsid w:val="33B563E5"/>
     <w:multiLevelType w:val="multilevel"/>
     <w:tmpl w:val="131C8F80"/>
@@ -6236,14 +5857,14 @@
       </w:rPr>
     </w:lvl>
   </w:abstractNum>
-  <w:abstractNum w:abstractNumId="5" w15:restartNumberingAfterBreak="0">
+  <w:abstractNum w:abstractNumId="6" w15:restartNumberingAfterBreak="0">
     <w:nsid w:val="3CA9704F"/>
     <w:multiLevelType w:val="hybridMultilevel"/>
     <w:tmpl w:val="B328A352"/>
     <w:lvl w:ilvl="0" w:tplc="5DEEDEDE">
       <w:start w:val="1"/>
       <w:numFmt w:val="decimal"/>
-      <w:pStyle w:val="Heading4"/>
+      <w:pStyle w:val="Cabealho4"/>
       <w:lvlText w:val="%1."/>
       <w:lvlJc w:val="left"/>
       <w:pPr>
@@ -6323,14 +5944,14 @@
       </w:pPr>
     </w:lvl>
   </w:abstractNum>
-  <w:abstractNum w:abstractNumId="6" w15:restartNumberingAfterBreak="0">
+  <w:abstractNum w:abstractNumId="7" w15:restartNumberingAfterBreak="0">
     <w:nsid w:val="3D8D0942"/>
     <w:multiLevelType w:val="hybridMultilevel"/>
     <w:tmpl w:val="BC4EB45A"/>
     <w:lvl w:ilvl="0" w:tplc="A962AE2C">
       <w:start w:val="1"/>
       <w:numFmt w:val="decimal"/>
-      <w:pStyle w:val="Heading3"/>
+      <w:pStyle w:val="Cabealho3"/>
       <w:lvlText w:val="%1."/>
       <w:lvlJc w:val="left"/>
       <w:pPr>
@@ -6410,7 +6031,7 @@
       </w:pPr>
     </w:lvl>
   </w:abstractNum>
-  <w:abstractNum w:abstractNumId="7" w15:restartNumberingAfterBreak="0">
+  <w:abstractNum w:abstractNumId="8" w15:restartNumberingAfterBreak="0">
     <w:nsid w:val="488554AA"/>
     <w:multiLevelType w:val="multilevel"/>
     <w:tmpl w:val="DB7A5F4A"/>
@@ -6523,14 +6144,14 @@
       </w:rPr>
     </w:lvl>
   </w:abstractNum>
-  <w:abstractNum w:abstractNumId="8" w15:restartNumberingAfterBreak="0">
+  <w:abstractNum w:abstractNumId="9" w15:restartNumberingAfterBreak="0">
     <w:nsid w:val="4A236F0A"/>
     <w:multiLevelType w:val="hybridMultilevel"/>
     <w:tmpl w:val="3300F4DE"/>
     <w:lvl w:ilvl="0" w:tplc="1CBCC296">
       <w:start w:val="1"/>
       <w:numFmt w:val="decimal"/>
-      <w:pStyle w:val="Heading5"/>
+      <w:pStyle w:val="Cabealho5"/>
       <w:lvlText w:val="%1."/>
       <w:lvlJc w:val="left"/>
       <w:pPr>
@@ -6610,14 +6231,14 @@
       </w:pPr>
     </w:lvl>
   </w:abstractNum>
-  <w:abstractNum w:abstractNumId="9" w15:restartNumberingAfterBreak="0">
+  <w:abstractNum w:abstractNumId="10" w15:restartNumberingAfterBreak="0">
     <w:nsid w:val="62040645"/>
     <w:multiLevelType w:val="hybridMultilevel"/>
     <w:tmpl w:val="3B0C860C"/>
     <w:lvl w:ilvl="0" w:tplc="E8B61182">
       <w:start w:val="1"/>
       <w:numFmt w:val="decimal"/>
-      <w:pStyle w:val="Heading1"/>
+      <w:pStyle w:val="Cabealho1"/>
       <w:lvlText w:val="%1."/>
       <w:lvlJc w:val="left"/>
       <w:pPr>
@@ -6697,7 +6318,7 @@
       </w:pPr>
     </w:lvl>
   </w:abstractNum>
-  <w:abstractNum w:abstractNumId="10" w15:restartNumberingAfterBreak="0">
+  <w:abstractNum w:abstractNumId="11" w15:restartNumberingAfterBreak="0">
     <w:nsid w:val="62191F2F"/>
     <w:multiLevelType w:val="hybridMultilevel"/>
     <w:tmpl w:val="85743996"/>
@@ -6810,7 +6431,7 @@
       </w:rPr>
     </w:lvl>
   </w:abstractNum>
-  <w:abstractNum w:abstractNumId="11" w15:restartNumberingAfterBreak="0">
+  <w:abstractNum w:abstractNumId="12" w15:restartNumberingAfterBreak="0">
     <w:nsid w:val="644913FE"/>
     <w:multiLevelType w:val="hybridMultilevel"/>
     <w:tmpl w:val="77C8A67A"/>
@@ -6923,7 +6544,7 @@
       </w:rPr>
     </w:lvl>
   </w:abstractNum>
-  <w:abstractNum w:abstractNumId="12" w15:restartNumberingAfterBreak="0">
+  <w:abstractNum w:abstractNumId="13" w15:restartNumberingAfterBreak="0">
     <w:nsid w:val="6F5A0F5F"/>
     <w:multiLevelType w:val="multilevel"/>
     <w:tmpl w:val="0816001F"/>
@@ -7009,7 +6630,7 @@
       </w:pPr>
     </w:lvl>
   </w:abstractNum>
-  <w:abstractNum w:abstractNumId="13" w15:restartNumberingAfterBreak="0">
+  <w:abstractNum w:abstractNumId="14" w15:restartNumberingAfterBreak="0">
     <w:nsid w:val="705B1B81"/>
     <w:multiLevelType w:val="hybridMultilevel"/>
     <w:tmpl w:val="B7B66BC8"/>
@@ -7122,7 +6743,7 @@
       </w:rPr>
     </w:lvl>
   </w:abstractNum>
-  <w:abstractNum w:abstractNumId="14" w15:restartNumberingAfterBreak="0">
+  <w:abstractNum w:abstractNumId="15" w15:restartNumberingAfterBreak="0">
     <w:nsid w:val="70B81195"/>
     <w:multiLevelType w:val="hybridMultilevel"/>
     <w:tmpl w:val="6292E466"/>
@@ -7236,49 +6857,52 @@
     </w:lvl>
   </w:abstractNum>
   <w:num w:numId="1">
-    <w:abstractNumId w:val="3"/>
+    <w:abstractNumId w:val="4"/>
   </w:num>
   <w:num w:numId="2">
-    <w:abstractNumId w:val="4"/>
+    <w:abstractNumId w:val="5"/>
   </w:num>
   <w:num w:numId="3">
+    <w:abstractNumId w:val="7"/>
+  </w:num>
+  <w:num w:numId="4">
     <w:abstractNumId w:val="6"/>
   </w:num>
-  <w:num w:numId="4">
-    <w:abstractNumId w:val="5"/>
+  <w:num w:numId="5">
+    <w:abstractNumId w:val="9"/>
   </w:num>
-  <w:num w:numId="5">
+  <w:num w:numId="6">
+    <w:abstractNumId w:val="10"/>
+  </w:num>
+  <w:num w:numId="7">
     <w:abstractNumId w:val="8"/>
   </w:num>
-  <w:num w:numId="6">
-    <w:abstractNumId w:val="9"/>
-  </w:num>
-  <w:num w:numId="7">
-    <w:abstractNumId w:val="7"/>
-  </w:num>
   <w:num w:numId="8">
-    <w:abstractNumId w:val="12"/>
+    <w:abstractNumId w:val="13"/>
   </w:num>
   <w:num w:numId="9">
     <w:abstractNumId w:val="0"/>
   </w:num>
   <w:num w:numId="10">
-    <w:abstractNumId w:val="13"/>
+    <w:abstractNumId w:val="14"/>
   </w:num>
   <w:num w:numId="11">
-    <w:abstractNumId w:val="1"/>
+    <w:abstractNumId w:val="2"/>
   </w:num>
   <w:num w:numId="12">
+    <w:abstractNumId w:val="12"/>
+  </w:num>
+  <w:num w:numId="13">
     <w:abstractNumId w:val="11"/>
   </w:num>
-  <w:num w:numId="13">
-    <w:abstractNumId w:val="10"/>
-  </w:num>
   <w:num w:numId="14">
-    <w:abstractNumId w:val="2"/>
+    <w:abstractNumId w:val="3"/>
   </w:num>
   <w:num w:numId="15">
-    <w:abstractNumId w:val="14"/>
+    <w:abstractNumId w:val="15"/>
+  </w:num>
+  <w:num w:numId="16">
+    <w:abstractNumId w:val="1"/>
   </w:num>
   <w:numIdMacAtCleanup w:val="15"/>
 </w:numbering>
@@ -7678,11 +7302,11 @@
     <w:name w:val="Normal"/>
     <w:qFormat/>
   </w:style>
-  <w:style w:type="paragraph" w:styleId="Heading1">
+  <w:style w:type="paragraph" w:styleId="Cabealho1">
     <w:name w:val="heading 1"/>
     <w:basedOn w:val="Normal"/>
     <w:next w:val="Normal"/>
-    <w:link w:val="Heading1Char"/>
+    <w:link w:val="Cabealho1Carter"/>
     <w:uiPriority w:val="9"/>
     <w:qFormat/>
     <w:rsid w:val="0039529E"/>
@@ -7704,11 +7328,11 @@
       <w:lang w:val="en-US"/>
     </w:rPr>
   </w:style>
-  <w:style w:type="paragraph" w:styleId="Heading2">
+  <w:style w:type="paragraph" w:styleId="Cabealho2">
     <w:name w:val="heading 2"/>
     <w:basedOn w:val="Normal"/>
     <w:next w:val="Normal"/>
-    <w:link w:val="Heading2Char"/>
+    <w:link w:val="Cabealho2Carter"/>
     <w:uiPriority w:val="9"/>
     <w:unhideWhenUsed/>
     <w:qFormat/>
@@ -7729,11 +7353,11 @@
       <w:szCs w:val="26"/>
     </w:rPr>
   </w:style>
-  <w:style w:type="paragraph" w:styleId="Heading3">
+  <w:style w:type="paragraph" w:styleId="Cabealho3">
     <w:name w:val="heading 3"/>
     <w:basedOn w:val="Normal"/>
     <w:next w:val="Normal"/>
-    <w:link w:val="Heading3Char"/>
+    <w:link w:val="Cabealho3Carter"/>
     <w:uiPriority w:val="9"/>
     <w:unhideWhenUsed/>
     <w:qFormat/>
@@ -7754,11 +7378,11 @@
       <w:szCs w:val="24"/>
     </w:rPr>
   </w:style>
-  <w:style w:type="paragraph" w:styleId="Heading4">
+  <w:style w:type="paragraph" w:styleId="Cabealho4">
     <w:name w:val="heading 4"/>
     <w:basedOn w:val="Normal"/>
     <w:next w:val="Normal"/>
-    <w:link w:val="Heading4Char"/>
+    <w:link w:val="Cabealho4Carter"/>
     <w:uiPriority w:val="9"/>
     <w:unhideWhenUsed/>
     <w:qFormat/>
@@ -7779,11 +7403,11 @@
       <w:color w:val="2E74B5" w:themeColor="accent1" w:themeShade="BF"/>
     </w:rPr>
   </w:style>
-  <w:style w:type="paragraph" w:styleId="Heading5">
+  <w:style w:type="paragraph" w:styleId="Cabealho5">
     <w:name w:val="heading 5"/>
     <w:basedOn w:val="Normal"/>
     <w:next w:val="Normal"/>
-    <w:link w:val="Heading5Char"/>
+    <w:link w:val="Cabealho5Carter"/>
     <w:uiPriority w:val="9"/>
     <w:unhideWhenUsed/>
     <w:qFormat/>
@@ -7802,13 +7426,13 @@
       <w:color w:val="2E74B5" w:themeColor="accent1" w:themeShade="BF"/>
     </w:rPr>
   </w:style>
-  <w:style w:type="character" w:default="1" w:styleId="DefaultParagraphFont">
+  <w:style w:type="character" w:default="1" w:styleId="Tipodeletrapredefinidodopargrafo">
     <w:name w:val="Default Paragraph Font"/>
     <w:uiPriority w:val="1"/>
     <w:semiHidden/>
     <w:unhideWhenUsed/>
   </w:style>
-  <w:style w:type="table" w:default="1" w:styleId="TableNormal">
+  <w:style w:type="table" w:default="1" w:styleId="Tabelanormal">
     <w:name w:val="Normal Table"/>
     <w:uiPriority w:val="99"/>
     <w:semiHidden/>
@@ -7823,16 +7447,16 @@
       </w:tblCellMar>
     </w:tblPr>
   </w:style>
-  <w:style w:type="numbering" w:default="1" w:styleId="NoList">
+  <w:style w:type="numbering" w:default="1" w:styleId="Semlista">
     <w:name w:val="No List"/>
     <w:uiPriority w:val="99"/>
     <w:semiHidden/>
     <w:unhideWhenUsed/>
   </w:style>
-  <w:style w:type="character" w:customStyle="1" w:styleId="Heading1Char">
-    <w:name w:val="Heading 1 Char"/>
-    <w:basedOn w:val="DefaultParagraphFont"/>
-    <w:link w:val="Heading1"/>
+  <w:style w:type="character" w:customStyle="1" w:styleId="Cabealho1Carter">
+    <w:name w:val="Cabeçalho 1 Caráter"/>
+    <w:basedOn w:val="Tipodeletrapredefinidodopargrafo"/>
+    <w:link w:val="Cabealho1"/>
     <w:uiPriority w:val="9"/>
     <w:rsid w:val="0039529E"/>
     <w:rPr>
@@ -7844,9 +7468,9 @@
       <w:lang w:val="en-US"/>
     </w:rPr>
   </w:style>
-  <w:style w:type="paragraph" w:styleId="TOCHeading">
+  <w:style w:type="paragraph" w:styleId="Cabealhodondice">
     <w:name w:val="TOC Heading"/>
-    <w:basedOn w:val="Heading1"/>
+    <w:basedOn w:val="Cabealho1"/>
     <w:next w:val="Normal"/>
     <w:uiPriority w:val="39"/>
     <w:unhideWhenUsed/>
@@ -7856,7 +7480,7 @@
       <w:outlineLvl w:val="9"/>
     </w:pPr>
   </w:style>
-  <w:style w:type="paragraph" w:styleId="TOC1">
+  <w:style w:type="paragraph" w:styleId="ndice1">
     <w:name w:val="toc 1"/>
     <w:basedOn w:val="Normal"/>
     <w:next w:val="Normal"/>
@@ -7868,9 +7492,9 @@
       <w:spacing w:after="100"/>
     </w:pPr>
   </w:style>
-  <w:style w:type="character" w:styleId="Hyperlink">
+  <w:style w:type="character" w:styleId="Hiperligao">
     <w:name w:val="Hyperlink"/>
-    <w:basedOn w:val="DefaultParagraphFont"/>
+    <w:basedOn w:val="Tipodeletrapredefinidodopargrafo"/>
     <w:uiPriority w:val="99"/>
     <w:unhideWhenUsed/>
     <w:rsid w:val="00700CC6"/>
@@ -7879,10 +7503,10 @@
       <w:u w:val="single"/>
     </w:rPr>
   </w:style>
-  <w:style w:type="character" w:customStyle="1" w:styleId="Heading2Char">
-    <w:name w:val="Heading 2 Char"/>
-    <w:basedOn w:val="DefaultParagraphFont"/>
-    <w:link w:val="Heading2"/>
+  <w:style w:type="character" w:customStyle="1" w:styleId="Cabealho2Carter">
+    <w:name w:val="Cabeçalho 2 Caráter"/>
+    <w:basedOn w:val="Tipodeletrapredefinidodopargrafo"/>
+    <w:link w:val="Cabealho2"/>
     <w:uiPriority w:val="9"/>
     <w:rsid w:val="00AD5A7C"/>
     <w:rPr>
@@ -7892,7 +7516,7 @@
       <w:szCs w:val="26"/>
     </w:rPr>
   </w:style>
-  <w:style w:type="paragraph" w:styleId="ListParagraph">
+  <w:style w:type="paragraph" w:styleId="PargrafodaLista">
     <w:name w:val="List Paragraph"/>
     <w:basedOn w:val="Normal"/>
     <w:uiPriority w:val="34"/>
@@ -7903,18 +7527,18 @@
       <w:contextualSpacing/>
     </w:pPr>
   </w:style>
-  <w:style w:type="character" w:styleId="LineNumber">
+  <w:style w:type="character" w:styleId="Nmerodelinha">
     <w:name w:val="line number"/>
-    <w:basedOn w:val="DefaultParagraphFont"/>
+    <w:basedOn w:val="Tipodeletrapredefinidodopargrafo"/>
     <w:uiPriority w:val="99"/>
     <w:semiHidden/>
     <w:unhideWhenUsed/>
     <w:rsid w:val="00056342"/>
   </w:style>
-  <w:style w:type="paragraph" w:styleId="EndnoteText">
+  <w:style w:type="paragraph" w:styleId="Textodenotadefim">
     <w:name w:val="endnote text"/>
     <w:basedOn w:val="Normal"/>
-    <w:link w:val="EndnoteTextChar"/>
+    <w:link w:val="TextodenotadefimCarter"/>
     <w:uiPriority w:val="99"/>
     <w:semiHidden/>
     <w:unhideWhenUsed/>
@@ -7927,10 +7551,10 @@
       <w:szCs w:val="20"/>
     </w:rPr>
   </w:style>
-  <w:style w:type="character" w:customStyle="1" w:styleId="EndnoteTextChar">
-    <w:name w:val="Endnote Text Char"/>
-    <w:basedOn w:val="DefaultParagraphFont"/>
-    <w:link w:val="EndnoteText"/>
+  <w:style w:type="character" w:customStyle="1" w:styleId="TextodenotadefimCarter">
+    <w:name w:val="Texto de nota de fim Caráter"/>
+    <w:basedOn w:val="Tipodeletrapredefinidodopargrafo"/>
+    <w:link w:val="Textodenotadefim"/>
     <w:uiPriority w:val="99"/>
     <w:semiHidden/>
     <w:rsid w:val="00056342"/>
@@ -7939,9 +7563,9 @@
       <w:szCs w:val="20"/>
     </w:rPr>
   </w:style>
-  <w:style w:type="character" w:styleId="EndnoteReference">
+  <w:style w:type="character" w:styleId="Refdenotadefim">
     <w:name w:val="endnote reference"/>
-    <w:basedOn w:val="DefaultParagraphFont"/>
+    <w:basedOn w:val="Tipodeletrapredefinidodopargrafo"/>
     <w:uiPriority w:val="99"/>
     <w:semiHidden/>
     <w:unhideWhenUsed/>
@@ -7950,10 +7574,10 @@
       <w:vertAlign w:val="superscript"/>
     </w:rPr>
   </w:style>
-  <w:style w:type="paragraph" w:styleId="Header">
+  <w:style w:type="paragraph" w:styleId="Cabealho">
     <w:name w:val="header"/>
     <w:basedOn w:val="Normal"/>
-    <w:link w:val="HeaderChar"/>
+    <w:link w:val="CabealhoCarter"/>
     <w:uiPriority w:val="99"/>
     <w:unhideWhenUsed/>
     <w:rsid w:val="00F6395A"/>
@@ -7965,17 +7589,17 @@
       <w:spacing w:after="0" w:line="240" w:lineRule="auto"/>
     </w:pPr>
   </w:style>
-  <w:style w:type="character" w:customStyle="1" w:styleId="HeaderChar">
-    <w:name w:val="Header Char"/>
-    <w:basedOn w:val="DefaultParagraphFont"/>
-    <w:link w:val="Header"/>
+  <w:style w:type="character" w:customStyle="1" w:styleId="CabealhoCarter">
+    <w:name w:val="Cabeçalho Caráter"/>
+    <w:basedOn w:val="Tipodeletrapredefinidodopargrafo"/>
+    <w:link w:val="Cabealho"/>
     <w:uiPriority w:val="99"/>
     <w:rsid w:val="00F6395A"/>
   </w:style>
-  <w:style w:type="paragraph" w:styleId="Footer">
+  <w:style w:type="paragraph" w:styleId="Rodap">
     <w:name w:val="footer"/>
     <w:basedOn w:val="Normal"/>
-    <w:link w:val="FooterChar"/>
+    <w:link w:val="RodapCarter"/>
     <w:uiPriority w:val="99"/>
     <w:unhideWhenUsed/>
     <w:rsid w:val="00F6395A"/>
@@ -7987,17 +7611,17 @@
       <w:spacing w:after="0" w:line="240" w:lineRule="auto"/>
     </w:pPr>
   </w:style>
-  <w:style w:type="character" w:customStyle="1" w:styleId="FooterChar">
-    <w:name w:val="Footer Char"/>
-    <w:basedOn w:val="DefaultParagraphFont"/>
-    <w:link w:val="Footer"/>
+  <w:style w:type="character" w:customStyle="1" w:styleId="RodapCarter">
+    <w:name w:val="Rodapé Caráter"/>
+    <w:basedOn w:val="Tipodeletrapredefinidodopargrafo"/>
+    <w:link w:val="Rodap"/>
     <w:uiPriority w:val="99"/>
     <w:rsid w:val="00F6395A"/>
   </w:style>
-  <w:style w:type="character" w:customStyle="1" w:styleId="Heading3Char">
-    <w:name w:val="Heading 3 Char"/>
-    <w:basedOn w:val="DefaultParagraphFont"/>
-    <w:link w:val="Heading3"/>
+  <w:style w:type="character" w:customStyle="1" w:styleId="Cabealho3Carter">
+    <w:name w:val="Cabeçalho 3 Caráter"/>
+    <w:basedOn w:val="Tipodeletrapredefinidodopargrafo"/>
+    <w:link w:val="Cabealho3"/>
     <w:uiPriority w:val="9"/>
     <w:rsid w:val="00AD5A7C"/>
     <w:rPr>
@@ -8007,10 +7631,10 @@
       <w:szCs w:val="24"/>
     </w:rPr>
   </w:style>
-  <w:style w:type="character" w:customStyle="1" w:styleId="Heading4Char">
-    <w:name w:val="Heading 4 Char"/>
-    <w:basedOn w:val="DefaultParagraphFont"/>
-    <w:link w:val="Heading4"/>
+  <w:style w:type="character" w:customStyle="1" w:styleId="Cabealho4Carter">
+    <w:name w:val="Cabeçalho 4 Caráter"/>
+    <w:basedOn w:val="Tipodeletrapredefinidodopargrafo"/>
+    <w:link w:val="Cabealho4"/>
     <w:uiPriority w:val="9"/>
     <w:rsid w:val="00CC3D79"/>
     <w:rPr>
@@ -8020,10 +7644,10 @@
       <w:color w:val="2E74B5" w:themeColor="accent1" w:themeShade="BF"/>
     </w:rPr>
   </w:style>
-  <w:style w:type="character" w:customStyle="1" w:styleId="Heading5Char">
-    <w:name w:val="Heading 5 Char"/>
-    <w:basedOn w:val="DefaultParagraphFont"/>
-    <w:link w:val="Heading5"/>
+  <w:style w:type="character" w:customStyle="1" w:styleId="Cabealho5Carter">
+    <w:name w:val="Cabeçalho 5 Caráter"/>
+    <w:basedOn w:val="Tipodeletrapredefinidodopargrafo"/>
+    <w:link w:val="Cabealho5"/>
     <w:uiPriority w:val="9"/>
     <w:rsid w:val="00C126CC"/>
     <w:rPr>
@@ -8031,7 +7655,7 @@
       <w:color w:val="2E74B5" w:themeColor="accent1" w:themeShade="BF"/>
     </w:rPr>
   </w:style>
-  <w:style w:type="paragraph" w:styleId="Caption">
+  <w:style w:type="paragraph" w:styleId="Legenda">
     <w:name w:val="caption"/>
     <w:basedOn w:val="Normal"/>
     <w:next w:val="Normal"/>
@@ -8050,9 +7674,9 @@
       <w:szCs w:val="18"/>
     </w:rPr>
   </w:style>
-  <w:style w:type="table" w:styleId="TableGrid">
+  <w:style w:type="table" w:styleId="Tabelacomgrelha">
     <w:name w:val="Table Grid"/>
-    <w:basedOn w:val="TableNormal"/>
+    <w:basedOn w:val="Tabelanormal"/>
     <w:uiPriority w:val="39"/>
     <w:rsid w:val="005966DE"/>
     <w:pPr>
@@ -8069,7 +7693,7 @@
       </w:tblBorders>
     </w:tblPr>
   </w:style>
-  <w:style w:type="paragraph" w:styleId="TOC2">
+  <w:style w:type="paragraph" w:styleId="ndice2">
     <w:name w:val="toc 2"/>
     <w:basedOn w:val="Normal"/>
     <w:next w:val="Normal"/>
@@ -8082,7 +7706,7 @@
       <w:ind w:left="220"/>
     </w:pPr>
   </w:style>
-  <w:style w:type="paragraph" w:styleId="TOC3">
+  <w:style w:type="paragraph" w:styleId="ndice3">
     <w:name w:val="toc 3"/>
     <w:basedOn w:val="Normal"/>
     <w:next w:val="Normal"/>
@@ -8095,9 +7719,9 @@
       <w:ind w:left="440"/>
     </w:pPr>
   </w:style>
-  <w:style w:type="character" w:styleId="CommentReference">
+  <w:style w:type="character" w:styleId="Refdecomentrio">
     <w:name w:val="annotation reference"/>
-    <w:basedOn w:val="DefaultParagraphFont"/>
+    <w:basedOn w:val="Tipodeletrapredefinidodopargrafo"/>
     <w:uiPriority w:val="99"/>
     <w:semiHidden/>
     <w:unhideWhenUsed/>
@@ -8107,10 +7731,10 @@
       <w:szCs w:val="16"/>
     </w:rPr>
   </w:style>
-  <w:style w:type="paragraph" w:styleId="CommentText">
+  <w:style w:type="paragraph" w:styleId="Textodecomentrio">
     <w:name w:val="annotation text"/>
     <w:basedOn w:val="Normal"/>
-    <w:link w:val="CommentTextChar"/>
+    <w:link w:val="TextodecomentrioCarter"/>
     <w:uiPriority w:val="99"/>
     <w:semiHidden/>
     <w:unhideWhenUsed/>
@@ -8123,10 +7747,10 @@
       <w:szCs w:val="20"/>
     </w:rPr>
   </w:style>
-  <w:style w:type="character" w:customStyle="1" w:styleId="CommentTextChar">
-    <w:name w:val="Comment Text Char"/>
-    <w:basedOn w:val="DefaultParagraphFont"/>
-    <w:link w:val="CommentText"/>
+  <w:style w:type="character" w:customStyle="1" w:styleId="TextodecomentrioCarter">
+    <w:name w:val="Texto de comentário Caráter"/>
+    <w:basedOn w:val="Tipodeletrapredefinidodopargrafo"/>
+    <w:link w:val="Textodecomentrio"/>
     <w:uiPriority w:val="99"/>
     <w:semiHidden/>
     <w:rsid w:val="00A9026B"/>
@@ -8135,11 +7759,11 @@
       <w:szCs w:val="20"/>
     </w:rPr>
   </w:style>
-  <w:style w:type="paragraph" w:styleId="CommentSubject">
+  <w:style w:type="paragraph" w:styleId="Assuntodecomentrio">
     <w:name w:val="annotation subject"/>
-    <w:basedOn w:val="CommentText"/>
-    <w:next w:val="CommentText"/>
-    <w:link w:val="CommentSubjectChar"/>
+    <w:basedOn w:val="Textodecomentrio"/>
+    <w:next w:val="Textodecomentrio"/>
+    <w:link w:val="AssuntodecomentrioCarter"/>
     <w:uiPriority w:val="99"/>
     <w:semiHidden/>
     <w:unhideWhenUsed/>
@@ -8149,10 +7773,10 @@
       <w:bCs/>
     </w:rPr>
   </w:style>
-  <w:style w:type="character" w:customStyle="1" w:styleId="CommentSubjectChar">
-    <w:name w:val="Comment Subject Char"/>
-    <w:basedOn w:val="CommentTextChar"/>
-    <w:link w:val="CommentSubject"/>
+  <w:style w:type="character" w:customStyle="1" w:styleId="AssuntodecomentrioCarter">
+    <w:name w:val="Assunto de comentário Caráter"/>
+    <w:basedOn w:val="TextodecomentrioCarter"/>
+    <w:link w:val="Assuntodecomentrio"/>
     <w:uiPriority w:val="99"/>
     <w:semiHidden/>
     <w:rsid w:val="00A9026B"/>
@@ -8163,10 +7787,10 @@
       <w:szCs w:val="20"/>
     </w:rPr>
   </w:style>
-  <w:style w:type="paragraph" w:styleId="BalloonText">
+  <w:style w:type="paragraph" w:styleId="Textodebalo">
     <w:name w:val="Balloon Text"/>
     <w:basedOn w:val="Normal"/>
-    <w:link w:val="BalloonTextChar"/>
+    <w:link w:val="TextodebaloCarter"/>
     <w:uiPriority w:val="99"/>
     <w:semiHidden/>
     <w:unhideWhenUsed/>
@@ -8180,10 +7804,10 @@
       <w:szCs w:val="18"/>
     </w:rPr>
   </w:style>
-  <w:style w:type="character" w:customStyle="1" w:styleId="BalloonTextChar">
-    <w:name w:val="Balloon Text Char"/>
-    <w:basedOn w:val="DefaultParagraphFont"/>
-    <w:link w:val="BalloonText"/>
+  <w:style w:type="character" w:customStyle="1" w:styleId="TextodebaloCarter">
+    <w:name w:val="Texto de balão Caráter"/>
+    <w:basedOn w:val="Tipodeletrapredefinidodopargrafo"/>
+    <w:link w:val="Textodebalo"/>
     <w:uiPriority w:val="99"/>
     <w:semiHidden/>
     <w:rsid w:val="00A9026B"/>
@@ -8193,9 +7817,9 @@
       <w:szCs w:val="18"/>
     </w:rPr>
   </w:style>
-  <w:style w:type="character" w:styleId="FollowedHyperlink">
+  <w:style w:type="character" w:styleId="Hiperligaovisitada">
     <w:name w:val="FollowedHyperlink"/>
-    <w:basedOn w:val="DefaultParagraphFont"/>
+    <w:basedOn w:val="Tipodeletrapredefinidodopargrafo"/>
     <w:uiPriority w:val="99"/>
     <w:semiHidden/>
     <w:unhideWhenUsed/>
@@ -8205,9 +7829,9 @@
       <w:u w:val="single"/>
     </w:rPr>
   </w:style>
-  <w:style w:type="character" w:styleId="HTMLCode">
+  <w:style w:type="character" w:styleId="CdigoHTML">
     <w:name w:val="HTML Code"/>
-    <w:basedOn w:val="DefaultParagraphFont"/>
+    <w:basedOn w:val="Tipodeletrapredefinidodopargrafo"/>
     <w:uiPriority w:val="99"/>
     <w:semiHidden/>
     <w:unhideWhenUsed/>
@@ -8218,10 +7842,10 @@
       <w:szCs w:val="20"/>
     </w:rPr>
   </w:style>
-  <w:style w:type="paragraph" w:styleId="PlainText">
+  <w:style w:type="paragraph" w:styleId="Textosimples">
     <w:name w:val="Plain Text"/>
     <w:basedOn w:val="Normal"/>
-    <w:link w:val="PlainTextChar"/>
+    <w:link w:val="TextosimplesCarter"/>
     <w:uiPriority w:val="99"/>
     <w:unhideWhenUsed/>
     <w:rsid w:val="00D65DAC"/>
@@ -8234,10 +7858,10 @@
       <w:szCs w:val="21"/>
     </w:rPr>
   </w:style>
-  <w:style w:type="character" w:customStyle="1" w:styleId="PlainTextChar">
-    <w:name w:val="Plain Text Char"/>
-    <w:basedOn w:val="DefaultParagraphFont"/>
-    <w:link w:val="PlainText"/>
+  <w:style w:type="character" w:customStyle="1" w:styleId="TextosimplesCarter">
+    <w:name w:val="Texto simples Caráter"/>
+    <w:basedOn w:val="Tipodeletrapredefinidodopargrafo"/>
+    <w:link w:val="Textosimples"/>
     <w:uiPriority w:val="99"/>
     <w:rsid w:val="00D65DAC"/>
     <w:rPr>
@@ -8246,7 +7870,7 @@
       <w:szCs w:val="21"/>
     </w:rPr>
   </w:style>
-  <w:style w:type="paragraph" w:styleId="NoSpacing">
+  <w:style w:type="paragraph" w:styleId="SemEspaamento">
     <w:name w:val="No Spacing"/>
     <w:uiPriority w:val="1"/>
     <w:qFormat/>
@@ -8257,12 +7881,12 @@
   </w:style>
   <w:style w:type="character" w:customStyle="1" w:styleId="apple-converted-space">
     <w:name w:val="apple-converted-space"/>
-    <w:basedOn w:val="DefaultParagraphFont"/>
+    <w:basedOn w:val="Tipodeletrapredefinidodopargrafo"/>
     <w:rsid w:val="00A430C2"/>
   </w:style>
-  <w:style w:type="character" w:styleId="Emphasis">
+  <w:style w:type="character" w:styleId="nfase">
     <w:name w:val="Emphasis"/>
-    <w:basedOn w:val="DefaultParagraphFont"/>
+    <w:basedOn w:val="Tipodeletrapredefinidodopargrafo"/>
     <w:uiPriority w:val="20"/>
     <w:qFormat/>
     <w:rsid w:val="00A430C2"/>
@@ -8540,7 +8164,7 @@
 </file>
 
 <file path=customXml/itemProps1.xml><?xml version="1.0" encoding="utf-8"?>
-<ds:datastoreItem xmlns:ds="http://schemas.openxmlformats.org/officeDocument/2006/customXml" ds:itemID="{B84167FA-5C78-4FFA-B7A6-B4E34ABBA8B1}">
+<ds:datastoreItem xmlns:ds="http://schemas.openxmlformats.org/officeDocument/2006/customXml" ds:itemID="{4D0CF0CE-F32F-4332-B50D-97E70F51227E}">
   <ds:schemaRefs>
     <ds:schemaRef ds:uri="http://schemas.openxmlformats.org/officeDocument/2006/bibliography"/>
   </ds:schemaRefs>

--- a/Trabalho2_Classificacao_MarcoRodrigues4652.docx
+++ b/Trabalho2_Classificacao_MarcoRodrigues4652.docx
@@ -307,7 +307,7 @@
       <w:sdtContent>
         <w:p>
           <w:pPr>
-            <w:pStyle w:val="SemEspaamento"/>
+            <w:pStyle w:val="NoSpacing"/>
             <w:rPr>
               <w:b/>
               <w:sz w:val="36"/>
@@ -323,7 +323,7 @@
         </w:p>
         <w:p>
           <w:pPr>
-            <w:pStyle w:val="SemEspaamento"/>
+            <w:pStyle w:val="NoSpacing"/>
             <w:rPr>
               <w:b/>
               <w:sz w:val="36"/>
@@ -332,7 +332,7 @@
         </w:p>
         <w:p>
           <w:pPr>
-            <w:pStyle w:val="ndice1"/>
+            <w:pStyle w:val="TOC1"/>
             <w:tabs>
               <w:tab w:val="left" w:pos="440"/>
               <w:tab w:val="right" w:leader="dot" w:pos="8494"/>
@@ -355,7 +355,7 @@
           <w:hyperlink w:anchor="_Toc488182669" w:history="1">
             <w:r>
               <w:rPr>
-                <w:rStyle w:val="Hiperligao"/>
+                <w:rStyle w:val="Hyperlink"/>
                 <w:noProof/>
               </w:rPr>
               <w:t>1.</w:t>
@@ -370,7 +370,7 @@
             </w:r>
             <w:r>
               <w:rPr>
-                <w:rStyle w:val="Hiperligao"/>
+                <w:rStyle w:val="Hyperlink"/>
                 <w:noProof/>
               </w:rPr>
               <w:t>Introdução</w:t>
@@ -427,7 +427,7 @@
         </w:p>
         <w:p>
           <w:pPr>
-            <w:pStyle w:val="ndice1"/>
+            <w:pStyle w:val="TOC1"/>
             <w:tabs>
               <w:tab w:val="left" w:pos="660"/>
               <w:tab w:val="right" w:leader="dot" w:pos="8494"/>
@@ -441,7 +441,7 @@
           <w:hyperlink w:anchor="_Toc488182670" w:history="1">
             <w:r>
               <w:rPr>
-                <w:rStyle w:val="Hiperligao"/>
+                <w:rStyle w:val="Hyperlink"/>
                 <w:noProof/>
               </w:rPr>
               <w:t>1.1.</w:t>
@@ -456,7 +456,7 @@
             </w:r>
             <w:r>
               <w:rPr>
-                <w:rStyle w:val="Hiperligao"/>
+                <w:rStyle w:val="Hyperlink"/>
                 <w:noProof/>
               </w:rPr>
               <w:t>Estrutura do Documento</w:t>
@@ -513,7 +513,7 @@
         </w:p>
         <w:p>
           <w:pPr>
-            <w:pStyle w:val="ndice1"/>
+            <w:pStyle w:val="TOC1"/>
             <w:tabs>
               <w:tab w:val="left" w:pos="440"/>
               <w:tab w:val="right" w:leader="dot" w:pos="8494"/>
@@ -527,7 +527,7 @@
           <w:hyperlink w:anchor="_Toc488182671" w:history="1">
             <w:r>
               <w:rPr>
-                <w:rStyle w:val="Hiperligao"/>
+                <w:rStyle w:val="Hyperlink"/>
                 <w:noProof/>
               </w:rPr>
               <w:t>2.</w:t>
@@ -542,7 +542,7 @@
             </w:r>
             <w:r>
               <w:rPr>
-                <w:rStyle w:val="Hiperligao"/>
+                <w:rStyle w:val="Hyperlink"/>
                 <w:noProof/>
               </w:rPr>
               <w:t>Data Mining</w:t>
@@ -599,7 +599,7 @@
         </w:p>
         <w:p>
           <w:pPr>
-            <w:pStyle w:val="ndice1"/>
+            <w:pStyle w:val="TOC1"/>
             <w:tabs>
               <w:tab w:val="left" w:pos="440"/>
               <w:tab w:val="right" w:leader="dot" w:pos="8494"/>
@@ -613,7 +613,7 @@
           <w:hyperlink w:anchor="_Toc488182672" w:history="1">
             <w:r>
               <w:rPr>
-                <w:rStyle w:val="Hiperligao"/>
+                <w:rStyle w:val="Hyperlink"/>
                 <w:noProof/>
               </w:rPr>
               <w:t>3.</w:t>
@@ -628,7 +628,7 @@
             </w:r>
             <w:r>
               <w:rPr>
-                <w:rStyle w:val="Hiperligao"/>
+                <w:rStyle w:val="Hyperlink"/>
                 <w:noProof/>
               </w:rPr>
               <w:t>Regras de Associação</w:t>
@@ -685,7 +685,7 @@
         </w:p>
         <w:p>
           <w:pPr>
-            <w:pStyle w:val="ndice1"/>
+            <w:pStyle w:val="TOC1"/>
             <w:tabs>
               <w:tab w:val="left" w:pos="440"/>
               <w:tab w:val="right" w:leader="dot" w:pos="8494"/>
@@ -699,7 +699,7 @@
           <w:hyperlink w:anchor="_Toc488182673" w:history="1">
             <w:r>
               <w:rPr>
-                <w:rStyle w:val="Hiperligao"/>
+                <w:rStyle w:val="Hyperlink"/>
                 <w:noProof/>
               </w:rPr>
               <w:t>4.</w:t>
@@ -714,7 +714,7 @@
             </w:r>
             <w:r>
               <w:rPr>
-                <w:rStyle w:val="Hiperligao"/>
+                <w:rStyle w:val="Hyperlink"/>
                 <w:noProof/>
               </w:rPr>
               <w:t>Trabalhos Relacionados</w:t>
@@ -771,7 +771,7 @@
         </w:p>
         <w:p>
           <w:pPr>
-            <w:pStyle w:val="ndice1"/>
+            <w:pStyle w:val="TOC1"/>
             <w:tabs>
               <w:tab w:val="left" w:pos="440"/>
               <w:tab w:val="right" w:leader="dot" w:pos="8494"/>
@@ -785,7 +785,7 @@
           <w:hyperlink w:anchor="_Toc488182674" w:history="1">
             <w:r>
               <w:rPr>
-                <w:rStyle w:val="Hiperligao"/>
+                <w:rStyle w:val="Hyperlink"/>
                 <w:noProof/>
               </w:rPr>
               <w:t>5.</w:t>
@@ -800,7 +800,7 @@
             </w:r>
             <w:r>
               <w:rPr>
-                <w:rStyle w:val="Hiperligao"/>
+                <w:rStyle w:val="Hyperlink"/>
                 <w:noProof/>
               </w:rPr>
               <w:t>Casos Práticos</w:t>
@@ -857,7 +857,7 @@
         </w:p>
         <w:p>
           <w:pPr>
-            <w:pStyle w:val="ndice1"/>
+            <w:pStyle w:val="TOC1"/>
             <w:tabs>
               <w:tab w:val="left" w:pos="660"/>
               <w:tab w:val="right" w:leader="dot" w:pos="8494"/>
@@ -871,7 +871,7 @@
           <w:hyperlink w:anchor="_Toc488182675" w:history="1">
             <w:r>
               <w:rPr>
-                <w:rStyle w:val="Hiperligao"/>
+                <w:rStyle w:val="Hyperlink"/>
                 <w:noProof/>
               </w:rPr>
               <w:t>5.1.</w:t>
@@ -886,7 +886,7 @@
             </w:r>
             <w:r>
               <w:rPr>
-                <w:rStyle w:val="Hiperligao"/>
+                <w:rStyle w:val="Hyperlink"/>
                 <w:noProof/>
               </w:rPr>
               <w:t>Dataset Groceries</w:t>
@@ -943,7 +943,7 @@
         </w:p>
         <w:p>
           <w:pPr>
-            <w:pStyle w:val="ndice1"/>
+            <w:pStyle w:val="TOC1"/>
             <w:tabs>
               <w:tab w:val="left" w:pos="880"/>
               <w:tab w:val="right" w:leader="dot" w:pos="8494"/>
@@ -957,7 +957,7 @@
           <w:hyperlink w:anchor="_Toc488182676" w:history="1">
             <w:r>
               <w:rPr>
-                <w:rStyle w:val="Hiperligao"/>
+                <w:rStyle w:val="Hyperlink"/>
                 <w:noProof/>
               </w:rPr>
               <w:t>5.1.1.</w:t>
@@ -972,7 +972,7 @@
             </w:r>
             <w:r>
               <w:rPr>
-                <w:rStyle w:val="Hiperligao"/>
+                <w:rStyle w:val="Hyperlink"/>
                 <w:noProof/>
               </w:rPr>
               <w:t>Instalação</w:t>
@@ -1029,7 +1029,7 @@
         </w:p>
         <w:p>
           <w:pPr>
-            <w:pStyle w:val="ndice1"/>
+            <w:pStyle w:val="TOC1"/>
             <w:tabs>
               <w:tab w:val="left" w:pos="880"/>
               <w:tab w:val="right" w:leader="dot" w:pos="8494"/>
@@ -1043,7 +1043,7 @@
           <w:hyperlink w:anchor="_Toc488182677" w:history="1">
             <w:r>
               <w:rPr>
-                <w:rStyle w:val="Hiperligao"/>
+                <w:rStyle w:val="Hyperlink"/>
                 <w:noProof/>
               </w:rPr>
               <w:t>5.1.2.</w:t>
@@ -1058,7 +1058,7 @@
             </w:r>
             <w:r>
               <w:rPr>
-                <w:rStyle w:val="Hiperligao"/>
+                <w:rStyle w:val="Hyperlink"/>
                 <w:noProof/>
               </w:rPr>
               <w:t>Criação das Regras de Associação</w:t>
@@ -1115,7 +1115,7 @@
         </w:p>
         <w:p>
           <w:pPr>
-            <w:pStyle w:val="ndice1"/>
+            <w:pStyle w:val="TOC1"/>
             <w:tabs>
               <w:tab w:val="left" w:pos="880"/>
               <w:tab w:val="right" w:leader="dot" w:pos="8494"/>
@@ -1129,7 +1129,7 @@
           <w:hyperlink w:anchor="_Toc488182678" w:history="1">
             <w:r>
               <w:rPr>
-                <w:rStyle w:val="Hiperligao"/>
+                <w:rStyle w:val="Hyperlink"/>
                 <w:noProof/>
               </w:rPr>
               <w:t>5.1.3.</w:t>
@@ -1144,7 +1144,7 @@
             </w:r>
             <w:r>
               <w:rPr>
-                <w:rStyle w:val="Hiperligao"/>
+                <w:rStyle w:val="Hyperlink"/>
                 <w:noProof/>
               </w:rPr>
               <w:t>Análise de Resultados</w:t>
@@ -1201,7 +1201,7 @@
         </w:p>
         <w:p>
           <w:pPr>
-            <w:pStyle w:val="ndice1"/>
+            <w:pStyle w:val="TOC1"/>
             <w:tabs>
               <w:tab w:val="left" w:pos="660"/>
               <w:tab w:val="right" w:leader="dot" w:pos="8494"/>
@@ -1215,7 +1215,7 @@
           <w:hyperlink w:anchor="_Toc488182681" w:history="1">
             <w:r>
               <w:rPr>
-                <w:rStyle w:val="Hiperligao"/>
+                <w:rStyle w:val="Hyperlink"/>
                 <w:noProof/>
               </w:rPr>
               <w:t>5.2.</w:t>
@@ -1230,7 +1230,7 @@
             </w:r>
             <w:r>
               <w:rPr>
-                <w:rStyle w:val="Hiperligao"/>
+                <w:rStyle w:val="Hyperlink"/>
                 <w:noProof/>
               </w:rPr>
               <w:t>Dataset Titanic</w:t>
@@ -1287,7 +1287,7 @@
         </w:p>
         <w:p>
           <w:pPr>
-            <w:pStyle w:val="ndice1"/>
+            <w:pStyle w:val="TOC1"/>
             <w:tabs>
               <w:tab w:val="left" w:pos="880"/>
               <w:tab w:val="right" w:leader="dot" w:pos="8494"/>
@@ -1301,7 +1301,7 @@
           <w:hyperlink w:anchor="_Toc488182682" w:history="1">
             <w:r>
               <w:rPr>
-                <w:rStyle w:val="Hiperligao"/>
+                <w:rStyle w:val="Hyperlink"/>
                 <w:noProof/>
               </w:rPr>
               <w:t>5.2.1.</w:t>
@@ -1316,7 +1316,7 @@
             </w:r>
             <w:r>
               <w:rPr>
-                <w:rStyle w:val="Hiperligao"/>
+                <w:rStyle w:val="Hyperlink"/>
                 <w:noProof/>
               </w:rPr>
               <w:t>Instalação</w:t>
@@ -1373,7 +1373,7 @@
         </w:p>
         <w:p>
           <w:pPr>
-            <w:pStyle w:val="ndice1"/>
+            <w:pStyle w:val="TOC1"/>
             <w:tabs>
               <w:tab w:val="left" w:pos="880"/>
               <w:tab w:val="right" w:leader="dot" w:pos="8494"/>
@@ -1387,7 +1387,7 @@
           <w:hyperlink w:anchor="_Toc488182683" w:history="1">
             <w:r>
               <w:rPr>
-                <w:rStyle w:val="Hiperligao"/>
+                <w:rStyle w:val="Hyperlink"/>
                 <w:noProof/>
               </w:rPr>
               <w:t>5.2.2.</w:t>
@@ -1402,7 +1402,7 @@
             </w:r>
             <w:r>
               <w:rPr>
-                <w:rStyle w:val="Hiperligao"/>
+                <w:rStyle w:val="Hyperlink"/>
                 <w:noProof/>
               </w:rPr>
               <w:t>Criação das Regras de Associação</w:t>
@@ -1459,7 +1459,7 @@
         </w:p>
         <w:p>
           <w:pPr>
-            <w:pStyle w:val="ndice1"/>
+            <w:pStyle w:val="TOC1"/>
             <w:tabs>
               <w:tab w:val="left" w:pos="880"/>
               <w:tab w:val="right" w:leader="dot" w:pos="8494"/>
@@ -1473,7 +1473,7 @@
           <w:hyperlink w:anchor="_Toc488182684" w:history="1">
             <w:r>
               <w:rPr>
-                <w:rStyle w:val="Hiperligao"/>
+                <w:rStyle w:val="Hyperlink"/>
                 <w:noProof/>
               </w:rPr>
               <w:t>5.2.3.</w:t>
@@ -1488,7 +1488,7 @@
             </w:r>
             <w:r>
               <w:rPr>
-                <w:rStyle w:val="Hiperligao"/>
+                <w:rStyle w:val="Hyperlink"/>
                 <w:noProof/>
               </w:rPr>
               <w:t>Análise de Resultados</w:t>
@@ -1545,7 +1545,7 @@
         </w:p>
         <w:p>
           <w:pPr>
-            <w:pStyle w:val="ndice1"/>
+            <w:pStyle w:val="TOC1"/>
             <w:tabs>
               <w:tab w:val="left" w:pos="440"/>
               <w:tab w:val="right" w:leader="dot" w:pos="8494"/>
@@ -1559,7 +1559,7 @@
           <w:hyperlink w:anchor="_Toc488182685" w:history="1">
             <w:r>
               <w:rPr>
-                <w:rStyle w:val="Hiperligao"/>
+                <w:rStyle w:val="Hyperlink"/>
                 <w:noProof/>
               </w:rPr>
               <w:t>6.</w:t>
@@ -1574,7 +1574,7 @@
             </w:r>
             <w:r>
               <w:rPr>
-                <w:rStyle w:val="Hiperligao"/>
+                <w:rStyle w:val="Hyperlink"/>
                 <w:noProof/>
               </w:rPr>
               <w:t>Conclusão</w:t>
@@ -1631,7 +1631,7 @@
         </w:p>
         <w:p>
           <w:pPr>
-            <w:pStyle w:val="ndice1"/>
+            <w:pStyle w:val="TOC1"/>
             <w:tabs>
               <w:tab w:val="left" w:pos="440"/>
               <w:tab w:val="right" w:leader="dot" w:pos="8494"/>
@@ -1645,7 +1645,7 @@
           <w:hyperlink w:anchor="_Toc488182686" w:history="1">
             <w:r>
               <w:rPr>
-                <w:rStyle w:val="Hiperligao"/>
+                <w:rStyle w:val="Hyperlink"/>
                 <w:noProof/>
               </w:rPr>
               <w:t>7.</w:t>
@@ -1660,7 +1660,7 @@
             </w:r>
             <w:r>
               <w:rPr>
-                <w:rStyle w:val="Hiperligao"/>
+                <w:rStyle w:val="Hyperlink"/>
                 <w:noProof/>
               </w:rPr>
               <w:t>Referências</w:t>
@@ -1743,7 +1743,7 @@
     </w:p>
     <w:p>
       <w:pPr>
-        <w:pStyle w:val="Cabealho1"/>
+        <w:pStyle w:val="Heading1"/>
         <w:numPr>
           <w:ilvl w:val="0"/>
           <w:numId w:val="8"/>
@@ -1753,7 +1753,6 @@
         </w:rPr>
       </w:pPr>
       <w:bookmarkStart w:id="0" w:name="_Toc488182669"/>
-      <w:proofErr w:type="spellStart"/>
       <w:r>
         <w:rPr>
           <w:sz w:val="44"/>
@@ -1762,7 +1761,6 @@
         <w:t>Introdução</w:t>
       </w:r>
       <w:bookmarkEnd w:id="0"/>
-      <w:proofErr w:type="spellEnd"/>
     </w:p>
     <w:p>
       <w:pPr>
@@ -1806,7 +1804,7 @@
     <w:p/>
     <w:p>
       <w:pPr>
-        <w:pStyle w:val="Cabealho1"/>
+        <w:pStyle w:val="Heading1"/>
         <w:numPr>
           <w:ilvl w:val="1"/>
           <w:numId w:val="8"/>
@@ -1816,29 +1814,13 @@
         </w:rPr>
       </w:pPr>
       <w:bookmarkStart w:id="1" w:name="_Toc488182670"/>
-      <w:proofErr w:type="spellStart"/>
       <w:r>
         <w:rPr>
           <w:sz w:val="44"/>
         </w:rPr>
-        <w:t>Estrutura</w:t>
-      </w:r>
-      <w:proofErr w:type="spellEnd"/>
-      <w:r>
-        <w:rPr>
-          <w:sz w:val="44"/>
-        </w:rPr>
-        <w:t xml:space="preserve"> do </w:t>
-      </w:r>
-      <w:proofErr w:type="spellStart"/>
-      <w:r>
-        <w:rPr>
-          <w:sz w:val="44"/>
-        </w:rPr>
-        <w:t>Documento</w:t>
+        <w:t>Estrutura do Documento</w:t>
       </w:r>
       <w:bookmarkEnd w:id="1"/>
-      <w:proofErr w:type="spellEnd"/>
     </w:p>
     <w:p/>
     <w:p>
@@ -1870,7 +1852,7 @@
     <w:p/>
     <w:p>
       <w:pPr>
-        <w:pStyle w:val="Cabealho1"/>
+        <w:pStyle w:val="Heading1"/>
         <w:numPr>
           <w:ilvl w:val="0"/>
           <w:numId w:val="8"/>
@@ -1919,7 +1901,7 @@
     </w:p>
     <w:p>
       <w:pPr>
-        <w:pStyle w:val="PargrafodaLista"/>
+        <w:pStyle w:val="ListParagraph"/>
         <w:numPr>
           <w:ilvl w:val="0"/>
           <w:numId w:val="10"/>
@@ -1934,7 +1916,7 @@
     </w:p>
     <w:p>
       <w:pPr>
-        <w:pStyle w:val="PargrafodaLista"/>
+        <w:pStyle w:val="ListParagraph"/>
         <w:numPr>
           <w:ilvl w:val="0"/>
           <w:numId w:val="10"/>
@@ -1946,7 +1928,7 @@
     </w:p>
     <w:p>
       <w:pPr>
-        <w:pStyle w:val="PargrafodaLista"/>
+        <w:pStyle w:val="ListParagraph"/>
         <w:numPr>
           <w:ilvl w:val="0"/>
           <w:numId w:val="10"/>
@@ -1958,7 +1940,7 @@
     </w:p>
     <w:p>
       <w:pPr>
-        <w:pStyle w:val="PargrafodaLista"/>
+        <w:pStyle w:val="ListParagraph"/>
         <w:numPr>
           <w:ilvl w:val="0"/>
           <w:numId w:val="10"/>
@@ -1970,7 +1952,7 @@
     </w:p>
     <w:p>
       <w:pPr>
-        <w:pStyle w:val="PargrafodaLista"/>
+        <w:pStyle w:val="ListParagraph"/>
         <w:numPr>
           <w:ilvl w:val="0"/>
           <w:numId w:val="10"/>
@@ -2001,7 +1983,7 @@
     </w:p>
     <w:p>
       <w:pPr>
-        <w:pStyle w:val="Cabealho1"/>
+        <w:pStyle w:val="Heading1"/>
         <w:numPr>
           <w:ilvl w:val="0"/>
           <w:numId w:val="8"/>
@@ -2010,29 +1992,13 @@
           <w:sz w:val="44"/>
         </w:rPr>
       </w:pPr>
-      <w:proofErr w:type="spellStart"/>
       <w:r>
         <w:rPr>
           <w:sz w:val="44"/>
         </w:rPr>
         <w:lastRenderedPageBreak/>
-        <w:t>Árvores</w:t>
-      </w:r>
-      <w:proofErr w:type="spellEnd"/>
-      <w:r>
-        <w:rPr>
-          <w:sz w:val="44"/>
-        </w:rPr>
-        <w:t xml:space="preserve"> de </w:t>
-      </w:r>
-      <w:proofErr w:type="spellStart"/>
-      <w:r>
-        <w:rPr>
-          <w:sz w:val="44"/>
-        </w:rPr>
-        <w:t>Decisão</w:t>
-      </w:r>
-      <w:proofErr w:type="spellEnd"/>
+        <w:t>Árvores de Decisão</w:t>
+      </w:r>
     </w:p>
     <w:p>
       <w:pPr>
@@ -2115,27 +2081,17 @@
     <w:p/>
     <w:p>
       <w:pPr>
-        <w:pStyle w:val="Cabealho1"/>
+        <w:pStyle w:val="Heading1"/>
         <w:numPr>
           <w:ilvl w:val="0"/>
           <w:numId w:val="8"/>
         </w:numPr>
       </w:pPr>
       <w:bookmarkStart w:id="3" w:name="_Toc488182673"/>
-      <w:proofErr w:type="spellStart"/>
-      <w:r>
-        <w:t>Trabalhos</w:t>
-      </w:r>
-      <w:proofErr w:type="spellEnd"/>
-      <w:r>
-        <w:t xml:space="preserve"> </w:t>
-      </w:r>
-      <w:proofErr w:type="spellStart"/>
-      <w:r>
-        <w:t>Relacionados</w:t>
+      <w:r>
+        <w:t>Trabalhos Relacionados</w:t>
       </w:r>
       <w:bookmarkEnd w:id="3"/>
-      <w:proofErr w:type="spellEnd"/>
     </w:p>
     <w:p>
       <w:pPr>
@@ -2278,32 +2234,22 @@
     </w:p>
     <w:p>
       <w:pPr>
-        <w:pStyle w:val="Cabealho1"/>
+        <w:pStyle w:val="Heading1"/>
         <w:numPr>
           <w:ilvl w:val="0"/>
           <w:numId w:val="8"/>
         </w:numPr>
       </w:pPr>
       <w:bookmarkStart w:id="4" w:name="_Toc488182674"/>
-      <w:proofErr w:type="spellStart"/>
       <w:r>
         <w:lastRenderedPageBreak/>
-        <w:t>Casos</w:t>
-      </w:r>
-      <w:proofErr w:type="spellEnd"/>
-      <w:r>
-        <w:t xml:space="preserve"> </w:t>
-      </w:r>
-      <w:proofErr w:type="spellStart"/>
-      <w:r>
-        <w:t>Práticos</w:t>
+        <w:t>Casos Práticos</w:t>
       </w:r>
       <w:bookmarkEnd w:id="4"/>
-      <w:proofErr w:type="spellEnd"/>
-    </w:p>
-    <w:p>
-      <w:pPr>
-        <w:pStyle w:val="Cabealho1"/>
+    </w:p>
+    <w:p>
+      <w:pPr>
+        <w:pStyle w:val="Heading1"/>
         <w:numPr>
           <w:ilvl w:val="1"/>
           <w:numId w:val="8"/>
@@ -2333,15 +2279,7 @@
         <w:t xml:space="preserve"> exemplo prático será realizado</w:t>
       </w:r>
       <w:r>
-        <w:t xml:space="preserve"> com a ferramenta de data </w:t>
-      </w:r>
-      <w:proofErr w:type="spellStart"/>
-      <w:r>
-        <w:t>mining</w:t>
-      </w:r>
-      <w:proofErr w:type="spellEnd"/>
-      <w:r>
-        <w:t xml:space="preserve"> </w:t>
+        <w:t xml:space="preserve"> com a ferramenta de data mining </w:t>
       </w:r>
       <w:r>
         <w:rPr>
@@ -2353,15 +2291,7 @@
         <w:t xml:space="preserve"> [5]</w:t>
       </w:r>
       <w:r>
-        <w:t xml:space="preserve"> e vai ser utilizado um </w:t>
-      </w:r>
-      <w:proofErr w:type="spellStart"/>
-      <w:r>
-        <w:t>dataset</w:t>
-      </w:r>
-      <w:proofErr w:type="spellEnd"/>
-      <w:r>
-        <w:t xml:space="preserve"> que diz respeito a um stand da BMW fictício, em que o mesmo está a começar uma campanha promocional</w:t>
+        <w:t xml:space="preserve"> e vai ser utilizado um dataset que diz respeito a um stand da BMW fictício, em que o mesmo está a começar uma campanha promocional</w:t>
       </w:r>
       <w:r>
         <w:t xml:space="preserve"> para tentar recuperar antigos clientes com um contrato que garante dois anos extra de garantia.</w:t>
@@ -2375,15 +2305,7 @@
         <w:t xml:space="preserve">quatro </w:t>
       </w:r>
       <w:r>
-        <w:t xml:space="preserve">atributos que constam no </w:t>
-      </w:r>
-      <w:proofErr w:type="spellStart"/>
-      <w:r>
-        <w:t>dataset</w:t>
-      </w:r>
-      <w:proofErr w:type="spellEnd"/>
-      <w:r>
-        <w:t xml:space="preserve"> são: </w:t>
+        <w:t xml:space="preserve">atributos que constam no dataset são: </w:t>
       </w:r>
       <w:r>
         <w:t xml:space="preserve">intervalo de vencimento </w:t>
@@ -2401,47 +2323,22 @@
         <w:t xml:space="preserve">O primeiro passo </w:t>
       </w:r>
       <w:r>
-        <w:t>é carregar o ficheiro “</w:t>
-      </w:r>
-      <w:proofErr w:type="spellStart"/>
-      <w:r>
-        <w:t>bmw-</w:t>
-      </w:r>
-      <w:proofErr w:type="gramStart"/>
-      <w:r>
-        <w:t>training.arff</w:t>
-      </w:r>
-      <w:proofErr w:type="spellEnd"/>
-      <w:proofErr w:type="gramEnd"/>
-      <w:r>
-        <w:t xml:space="preserve">” no </w:t>
-      </w:r>
-      <w:proofErr w:type="spellStart"/>
+        <w:t xml:space="preserve">é carregar o ficheiro “bmw-training.arff” no </w:t>
+      </w:r>
       <w:r>
         <w:t>Weka</w:t>
       </w:r>
-      <w:proofErr w:type="spellEnd"/>
       <w:r>
         <w:t>. Este ficheiro contém 3000 registos acerca de antigos clientes.</w:t>
       </w:r>
     </w:p>
     <w:p>
       <w:r>
-        <w:t xml:space="preserve">Para carregar é necessário abrir o </w:t>
-      </w:r>
-      <w:proofErr w:type="spellStart"/>
-      <w:r>
-        <w:t>sofware</w:t>
-      </w:r>
-      <w:proofErr w:type="spellEnd"/>
-      <w:r>
-        <w:t xml:space="preserve"> </w:t>
-      </w:r>
-      <w:proofErr w:type="spellStart"/>
+        <w:t xml:space="preserve">Para carregar é necessário abrir o sofware </w:t>
+      </w:r>
       <w:r>
         <w:t>Weka</w:t>
       </w:r>
-      <w:proofErr w:type="spellEnd"/>
       <w:r>
         <w:t>, selecionar “Explorer”, “Open file” e por último escolher o ficheiro referido.</w:t>
       </w:r>
@@ -2450,11 +2347,9 @@
       <w:r>
         <w:t xml:space="preserve">Após carregar os dados o </w:t>
       </w:r>
-      <w:proofErr w:type="spellStart"/>
       <w:r>
         <w:t>Weka</w:t>
       </w:r>
-      <w:proofErr w:type="spellEnd"/>
       <w:r>
         <w:t xml:space="preserve"> apres</w:t>
       </w:r>
@@ -2516,34 +2411,42 @@
     </w:p>
     <w:p>
       <w:pPr>
-        <w:pStyle w:val="Legenda"/>
+        <w:pStyle w:val="Caption"/>
         <w:jc w:val="center"/>
       </w:pPr>
       <w:r>
         <w:t xml:space="preserve">Figura </w:t>
       </w:r>
-      <w:fldSimple w:instr=" SEQ Figura \* ARABIC ">
-        <w:r>
-          <w:rPr>
-            <w:noProof/>
-          </w:rPr>
-          <w:t>1</w:t>
-        </w:r>
-      </w:fldSimple>
-      <w:r>
-        <w:t xml:space="preserve"> - BMW-Training carregado no </w:t>
-      </w:r>
-      <w:proofErr w:type="spellStart"/>
-      <w:r>
-        <w:t>Weka</w:t>
-      </w:r>
-      <w:proofErr w:type="spellEnd"/>
+      <w:r>
+        <w:fldChar w:fldCharType="begin"/>
+      </w:r>
+      <w:r>
+        <w:instrText xml:space="preserve"> SEQ Figura \* ARABIC </w:instrText>
+      </w:r>
+      <w:r>
+        <w:fldChar w:fldCharType="separate"/>
+      </w:r>
+      <w:r>
+        <w:rPr>
+          <w:noProof/>
+        </w:rPr>
+        <w:t>1</w:t>
+      </w:r>
+      <w:r>
+        <w:rPr>
+          <w:noProof/>
+        </w:rPr>
+        <w:fldChar w:fldCharType="end"/>
+      </w:r>
+      <w:r>
+        <w:t xml:space="preserve"> - BMW-Training carregado no Weka</w:t>
+      </w:r>
     </w:p>
     <w:p/>
     <w:p/>
     <w:p>
       <w:pPr>
-        <w:pStyle w:val="Cabealho1"/>
+        <w:pStyle w:val="Heading1"/>
         <w:numPr>
           <w:ilvl w:val="2"/>
           <w:numId w:val="8"/>
@@ -2579,108 +2482,24 @@
         <w:rPr>
           <w:b/>
         </w:rPr>
-        <w:t>(</w:t>
-      </w:r>
-      <w:proofErr w:type="spellStart"/>
-      <w:r>
-        <w:rPr>
-          <w:b/>
-        </w:rPr>
-        <w:t>Decision</w:t>
-      </w:r>
-      <w:proofErr w:type="spellEnd"/>
-      <w:r>
-        <w:rPr>
-          <w:b/>
-        </w:rPr>
+        <w:t>(Decision Trees)</w:t>
+      </w:r>
+      <w:r>
+        <w:t xml:space="preserve"> para classificar.</w:t>
+      </w:r>
+      <w:r>
         <w:t xml:space="preserve"> </w:t>
       </w:r>
-      <w:proofErr w:type="spellStart"/>
-      <w:r>
-        <w:rPr>
-          <w:b/>
-        </w:rPr>
-        <w:t>Trees</w:t>
-      </w:r>
-      <w:proofErr w:type="spellEnd"/>
-      <w:r>
-        <w:rPr>
-          <w:b/>
-        </w:rPr>
-        <w:t>)</w:t>
-      </w:r>
-      <w:r>
-        <w:t xml:space="preserve"> para classificar.</w:t>
-      </w:r>
-      <w:r>
-        <w:t xml:space="preserve"> </w:t>
-      </w:r>
       <w:r>
         <w:t xml:space="preserve">Para tal, </w:t>
       </w:r>
       <w:r>
-        <w:t xml:space="preserve">é necessário ir á </w:t>
-      </w:r>
-      <w:proofErr w:type="spellStart"/>
-      <w:r>
-        <w:t>tab</w:t>
-      </w:r>
-      <w:proofErr w:type="spellEnd"/>
-      <w:r>
-        <w:t xml:space="preserve"> “</w:t>
-      </w:r>
-      <w:proofErr w:type="spellStart"/>
-      <w:r>
-        <w:t>Classify</w:t>
-      </w:r>
-      <w:proofErr w:type="spellEnd"/>
-      <w:r>
-        <w:t>”, selecionar a opção “</w:t>
-      </w:r>
-      <w:proofErr w:type="spellStart"/>
-      <w:r>
-        <w:t>Choose</w:t>
-      </w:r>
-      <w:proofErr w:type="spellEnd"/>
-      <w:r>
-        <w:t>” e na estrutura encontrar “</w:t>
-      </w:r>
-      <w:proofErr w:type="spellStart"/>
-      <w:r>
-        <w:t>trees</w:t>
-      </w:r>
-      <w:proofErr w:type="spellEnd"/>
-      <w:r>
-        <w:t>” e “J48”. O “J48” é uma implementação em Java do algoritmo “C4.5”, e este é um algoritmo utilizado para gerar árvores de decisão.</w:t>
-      </w:r>
-    </w:p>
-    <w:p>
-      <w:r>
-        <w:t>Nas opções “</w:t>
-      </w:r>
-      <w:proofErr w:type="spellStart"/>
-      <w:r>
-        <w:t>Test</w:t>
-      </w:r>
-      <w:proofErr w:type="spellEnd"/>
-      <w:r>
-        <w:t xml:space="preserve"> </w:t>
-      </w:r>
-      <w:proofErr w:type="spellStart"/>
-      <w:r>
-        <w:t>Options</w:t>
-      </w:r>
-      <w:proofErr w:type="spellEnd"/>
-      <w:r>
-        <w:t xml:space="preserve">” deverá estar selecionada a opção “Use training set”, ficando o </w:t>
-      </w:r>
-      <w:proofErr w:type="spellStart"/>
-      <w:r>
-        <w:t>Weka</w:t>
-      </w:r>
-      <w:proofErr w:type="spellEnd"/>
-      <w:r>
-        <w:t xml:space="preserve"> com o seguinte estado antes de se criar o modelo.</w:t>
+        <w:t>é necessário ir á tab “Classify”, selecionar a opção “Choose” e na estrutura encontrar “trees” e “J48”. O “J48” é uma implementação em Java do algoritmo “C4.5”, e este é um algoritmo utilizado para gerar árvores de decisão.</w:t>
+      </w:r>
+    </w:p>
+    <w:p>
+      <w:r>
+        <w:t>Nas opções “Test Options” deverá estar selecionada a opção “Use training set”, ficando o Weka com o seguinte estado antes de se criar o modelo.</w:t>
       </w:r>
     </w:p>
     <w:p>
@@ -2737,43 +2556,40 @@
     </w:p>
     <w:p>
       <w:pPr>
-        <w:pStyle w:val="Legenda"/>
+        <w:pStyle w:val="Caption"/>
         <w:jc w:val="center"/>
       </w:pPr>
       <w:r>
         <w:t xml:space="preserve">Figura </w:t>
       </w:r>
-      <w:fldSimple w:instr=" SEQ Figura \* ARABIC ">
-        <w:r>
-          <w:rPr>
-            <w:noProof/>
-          </w:rPr>
-          <w:t>2</w:t>
-        </w:r>
-      </w:fldSimple>
+      <w:r>
+        <w:fldChar w:fldCharType="begin"/>
+      </w:r>
+      <w:r>
+        <w:instrText xml:space="preserve"> SEQ Figura \* ARABIC </w:instrText>
+      </w:r>
+      <w:r>
+        <w:fldChar w:fldCharType="separate"/>
+      </w:r>
+      <w:r>
+        <w:rPr>
+          <w:noProof/>
+        </w:rPr>
+        <w:t>2</w:t>
+      </w:r>
+      <w:r>
+        <w:rPr>
+          <w:noProof/>
+        </w:rPr>
+        <w:fldChar w:fldCharType="end"/>
+      </w:r>
       <w:r>
         <w:t xml:space="preserve"> - Classificar</w:t>
       </w:r>
     </w:p>
     <w:p>
       <w:r>
-        <w:t>O próximo passo é carregar “</w:t>
-      </w:r>
-      <w:proofErr w:type="spellStart"/>
-      <w:r>
-        <w:t>Start</w:t>
-      </w:r>
-      <w:proofErr w:type="spellEnd"/>
-      <w:r>
-        <w:t xml:space="preserve">” para indicar ao </w:t>
-      </w:r>
-      <w:proofErr w:type="spellStart"/>
-      <w:r>
-        <w:t>Weka</w:t>
-      </w:r>
-      <w:proofErr w:type="spellEnd"/>
-      <w:r>
-        <w:t xml:space="preserve"> que comece a criar o modelo. </w:t>
+        <w:t xml:space="preserve">O próximo passo é carregar “Start” para indicar ao Weka que comece a criar o modelo. </w:t>
       </w:r>
     </w:p>
     <w:p>
@@ -2843,20 +2659,33 @@
     </w:p>
     <w:p>
       <w:pPr>
-        <w:pStyle w:val="Legenda"/>
+        <w:pStyle w:val="Caption"/>
         <w:jc w:val="center"/>
       </w:pPr>
       <w:r>
         <w:t xml:space="preserve">Figura </w:t>
       </w:r>
-      <w:fldSimple w:instr=" SEQ Figura \* ARABIC ">
-        <w:r>
-          <w:rPr>
-            <w:noProof/>
-          </w:rPr>
-          <w:t>3</w:t>
-        </w:r>
-      </w:fldSimple>
+      <w:r>
+        <w:fldChar w:fldCharType="begin"/>
+      </w:r>
+      <w:r>
+        <w:instrText xml:space="preserve"> SEQ Figura \* ARABIC </w:instrText>
+      </w:r>
+      <w:r>
+        <w:fldChar w:fldCharType="separate"/>
+      </w:r>
+      <w:r>
+        <w:rPr>
+          <w:noProof/>
+        </w:rPr>
+        <w:t>3</w:t>
+      </w:r>
+      <w:r>
+        <w:rPr>
+          <w:noProof/>
+        </w:rPr>
+        <w:fldChar w:fldCharType="end"/>
+      </w:r>
       <w:r>
         <w:t xml:space="preserve"> - Informação geral da execução</w:t>
       </w:r>
@@ -2922,21 +2751,34 @@
     </w:p>
     <w:p>
       <w:pPr>
-        <w:pStyle w:val="Legenda"/>
+        <w:pStyle w:val="Caption"/>
         <w:jc w:val="center"/>
       </w:pPr>
       <w:r>
         <w:lastRenderedPageBreak/>
         <w:t xml:space="preserve">Figura </w:t>
       </w:r>
-      <w:fldSimple w:instr=" SEQ Figura \* ARABIC ">
-        <w:r>
-          <w:rPr>
-            <w:noProof/>
-          </w:rPr>
-          <w:t>4</w:t>
-        </w:r>
-      </w:fldSimple>
+      <w:r>
+        <w:fldChar w:fldCharType="begin"/>
+      </w:r>
+      <w:r>
+        <w:instrText xml:space="preserve"> SEQ Figura \* ARABIC </w:instrText>
+      </w:r>
+      <w:r>
+        <w:fldChar w:fldCharType="separate"/>
+      </w:r>
+      <w:r>
+        <w:rPr>
+          <w:noProof/>
+        </w:rPr>
+        <w:t>4</w:t>
+      </w:r>
+      <w:r>
+        <w:rPr>
+          <w:noProof/>
+        </w:rPr>
+        <w:fldChar w:fldCharType="end"/>
+      </w:r>
       <w:r>
         <w:t xml:space="preserve"> - Árvore de Decisão</w:t>
       </w:r>
@@ -3005,20 +2847,33 @@
     </w:p>
     <w:p>
       <w:pPr>
-        <w:pStyle w:val="Legenda"/>
+        <w:pStyle w:val="Caption"/>
         <w:jc w:val="center"/>
       </w:pPr>
       <w:r>
         <w:t xml:space="preserve">Figura </w:t>
       </w:r>
-      <w:fldSimple w:instr=" SEQ Figura \* ARABIC ">
-        <w:r>
-          <w:rPr>
-            <w:noProof/>
-          </w:rPr>
-          <w:t>5</w:t>
-        </w:r>
-      </w:fldSimple>
+      <w:r>
+        <w:fldChar w:fldCharType="begin"/>
+      </w:r>
+      <w:r>
+        <w:instrText xml:space="preserve"> SEQ Figura \* ARABIC </w:instrText>
+      </w:r>
+      <w:r>
+        <w:fldChar w:fldCharType="separate"/>
+      </w:r>
+      <w:r>
+        <w:rPr>
+          <w:noProof/>
+        </w:rPr>
+        <w:t>5</w:t>
+      </w:r>
+      <w:r>
+        <w:rPr>
+          <w:noProof/>
+        </w:rPr>
+        <w:fldChar w:fldCharType="end"/>
+      </w:r>
       <w:r>
         <w:t xml:space="preserve"> - Sumário da árvore de decisão</w:t>
       </w:r>
@@ -3031,35 +2886,14 @@
     </w:p>
     <w:p>
       <w:pPr>
-        <w:pStyle w:val="PargrafodaLista"/>
+        <w:pStyle w:val="ListParagraph"/>
         <w:numPr>
           <w:ilvl w:val="0"/>
           <w:numId w:val="16"/>
         </w:numPr>
       </w:pPr>
-      <w:proofErr w:type="spellStart"/>
-      <w:r>
-        <w:t>Correctly</w:t>
-      </w:r>
-      <w:proofErr w:type="spellEnd"/>
-      <w:r>
-        <w:t xml:space="preserve"> </w:t>
-      </w:r>
-      <w:proofErr w:type="spellStart"/>
-      <w:r>
-        <w:t>Classified</w:t>
-      </w:r>
-      <w:proofErr w:type="spellEnd"/>
-      <w:r>
-        <w:t xml:space="preserve"> </w:t>
-      </w:r>
-      <w:proofErr w:type="spellStart"/>
-      <w:r>
-        <w:t>Instances</w:t>
-      </w:r>
-      <w:proofErr w:type="spellEnd"/>
-      <w:r>
-        <w:t xml:space="preserve"> 1774 -&gt; 59.13%. Este valor indica-nos que </w:t>
+      <w:r>
+        <w:t xml:space="preserve">Correctly Classified Instances 1774 -&gt; 59.13%. Este valor indica-nos que </w:t>
       </w:r>
       <w:r>
         <w:t>1774 instâncias foram classificadas corretamente.</w:t>
@@ -3067,85 +2901,41 @@
     </w:p>
     <w:p>
       <w:pPr>
-        <w:pStyle w:val="PargrafodaLista"/>
+        <w:pStyle w:val="ListParagraph"/>
         <w:numPr>
           <w:ilvl w:val="0"/>
           <w:numId w:val="16"/>
         </w:numPr>
       </w:pPr>
-      <w:proofErr w:type="spellStart"/>
-      <w:r>
-        <w:t>Incorrectly</w:t>
-      </w:r>
-      <w:proofErr w:type="spellEnd"/>
-      <w:r>
-        <w:t xml:space="preserve"> </w:t>
-      </w:r>
-      <w:proofErr w:type="spellStart"/>
-      <w:r>
-        <w:t>Classified</w:t>
-      </w:r>
-      <w:proofErr w:type="spellEnd"/>
-      <w:r>
-        <w:t xml:space="preserve"> </w:t>
-      </w:r>
-      <w:proofErr w:type="spellStart"/>
-      <w:r>
-        <w:t>Instances</w:t>
-      </w:r>
-      <w:proofErr w:type="spellEnd"/>
-      <w:r>
-        <w:t xml:space="preserve"> 1226 -&gt; 40.87%. Este valor indica-nos que 1226 instâncias foram classificadas de forma incorreta.</w:t>
-      </w:r>
-    </w:p>
-    <w:p>
-      <w:pPr>
-        <w:pStyle w:val="PargrafodaLista"/>
+      <w:r>
+        <w:t>Incorrectly Classified Instances 1226 -&gt; 40.87%. Este valor indica-nos que 1226 instâncias foram classificadas de forma incorreta.</w:t>
+      </w:r>
+    </w:p>
+    <w:p>
+      <w:pPr>
+        <w:pStyle w:val="ListParagraph"/>
         <w:numPr>
           <w:ilvl w:val="0"/>
           <w:numId w:val="16"/>
         </w:numPr>
       </w:pPr>
-      <w:proofErr w:type="spellStart"/>
-      <w:r>
-        <w:t>Kappa</w:t>
-      </w:r>
-      <w:proofErr w:type="spellEnd"/>
-      <w:r>
-        <w:t xml:space="preserve"> </w:t>
-      </w:r>
-      <w:proofErr w:type="spellStart"/>
-      <w:r>
-        <w:t>Statistic</w:t>
-      </w:r>
-      <w:proofErr w:type="spellEnd"/>
+      <w:r>
+        <w:t>Kappa Statistic</w:t>
+      </w:r>
       <w:r>
         <w:t xml:space="preserve"> 0.1807. Esta é uma estatística parecida com o coeficiente de correlação, isto é, mede a previsão de acordo com a sua classe verdadeira.</w:t>
       </w:r>
     </w:p>
     <w:p>
       <w:pPr>
-        <w:pStyle w:val="PargrafodaLista"/>
+        <w:pStyle w:val="ListParagraph"/>
         <w:numPr>
           <w:ilvl w:val="0"/>
           <w:numId w:val="16"/>
         </w:numPr>
       </w:pPr>
-      <w:proofErr w:type="spellStart"/>
-      <w:r>
-        <w:t>Mean</w:t>
-      </w:r>
-      <w:proofErr w:type="spellEnd"/>
-      <w:r>
-        <w:t xml:space="preserve"> </w:t>
-      </w:r>
-      <w:proofErr w:type="spellStart"/>
-      <w:r>
-        <w:t>Absolute</w:t>
-      </w:r>
-      <w:proofErr w:type="spellEnd"/>
-      <w:r>
-        <w:t xml:space="preserve"> Error 0.4773. Esta estatística mede a magnitude dos erros</w:t>
+      <w:r>
+        <w:t>Mean Absolute Error 0.4773. Esta estatística mede a magnitude dos erros</w:t>
       </w:r>
       <w:r>
         <w:t xml:space="preserve"> sem considerar a sua direção, isto é, permite medir a precisão para variáveis contínuas.</w:t>
@@ -3153,36 +2943,17 @@
     </w:p>
     <w:p>
       <w:pPr>
-        <w:pStyle w:val="PargrafodaLista"/>
+        <w:pStyle w:val="ListParagraph"/>
         <w:numPr>
           <w:ilvl w:val="0"/>
           <w:numId w:val="16"/>
         </w:numPr>
       </w:pPr>
       <w:r>
-        <w:rPr>
-          <w:lang w:val="en-US"/>
-        </w:rPr>
         <w:t xml:space="preserve">Root Mean Squared Error 0.4885. </w:t>
       </w:r>
       <w:r>
-        <w:t xml:space="preserve">Esta estatística é uma forma diferente de calcular a anterior, o </w:t>
-      </w:r>
-      <w:proofErr w:type="spellStart"/>
-      <w:r>
-        <w:t>Mean</w:t>
-      </w:r>
-      <w:proofErr w:type="spellEnd"/>
-      <w:r>
-        <w:t xml:space="preserve"> </w:t>
-      </w:r>
-      <w:proofErr w:type="spellStart"/>
-      <w:r>
-        <w:t>Absolute</w:t>
-      </w:r>
-      <w:proofErr w:type="spellEnd"/>
-      <w:r>
-        <w:t xml:space="preserve"> Error, </w:t>
+        <w:t xml:space="preserve">Esta estatística é uma forma diferente de calcular a anterior, o Mean Absolute Error, </w:t>
       </w:r>
       <w:r>
         <w:t>portanto também mede a magnitude dos erros, no entanto esta dá um peso maior a erros de maior dimensão.</w:t>
@@ -3190,116 +2961,26 @@
     </w:p>
     <w:p>
       <w:pPr>
-        <w:pStyle w:val="PargrafodaLista"/>
+        <w:pStyle w:val="ListParagraph"/>
         <w:numPr>
           <w:ilvl w:val="0"/>
           <w:numId w:val="16"/>
         </w:numPr>
       </w:pPr>
-      <w:proofErr w:type="spellStart"/>
-      <w:r>
-        <w:t>Relative</w:t>
-      </w:r>
-      <w:proofErr w:type="spellEnd"/>
-      <w:r>
-        <w:t xml:space="preserve"> </w:t>
-      </w:r>
-      <w:proofErr w:type="spellStart"/>
-      <w:r>
-        <w:t>Absolute</w:t>
-      </w:r>
-      <w:proofErr w:type="spellEnd"/>
-      <w:r>
-        <w:t xml:space="preserve"> Error 95.48%. Este valor é calculado com o </w:t>
-      </w:r>
-      <w:proofErr w:type="spellStart"/>
-      <w:r>
-        <w:t>Mean</w:t>
-      </w:r>
-      <w:proofErr w:type="spellEnd"/>
-      <w:r>
-        <w:t xml:space="preserve"> </w:t>
-      </w:r>
-      <w:proofErr w:type="spellStart"/>
-      <w:r>
-        <w:t>Absolute</w:t>
-      </w:r>
-      <w:proofErr w:type="spellEnd"/>
-      <w:r>
-        <w:t xml:space="preserve"> Error dividido pelo erro do classificador </w:t>
-      </w:r>
-      <w:proofErr w:type="spellStart"/>
-      <w:r>
-        <w:t>ZeroR</w:t>
-      </w:r>
-      <w:proofErr w:type="spellEnd"/>
-      <w:r>
-        <w:t>.</w:t>
-      </w:r>
-    </w:p>
-    <w:p>
-      <w:pPr>
-        <w:pStyle w:val="PargrafodaLista"/>
+      <w:r>
+        <w:t>Relative Absolute Error 95.48%. Este valor é calculado com o Mean Absolute Error dividido pelo erro do classificador ZeroR.</w:t>
+      </w:r>
+    </w:p>
+    <w:p>
+      <w:pPr>
+        <w:pStyle w:val="ListParagraph"/>
         <w:numPr>
           <w:ilvl w:val="0"/>
           <w:numId w:val="16"/>
         </w:numPr>
       </w:pPr>
-      <w:proofErr w:type="spellStart"/>
-      <w:r>
-        <w:t>Root</w:t>
-      </w:r>
-      <w:proofErr w:type="spellEnd"/>
-      <w:r>
-        <w:t xml:space="preserve"> </w:t>
-      </w:r>
-      <w:proofErr w:type="spellStart"/>
-      <w:r>
-        <w:t>Relative</w:t>
-      </w:r>
-      <w:proofErr w:type="spellEnd"/>
-      <w:r>
-        <w:t xml:space="preserve"> </w:t>
-      </w:r>
-      <w:proofErr w:type="spellStart"/>
-      <w:r>
-        <w:t>Squared</w:t>
-      </w:r>
-      <w:proofErr w:type="spellEnd"/>
-      <w:r>
-        <w:t xml:space="preserve"> Error 97.71%. Este valor é calculado com o </w:t>
-      </w:r>
-      <w:proofErr w:type="spellStart"/>
-      <w:r>
-        <w:t>Root</w:t>
-      </w:r>
-      <w:proofErr w:type="spellEnd"/>
-      <w:r>
-        <w:t xml:space="preserve"> </w:t>
-      </w:r>
-      <w:proofErr w:type="spellStart"/>
-      <w:r>
-        <w:t>Mean</w:t>
-      </w:r>
-      <w:proofErr w:type="spellEnd"/>
-      <w:r>
-        <w:t xml:space="preserve"> </w:t>
-      </w:r>
-      <w:proofErr w:type="spellStart"/>
-      <w:r>
-        <w:t>Squared</w:t>
-      </w:r>
-      <w:proofErr w:type="spellEnd"/>
-      <w:r>
-        <w:t xml:space="preserve"> Error dividido pelo erro do classificador </w:t>
-      </w:r>
-      <w:proofErr w:type="spellStart"/>
-      <w:r>
-        <w:t>ZeroR</w:t>
-      </w:r>
-      <w:proofErr w:type="spellEnd"/>
-      <w:r>
-        <w:t>.</w:t>
+      <w:r>
+        <w:t>Root Relative Squared Error 97.71%. Este valor é calculado com o Root Mean Squared Error dividido pelo erro do classificador ZeroR.</w:t>
       </w:r>
     </w:p>
     <w:p>
@@ -3318,15 +2999,7 @@
         <w:t>Para visualizar a árvore de decisão representada graficamente é necessário clicar com o botão direito</w:t>
       </w:r>
       <w:r>
-        <w:t xml:space="preserve"> no modelo gerado e selecionar “Visualiza </w:t>
-      </w:r>
-      <w:proofErr w:type="spellStart"/>
-      <w:r>
-        <w:t>Tree</w:t>
-      </w:r>
-      <w:proofErr w:type="spellEnd"/>
-      <w:r>
-        <w:t>”, tal como na figura abaixo.</w:t>
+        <w:t xml:space="preserve"> no modelo gerado e selecionar “Visualiza Tree”, tal como na figura abaixo.</w:t>
       </w:r>
     </w:p>
     <w:p>
@@ -3384,20 +3057,36 @@
     </w:p>
     <w:p>
       <w:pPr>
-        <w:pStyle w:val="Legenda"/>
+        <w:pStyle w:val="Caption"/>
         <w:jc w:val="center"/>
       </w:pPr>
       <w:r>
         <w:t xml:space="preserve">Figura </w:t>
       </w:r>
-      <w:fldSimple w:instr=" SEQ Figura \* ARABIC ">
-        <w:r>
-          <w:rPr>
-            <w:noProof/>
-          </w:rPr>
-          <w:t>6</w:t>
-        </w:r>
-      </w:fldSimple>
+      <w:r>
+        <w:fldChar w:fldCharType="begin"/>
+      </w:r>
+      <w:r>
+        <w:instrText xml:space="preserve"> SEQ Fig</w:instrText>
+      </w:r>
+      <w:r>
+        <w:instrText xml:space="preserve">ura \* ARABIC </w:instrText>
+      </w:r>
+      <w:r>
+        <w:fldChar w:fldCharType="separate"/>
+      </w:r>
+      <w:r>
+        <w:rPr>
+          <w:noProof/>
+        </w:rPr>
+        <w:t>6</w:t>
+      </w:r>
+      <w:r>
+        <w:rPr>
+          <w:noProof/>
+        </w:rPr>
+        <w:fldChar w:fldCharType="end"/>
+      </w:r>
       <w:r>
         <w:t xml:space="preserve"> - Visualizar Árvore de Decisão</w:t>
       </w:r>
@@ -3465,20 +3154,33 @@
     </w:p>
     <w:p>
       <w:pPr>
-        <w:pStyle w:val="Legenda"/>
+        <w:pStyle w:val="Caption"/>
         <w:jc w:val="center"/>
       </w:pPr>
       <w:r>
         <w:t xml:space="preserve">Figura </w:t>
       </w:r>
-      <w:fldSimple w:instr=" SEQ Figura \* ARABIC ">
-        <w:r>
-          <w:rPr>
-            <w:noProof/>
-          </w:rPr>
-          <w:t>7</w:t>
-        </w:r>
-      </w:fldSimple>
+      <w:r>
+        <w:fldChar w:fldCharType="begin"/>
+      </w:r>
+      <w:r>
+        <w:instrText xml:space="preserve"> SEQ Figura \* ARABIC </w:instrText>
+      </w:r>
+      <w:r>
+        <w:fldChar w:fldCharType="separate"/>
+      </w:r>
+      <w:r>
+        <w:rPr>
+          <w:noProof/>
+        </w:rPr>
+        <w:t>7</w:t>
+      </w:r>
+      <w:r>
+        <w:rPr>
+          <w:noProof/>
+        </w:rPr>
+        <w:fldChar w:fldCharType="end"/>
+      </w:r>
       <w:r>
         <w:t xml:space="preserve"> - Árvore de Decisão representada graficamente</w:t>
       </w:r>
@@ -3543,20 +3245,33 @@
     </w:p>
     <w:p>
       <w:pPr>
-        <w:pStyle w:val="Legenda"/>
+        <w:pStyle w:val="Caption"/>
         <w:jc w:val="center"/>
       </w:pPr>
       <w:r>
         <w:t xml:space="preserve">Figura </w:t>
       </w:r>
-      <w:fldSimple w:instr=" SEQ Figura \* ARABIC ">
-        <w:r>
-          <w:rPr>
-            <w:noProof/>
-          </w:rPr>
-          <w:t>8</w:t>
-        </w:r>
-      </w:fldSimple>
+      <w:r>
+        <w:fldChar w:fldCharType="begin"/>
+      </w:r>
+      <w:r>
+        <w:instrText xml:space="preserve"> SEQ Figura \* ARABIC </w:instrText>
+      </w:r>
+      <w:r>
+        <w:fldChar w:fldCharType="separate"/>
+      </w:r>
+      <w:r>
+        <w:rPr>
+          <w:noProof/>
+        </w:rPr>
+        <w:t>8</w:t>
+      </w:r>
+      <w:r>
+        <w:rPr>
+          <w:noProof/>
+        </w:rPr>
+        <w:fldChar w:fldCharType="end"/>
+      </w:r>
       <w:r>
         <w:t xml:space="preserve"> - Primeiro nodo da árvore</w:t>
       </w:r>
@@ -3621,94 +3336,43 @@
     </w:p>
     <w:p>
       <w:pPr>
-        <w:pStyle w:val="Legenda"/>
+        <w:pStyle w:val="Caption"/>
         <w:jc w:val="center"/>
       </w:pPr>
       <w:r>
         <w:t xml:space="preserve">Figura </w:t>
       </w:r>
-      <w:fldSimple w:instr=" SEQ Figura \* ARABIC ">
-        <w:r>
-          <w:rPr>
-            <w:noProof/>
-          </w:rPr>
-          <w:t>9</w:t>
-        </w:r>
-      </w:fldSimple>
+      <w:r>
+        <w:fldChar w:fldCharType="begin"/>
+      </w:r>
+      <w:r>
+        <w:instrText xml:space="preserve"> SEQ Figura \* ARABIC </w:instrText>
+      </w:r>
+      <w:r>
+        <w:fldChar w:fldCharType="separate"/>
+      </w:r>
+      <w:r>
+        <w:rPr>
+          <w:noProof/>
+        </w:rPr>
+        <w:t>9</w:t>
+      </w:r>
+      <w:r>
+        <w:rPr>
+          <w:noProof/>
+        </w:rPr>
+        <w:fldChar w:fldCharType="end"/>
+      </w:r>
       <w:r>
         <w:t xml:space="preserve"> - Mais nodos da árvore</w:t>
       </w:r>
     </w:p>
     <w:p>
       <w:r>
-        <w:t xml:space="preserve">A regra seguinte é relativa ao </w:t>
-      </w:r>
-      <w:proofErr w:type="spellStart"/>
-      <w:r>
-        <w:t>Income</w:t>
-      </w:r>
-      <w:proofErr w:type="spellEnd"/>
-      <w:r>
-        <w:t xml:space="preserve"> </w:t>
-      </w:r>
-      <w:proofErr w:type="spellStart"/>
-      <w:r>
-        <w:t>Bracket</w:t>
-      </w:r>
-      <w:proofErr w:type="spellEnd"/>
-      <w:r>
-        <w:t xml:space="preserve">. Para cada valor possível (entre 0 e 7) segue um nodo diferente. Podemos, no entanto, perceber que se o </w:t>
-      </w:r>
-      <w:proofErr w:type="spellStart"/>
-      <w:r>
-        <w:t>Income</w:t>
-      </w:r>
-      <w:proofErr w:type="spellEnd"/>
-      <w:r>
-        <w:t xml:space="preserve"> </w:t>
-      </w:r>
-      <w:proofErr w:type="spellStart"/>
-      <w:r>
-        <w:t>Bracket</w:t>
-      </w:r>
-      <w:proofErr w:type="spellEnd"/>
-      <w:r>
-        <w:t xml:space="preserve"> pertencer ao intervalo 0, o modelo está a prever resultado positivo, isto é que o cliente compre o BMW e aceite o contrato de garantia estendido por dois anos extra.</w:t>
-      </w:r>
-      <w:r>
-        <w:t xml:space="preserve"> Se o </w:t>
-      </w:r>
-      <w:proofErr w:type="spellStart"/>
-      <w:r>
-        <w:t>Income</w:t>
-      </w:r>
-      <w:proofErr w:type="spellEnd"/>
-      <w:r>
-        <w:t xml:space="preserve"> </w:t>
-      </w:r>
-      <w:proofErr w:type="spellStart"/>
-      <w:r>
-        <w:t>Bracket</w:t>
-      </w:r>
-      <w:proofErr w:type="spellEnd"/>
-      <w:r>
-        <w:t xml:space="preserve"> estiver no intervalo 1, o modelo analisa ainda o atributo “</w:t>
-      </w:r>
-      <w:proofErr w:type="spellStart"/>
-      <w:r>
-        <w:t>Last</w:t>
-      </w:r>
-      <w:proofErr w:type="spellEnd"/>
-      <w:r>
-        <w:t xml:space="preserve"> </w:t>
-      </w:r>
-      <w:proofErr w:type="spellStart"/>
-      <w:r>
-        <w:t>Purchase</w:t>
-      </w:r>
-      <w:proofErr w:type="spellEnd"/>
-      <w:r>
-        <w:t>” e se este for inferior ou igual ao ano 2005 e ao mês 12, a previsão é negativa, se for superior a previsão é positiva.</w:t>
+        <w:t>A regra seguinte é relativa ao Income Bracket. Para cada valor possível (entre 0 e 7) segue um nodo diferente. Podemos, no entanto, perceber que se o Income Bracket pertencer ao intervalo 0, o modelo está a prever resultado positivo, isto é que o cliente compre o BMW e aceite o contrato de garantia estendido por dois anos extra.</w:t>
+      </w:r>
+      <w:r>
+        <w:t xml:space="preserve"> Se o Income Bracket estiver no intervalo 1, o modelo analisa ainda o atributo “Last Purchase” e se este for inferior ou igual ao ano 2005 e ao mês 12, a previsão é negativa, se for superior a previsão é positiva.</w:t>
       </w:r>
     </w:p>
     <w:p>
@@ -3727,68 +3391,10 @@
     </w:p>
     <w:p>
       <w:r>
-        <w:t xml:space="preserve">Para carregar os dados de teste é necessário na </w:t>
-      </w:r>
-      <w:proofErr w:type="spellStart"/>
-      <w:r>
-        <w:t>tab</w:t>
-      </w:r>
-      <w:proofErr w:type="spellEnd"/>
-      <w:r>
-        <w:t xml:space="preserve"> “</w:t>
-      </w:r>
-      <w:proofErr w:type="spellStart"/>
-      <w:r>
-        <w:t>Classify</w:t>
-      </w:r>
-      <w:proofErr w:type="spellEnd"/>
-      <w:r>
-        <w:t>” selecionar a opção “</w:t>
-      </w:r>
-      <w:proofErr w:type="spellStart"/>
-      <w:r>
-        <w:t>Supplied</w:t>
-      </w:r>
-      <w:proofErr w:type="spellEnd"/>
-      <w:r>
-        <w:t xml:space="preserve"> set </w:t>
-      </w:r>
-      <w:proofErr w:type="spellStart"/>
-      <w:r>
-        <w:t>test</w:t>
-      </w:r>
-      <w:proofErr w:type="spellEnd"/>
-      <w:r>
-        <w:t xml:space="preserve">” que é para indicar ao </w:t>
-      </w:r>
-      <w:proofErr w:type="spellStart"/>
-      <w:r>
-        <w:t>Weka</w:t>
-      </w:r>
-      <w:proofErr w:type="spellEnd"/>
-      <w:r>
-        <w:t xml:space="preserve"> que a próxima execução ser</w:t>
-      </w:r>
-      <w:r>
-        <w:t>á para teste e clicar em “Set”, “Open file” e selecionar o “BMW-</w:t>
-      </w:r>
-      <w:proofErr w:type="spellStart"/>
-      <w:proofErr w:type="gramStart"/>
-      <w:r>
-        <w:t>test.arff</w:t>
-      </w:r>
-      <w:proofErr w:type="spellEnd"/>
-      <w:proofErr w:type="gramEnd"/>
-      <w:r>
-        <w:t>”. De seguida fazer “</w:t>
-      </w:r>
-      <w:proofErr w:type="spellStart"/>
-      <w:r>
-        <w:t>Start</w:t>
-      </w:r>
-      <w:proofErr w:type="spellEnd"/>
-      <w:r>
-        <w:t>”.</w:t>
+        <w:t>Para carregar os dados de teste é necessário na tab “Classify” selecionar a opção “Supplied set test” que é para indicar ao Weka que a próxima execução ser</w:t>
+      </w:r>
+      <w:r>
+        <w:t>á para teste e clicar em “Set”, “Open file” e selecionar o “BMW-test.arff”. De seguida fazer “Start”.</w:t>
       </w:r>
     </w:p>
     <w:p>
@@ -3851,20 +3457,33 @@
     </w:p>
     <w:p>
       <w:pPr>
-        <w:pStyle w:val="Legenda"/>
+        <w:pStyle w:val="Caption"/>
         <w:jc w:val="center"/>
       </w:pPr>
       <w:r>
         <w:t xml:space="preserve">Figura </w:t>
       </w:r>
-      <w:fldSimple w:instr=" SEQ Figura \* ARABIC ">
-        <w:r>
-          <w:rPr>
-            <w:noProof/>
-          </w:rPr>
-          <w:t>10</w:t>
-        </w:r>
-      </w:fldSimple>
+      <w:r>
+        <w:fldChar w:fldCharType="begin"/>
+      </w:r>
+      <w:r>
+        <w:instrText xml:space="preserve"> SEQ Figura \* ARABIC </w:instrText>
+      </w:r>
+      <w:r>
+        <w:fldChar w:fldCharType="separate"/>
+      </w:r>
+      <w:r>
+        <w:rPr>
+          <w:noProof/>
+        </w:rPr>
+        <w:t>10</w:t>
+      </w:r>
+      <w:r>
+        <w:rPr>
+          <w:noProof/>
+        </w:rPr>
+        <w:fldChar w:fldCharType="end"/>
+      </w:r>
       <w:r>
         <w:t xml:space="preserve"> - Execução de dados de teste</w:t>
       </w:r>
@@ -3930,20 +3549,33 @@
     </w:p>
     <w:p>
       <w:pPr>
-        <w:pStyle w:val="Legenda"/>
+        <w:pStyle w:val="Caption"/>
         <w:jc w:val="center"/>
       </w:pPr>
       <w:r>
         <w:t xml:space="preserve">Figura </w:t>
       </w:r>
-      <w:fldSimple w:instr=" SEQ Figura \* ARABIC ">
-        <w:r>
-          <w:rPr>
-            <w:noProof/>
-          </w:rPr>
-          <w:t>11</w:t>
-        </w:r>
-      </w:fldSimple>
+      <w:r>
+        <w:fldChar w:fldCharType="begin"/>
+      </w:r>
+      <w:r>
+        <w:instrText xml:space="preserve"> SEQ Figura \* ARABIC </w:instrText>
+      </w:r>
+      <w:r>
+        <w:fldChar w:fldCharType="separate"/>
+      </w:r>
+      <w:r>
+        <w:rPr>
+          <w:noProof/>
+        </w:rPr>
+        <w:t>11</w:t>
+      </w:r>
+      <w:r>
+        <w:rPr>
+          <w:noProof/>
+        </w:rPr>
+        <w:fldChar w:fldCharType="end"/>
+      </w:r>
       <w:r>
         <w:t xml:space="preserve"> - Execução de dados de teste</w:t>
       </w:r>
@@ -3961,7 +3593,7 @@
     <w:p/>
     <w:p>
       <w:pPr>
-        <w:pStyle w:val="Cabealho1"/>
+        <w:pStyle w:val="Heading1"/>
         <w:numPr>
           <w:ilvl w:val="2"/>
           <w:numId w:val="8"/>
@@ -3970,107 +3602,23 @@
           <w:sz w:val="44"/>
         </w:rPr>
       </w:pPr>
-      <w:proofErr w:type="spellStart"/>
       <w:r>
         <w:rPr>
           <w:sz w:val="44"/>
         </w:rPr>
-        <w:t>Vizinho</w:t>
-      </w:r>
-      <w:proofErr w:type="spellEnd"/>
-      <w:r>
-        <w:rPr>
-          <w:sz w:val="44"/>
-        </w:rPr>
-        <w:t xml:space="preserve"> </w:t>
-      </w:r>
-      <w:proofErr w:type="spellStart"/>
-      <w:r>
-        <w:rPr>
-          <w:sz w:val="44"/>
-        </w:rPr>
-        <w:t>Mais</w:t>
-      </w:r>
-      <w:proofErr w:type="spellEnd"/>
-      <w:r>
-        <w:rPr>
-          <w:sz w:val="44"/>
-        </w:rPr>
-        <w:t xml:space="preserve"> </w:t>
-      </w:r>
-      <w:proofErr w:type="spellStart"/>
-      <w:r>
-        <w:rPr>
-          <w:sz w:val="44"/>
-        </w:rPr>
-        <w:t>Próximo</w:t>
-      </w:r>
-      <w:proofErr w:type="spellEnd"/>
+        <w:t>Vizinho Mais Próximo</w:t>
+      </w:r>
     </w:p>
     <w:p/>
     <w:p>
       <w:r>
-        <w:t xml:space="preserve">De seguida vão ser utilizados os mesmos </w:t>
-      </w:r>
-      <w:proofErr w:type="spellStart"/>
-      <w:r>
-        <w:t>datasets</w:t>
-      </w:r>
-      <w:proofErr w:type="spellEnd"/>
-      <w:r>
-        <w:t xml:space="preserve"> “BMW-</w:t>
-      </w:r>
-      <w:proofErr w:type="spellStart"/>
-      <w:proofErr w:type="gramStart"/>
-      <w:r>
-        <w:t>training.arff</w:t>
-      </w:r>
-      <w:proofErr w:type="spellEnd"/>
-      <w:proofErr w:type="gramEnd"/>
-      <w:r>
-        <w:t>” e “BMW-</w:t>
-      </w:r>
-      <w:proofErr w:type="spellStart"/>
-      <w:r>
-        <w:t>test.arff</w:t>
-      </w:r>
-      <w:proofErr w:type="spellEnd"/>
-      <w:r>
-        <w:t xml:space="preserve">” mas usando o algoritmo de classificação </w:t>
+        <w:t xml:space="preserve">De seguida vão ser utilizados os mesmos datasets “BMW-training.arff” e “BMW-test.arff” mas usando o algoritmo de classificação </w:t>
       </w:r>
       <w:r>
         <w:rPr>
           <w:b/>
         </w:rPr>
-        <w:t>Vizinho Mais Próximo (</w:t>
-      </w:r>
-      <w:proofErr w:type="spellStart"/>
-      <w:r>
-        <w:rPr>
-          <w:b/>
-        </w:rPr>
-        <w:t>Nearest</w:t>
-      </w:r>
-      <w:proofErr w:type="spellEnd"/>
-      <w:r>
-        <w:rPr>
-          <w:b/>
-        </w:rPr>
-        <w:t xml:space="preserve"> </w:t>
-      </w:r>
-      <w:proofErr w:type="spellStart"/>
-      <w:r>
-        <w:rPr>
-          <w:b/>
-        </w:rPr>
-        <w:t>Neighbor</w:t>
-      </w:r>
-      <w:proofErr w:type="spellEnd"/>
-      <w:r>
-        <w:rPr>
-          <w:b/>
-        </w:rPr>
-        <w:t>)</w:t>
+        <w:t>Vizinho Mais Próximo (Nearest Neighbor)</w:t>
       </w:r>
       <w:r>
         <w:t xml:space="preserve"> em vez das Árvores de Decisão.</w:t>
@@ -4082,81 +3630,12 @@
         <w:t xml:space="preserve">O primeiro passo </w:t>
       </w:r>
       <w:r>
-        <w:t>é carregar o ficheiro “</w:t>
-      </w:r>
-      <w:proofErr w:type="spellStart"/>
-      <w:r>
-        <w:t>bmw-</w:t>
-      </w:r>
-      <w:proofErr w:type="gramStart"/>
-      <w:r>
-        <w:t>training.arff</w:t>
-      </w:r>
-      <w:proofErr w:type="spellEnd"/>
-      <w:proofErr w:type="gramEnd"/>
-      <w:r>
-        <w:t xml:space="preserve">” no </w:t>
-      </w:r>
-      <w:proofErr w:type="spellStart"/>
-      <w:r>
-        <w:t>Weka</w:t>
-      </w:r>
-      <w:proofErr w:type="spellEnd"/>
-      <w:r>
-        <w:t>, através de</w:t>
-      </w:r>
-      <w:r>
-        <w:t xml:space="preserve"> “Explorer”, “Open file” e por último escolher o ficheiro referido.</w:t>
-      </w:r>
-    </w:p>
-    <w:p>
-      <w:r>
-        <w:t xml:space="preserve">De seguida, na </w:t>
-      </w:r>
-      <w:proofErr w:type="spellStart"/>
-      <w:r>
-        <w:t>tab</w:t>
-      </w:r>
-      <w:proofErr w:type="spellEnd"/>
-      <w:r>
-        <w:t xml:space="preserve"> “</w:t>
-      </w:r>
-      <w:proofErr w:type="spellStart"/>
-      <w:r>
-        <w:t>Classify</w:t>
-      </w:r>
-      <w:proofErr w:type="spellEnd"/>
-      <w:r>
-        <w:t>” ir a “</w:t>
-      </w:r>
-      <w:proofErr w:type="spellStart"/>
-      <w:r>
-        <w:t>Choose</w:t>
-      </w:r>
-      <w:proofErr w:type="spellEnd"/>
-      <w:r>
-        <w:t>” e escolher “</w:t>
-      </w:r>
-      <w:proofErr w:type="spellStart"/>
-      <w:proofErr w:type="gramStart"/>
-      <w:r>
-        <w:t>lazy</w:t>
-      </w:r>
-      <w:proofErr w:type="spellEnd"/>
-      <w:r>
-        <w:t>”-</w:t>
-      </w:r>
-      <w:proofErr w:type="gramEnd"/>
-      <w:r>
-        <w:t>&gt;”</w:t>
-      </w:r>
-      <w:proofErr w:type="spellStart"/>
-      <w:r>
-        <w:t>IBk</w:t>
-      </w:r>
-      <w:proofErr w:type="spellEnd"/>
-      <w:r>
-        <w:t>”.</w:t>
+        <w:t>é carregar o ficheiro “bmw-training.arff” no Weka, através de “Explorer”, “Open file” e por último escolher o ficheiro referido.</w:t>
+      </w:r>
+    </w:p>
+    <w:p>
+      <w:r>
+        <w:t>De seguida, na tab “Classify” ir a “Choose” e escolher “lazy”-&gt;”IBk”.</w:t>
       </w:r>
     </w:p>
     <w:p>
@@ -4214,77 +3693,48 @@
     </w:p>
     <w:p>
       <w:pPr>
-        <w:pStyle w:val="Legenda"/>
+        <w:pStyle w:val="Caption"/>
         <w:jc w:val="center"/>
       </w:pPr>
       <w:r>
         <w:t xml:space="preserve">Figura </w:t>
       </w:r>
-      <w:fldSimple w:instr=" SEQ Figura \* ARABIC ">
-        <w:r>
-          <w:rPr>
-            <w:noProof/>
-          </w:rPr>
-          <w:t>12</w:t>
-        </w:r>
-      </w:fldSimple>
-      <w:r>
-        <w:t xml:space="preserve"> - Selecionar o algoritmo </w:t>
-      </w:r>
-      <w:proofErr w:type="spellStart"/>
-      <w:r>
-        <w:t>IBk</w:t>
-      </w:r>
-      <w:proofErr w:type="spellEnd"/>
-    </w:p>
-    <w:p>
-      <w:r>
-        <w:t xml:space="preserve">O </w:t>
-      </w:r>
-      <w:proofErr w:type="spellStart"/>
-      <w:r>
-        <w:t>IBk</w:t>
-      </w:r>
-      <w:proofErr w:type="spellEnd"/>
-      <w:r>
-        <w:t xml:space="preserve"> é uma implementação do algoritmo Vizinho Mais Próximo e IB significam “</w:t>
-      </w:r>
-      <w:proofErr w:type="spellStart"/>
-      <w:r>
-        <w:t>Instance-based</w:t>
-      </w:r>
-      <w:proofErr w:type="spellEnd"/>
-      <w:r>
-        <w:t>” e “k” representa um número de vizinhos para considerar.</w:t>
-      </w:r>
-    </w:p>
-    <w:p>
-      <w:r>
-        <w:t>O passo seguinte é selecionar “Use training set” nas “</w:t>
-      </w:r>
-      <w:proofErr w:type="spellStart"/>
-      <w:r>
-        <w:t>Test</w:t>
-      </w:r>
-      <w:proofErr w:type="spellEnd"/>
-      <w:r>
-        <w:t xml:space="preserve"> </w:t>
-      </w:r>
-      <w:proofErr w:type="spellStart"/>
-      <w:r>
-        <w:t>options</w:t>
-      </w:r>
-      <w:proofErr w:type="spellEnd"/>
-      <w:r>
-        <w:t>” e clicar “</w:t>
-      </w:r>
-      <w:proofErr w:type="spellStart"/>
-      <w:r>
-        <w:t>Start</w:t>
-      </w:r>
-      <w:proofErr w:type="spellEnd"/>
-      <w:r>
-        <w:t>”. O modelo gerado foi o seguinte.</w:t>
+      <w:r>
+        <w:fldChar w:fldCharType="begin"/>
+      </w:r>
+      <w:r>
+        <w:instrText xml:space="preserve"> SEQ Figura \*</w:instrText>
+      </w:r>
+      <w:r>
+        <w:instrText xml:space="preserve"> ARABIC </w:instrText>
+      </w:r>
+      <w:r>
+        <w:fldChar w:fldCharType="separate"/>
+      </w:r>
+      <w:r>
+        <w:rPr>
+          <w:noProof/>
+        </w:rPr>
+        <w:t>12</w:t>
+      </w:r>
+      <w:r>
+        <w:rPr>
+          <w:noProof/>
+        </w:rPr>
+        <w:fldChar w:fldCharType="end"/>
+      </w:r>
+      <w:r>
+        <w:t xml:space="preserve"> - Selecionar o algoritmo IBk</w:t>
+      </w:r>
+    </w:p>
+    <w:p>
+      <w:r>
+        <w:t>O IBk é uma implementação do algoritmo Vizinho Mais Próximo e IB significam “Instance-based” e “k” representa um número de vizinhos para considerar.</w:t>
+      </w:r>
+    </w:p>
+    <w:p>
+      <w:r>
+        <w:t>O passo seguinte é selecionar “Use training set” nas “Test options” e clicar “Start”. O modelo gerado foi o seguinte.</w:t>
       </w:r>
     </w:p>
     <w:p>
@@ -4343,20 +3793,33 @@
     </w:p>
     <w:p>
       <w:pPr>
-        <w:pStyle w:val="Legenda"/>
+        <w:pStyle w:val="Caption"/>
         <w:jc w:val="center"/>
       </w:pPr>
       <w:r>
         <w:t xml:space="preserve">Figura </w:t>
       </w:r>
-      <w:fldSimple w:instr=" SEQ Figura \* ARABIC ">
-        <w:r>
-          <w:rPr>
-            <w:noProof/>
-          </w:rPr>
-          <w:t>13</w:t>
-        </w:r>
-      </w:fldSimple>
+      <w:r>
+        <w:fldChar w:fldCharType="begin"/>
+      </w:r>
+      <w:r>
+        <w:instrText xml:space="preserve"> SEQ Figura \* ARABIC </w:instrText>
+      </w:r>
+      <w:r>
+        <w:fldChar w:fldCharType="separate"/>
+      </w:r>
+      <w:r>
+        <w:rPr>
+          <w:noProof/>
+        </w:rPr>
+        <w:t>13</w:t>
+      </w:r>
+      <w:r>
+        <w:rPr>
+          <w:noProof/>
+        </w:rPr>
+        <w:fldChar w:fldCharType="end"/>
+      </w:r>
       <w:r>
         <w:t xml:space="preserve"> - Modelo gerado com algoritmo Vizinho Mais Próximo</w:t>
       </w:r>
@@ -4369,23 +3832,7 @@
     </w:p>
     <w:p>
       <w:r>
-        <w:t xml:space="preserve">Uma propriedade importante do algoritmo Vizinho Mais Próximo é o número de vizinhos a considerar para gerar o modelo. Este valor é possível ser alterado para gerar novos modelos, para tal é necessário clicar com o botão direito do rato por cima de </w:t>
-      </w:r>
-      <w:proofErr w:type="spellStart"/>
-      <w:r>
-        <w:t>IBk</w:t>
-      </w:r>
-      <w:proofErr w:type="spellEnd"/>
-      <w:r>
-        <w:t xml:space="preserve"> e a propriedade que corresponde ao número de </w:t>
-      </w:r>
-      <w:proofErr w:type="spellStart"/>
-      <w:r>
-        <w:t>vizinhso</w:t>
-      </w:r>
-      <w:proofErr w:type="spellEnd"/>
-      <w:r>
-        <w:t xml:space="preserve"> é o “KNN”.</w:t>
+        <w:t>Uma propriedade importante do algoritmo Vizinho Mais Próximo é o número de vizinhos a considerar para gerar o modelo. Este valor é possível ser alterado para gerar novos modelos, para tal é necessário clicar com o botão direito do rato por cima de IBk e a propriedade que corresponde ao número de vizinhso é o “KNN”.</w:t>
       </w:r>
     </w:p>
     <w:p>
@@ -4444,20 +3891,33 @@
     </w:p>
     <w:p>
       <w:pPr>
-        <w:pStyle w:val="Legenda"/>
+        <w:pStyle w:val="Caption"/>
         <w:jc w:val="center"/>
       </w:pPr>
       <w:r>
         <w:t xml:space="preserve">Figura </w:t>
       </w:r>
-      <w:fldSimple w:instr=" SEQ Figura \* ARABIC ">
-        <w:r>
-          <w:rPr>
-            <w:noProof/>
-          </w:rPr>
-          <w:t>14</w:t>
-        </w:r>
-      </w:fldSimple>
+      <w:r>
+        <w:fldChar w:fldCharType="begin"/>
+      </w:r>
+      <w:r>
+        <w:instrText xml:space="preserve"> SEQ Figura \* ARABIC </w:instrText>
+      </w:r>
+      <w:r>
+        <w:fldChar w:fldCharType="separate"/>
+      </w:r>
+      <w:r>
+        <w:rPr>
+          <w:noProof/>
+        </w:rPr>
+        <w:t>14</w:t>
+      </w:r>
+      <w:r>
+        <w:rPr>
+          <w:noProof/>
+        </w:rPr>
+        <w:fldChar w:fldCharType="end"/>
+      </w:r>
       <w:r>
         <w:t xml:space="preserve"> - Propriedades do algoritmo Vizinho Mais Próximo</w:t>
       </w:r>
@@ -4519,20 +3979,33 @@
     </w:p>
     <w:p>
       <w:pPr>
-        <w:pStyle w:val="Legenda"/>
+        <w:pStyle w:val="Caption"/>
         <w:jc w:val="center"/>
       </w:pPr>
       <w:r>
         <w:t xml:space="preserve">Figura </w:t>
       </w:r>
-      <w:fldSimple w:instr=" SEQ Figura \* ARABIC ">
-        <w:r>
-          <w:rPr>
-            <w:noProof/>
-          </w:rPr>
-          <w:t>15</w:t>
-        </w:r>
-      </w:fldSimple>
+      <w:r>
+        <w:fldChar w:fldCharType="begin"/>
+      </w:r>
+      <w:r>
+        <w:instrText xml:space="preserve"> SEQ Figura \* ARABIC </w:instrText>
+      </w:r>
+      <w:r>
+        <w:fldChar w:fldCharType="separate"/>
+      </w:r>
+      <w:r>
+        <w:rPr>
+          <w:noProof/>
+        </w:rPr>
+        <w:t>15</w:t>
+      </w:r>
+      <w:r>
+        <w:rPr>
+          <w:noProof/>
+        </w:rPr>
+        <w:fldChar w:fldCharType="end"/>
+      </w:r>
       <w:r>
         <w:t xml:space="preserve"> - Considerados 2 Vizinhos Mais Próximos</w:t>
       </w:r>
@@ -4541,12 +4014,43 @@
       <w:r>
         <w:t>Após gerar novo modelo com 2 Vizinhos Mais Próximos, a precisão do modelo diminui para 76.27%. O número de falsos positivos aumenta para 589 e o número de falsos negativos aumenta para 123.</w:t>
       </w:r>
+    </w:p>
+    <w:p/>
+    <w:p>
+      <w:pPr>
+        <w:pStyle w:val="Heading1"/>
+        <w:numPr>
+          <w:ilvl w:val="1"/>
+          <w:numId w:val="8"/>
+        </w:numPr>
+      </w:pPr>
+      <w:r>
+        <w:t xml:space="preserve">Dataset </w:t>
+      </w:r>
+      <w:r>
+        <w:t>Films</w:t>
+      </w:r>
+    </w:p>
+    <w:p>
+      <w:pPr>
+        <w:rPr>
+          <w:lang w:val="en-US"/>
+        </w:rPr>
+      </w:pPr>
+    </w:p>
+    <w:p>
+      <w:pPr>
+        <w:rPr>
+          <w:lang w:val="en-US"/>
+        </w:rPr>
+      </w:pPr>
       <w:bookmarkStart w:id="6" w:name="_GoBack"/>
       <w:bookmarkEnd w:id="6"/>
     </w:p>
-    <w:p>
-      <w:pPr>
-        <w:pStyle w:val="PargrafodaLista"/>
+    <w:p/>
+    <w:p>
+      <w:pPr>
+        <w:pStyle w:val="ListParagraph"/>
         <w:keepNext/>
         <w:keepLines/>
         <w:numPr>
@@ -4618,7 +4122,7 @@
     </w:p>
     <w:p>
       <w:pPr>
-        <w:pStyle w:val="PargrafodaLista"/>
+        <w:pStyle w:val="ListParagraph"/>
         <w:keepNext/>
         <w:keepLines/>
         <w:numPr>
@@ -4698,7 +4202,7 @@
     </w:p>
     <w:p>
       <w:pPr>
-        <w:pStyle w:val="Cabealho1"/>
+        <w:pStyle w:val="Heading1"/>
         <w:numPr>
           <w:ilvl w:val="0"/>
           <w:numId w:val="8"/>
@@ -4732,12 +4236,12 @@
     </w:p>
     <w:p>
       <w:r>
+        <w:lastRenderedPageBreak/>
         <w:t>No primeiro caso foi utilizado o dataset “Grocerie” que representava um conjunto de dados de compras numa mercearia. Após a aplicação de técnicas para a descoberta de Regras de Associação, os resultados obtidos foram os seguintes: quem compra “herbs” aumenta 3.95 vezes a probabilidade de comprar “root vegetables”, quem compra “berries” (frutos vermelhos) aumenta 3.79 vezes a probabilidade de comprar “whipped/sour cream” (natas), quem compra “other vegetables”, “tropical fruit” e “whole milk” aumenta 3.76 vezes a probabilidade de comprar “root vegetables”, quem compra “beef” e “other vegetables” aumenta 3.68 vezes a probabilidade de comprar “root vegetables” e quem compra “tropical fruit” e “other vegetables” aumenta 3.48 vezes a probabilidade de comprar “pip fruit”.</w:t>
       </w:r>
     </w:p>
     <w:p>
       <w:r>
-        <w:lastRenderedPageBreak/>
         <w:t>No segundo caso foi utilizado o dataset relativo á tragédia do Titanica e após a aplicação de técnicas para a descoberta de Regras de Associação, foi possível concluir que: quem viajou em segunda classe e era criança (1%), sobreviveu com 100% de grau de confiança. E se era segunda classe e criança, a probabilidade de ter sobrevivido aumentava 3.09 vezes, quem viajou em primeira classe e era do sexo feminino (6.4%), sobreviveu com grau de confiança de 97%, sendo que viajar em primeira classe e ser do sexo feminino aumentava em 3.01 vezes a probabilidade de sobreviver, 19% (suporte) dos casos totais são do sexo feminino e da faixa etária adulta com um grau de confiança de 90% (confidence) um lift que nos diz que 95% dos casos de sexo feminino são adultos, 40% (suporte) dos casos totais pertenciam á classe “Crew” (tripulação) e são adultos, o grau de confiança é de 100%, e o lift diz-nos que se for da classe “Crew” é altamente provável (105%) de ser da faixa etária adulta.</w:t>
       </w:r>
     </w:p>
@@ -4784,7 +4288,7 @@
     </w:p>
     <w:p>
       <w:pPr>
-        <w:pStyle w:val="Cabealho1"/>
+        <w:pStyle w:val="Heading1"/>
         <w:numPr>
           <w:ilvl w:val="0"/>
           <w:numId w:val="8"/>
@@ -4807,7 +4311,7 @@
     </w:p>
     <w:p>
       <w:pPr>
-        <w:pStyle w:val="PargrafodaLista"/>
+        <w:pStyle w:val="ListParagraph"/>
       </w:pPr>
     </w:p>
     <w:p>
@@ -4931,33 +4435,11 @@
       <w:r>
         <w:t xml:space="preserve">ão para análise de dados sobre acidentes rodoviários numa estrada em Marrocos. </w:t>
       </w:r>
-      <w:proofErr w:type="spellStart"/>
       <w:r>
         <w:rPr>
           <w:lang w:val="en-US"/>
         </w:rPr>
-        <w:t>Addi</w:t>
-      </w:r>
-      <w:proofErr w:type="spellEnd"/>
-      <w:r>
-        <w:rPr>
-          <w:lang w:val="en-US"/>
-        </w:rPr>
-        <w:t xml:space="preserve">, Tarik, &amp; Fatima, “An Approach Based On Association Rules Mining To Improve Road Safety </w:t>
-      </w:r>
-      <w:proofErr w:type="gramStart"/>
-      <w:r>
-        <w:rPr>
-          <w:lang w:val="en-US"/>
-        </w:rPr>
-        <w:t>In</w:t>
-      </w:r>
-      <w:proofErr w:type="gramEnd"/>
-      <w:r>
-        <w:rPr>
-          <w:lang w:val="en-US"/>
-        </w:rPr>
-        <w:t xml:space="preserve"> Morocco”</w:t>
+        <w:t>Addi, Tarik, &amp; Fatima, “An Approach Based On Association Rules Mining To Improve Road Safety In Morocco”</w:t>
       </w:r>
       <w:r>
         <w:rPr>
@@ -4999,7 +4481,7 @@
       <w:hyperlink r:id="rId24" w:history="1">
         <w:r>
           <w:rPr>
-            <w:rStyle w:val="Hiperligao"/>
+            <w:rStyle w:val="Hyperlink"/>
           </w:rPr>
           <w:t>https://www.r-project.org/</w:t>
         </w:r>
@@ -5032,7 +4514,7 @@
       <w:hyperlink r:id="rId25" w:history="1">
         <w:r>
           <w:rPr>
-            <w:rStyle w:val="Hiperligao"/>
+            <w:rStyle w:val="Hyperlink"/>
           </w:rPr>
           <w:t>https://www.rstudio.com/</w:t>
         </w:r>
@@ -5059,7 +4541,7 @@
       <w:hyperlink r:id="rId26" w:history="1">
         <w:r>
           <w:rPr>
-            <w:rStyle w:val="Hiperligao"/>
+            <w:rStyle w:val="Hyperlink"/>
           </w:rPr>
           <w:t>http://www.rdatamining.com/data</w:t>
         </w:r>
@@ -5121,7 +4603,7 @@
     <w:sdtContent>
       <w:p>
         <w:pPr>
-          <w:pStyle w:val="Rodap"/>
+          <w:pStyle w:val="Footer"/>
           <w:jc w:val="right"/>
         </w:pPr>
         <w:r>
@@ -5137,7 +4619,7 @@
           <w:rPr>
             <w:noProof/>
           </w:rPr>
-          <w:t>18</w:t>
+          <w:t>12</w:t>
         </w:r>
         <w:r>
           <w:rPr>
@@ -5150,7 +4632,7 @@
   </w:sdt>
   <w:p>
     <w:pPr>
-      <w:pStyle w:val="Rodap"/>
+      <w:pStyle w:val="Footer"/>
     </w:pPr>
   </w:p>
 </w:ftr>
@@ -5185,7 +4667,7 @@
 <w:hdr xmlns:wpc="http://schemas.microsoft.com/office/word/2010/wordprocessingCanvas" xmlns:cx="http://schemas.microsoft.com/office/drawing/2014/chartex" xmlns:cx1="http://schemas.microsoft.com/office/drawing/2015/9/8/chartex" xmlns:mc="http://schemas.openxmlformats.org/markup-compatibility/2006" xmlns:o="urn:schemas-microsoft-com:office:office" xmlns:r="http://schemas.openxmlformats.org/officeDocument/2006/relationships" xmlns:m="http://schemas.openxmlformats.org/officeDocument/2006/math" xmlns:v="urn:schemas-microsoft-com:vml" xmlns:wp14="http://schemas.microsoft.com/office/word/2010/wordprocessingDrawing" xmlns:wp="http://schemas.openxmlformats.org/drawingml/2006/wordprocessingDrawing" xmlns:w10="urn:schemas-microsoft-com:office:word" xmlns:w="http://schemas.openxmlformats.org/wordprocessingml/2006/main" xmlns:w14="http://schemas.microsoft.com/office/word/2010/wordml" xmlns:w15="http://schemas.microsoft.com/office/word/2012/wordml" xmlns:w16se="http://schemas.microsoft.com/office/word/2015/wordml/symex" xmlns:wpg="http://schemas.microsoft.com/office/word/2010/wordprocessingGroup" xmlns:wpi="http://schemas.microsoft.com/office/word/2010/wordprocessingInk" xmlns:wne="http://schemas.microsoft.com/office/word/2006/wordml" xmlns:wps="http://schemas.microsoft.com/office/word/2010/wordprocessingShape" mc:Ignorable="w14 w15 w16se wp14">
   <w:p>
     <w:pPr>
-      <w:pStyle w:val="Cabealho"/>
+      <w:pStyle w:val="Header"/>
     </w:pPr>
     <w:r>
       <w:t>IPVC - ESTG</w:t>
@@ -5664,7 +5146,7 @@
     <w:lvl w:ilvl="0" w:tplc="47C24610">
       <w:start w:val="1"/>
       <w:numFmt w:val="decimal"/>
-      <w:pStyle w:val="Cabealho2"/>
+      <w:pStyle w:val="Heading2"/>
       <w:lvlText w:val="%1."/>
       <w:lvlJc w:val="left"/>
       <w:pPr>
@@ -5864,7 +5346,7 @@
     <w:lvl w:ilvl="0" w:tplc="5DEEDEDE">
       <w:start w:val="1"/>
       <w:numFmt w:val="decimal"/>
-      <w:pStyle w:val="Cabealho4"/>
+      <w:pStyle w:val="Heading4"/>
       <w:lvlText w:val="%1."/>
       <w:lvlJc w:val="left"/>
       <w:pPr>
@@ -5951,7 +5433,7 @@
     <w:lvl w:ilvl="0" w:tplc="A962AE2C">
       <w:start w:val="1"/>
       <w:numFmt w:val="decimal"/>
-      <w:pStyle w:val="Cabealho3"/>
+      <w:pStyle w:val="Heading3"/>
       <w:lvlText w:val="%1."/>
       <w:lvlJc w:val="left"/>
       <w:pPr>
@@ -6032,6 +5514,92 @@
     </w:lvl>
   </w:abstractNum>
   <w:abstractNum w:abstractNumId="8" w15:restartNumberingAfterBreak="0">
+    <w:nsid w:val="3E0F030C"/>
+    <w:multiLevelType w:val="multilevel"/>
+    <w:tmpl w:val="0816001F"/>
+    <w:lvl w:ilvl="0">
+      <w:start w:val="1"/>
+      <w:numFmt w:val="decimal"/>
+      <w:lvlText w:val="%1."/>
+      <w:lvlJc w:val="left"/>
+      <w:pPr>
+        <w:ind w:left="360" w:hanging="360"/>
+      </w:pPr>
+    </w:lvl>
+    <w:lvl w:ilvl="1">
+      <w:start w:val="1"/>
+      <w:numFmt w:val="decimal"/>
+      <w:lvlText w:val="%1.%2."/>
+      <w:lvlJc w:val="left"/>
+      <w:pPr>
+        <w:ind w:left="792" w:hanging="432"/>
+      </w:pPr>
+    </w:lvl>
+    <w:lvl w:ilvl="2">
+      <w:start w:val="1"/>
+      <w:numFmt w:val="decimal"/>
+      <w:lvlText w:val="%1.%2.%3."/>
+      <w:lvlJc w:val="left"/>
+      <w:pPr>
+        <w:ind w:left="1224" w:hanging="504"/>
+      </w:pPr>
+    </w:lvl>
+    <w:lvl w:ilvl="3">
+      <w:start w:val="1"/>
+      <w:numFmt w:val="decimal"/>
+      <w:lvlText w:val="%1.%2.%3.%4."/>
+      <w:lvlJc w:val="left"/>
+      <w:pPr>
+        <w:ind w:left="1728" w:hanging="648"/>
+      </w:pPr>
+    </w:lvl>
+    <w:lvl w:ilvl="4">
+      <w:start w:val="1"/>
+      <w:numFmt w:val="decimal"/>
+      <w:lvlText w:val="%1.%2.%3.%4.%5."/>
+      <w:lvlJc w:val="left"/>
+      <w:pPr>
+        <w:ind w:left="2232" w:hanging="792"/>
+      </w:pPr>
+    </w:lvl>
+    <w:lvl w:ilvl="5">
+      <w:start w:val="1"/>
+      <w:numFmt w:val="decimal"/>
+      <w:lvlText w:val="%1.%2.%3.%4.%5.%6."/>
+      <w:lvlJc w:val="left"/>
+      <w:pPr>
+        <w:ind w:left="2736" w:hanging="936"/>
+      </w:pPr>
+    </w:lvl>
+    <w:lvl w:ilvl="6">
+      <w:start w:val="1"/>
+      <w:numFmt w:val="decimal"/>
+      <w:lvlText w:val="%1.%2.%3.%4.%5.%6.%7."/>
+      <w:lvlJc w:val="left"/>
+      <w:pPr>
+        <w:ind w:left="3240" w:hanging="1080"/>
+      </w:pPr>
+    </w:lvl>
+    <w:lvl w:ilvl="7">
+      <w:start w:val="1"/>
+      <w:numFmt w:val="decimal"/>
+      <w:lvlText w:val="%1.%2.%3.%4.%5.%6.%7.%8."/>
+      <w:lvlJc w:val="left"/>
+      <w:pPr>
+        <w:ind w:left="3744" w:hanging="1224"/>
+      </w:pPr>
+    </w:lvl>
+    <w:lvl w:ilvl="8">
+      <w:start w:val="1"/>
+      <w:numFmt w:val="decimal"/>
+      <w:lvlText w:val="%1.%2.%3.%4.%5.%6.%7.%8.%9."/>
+      <w:lvlJc w:val="left"/>
+      <w:pPr>
+        <w:ind w:left="4320" w:hanging="1440"/>
+      </w:pPr>
+    </w:lvl>
+  </w:abstractNum>
+  <w:abstractNum w:abstractNumId="9" w15:restartNumberingAfterBreak="0">
     <w:nsid w:val="488554AA"/>
     <w:multiLevelType w:val="multilevel"/>
     <w:tmpl w:val="DB7A5F4A"/>
@@ -6144,14 +5712,14 @@
       </w:rPr>
     </w:lvl>
   </w:abstractNum>
-  <w:abstractNum w:abstractNumId="9" w15:restartNumberingAfterBreak="0">
+  <w:abstractNum w:abstractNumId="10" w15:restartNumberingAfterBreak="0">
     <w:nsid w:val="4A236F0A"/>
     <w:multiLevelType w:val="hybridMultilevel"/>
     <w:tmpl w:val="3300F4DE"/>
     <w:lvl w:ilvl="0" w:tplc="1CBCC296">
       <w:start w:val="1"/>
       <w:numFmt w:val="decimal"/>
-      <w:pStyle w:val="Cabealho5"/>
+      <w:pStyle w:val="Heading5"/>
       <w:lvlText w:val="%1."/>
       <w:lvlJc w:val="left"/>
       <w:pPr>
@@ -6231,14 +5799,14 @@
       </w:pPr>
     </w:lvl>
   </w:abstractNum>
-  <w:abstractNum w:abstractNumId="10" w15:restartNumberingAfterBreak="0">
+  <w:abstractNum w:abstractNumId="11" w15:restartNumberingAfterBreak="0">
     <w:nsid w:val="62040645"/>
     <w:multiLevelType w:val="hybridMultilevel"/>
     <w:tmpl w:val="3B0C860C"/>
     <w:lvl w:ilvl="0" w:tplc="E8B61182">
       <w:start w:val="1"/>
       <w:numFmt w:val="decimal"/>
-      <w:pStyle w:val="Cabealho1"/>
+      <w:pStyle w:val="Heading1"/>
       <w:lvlText w:val="%1."/>
       <w:lvlJc w:val="left"/>
       <w:pPr>
@@ -6318,7 +5886,7 @@
       </w:pPr>
     </w:lvl>
   </w:abstractNum>
-  <w:abstractNum w:abstractNumId="11" w15:restartNumberingAfterBreak="0">
+  <w:abstractNum w:abstractNumId="12" w15:restartNumberingAfterBreak="0">
     <w:nsid w:val="62191F2F"/>
     <w:multiLevelType w:val="hybridMultilevel"/>
     <w:tmpl w:val="85743996"/>
@@ -6431,7 +5999,7 @@
       </w:rPr>
     </w:lvl>
   </w:abstractNum>
-  <w:abstractNum w:abstractNumId="12" w15:restartNumberingAfterBreak="0">
+  <w:abstractNum w:abstractNumId="13" w15:restartNumberingAfterBreak="0">
     <w:nsid w:val="644913FE"/>
     <w:multiLevelType w:val="hybridMultilevel"/>
     <w:tmpl w:val="77C8A67A"/>
@@ -6544,7 +6112,7 @@
       </w:rPr>
     </w:lvl>
   </w:abstractNum>
-  <w:abstractNum w:abstractNumId="13" w15:restartNumberingAfterBreak="0">
+  <w:abstractNum w:abstractNumId="14" w15:restartNumberingAfterBreak="0">
     <w:nsid w:val="6F5A0F5F"/>
     <w:multiLevelType w:val="multilevel"/>
     <w:tmpl w:val="0816001F"/>
@@ -6630,7 +6198,7 @@
       </w:pPr>
     </w:lvl>
   </w:abstractNum>
-  <w:abstractNum w:abstractNumId="14" w15:restartNumberingAfterBreak="0">
+  <w:abstractNum w:abstractNumId="15" w15:restartNumberingAfterBreak="0">
     <w:nsid w:val="705B1B81"/>
     <w:multiLevelType w:val="hybridMultilevel"/>
     <w:tmpl w:val="B7B66BC8"/>
@@ -6743,7 +6311,7 @@
       </w:rPr>
     </w:lvl>
   </w:abstractNum>
-  <w:abstractNum w:abstractNumId="15" w15:restartNumberingAfterBreak="0">
+  <w:abstractNum w:abstractNumId="16" w15:restartNumberingAfterBreak="0">
     <w:nsid w:val="70B81195"/>
     <w:multiLevelType w:val="hybridMultilevel"/>
     <w:tmpl w:val="6292E466"/>
@@ -6869,40 +6437,43 @@
     <w:abstractNumId w:val="6"/>
   </w:num>
   <w:num w:numId="5">
+    <w:abstractNumId w:val="10"/>
+  </w:num>
+  <w:num w:numId="6">
+    <w:abstractNumId w:val="11"/>
+  </w:num>
+  <w:num w:numId="7">
     <w:abstractNumId w:val="9"/>
   </w:num>
-  <w:num w:numId="6">
-    <w:abstractNumId w:val="10"/>
-  </w:num>
-  <w:num w:numId="7">
-    <w:abstractNumId w:val="8"/>
-  </w:num>
   <w:num w:numId="8">
-    <w:abstractNumId w:val="13"/>
+    <w:abstractNumId w:val="14"/>
   </w:num>
   <w:num w:numId="9">
     <w:abstractNumId w:val="0"/>
   </w:num>
   <w:num w:numId="10">
-    <w:abstractNumId w:val="14"/>
+    <w:abstractNumId w:val="15"/>
   </w:num>
   <w:num w:numId="11">
     <w:abstractNumId w:val="2"/>
   </w:num>
   <w:num w:numId="12">
-    <w:abstractNumId w:val="12"/>
+    <w:abstractNumId w:val="13"/>
   </w:num>
   <w:num w:numId="13">
-    <w:abstractNumId w:val="11"/>
+    <w:abstractNumId w:val="12"/>
   </w:num>
   <w:num w:numId="14">
     <w:abstractNumId w:val="3"/>
   </w:num>
   <w:num w:numId="15">
-    <w:abstractNumId w:val="15"/>
+    <w:abstractNumId w:val="16"/>
   </w:num>
   <w:num w:numId="16">
     <w:abstractNumId w:val="1"/>
+  </w:num>
+  <w:num w:numId="17">
+    <w:abstractNumId w:val="8"/>
   </w:num>
   <w:numIdMacAtCleanup w:val="15"/>
 </w:numbering>
@@ -7302,11 +6873,11 @@
     <w:name w:val="Normal"/>
     <w:qFormat/>
   </w:style>
-  <w:style w:type="paragraph" w:styleId="Cabealho1">
+  <w:style w:type="paragraph" w:styleId="Heading1">
     <w:name w:val="heading 1"/>
     <w:basedOn w:val="Normal"/>
     <w:next w:val="Normal"/>
-    <w:link w:val="Cabealho1Carter"/>
+    <w:link w:val="Heading1Char"/>
     <w:uiPriority w:val="9"/>
     <w:qFormat/>
     <w:rsid w:val="0039529E"/>
@@ -7328,11 +6899,11 @@
       <w:lang w:val="en-US"/>
     </w:rPr>
   </w:style>
-  <w:style w:type="paragraph" w:styleId="Cabealho2">
+  <w:style w:type="paragraph" w:styleId="Heading2">
     <w:name w:val="heading 2"/>
     <w:basedOn w:val="Normal"/>
     <w:next w:val="Normal"/>
-    <w:link w:val="Cabealho2Carter"/>
+    <w:link w:val="Heading2Char"/>
     <w:uiPriority w:val="9"/>
     <w:unhideWhenUsed/>
     <w:qFormat/>
@@ -7353,11 +6924,11 @@
       <w:szCs w:val="26"/>
     </w:rPr>
   </w:style>
-  <w:style w:type="paragraph" w:styleId="Cabealho3">
+  <w:style w:type="paragraph" w:styleId="Heading3">
     <w:name w:val="heading 3"/>
     <w:basedOn w:val="Normal"/>
     <w:next w:val="Normal"/>
-    <w:link w:val="Cabealho3Carter"/>
+    <w:link w:val="Heading3Char"/>
     <w:uiPriority w:val="9"/>
     <w:unhideWhenUsed/>
     <w:qFormat/>
@@ -7378,11 +6949,11 @@
       <w:szCs w:val="24"/>
     </w:rPr>
   </w:style>
-  <w:style w:type="paragraph" w:styleId="Cabealho4">
+  <w:style w:type="paragraph" w:styleId="Heading4">
     <w:name w:val="heading 4"/>
     <w:basedOn w:val="Normal"/>
     <w:next w:val="Normal"/>
-    <w:link w:val="Cabealho4Carter"/>
+    <w:link w:val="Heading4Char"/>
     <w:uiPriority w:val="9"/>
     <w:unhideWhenUsed/>
     <w:qFormat/>
@@ -7403,11 +6974,11 @@
       <w:color w:val="2E74B5" w:themeColor="accent1" w:themeShade="BF"/>
     </w:rPr>
   </w:style>
-  <w:style w:type="paragraph" w:styleId="Cabealho5">
+  <w:style w:type="paragraph" w:styleId="Heading5">
     <w:name w:val="heading 5"/>
     <w:basedOn w:val="Normal"/>
     <w:next w:val="Normal"/>
-    <w:link w:val="Cabealho5Carter"/>
+    <w:link w:val="Heading5Char"/>
     <w:uiPriority w:val="9"/>
     <w:unhideWhenUsed/>
     <w:qFormat/>
@@ -7426,13 +6997,13 @@
       <w:color w:val="2E74B5" w:themeColor="accent1" w:themeShade="BF"/>
     </w:rPr>
   </w:style>
-  <w:style w:type="character" w:default="1" w:styleId="Tipodeletrapredefinidodopargrafo">
+  <w:style w:type="character" w:default="1" w:styleId="DefaultParagraphFont">
     <w:name w:val="Default Paragraph Font"/>
     <w:uiPriority w:val="1"/>
     <w:semiHidden/>
     <w:unhideWhenUsed/>
   </w:style>
-  <w:style w:type="table" w:default="1" w:styleId="Tabelanormal">
+  <w:style w:type="table" w:default="1" w:styleId="TableNormal">
     <w:name w:val="Normal Table"/>
     <w:uiPriority w:val="99"/>
     <w:semiHidden/>
@@ -7447,16 +7018,16 @@
       </w:tblCellMar>
     </w:tblPr>
   </w:style>
-  <w:style w:type="numbering" w:default="1" w:styleId="Semlista">
+  <w:style w:type="numbering" w:default="1" w:styleId="NoList">
     <w:name w:val="No List"/>
     <w:uiPriority w:val="99"/>
     <w:semiHidden/>
     <w:unhideWhenUsed/>
   </w:style>
-  <w:style w:type="character" w:customStyle="1" w:styleId="Cabealho1Carter">
-    <w:name w:val="Cabeçalho 1 Caráter"/>
-    <w:basedOn w:val="Tipodeletrapredefinidodopargrafo"/>
-    <w:link w:val="Cabealho1"/>
+  <w:style w:type="character" w:customStyle="1" w:styleId="Heading1Char">
+    <w:name w:val="Heading 1 Char"/>
+    <w:basedOn w:val="DefaultParagraphFont"/>
+    <w:link w:val="Heading1"/>
     <w:uiPriority w:val="9"/>
     <w:rsid w:val="0039529E"/>
     <w:rPr>
@@ -7468,9 +7039,9 @@
       <w:lang w:val="en-US"/>
     </w:rPr>
   </w:style>
-  <w:style w:type="paragraph" w:styleId="Cabealhodondice">
+  <w:style w:type="paragraph" w:styleId="TOCHeading">
     <w:name w:val="TOC Heading"/>
-    <w:basedOn w:val="Cabealho1"/>
+    <w:basedOn w:val="Heading1"/>
     <w:next w:val="Normal"/>
     <w:uiPriority w:val="39"/>
     <w:unhideWhenUsed/>
@@ -7480,7 +7051,7 @@
       <w:outlineLvl w:val="9"/>
     </w:pPr>
   </w:style>
-  <w:style w:type="paragraph" w:styleId="ndice1">
+  <w:style w:type="paragraph" w:styleId="TOC1">
     <w:name w:val="toc 1"/>
     <w:basedOn w:val="Normal"/>
     <w:next w:val="Normal"/>
@@ -7492,9 +7063,9 @@
       <w:spacing w:after="100"/>
     </w:pPr>
   </w:style>
-  <w:style w:type="character" w:styleId="Hiperligao">
+  <w:style w:type="character" w:styleId="Hyperlink">
     <w:name w:val="Hyperlink"/>
-    <w:basedOn w:val="Tipodeletrapredefinidodopargrafo"/>
+    <w:basedOn w:val="DefaultParagraphFont"/>
     <w:uiPriority w:val="99"/>
     <w:unhideWhenUsed/>
     <w:rsid w:val="00700CC6"/>
@@ -7503,10 +7074,10 @@
       <w:u w:val="single"/>
     </w:rPr>
   </w:style>
-  <w:style w:type="character" w:customStyle="1" w:styleId="Cabealho2Carter">
-    <w:name w:val="Cabeçalho 2 Caráter"/>
-    <w:basedOn w:val="Tipodeletrapredefinidodopargrafo"/>
-    <w:link w:val="Cabealho2"/>
+  <w:style w:type="character" w:customStyle="1" w:styleId="Heading2Char">
+    <w:name w:val="Heading 2 Char"/>
+    <w:basedOn w:val="DefaultParagraphFont"/>
+    <w:link w:val="Heading2"/>
     <w:uiPriority w:val="9"/>
     <w:rsid w:val="00AD5A7C"/>
     <w:rPr>
@@ -7516,7 +7087,7 @@
       <w:szCs w:val="26"/>
     </w:rPr>
   </w:style>
-  <w:style w:type="paragraph" w:styleId="PargrafodaLista">
+  <w:style w:type="paragraph" w:styleId="ListParagraph">
     <w:name w:val="List Paragraph"/>
     <w:basedOn w:val="Normal"/>
     <w:uiPriority w:val="34"/>
@@ -7527,18 +7098,18 @@
       <w:contextualSpacing/>
     </w:pPr>
   </w:style>
-  <w:style w:type="character" w:styleId="Nmerodelinha">
+  <w:style w:type="character" w:styleId="LineNumber">
     <w:name w:val="line number"/>
-    <w:basedOn w:val="Tipodeletrapredefinidodopargrafo"/>
+    <w:basedOn w:val="DefaultParagraphFont"/>
     <w:uiPriority w:val="99"/>
     <w:semiHidden/>
     <w:unhideWhenUsed/>
     <w:rsid w:val="00056342"/>
   </w:style>
-  <w:style w:type="paragraph" w:styleId="Textodenotadefim">
+  <w:style w:type="paragraph" w:styleId="EndnoteText">
     <w:name w:val="endnote text"/>
     <w:basedOn w:val="Normal"/>
-    <w:link w:val="TextodenotadefimCarter"/>
+    <w:link w:val="EndnoteTextChar"/>
     <w:uiPriority w:val="99"/>
     <w:semiHidden/>
     <w:unhideWhenUsed/>
@@ -7551,10 +7122,10 @@
       <w:szCs w:val="20"/>
     </w:rPr>
   </w:style>
-  <w:style w:type="character" w:customStyle="1" w:styleId="TextodenotadefimCarter">
-    <w:name w:val="Texto de nota de fim Caráter"/>
-    <w:basedOn w:val="Tipodeletrapredefinidodopargrafo"/>
-    <w:link w:val="Textodenotadefim"/>
+  <w:style w:type="character" w:customStyle="1" w:styleId="EndnoteTextChar">
+    <w:name w:val="Endnote Text Char"/>
+    <w:basedOn w:val="DefaultParagraphFont"/>
+    <w:link w:val="EndnoteText"/>
     <w:uiPriority w:val="99"/>
     <w:semiHidden/>
     <w:rsid w:val="00056342"/>
@@ -7563,9 +7134,9 @@
       <w:szCs w:val="20"/>
     </w:rPr>
   </w:style>
-  <w:style w:type="character" w:styleId="Refdenotadefim">
+  <w:style w:type="character" w:styleId="EndnoteReference">
     <w:name w:val="endnote reference"/>
-    <w:basedOn w:val="Tipodeletrapredefinidodopargrafo"/>
+    <w:basedOn w:val="DefaultParagraphFont"/>
     <w:uiPriority w:val="99"/>
     <w:semiHidden/>
     <w:unhideWhenUsed/>
@@ -7574,10 +7145,10 @@
       <w:vertAlign w:val="superscript"/>
     </w:rPr>
   </w:style>
-  <w:style w:type="paragraph" w:styleId="Cabealho">
+  <w:style w:type="paragraph" w:styleId="Header">
     <w:name w:val="header"/>
     <w:basedOn w:val="Normal"/>
-    <w:link w:val="CabealhoCarter"/>
+    <w:link w:val="HeaderChar"/>
     <w:uiPriority w:val="99"/>
     <w:unhideWhenUsed/>
     <w:rsid w:val="00F6395A"/>
@@ -7589,17 +7160,17 @@
       <w:spacing w:after="0" w:line="240" w:lineRule="auto"/>
     </w:pPr>
   </w:style>
-  <w:style w:type="character" w:customStyle="1" w:styleId="CabealhoCarter">
-    <w:name w:val="Cabeçalho Caráter"/>
-    <w:basedOn w:val="Tipodeletrapredefinidodopargrafo"/>
-    <w:link w:val="Cabealho"/>
+  <w:style w:type="character" w:customStyle="1" w:styleId="HeaderChar">
+    <w:name w:val="Header Char"/>
+    <w:basedOn w:val="DefaultParagraphFont"/>
+    <w:link w:val="Header"/>
     <w:uiPriority w:val="99"/>
     <w:rsid w:val="00F6395A"/>
   </w:style>
-  <w:style w:type="paragraph" w:styleId="Rodap">
+  <w:style w:type="paragraph" w:styleId="Footer">
     <w:name w:val="footer"/>
     <w:basedOn w:val="Normal"/>
-    <w:link w:val="RodapCarter"/>
+    <w:link w:val="FooterChar"/>
     <w:uiPriority w:val="99"/>
     <w:unhideWhenUsed/>
     <w:rsid w:val="00F6395A"/>
@@ -7611,17 +7182,17 @@
       <w:spacing w:after="0" w:line="240" w:lineRule="auto"/>
     </w:pPr>
   </w:style>
-  <w:style w:type="character" w:customStyle="1" w:styleId="RodapCarter">
-    <w:name w:val="Rodapé Caráter"/>
-    <w:basedOn w:val="Tipodeletrapredefinidodopargrafo"/>
-    <w:link w:val="Rodap"/>
+  <w:style w:type="character" w:customStyle="1" w:styleId="FooterChar">
+    <w:name w:val="Footer Char"/>
+    <w:basedOn w:val="DefaultParagraphFont"/>
+    <w:link w:val="Footer"/>
     <w:uiPriority w:val="99"/>
     <w:rsid w:val="00F6395A"/>
   </w:style>
-  <w:style w:type="character" w:customStyle="1" w:styleId="Cabealho3Carter">
-    <w:name w:val="Cabeçalho 3 Caráter"/>
-    <w:basedOn w:val="Tipodeletrapredefinidodopargrafo"/>
-    <w:link w:val="Cabealho3"/>
+  <w:style w:type="character" w:customStyle="1" w:styleId="Heading3Char">
+    <w:name w:val="Heading 3 Char"/>
+    <w:basedOn w:val="DefaultParagraphFont"/>
+    <w:link w:val="Heading3"/>
     <w:uiPriority w:val="9"/>
     <w:rsid w:val="00AD5A7C"/>
     <w:rPr>
@@ -7631,10 +7202,10 @@
       <w:szCs w:val="24"/>
     </w:rPr>
   </w:style>
-  <w:style w:type="character" w:customStyle="1" w:styleId="Cabealho4Carter">
-    <w:name w:val="Cabeçalho 4 Caráter"/>
-    <w:basedOn w:val="Tipodeletrapredefinidodopargrafo"/>
-    <w:link w:val="Cabealho4"/>
+  <w:style w:type="character" w:customStyle="1" w:styleId="Heading4Char">
+    <w:name w:val="Heading 4 Char"/>
+    <w:basedOn w:val="DefaultParagraphFont"/>
+    <w:link w:val="Heading4"/>
     <w:uiPriority w:val="9"/>
     <w:rsid w:val="00CC3D79"/>
     <w:rPr>
@@ -7644,10 +7215,10 @@
       <w:color w:val="2E74B5" w:themeColor="accent1" w:themeShade="BF"/>
     </w:rPr>
   </w:style>
-  <w:style w:type="character" w:customStyle="1" w:styleId="Cabealho5Carter">
-    <w:name w:val="Cabeçalho 5 Caráter"/>
-    <w:basedOn w:val="Tipodeletrapredefinidodopargrafo"/>
-    <w:link w:val="Cabealho5"/>
+  <w:style w:type="character" w:customStyle="1" w:styleId="Heading5Char">
+    <w:name w:val="Heading 5 Char"/>
+    <w:basedOn w:val="DefaultParagraphFont"/>
+    <w:link w:val="Heading5"/>
     <w:uiPriority w:val="9"/>
     <w:rsid w:val="00C126CC"/>
     <w:rPr>
@@ -7655,7 +7226,7 @@
       <w:color w:val="2E74B5" w:themeColor="accent1" w:themeShade="BF"/>
     </w:rPr>
   </w:style>
-  <w:style w:type="paragraph" w:styleId="Legenda">
+  <w:style w:type="paragraph" w:styleId="Caption">
     <w:name w:val="caption"/>
     <w:basedOn w:val="Normal"/>
     <w:next w:val="Normal"/>
@@ -7674,9 +7245,9 @@
       <w:szCs w:val="18"/>
     </w:rPr>
   </w:style>
-  <w:style w:type="table" w:styleId="Tabelacomgrelha">
+  <w:style w:type="table" w:styleId="TableGrid">
     <w:name w:val="Table Grid"/>
-    <w:basedOn w:val="Tabelanormal"/>
+    <w:basedOn w:val="TableNormal"/>
     <w:uiPriority w:val="39"/>
     <w:rsid w:val="005966DE"/>
     <w:pPr>
@@ -7693,7 +7264,7 @@
       </w:tblBorders>
     </w:tblPr>
   </w:style>
-  <w:style w:type="paragraph" w:styleId="ndice2">
+  <w:style w:type="paragraph" w:styleId="TOC2">
     <w:name w:val="toc 2"/>
     <w:basedOn w:val="Normal"/>
     <w:next w:val="Normal"/>
@@ -7706,7 +7277,7 @@
       <w:ind w:left="220"/>
     </w:pPr>
   </w:style>
-  <w:style w:type="paragraph" w:styleId="ndice3">
+  <w:style w:type="paragraph" w:styleId="TOC3">
     <w:name w:val="toc 3"/>
     <w:basedOn w:val="Normal"/>
     <w:next w:val="Normal"/>
@@ -7719,9 +7290,9 @@
       <w:ind w:left="440"/>
     </w:pPr>
   </w:style>
-  <w:style w:type="character" w:styleId="Refdecomentrio">
+  <w:style w:type="character" w:styleId="CommentReference">
     <w:name w:val="annotation reference"/>
-    <w:basedOn w:val="Tipodeletrapredefinidodopargrafo"/>
+    <w:basedOn w:val="DefaultParagraphFont"/>
     <w:uiPriority w:val="99"/>
     <w:semiHidden/>
     <w:unhideWhenUsed/>
@@ -7731,10 +7302,10 @@
       <w:szCs w:val="16"/>
     </w:rPr>
   </w:style>
-  <w:style w:type="paragraph" w:styleId="Textodecomentrio">
+  <w:style w:type="paragraph" w:styleId="CommentText">
     <w:name w:val="annotation text"/>
     <w:basedOn w:val="Normal"/>
-    <w:link w:val="TextodecomentrioCarter"/>
+    <w:link w:val="CommentTextChar"/>
     <w:uiPriority w:val="99"/>
     <w:semiHidden/>
     <w:unhideWhenUsed/>
@@ -7747,10 +7318,10 @@
       <w:szCs w:val="20"/>
     </w:rPr>
   </w:style>
-  <w:style w:type="character" w:customStyle="1" w:styleId="TextodecomentrioCarter">
-    <w:name w:val="Texto de comentário Caráter"/>
-    <w:basedOn w:val="Tipodeletrapredefinidodopargrafo"/>
-    <w:link w:val="Textodecomentrio"/>
+  <w:style w:type="character" w:customStyle="1" w:styleId="CommentTextChar">
+    <w:name w:val="Comment Text Char"/>
+    <w:basedOn w:val="DefaultParagraphFont"/>
+    <w:link w:val="CommentText"/>
     <w:uiPriority w:val="99"/>
     <w:semiHidden/>
     <w:rsid w:val="00A9026B"/>
@@ -7759,11 +7330,11 @@
       <w:szCs w:val="20"/>
     </w:rPr>
   </w:style>
-  <w:style w:type="paragraph" w:styleId="Assuntodecomentrio">
+  <w:style w:type="paragraph" w:styleId="CommentSubject">
     <w:name w:val="annotation subject"/>
-    <w:basedOn w:val="Textodecomentrio"/>
-    <w:next w:val="Textodecomentrio"/>
-    <w:link w:val="AssuntodecomentrioCarter"/>
+    <w:basedOn w:val="CommentText"/>
+    <w:next w:val="CommentText"/>
+    <w:link w:val="CommentSubjectChar"/>
     <w:uiPriority w:val="99"/>
     <w:semiHidden/>
     <w:unhideWhenUsed/>
@@ -7773,10 +7344,10 @@
       <w:bCs/>
     </w:rPr>
   </w:style>
-  <w:style w:type="character" w:customStyle="1" w:styleId="AssuntodecomentrioCarter">
-    <w:name w:val="Assunto de comentário Caráter"/>
-    <w:basedOn w:val="TextodecomentrioCarter"/>
-    <w:link w:val="Assuntodecomentrio"/>
+  <w:style w:type="character" w:customStyle="1" w:styleId="CommentSubjectChar">
+    <w:name w:val="Comment Subject Char"/>
+    <w:basedOn w:val="CommentTextChar"/>
+    <w:link w:val="CommentSubject"/>
     <w:uiPriority w:val="99"/>
     <w:semiHidden/>
     <w:rsid w:val="00A9026B"/>
@@ -7787,10 +7358,10 @@
       <w:szCs w:val="20"/>
     </w:rPr>
   </w:style>
-  <w:style w:type="paragraph" w:styleId="Textodebalo">
+  <w:style w:type="paragraph" w:styleId="BalloonText">
     <w:name w:val="Balloon Text"/>
     <w:basedOn w:val="Normal"/>
-    <w:link w:val="TextodebaloCarter"/>
+    <w:link w:val="BalloonTextChar"/>
     <w:uiPriority w:val="99"/>
     <w:semiHidden/>
     <w:unhideWhenUsed/>
@@ -7804,10 +7375,10 @@
       <w:szCs w:val="18"/>
     </w:rPr>
   </w:style>
-  <w:style w:type="character" w:customStyle="1" w:styleId="TextodebaloCarter">
-    <w:name w:val="Texto de balão Caráter"/>
-    <w:basedOn w:val="Tipodeletrapredefinidodopargrafo"/>
-    <w:link w:val="Textodebalo"/>
+  <w:style w:type="character" w:customStyle="1" w:styleId="BalloonTextChar">
+    <w:name w:val="Balloon Text Char"/>
+    <w:basedOn w:val="DefaultParagraphFont"/>
+    <w:link w:val="BalloonText"/>
     <w:uiPriority w:val="99"/>
     <w:semiHidden/>
     <w:rsid w:val="00A9026B"/>
@@ -7817,9 +7388,9 @@
       <w:szCs w:val="18"/>
     </w:rPr>
   </w:style>
-  <w:style w:type="character" w:styleId="Hiperligaovisitada">
+  <w:style w:type="character" w:styleId="FollowedHyperlink">
     <w:name w:val="FollowedHyperlink"/>
-    <w:basedOn w:val="Tipodeletrapredefinidodopargrafo"/>
+    <w:basedOn w:val="DefaultParagraphFont"/>
     <w:uiPriority w:val="99"/>
     <w:semiHidden/>
     <w:unhideWhenUsed/>
@@ -7829,9 +7400,9 @@
       <w:u w:val="single"/>
     </w:rPr>
   </w:style>
-  <w:style w:type="character" w:styleId="CdigoHTML">
+  <w:style w:type="character" w:styleId="HTMLCode">
     <w:name w:val="HTML Code"/>
-    <w:basedOn w:val="Tipodeletrapredefinidodopargrafo"/>
+    <w:basedOn w:val="DefaultParagraphFont"/>
     <w:uiPriority w:val="99"/>
     <w:semiHidden/>
     <w:unhideWhenUsed/>
@@ -7842,10 +7413,10 @@
       <w:szCs w:val="20"/>
     </w:rPr>
   </w:style>
-  <w:style w:type="paragraph" w:styleId="Textosimples">
+  <w:style w:type="paragraph" w:styleId="PlainText">
     <w:name w:val="Plain Text"/>
     <w:basedOn w:val="Normal"/>
-    <w:link w:val="TextosimplesCarter"/>
+    <w:link w:val="PlainTextChar"/>
     <w:uiPriority w:val="99"/>
     <w:unhideWhenUsed/>
     <w:rsid w:val="00D65DAC"/>
@@ -7858,10 +7429,10 @@
       <w:szCs w:val="21"/>
     </w:rPr>
   </w:style>
-  <w:style w:type="character" w:customStyle="1" w:styleId="TextosimplesCarter">
-    <w:name w:val="Texto simples Caráter"/>
-    <w:basedOn w:val="Tipodeletrapredefinidodopargrafo"/>
-    <w:link w:val="Textosimples"/>
+  <w:style w:type="character" w:customStyle="1" w:styleId="PlainTextChar">
+    <w:name w:val="Plain Text Char"/>
+    <w:basedOn w:val="DefaultParagraphFont"/>
+    <w:link w:val="PlainText"/>
     <w:uiPriority w:val="99"/>
     <w:rsid w:val="00D65DAC"/>
     <w:rPr>
@@ -7870,7 +7441,7 @@
       <w:szCs w:val="21"/>
     </w:rPr>
   </w:style>
-  <w:style w:type="paragraph" w:styleId="SemEspaamento">
+  <w:style w:type="paragraph" w:styleId="NoSpacing">
     <w:name w:val="No Spacing"/>
     <w:uiPriority w:val="1"/>
     <w:qFormat/>
@@ -7881,12 +7452,12 @@
   </w:style>
   <w:style w:type="character" w:customStyle="1" w:styleId="apple-converted-space">
     <w:name w:val="apple-converted-space"/>
-    <w:basedOn w:val="Tipodeletrapredefinidodopargrafo"/>
+    <w:basedOn w:val="DefaultParagraphFont"/>
     <w:rsid w:val="00A430C2"/>
   </w:style>
-  <w:style w:type="character" w:styleId="nfase">
+  <w:style w:type="character" w:styleId="Emphasis">
     <w:name w:val="Emphasis"/>
-    <w:basedOn w:val="Tipodeletrapredefinidodopargrafo"/>
+    <w:basedOn w:val="DefaultParagraphFont"/>
     <w:uiPriority w:val="20"/>
     <w:qFormat/>
     <w:rsid w:val="00A430C2"/>
@@ -8164,7 +7735,7 @@
 </file>
 
 <file path=customXml/itemProps1.xml><?xml version="1.0" encoding="utf-8"?>
-<ds:datastoreItem xmlns:ds="http://schemas.openxmlformats.org/officeDocument/2006/customXml" ds:itemID="{4D0CF0CE-F32F-4332-B50D-97E70F51227E}">
+<ds:datastoreItem xmlns:ds="http://schemas.openxmlformats.org/officeDocument/2006/customXml" ds:itemID="{9F8320BE-8FEC-40FB-8816-471509CAF5ED}">
   <ds:schemaRefs>
     <ds:schemaRef ds:uri="http://schemas.openxmlformats.org/officeDocument/2006/bibliography"/>
   </ds:schemaRefs>

--- a/Trabalho2_Classificacao_MarcoRodrigues4652.docx
+++ b/Trabalho2_Classificacao_MarcoRodrigues4652.docx
@@ -1753,6 +1753,7 @@
         </w:rPr>
       </w:pPr>
       <w:bookmarkStart w:id="0" w:name="_Toc488182669"/>
+      <w:proofErr w:type="spellStart"/>
       <w:r>
         <w:rPr>
           <w:sz w:val="44"/>
@@ -1761,6 +1762,7 @@
         <w:t>Introdução</w:t>
       </w:r>
       <w:bookmarkEnd w:id="0"/>
+      <w:proofErr w:type="spellEnd"/>
     </w:p>
     <w:p>
       <w:pPr>
@@ -1814,13 +1816,29 @@
         </w:rPr>
       </w:pPr>
       <w:bookmarkStart w:id="1" w:name="_Toc488182670"/>
+      <w:proofErr w:type="spellStart"/>
       <w:r>
         <w:rPr>
           <w:sz w:val="44"/>
         </w:rPr>
-        <w:t>Estrutura do Documento</w:t>
+        <w:t>Estrutura</w:t>
+      </w:r>
+      <w:proofErr w:type="spellEnd"/>
+      <w:r>
+        <w:rPr>
+          <w:sz w:val="44"/>
+        </w:rPr>
+        <w:t xml:space="preserve"> do </w:t>
+      </w:r>
+      <w:proofErr w:type="spellStart"/>
+      <w:r>
+        <w:rPr>
+          <w:sz w:val="44"/>
+        </w:rPr>
+        <w:t>Documento</w:t>
       </w:r>
       <w:bookmarkEnd w:id="1"/>
+      <w:proofErr w:type="spellEnd"/>
     </w:p>
     <w:p/>
     <w:p>
@@ -1992,13 +2010,29 @@
           <w:sz w:val="44"/>
         </w:rPr>
       </w:pPr>
+      <w:proofErr w:type="spellStart"/>
       <w:r>
         <w:rPr>
           <w:sz w:val="44"/>
         </w:rPr>
         <w:lastRenderedPageBreak/>
-        <w:t>Árvores de Decisão</w:t>
-      </w:r>
+        <w:t>Árvores</w:t>
+      </w:r>
+      <w:proofErr w:type="spellEnd"/>
+      <w:r>
+        <w:rPr>
+          <w:sz w:val="44"/>
+        </w:rPr>
+        <w:t xml:space="preserve"> de </w:t>
+      </w:r>
+      <w:proofErr w:type="spellStart"/>
+      <w:r>
+        <w:rPr>
+          <w:sz w:val="44"/>
+        </w:rPr>
+        <w:t>Decisão</w:t>
+      </w:r>
+      <w:proofErr w:type="spellEnd"/>
     </w:p>
     <w:p>
       <w:pPr>
@@ -2088,10 +2122,20 @@
         </w:numPr>
       </w:pPr>
       <w:bookmarkStart w:id="3" w:name="_Toc488182673"/>
-      <w:r>
-        <w:t>Trabalhos Relacionados</w:t>
+      <w:proofErr w:type="spellStart"/>
+      <w:r>
+        <w:t>Trabalhos</w:t>
+      </w:r>
+      <w:proofErr w:type="spellEnd"/>
+      <w:r>
+        <w:t xml:space="preserve"> </w:t>
+      </w:r>
+      <w:proofErr w:type="spellStart"/>
+      <w:r>
+        <w:t>Relacionados</w:t>
       </w:r>
       <w:bookmarkEnd w:id="3"/>
+      <w:proofErr w:type="spellEnd"/>
     </w:p>
     <w:p>
       <w:pPr>
@@ -2241,11 +2285,21 @@
         </w:numPr>
       </w:pPr>
       <w:bookmarkStart w:id="4" w:name="_Toc488182674"/>
+      <w:proofErr w:type="spellStart"/>
       <w:r>
         <w:lastRenderedPageBreak/>
-        <w:t>Casos Práticos</w:t>
+        <w:t>Casos</w:t>
+      </w:r>
+      <w:proofErr w:type="spellEnd"/>
+      <w:r>
+        <w:t xml:space="preserve"> </w:t>
+      </w:r>
+      <w:proofErr w:type="spellStart"/>
+      <w:r>
+        <w:t>Práticos</w:t>
       </w:r>
       <w:bookmarkEnd w:id="4"/>
+      <w:proofErr w:type="spellEnd"/>
     </w:p>
     <w:p>
       <w:pPr>
@@ -2417,27 +2471,14 @@
       <w:r>
         <w:t xml:space="preserve">Figura </w:t>
       </w:r>
-      <w:r>
-        <w:fldChar w:fldCharType="begin"/>
-      </w:r>
-      <w:r>
-        <w:instrText xml:space="preserve"> SEQ Figura \* ARABIC </w:instrText>
-      </w:r>
-      <w:r>
-        <w:fldChar w:fldCharType="separate"/>
-      </w:r>
-      <w:r>
-        <w:rPr>
-          <w:noProof/>
-        </w:rPr>
-        <w:t>1</w:t>
-      </w:r>
-      <w:r>
-        <w:rPr>
-          <w:noProof/>
-        </w:rPr>
-        <w:fldChar w:fldCharType="end"/>
-      </w:r>
+      <w:fldSimple w:instr=" SEQ Figura \* ARABIC ">
+        <w:r>
+          <w:rPr>
+            <w:noProof/>
+          </w:rPr>
+          <w:t>1</w:t>
+        </w:r>
+      </w:fldSimple>
       <w:r>
         <w:t xml:space="preserve"> - BMW-Training carregado no Weka</w:t>
       </w:r>
@@ -2562,27 +2603,14 @@
       <w:r>
         <w:t xml:space="preserve">Figura </w:t>
       </w:r>
-      <w:r>
-        <w:fldChar w:fldCharType="begin"/>
-      </w:r>
-      <w:r>
-        <w:instrText xml:space="preserve"> SEQ Figura \* ARABIC </w:instrText>
-      </w:r>
-      <w:r>
-        <w:fldChar w:fldCharType="separate"/>
-      </w:r>
-      <w:r>
-        <w:rPr>
-          <w:noProof/>
-        </w:rPr>
-        <w:t>2</w:t>
-      </w:r>
-      <w:r>
-        <w:rPr>
-          <w:noProof/>
-        </w:rPr>
-        <w:fldChar w:fldCharType="end"/>
-      </w:r>
+      <w:fldSimple w:instr=" SEQ Figura \* ARABIC ">
+        <w:r>
+          <w:rPr>
+            <w:noProof/>
+          </w:rPr>
+          <w:t>2</w:t>
+        </w:r>
+      </w:fldSimple>
       <w:r>
         <w:t xml:space="preserve"> - Classificar</w:t>
       </w:r>
@@ -2758,27 +2786,14 @@
         <w:lastRenderedPageBreak/>
         <w:t xml:space="preserve">Figura </w:t>
       </w:r>
-      <w:r>
-        <w:fldChar w:fldCharType="begin"/>
-      </w:r>
-      <w:r>
-        <w:instrText xml:space="preserve"> SEQ Figura \* ARABIC </w:instrText>
-      </w:r>
-      <w:r>
-        <w:fldChar w:fldCharType="separate"/>
-      </w:r>
-      <w:r>
-        <w:rPr>
-          <w:noProof/>
-        </w:rPr>
-        <w:t>4</w:t>
-      </w:r>
-      <w:r>
-        <w:rPr>
-          <w:noProof/>
-        </w:rPr>
-        <w:fldChar w:fldCharType="end"/>
-      </w:r>
+      <w:fldSimple w:instr=" SEQ Figura \* ARABIC ">
+        <w:r>
+          <w:rPr>
+            <w:noProof/>
+          </w:rPr>
+          <w:t>4</w:t>
+        </w:r>
+      </w:fldSimple>
       <w:r>
         <w:t xml:space="preserve"> - Árvore de Decisão</w:t>
       </w:r>
@@ -2853,27 +2868,14 @@
       <w:r>
         <w:t xml:space="preserve">Figura </w:t>
       </w:r>
-      <w:r>
-        <w:fldChar w:fldCharType="begin"/>
-      </w:r>
-      <w:r>
-        <w:instrText xml:space="preserve"> SEQ Figura \* ARABIC </w:instrText>
-      </w:r>
-      <w:r>
-        <w:fldChar w:fldCharType="separate"/>
-      </w:r>
-      <w:r>
-        <w:rPr>
-          <w:noProof/>
-        </w:rPr>
-        <w:t>5</w:t>
-      </w:r>
-      <w:r>
-        <w:rPr>
-          <w:noProof/>
-        </w:rPr>
-        <w:fldChar w:fldCharType="end"/>
-      </w:r>
+      <w:fldSimple w:instr=" SEQ Figura \* ARABIC ">
+        <w:r>
+          <w:rPr>
+            <w:noProof/>
+          </w:rPr>
+          <w:t>5</w:t>
+        </w:r>
+      </w:fldSimple>
       <w:r>
         <w:t xml:space="preserve"> - Sumário da árvore de decisão</w:t>
       </w:r>
@@ -3063,30 +3065,14 @@
       <w:r>
         <w:t xml:space="preserve">Figura </w:t>
       </w:r>
-      <w:r>
-        <w:fldChar w:fldCharType="begin"/>
-      </w:r>
-      <w:r>
-        <w:instrText xml:space="preserve"> SEQ Fig</w:instrText>
-      </w:r>
-      <w:r>
-        <w:instrText xml:space="preserve">ura \* ARABIC </w:instrText>
-      </w:r>
-      <w:r>
-        <w:fldChar w:fldCharType="separate"/>
-      </w:r>
-      <w:r>
-        <w:rPr>
-          <w:noProof/>
-        </w:rPr>
-        <w:t>6</w:t>
-      </w:r>
-      <w:r>
-        <w:rPr>
-          <w:noProof/>
-        </w:rPr>
-        <w:fldChar w:fldCharType="end"/>
-      </w:r>
+      <w:fldSimple w:instr=" SEQ Figura \* ARABIC ">
+        <w:r>
+          <w:rPr>
+            <w:noProof/>
+          </w:rPr>
+          <w:t>6</w:t>
+        </w:r>
+      </w:fldSimple>
       <w:r>
         <w:t xml:space="preserve"> - Visualizar Árvore de Decisão</w:t>
       </w:r>
@@ -3160,27 +3146,14 @@
       <w:r>
         <w:t xml:space="preserve">Figura </w:t>
       </w:r>
-      <w:r>
-        <w:fldChar w:fldCharType="begin"/>
-      </w:r>
-      <w:r>
-        <w:instrText xml:space="preserve"> SEQ Figura \* ARABIC </w:instrText>
-      </w:r>
-      <w:r>
-        <w:fldChar w:fldCharType="separate"/>
-      </w:r>
-      <w:r>
-        <w:rPr>
-          <w:noProof/>
-        </w:rPr>
-        <w:t>7</w:t>
-      </w:r>
-      <w:r>
-        <w:rPr>
-          <w:noProof/>
-        </w:rPr>
-        <w:fldChar w:fldCharType="end"/>
-      </w:r>
+      <w:fldSimple w:instr=" SEQ Figura \* ARABIC ">
+        <w:r>
+          <w:rPr>
+            <w:noProof/>
+          </w:rPr>
+          <w:t>7</w:t>
+        </w:r>
+      </w:fldSimple>
       <w:r>
         <w:t xml:space="preserve"> - Árvore de Decisão representada graficamente</w:t>
       </w:r>
@@ -3251,27 +3224,14 @@
       <w:r>
         <w:t xml:space="preserve">Figura </w:t>
       </w:r>
-      <w:r>
-        <w:fldChar w:fldCharType="begin"/>
-      </w:r>
-      <w:r>
-        <w:instrText xml:space="preserve"> SEQ Figura \* ARABIC </w:instrText>
-      </w:r>
-      <w:r>
-        <w:fldChar w:fldCharType="separate"/>
-      </w:r>
-      <w:r>
-        <w:rPr>
-          <w:noProof/>
-        </w:rPr>
-        <w:t>8</w:t>
-      </w:r>
-      <w:r>
-        <w:rPr>
-          <w:noProof/>
-        </w:rPr>
-        <w:fldChar w:fldCharType="end"/>
-      </w:r>
+      <w:fldSimple w:instr=" SEQ Figura \* ARABIC ">
+        <w:r>
+          <w:rPr>
+            <w:noProof/>
+          </w:rPr>
+          <w:t>8</w:t>
+        </w:r>
+      </w:fldSimple>
       <w:r>
         <w:t xml:space="preserve"> - Primeiro nodo da árvore</w:t>
       </w:r>
@@ -3342,27 +3302,14 @@
       <w:r>
         <w:t xml:space="preserve">Figura </w:t>
       </w:r>
-      <w:r>
-        <w:fldChar w:fldCharType="begin"/>
-      </w:r>
-      <w:r>
-        <w:instrText xml:space="preserve"> SEQ Figura \* ARABIC </w:instrText>
-      </w:r>
-      <w:r>
-        <w:fldChar w:fldCharType="separate"/>
-      </w:r>
-      <w:r>
-        <w:rPr>
-          <w:noProof/>
-        </w:rPr>
-        <w:t>9</w:t>
-      </w:r>
-      <w:r>
-        <w:rPr>
-          <w:noProof/>
-        </w:rPr>
-        <w:fldChar w:fldCharType="end"/>
-      </w:r>
+      <w:fldSimple w:instr=" SEQ Figura \* ARABIC ">
+        <w:r>
+          <w:rPr>
+            <w:noProof/>
+          </w:rPr>
+          <w:t>9</w:t>
+        </w:r>
+      </w:fldSimple>
       <w:r>
         <w:t xml:space="preserve"> - Mais nodos da árvore</w:t>
       </w:r>
@@ -3463,27 +3410,14 @@
       <w:r>
         <w:t xml:space="preserve">Figura </w:t>
       </w:r>
-      <w:r>
-        <w:fldChar w:fldCharType="begin"/>
-      </w:r>
-      <w:r>
-        <w:instrText xml:space="preserve"> SEQ Figura \* ARABIC </w:instrText>
-      </w:r>
-      <w:r>
-        <w:fldChar w:fldCharType="separate"/>
-      </w:r>
-      <w:r>
-        <w:rPr>
-          <w:noProof/>
-        </w:rPr>
-        <w:t>10</w:t>
-      </w:r>
-      <w:r>
-        <w:rPr>
-          <w:noProof/>
-        </w:rPr>
-        <w:fldChar w:fldCharType="end"/>
-      </w:r>
+      <w:fldSimple w:instr=" SEQ Figura \* ARABIC ">
+        <w:r>
+          <w:rPr>
+            <w:noProof/>
+          </w:rPr>
+          <w:t>10</w:t>
+        </w:r>
+      </w:fldSimple>
       <w:r>
         <w:t xml:space="preserve"> - Execução de dados de teste</w:t>
       </w:r>
@@ -3602,12 +3536,42 @@
           <w:sz w:val="44"/>
         </w:rPr>
       </w:pPr>
+      <w:proofErr w:type="spellStart"/>
       <w:r>
         <w:rPr>
           <w:sz w:val="44"/>
         </w:rPr>
-        <w:t>Vizinho Mais Próximo</w:t>
-      </w:r>
+        <w:t>Vizinho</w:t>
+      </w:r>
+      <w:proofErr w:type="spellEnd"/>
+      <w:r>
+        <w:rPr>
+          <w:sz w:val="44"/>
+        </w:rPr>
+        <w:t xml:space="preserve"> </w:t>
+      </w:r>
+      <w:proofErr w:type="spellStart"/>
+      <w:r>
+        <w:rPr>
+          <w:sz w:val="44"/>
+        </w:rPr>
+        <w:t>Mais</w:t>
+      </w:r>
+      <w:proofErr w:type="spellEnd"/>
+      <w:r>
+        <w:rPr>
+          <w:sz w:val="44"/>
+        </w:rPr>
+        <w:t xml:space="preserve"> </w:t>
+      </w:r>
+      <w:proofErr w:type="spellStart"/>
+      <w:r>
+        <w:rPr>
+          <w:sz w:val="44"/>
+        </w:rPr>
+        <w:t>Próximo</w:t>
+      </w:r>
+      <w:proofErr w:type="spellEnd"/>
     </w:p>
     <w:p/>
     <w:p>
@@ -3699,30 +3663,14 @@
       <w:r>
         <w:t xml:space="preserve">Figura </w:t>
       </w:r>
-      <w:r>
-        <w:fldChar w:fldCharType="begin"/>
-      </w:r>
-      <w:r>
-        <w:instrText xml:space="preserve"> SEQ Figura \*</w:instrText>
-      </w:r>
-      <w:r>
-        <w:instrText xml:space="preserve"> ARABIC </w:instrText>
-      </w:r>
-      <w:r>
-        <w:fldChar w:fldCharType="separate"/>
-      </w:r>
-      <w:r>
-        <w:rPr>
-          <w:noProof/>
-        </w:rPr>
-        <w:t>12</w:t>
-      </w:r>
-      <w:r>
-        <w:rPr>
-          <w:noProof/>
-        </w:rPr>
-        <w:fldChar w:fldCharType="end"/>
-      </w:r>
+      <w:fldSimple w:instr=" SEQ Figura \* ARABIC ">
+        <w:r>
+          <w:rPr>
+            <w:noProof/>
+          </w:rPr>
+          <w:t>12</w:t>
+        </w:r>
+      </w:fldSimple>
       <w:r>
         <w:t xml:space="preserve"> - Selecionar o algoritmo IBk</w:t>
       </w:r>
@@ -3799,27 +3747,14 @@
       <w:r>
         <w:t xml:space="preserve">Figura </w:t>
       </w:r>
-      <w:r>
-        <w:fldChar w:fldCharType="begin"/>
-      </w:r>
-      <w:r>
-        <w:instrText xml:space="preserve"> SEQ Figura \* ARABIC </w:instrText>
-      </w:r>
-      <w:r>
-        <w:fldChar w:fldCharType="separate"/>
-      </w:r>
-      <w:r>
-        <w:rPr>
-          <w:noProof/>
-        </w:rPr>
-        <w:t>13</w:t>
-      </w:r>
-      <w:r>
-        <w:rPr>
-          <w:noProof/>
-        </w:rPr>
-        <w:fldChar w:fldCharType="end"/>
-      </w:r>
+      <w:fldSimple w:instr=" SEQ Figura \* ARABIC ">
+        <w:r>
+          <w:rPr>
+            <w:noProof/>
+          </w:rPr>
+          <w:t>13</w:t>
+        </w:r>
+      </w:fldSimple>
       <w:r>
         <w:t xml:space="preserve"> - Modelo gerado com algoritmo Vizinho Mais Próximo</w:t>
       </w:r>
@@ -3897,27 +3832,14 @@
       <w:r>
         <w:t xml:space="preserve">Figura </w:t>
       </w:r>
-      <w:r>
-        <w:fldChar w:fldCharType="begin"/>
-      </w:r>
-      <w:r>
-        <w:instrText xml:space="preserve"> SEQ Figura \* ARABIC </w:instrText>
-      </w:r>
-      <w:r>
-        <w:fldChar w:fldCharType="separate"/>
-      </w:r>
-      <w:r>
-        <w:rPr>
-          <w:noProof/>
-        </w:rPr>
-        <w:t>14</w:t>
-      </w:r>
-      <w:r>
-        <w:rPr>
-          <w:noProof/>
-        </w:rPr>
-        <w:fldChar w:fldCharType="end"/>
-      </w:r>
+      <w:fldSimple w:instr=" SEQ Figura \* ARABIC ">
+        <w:r>
+          <w:rPr>
+            <w:noProof/>
+          </w:rPr>
+          <w:t>14</w:t>
+        </w:r>
+      </w:fldSimple>
       <w:r>
         <w:t xml:space="preserve"> - Propriedades do algoritmo Vizinho Mais Próximo</w:t>
       </w:r>
@@ -4028,7 +3950,7 @@
         <w:t xml:space="preserve">Dataset </w:t>
       </w:r>
       <w:r>
-        <w:t>Films</w:t>
+        <w:t>Pima Indians Diabetes</w:t>
       </w:r>
     </w:p>
     <w:p>
@@ -4039,11 +3961,9 @@
       </w:pPr>
     </w:p>
     <w:p>
-      <w:pPr>
-        <w:rPr>
-          <w:lang w:val="en-US"/>
-        </w:rPr>
-      </w:pPr>
+      <w:r>
+        <w:t>O Pima Indians Diabetes é um dataset que representa</w:t>
+      </w:r>
       <w:bookmarkStart w:id="6" w:name="_GoBack"/>
       <w:bookmarkEnd w:id="6"/>
     </w:p>
@@ -4435,11 +4355,33 @@
       <w:r>
         <w:t xml:space="preserve">ão para análise de dados sobre acidentes rodoviários numa estrada em Marrocos. </w:t>
       </w:r>
+      <w:proofErr w:type="spellStart"/>
       <w:r>
         <w:rPr>
           <w:lang w:val="en-US"/>
         </w:rPr>
-        <w:t>Addi, Tarik, &amp; Fatima, “An Approach Based On Association Rules Mining To Improve Road Safety In Morocco”</w:t>
+        <w:t>Addi</w:t>
+      </w:r>
+      <w:proofErr w:type="spellEnd"/>
+      <w:r>
+        <w:rPr>
+          <w:lang w:val="en-US"/>
+        </w:rPr>
+        <w:t xml:space="preserve">, Tarik, &amp; Fatima, “An Approach Based On Association Rules Mining To Improve Road Safety </w:t>
+      </w:r>
+      <w:proofErr w:type="gramStart"/>
+      <w:r>
+        <w:rPr>
+          <w:lang w:val="en-US"/>
+        </w:rPr>
+        <w:t>In</w:t>
+      </w:r>
+      <w:proofErr w:type="gramEnd"/>
+      <w:r>
+        <w:rPr>
+          <w:lang w:val="en-US"/>
+        </w:rPr>
+        <w:t xml:space="preserve"> Morocco”</w:t>
       </w:r>
       <w:r>
         <w:rPr>
@@ -4619,7 +4561,7 @@
           <w:rPr>
             <w:noProof/>
           </w:rPr>
-          <w:t>12</w:t>
+          <w:t>19</w:t>
         </w:r>
         <w:r>
           <w:rPr>
@@ -7735,7 +7677,7 @@
 </file>
 
 <file path=customXml/itemProps1.xml><?xml version="1.0" encoding="utf-8"?>
-<ds:datastoreItem xmlns:ds="http://schemas.openxmlformats.org/officeDocument/2006/customXml" ds:itemID="{9F8320BE-8FEC-40FB-8816-471509CAF5ED}">
+<ds:datastoreItem xmlns:ds="http://schemas.openxmlformats.org/officeDocument/2006/customXml" ds:itemID="{1114F5B5-A0C8-4F26-93F1-00B54F7AD3B9}">
   <ds:schemaRefs>
     <ds:schemaRef ds:uri="http://schemas.openxmlformats.org/officeDocument/2006/bibliography"/>
   </ds:schemaRefs>

--- a/Trabalho2_Classificacao_MarcoRodrigues4652.docx
+++ b/Trabalho2_Classificacao_MarcoRodrigues4652.docx
@@ -307,7 +307,7 @@
       <w:sdtContent>
         <w:p>
           <w:pPr>
-            <w:pStyle w:val="NoSpacing"/>
+            <w:pStyle w:val="SemEspaamento"/>
             <w:rPr>
               <w:b/>
               <w:sz w:val="36"/>
@@ -323,7 +323,7 @@
         </w:p>
         <w:p>
           <w:pPr>
-            <w:pStyle w:val="NoSpacing"/>
+            <w:pStyle w:val="SemEspaamento"/>
             <w:rPr>
               <w:b/>
               <w:sz w:val="36"/>
@@ -332,7 +332,7 @@
         </w:p>
         <w:p>
           <w:pPr>
-            <w:pStyle w:val="TOC1"/>
+            <w:pStyle w:val="ndice1"/>
             <w:tabs>
               <w:tab w:val="left" w:pos="440"/>
               <w:tab w:val="right" w:leader="dot" w:pos="8494"/>
@@ -352,10 +352,10 @@
           <w:r>
             <w:fldChar w:fldCharType="separate"/>
           </w:r>
-          <w:hyperlink w:anchor="_Toc488182669" w:history="1">
-            <w:r>
-              <w:rPr>
-                <w:rStyle w:val="Hyperlink"/>
+          <w:hyperlink w:anchor="_Toc488763534" w:history="1">
+            <w:r>
+              <w:rPr>
+                <w:rStyle w:val="Hiperligao"/>
                 <w:noProof/>
               </w:rPr>
               <w:t>1.</w:t>
@@ -370,7 +370,7 @@
             </w:r>
             <w:r>
               <w:rPr>
-                <w:rStyle w:val="Hyperlink"/>
+                <w:rStyle w:val="Hiperligao"/>
                 <w:noProof/>
               </w:rPr>
               <w:t>Introdução</w:t>
@@ -394,7 +394,7 @@
                 <w:noProof/>
                 <w:webHidden/>
               </w:rPr>
-              <w:instrText xml:space="preserve"> PAGEREF _Toc488182669 \h </w:instrText>
+              <w:instrText xml:space="preserve"> PAGEREF _Toc488763534 \h </w:instrText>
             </w:r>
             <w:r>
               <w:rPr>
@@ -427,7 +427,7 @@
         </w:p>
         <w:p>
           <w:pPr>
-            <w:pStyle w:val="TOC1"/>
+            <w:pStyle w:val="ndice1"/>
             <w:tabs>
               <w:tab w:val="left" w:pos="660"/>
               <w:tab w:val="right" w:leader="dot" w:pos="8494"/>
@@ -438,10 +438,10 @@
               <w:lang w:eastAsia="pt-PT"/>
             </w:rPr>
           </w:pPr>
-          <w:hyperlink w:anchor="_Toc488182670" w:history="1">
-            <w:r>
-              <w:rPr>
-                <w:rStyle w:val="Hyperlink"/>
+          <w:hyperlink w:anchor="_Toc488763535" w:history="1">
+            <w:r>
+              <w:rPr>
+                <w:rStyle w:val="Hiperligao"/>
                 <w:noProof/>
               </w:rPr>
               <w:t>1.1.</w:t>
@@ -456,7 +456,7 @@
             </w:r>
             <w:r>
               <w:rPr>
-                <w:rStyle w:val="Hyperlink"/>
+                <w:rStyle w:val="Hiperligao"/>
                 <w:noProof/>
               </w:rPr>
               <w:t>Estrutura do Documento</w:t>
@@ -480,7 +480,7 @@
                 <w:noProof/>
                 <w:webHidden/>
               </w:rPr>
-              <w:instrText xml:space="preserve"> PAGEREF _Toc488182670 \h </w:instrText>
+              <w:instrText xml:space="preserve"> PAGEREF _Toc488763535 \h </w:instrText>
             </w:r>
             <w:r>
               <w:rPr>
@@ -513,7 +513,7 @@
         </w:p>
         <w:p>
           <w:pPr>
-            <w:pStyle w:val="TOC1"/>
+            <w:pStyle w:val="ndice1"/>
             <w:tabs>
               <w:tab w:val="left" w:pos="440"/>
               <w:tab w:val="right" w:leader="dot" w:pos="8494"/>
@@ -524,10 +524,10 @@
               <w:lang w:eastAsia="pt-PT"/>
             </w:rPr>
           </w:pPr>
-          <w:hyperlink w:anchor="_Toc488182671" w:history="1">
-            <w:r>
-              <w:rPr>
-                <w:rStyle w:val="Hyperlink"/>
+          <w:hyperlink w:anchor="_Toc488763536" w:history="1">
+            <w:r>
+              <w:rPr>
+                <w:rStyle w:val="Hiperligao"/>
                 <w:noProof/>
               </w:rPr>
               <w:t>2.</w:t>
@@ -542,7 +542,7 @@
             </w:r>
             <w:r>
               <w:rPr>
-                <w:rStyle w:val="Hyperlink"/>
+                <w:rStyle w:val="Hiperligao"/>
                 <w:noProof/>
               </w:rPr>
               <w:t>Data Mining</w:t>
@@ -566,7 +566,7 @@
                 <w:noProof/>
                 <w:webHidden/>
               </w:rPr>
-              <w:instrText xml:space="preserve"> PAGEREF _Toc488182671 \h </w:instrText>
+              <w:instrText xml:space="preserve"> PAGEREF _Toc488763536 \h </w:instrText>
             </w:r>
             <w:r>
               <w:rPr>
@@ -599,7 +599,7 @@
         </w:p>
         <w:p>
           <w:pPr>
-            <w:pStyle w:val="TOC1"/>
+            <w:pStyle w:val="ndice1"/>
             <w:tabs>
               <w:tab w:val="left" w:pos="440"/>
               <w:tab w:val="right" w:leader="dot" w:pos="8494"/>
@@ -610,10 +610,10 @@
               <w:lang w:eastAsia="pt-PT"/>
             </w:rPr>
           </w:pPr>
-          <w:hyperlink w:anchor="_Toc488182672" w:history="1">
-            <w:r>
-              <w:rPr>
-                <w:rStyle w:val="Hyperlink"/>
+          <w:hyperlink w:anchor="_Toc488763537" w:history="1">
+            <w:r>
+              <w:rPr>
+                <w:rStyle w:val="Hiperligao"/>
                 <w:noProof/>
               </w:rPr>
               <w:t>3.</w:t>
@@ -628,10 +628,10 @@
             </w:r>
             <w:r>
               <w:rPr>
-                <w:rStyle w:val="Hyperlink"/>
-                <w:noProof/>
-              </w:rPr>
-              <w:t>Regras de Associação</w:t>
+                <w:rStyle w:val="Hiperligao"/>
+                <w:noProof/>
+              </w:rPr>
+              <w:t>Árvores de Decisão</w:t>
             </w:r>
             <w:r>
               <w:rPr>
@@ -652,7 +652,7 @@
                 <w:noProof/>
                 <w:webHidden/>
               </w:rPr>
-              <w:instrText xml:space="preserve"> PAGEREF _Toc488182672 \h </w:instrText>
+              <w:instrText xml:space="preserve"> PAGEREF _Toc488763537 \h </w:instrText>
             </w:r>
             <w:r>
               <w:rPr>
@@ -685,7 +685,7 @@
         </w:p>
         <w:p>
           <w:pPr>
-            <w:pStyle w:val="TOC1"/>
+            <w:pStyle w:val="ndice1"/>
             <w:tabs>
               <w:tab w:val="left" w:pos="440"/>
               <w:tab w:val="right" w:leader="dot" w:pos="8494"/>
@@ -696,10 +696,10 @@
               <w:lang w:eastAsia="pt-PT"/>
             </w:rPr>
           </w:pPr>
-          <w:hyperlink w:anchor="_Toc488182673" w:history="1">
-            <w:r>
-              <w:rPr>
-                <w:rStyle w:val="Hyperlink"/>
+          <w:hyperlink w:anchor="_Toc488763538" w:history="1">
+            <w:r>
+              <w:rPr>
+                <w:rStyle w:val="Hiperligao"/>
                 <w:noProof/>
               </w:rPr>
               <w:t>4.</w:t>
@@ -714,7 +714,7 @@
             </w:r>
             <w:r>
               <w:rPr>
-                <w:rStyle w:val="Hyperlink"/>
+                <w:rStyle w:val="Hiperligao"/>
                 <w:noProof/>
               </w:rPr>
               <w:t>Trabalhos Relacionados</w:t>
@@ -738,7 +738,7 @@
                 <w:noProof/>
                 <w:webHidden/>
               </w:rPr>
-              <w:instrText xml:space="preserve"> PAGEREF _Toc488182673 \h </w:instrText>
+              <w:instrText xml:space="preserve"> PAGEREF _Toc488763538 \h </w:instrText>
             </w:r>
             <w:r>
               <w:rPr>
@@ -758,7 +758,7 @@
                 <w:noProof/>
                 <w:webHidden/>
               </w:rPr>
-              <w:t>5</w:t>
+              <w:t>6</w:t>
             </w:r>
             <w:r>
               <w:rPr>
@@ -771,7 +771,7 @@
         </w:p>
         <w:p>
           <w:pPr>
-            <w:pStyle w:val="TOC1"/>
+            <w:pStyle w:val="ndice1"/>
             <w:tabs>
               <w:tab w:val="left" w:pos="440"/>
               <w:tab w:val="right" w:leader="dot" w:pos="8494"/>
@@ -782,10 +782,10 @@
               <w:lang w:eastAsia="pt-PT"/>
             </w:rPr>
           </w:pPr>
-          <w:hyperlink w:anchor="_Toc488182674" w:history="1">
-            <w:r>
-              <w:rPr>
-                <w:rStyle w:val="Hyperlink"/>
+          <w:hyperlink w:anchor="_Toc488763539" w:history="1">
+            <w:r>
+              <w:rPr>
+                <w:rStyle w:val="Hiperligao"/>
                 <w:noProof/>
               </w:rPr>
               <w:t>5.</w:t>
@@ -800,7 +800,7 @@
             </w:r>
             <w:r>
               <w:rPr>
-                <w:rStyle w:val="Hyperlink"/>
+                <w:rStyle w:val="Hiperligao"/>
                 <w:noProof/>
               </w:rPr>
               <w:t>Casos Práticos</w:t>
@@ -824,7 +824,7 @@
                 <w:noProof/>
                 <w:webHidden/>
               </w:rPr>
-              <w:instrText xml:space="preserve"> PAGEREF _Toc488182674 \h </w:instrText>
+              <w:instrText xml:space="preserve"> PAGEREF _Toc488763539 \h </w:instrText>
             </w:r>
             <w:r>
               <w:rPr>
@@ -844,7 +844,7 @@
                 <w:noProof/>
                 <w:webHidden/>
               </w:rPr>
-              <w:t>6</w:t>
+              <w:t>7</w:t>
             </w:r>
             <w:r>
               <w:rPr>
@@ -857,7 +857,7 @@
         </w:p>
         <w:p>
           <w:pPr>
-            <w:pStyle w:val="TOC1"/>
+            <w:pStyle w:val="ndice1"/>
             <w:tabs>
               <w:tab w:val="left" w:pos="660"/>
               <w:tab w:val="right" w:leader="dot" w:pos="8494"/>
@@ -868,10 +868,10 @@
               <w:lang w:eastAsia="pt-PT"/>
             </w:rPr>
           </w:pPr>
-          <w:hyperlink w:anchor="_Toc488182675" w:history="1">
-            <w:r>
-              <w:rPr>
-                <w:rStyle w:val="Hyperlink"/>
+          <w:hyperlink w:anchor="_Toc488763540" w:history="1">
+            <w:r>
+              <w:rPr>
+                <w:rStyle w:val="Hiperligao"/>
                 <w:noProof/>
               </w:rPr>
               <w:t>5.1.</w:t>
@@ -886,10 +886,10 @@
             </w:r>
             <w:r>
               <w:rPr>
-                <w:rStyle w:val="Hyperlink"/>
-                <w:noProof/>
-              </w:rPr>
-              <w:t>Dataset Groceries</w:t>
+                <w:rStyle w:val="Hiperligao"/>
+                <w:noProof/>
+              </w:rPr>
+              <w:t>Dataset BMW</w:t>
             </w:r>
             <w:r>
               <w:rPr>
@@ -910,7 +910,7 @@
                 <w:noProof/>
                 <w:webHidden/>
               </w:rPr>
-              <w:instrText xml:space="preserve"> PAGEREF _Toc488182675 \h </w:instrText>
+              <w:instrText xml:space="preserve"> PAGEREF _Toc488763540 \h </w:instrText>
             </w:r>
             <w:r>
               <w:rPr>
@@ -930,7 +930,7 @@
                 <w:noProof/>
                 <w:webHidden/>
               </w:rPr>
-              <w:t>6</w:t>
+              <w:t>7</w:t>
             </w:r>
             <w:r>
               <w:rPr>
@@ -943,7 +943,7 @@
         </w:p>
         <w:p>
           <w:pPr>
-            <w:pStyle w:val="TOC1"/>
+            <w:pStyle w:val="ndice1"/>
             <w:tabs>
               <w:tab w:val="left" w:pos="880"/>
               <w:tab w:val="right" w:leader="dot" w:pos="8494"/>
@@ -954,10 +954,10 @@
               <w:lang w:eastAsia="pt-PT"/>
             </w:rPr>
           </w:pPr>
-          <w:hyperlink w:anchor="_Toc488182676" w:history="1">
-            <w:r>
-              <w:rPr>
-                <w:rStyle w:val="Hyperlink"/>
+          <w:hyperlink w:anchor="_Toc488763541" w:history="1">
+            <w:r>
+              <w:rPr>
+                <w:rStyle w:val="Hiperligao"/>
                 <w:noProof/>
               </w:rPr>
               <w:t>5.1.1.</w:t>
@@ -972,10 +972,10 @@
             </w:r>
             <w:r>
               <w:rPr>
-                <w:rStyle w:val="Hyperlink"/>
-                <w:noProof/>
-              </w:rPr>
-              <w:t>Instalação</w:t>
+                <w:rStyle w:val="Hiperligao"/>
+                <w:noProof/>
+              </w:rPr>
+              <w:t>Introdução e Carregamento dos Dados</w:t>
             </w:r>
             <w:r>
               <w:rPr>
@@ -996,7 +996,7 @@
                 <w:noProof/>
                 <w:webHidden/>
               </w:rPr>
-              <w:instrText xml:space="preserve"> PAGEREF _Toc488182676 \h </w:instrText>
+              <w:instrText xml:space="preserve"> PAGEREF _Toc488763541 \h </w:instrText>
             </w:r>
             <w:r>
               <w:rPr>
@@ -1016,7 +1016,7 @@
                 <w:noProof/>
                 <w:webHidden/>
               </w:rPr>
-              <w:t>6</w:t>
+              <w:t>7</w:t>
             </w:r>
             <w:r>
               <w:rPr>
@@ -1029,7 +1029,7 @@
         </w:p>
         <w:p>
           <w:pPr>
-            <w:pStyle w:val="TOC1"/>
+            <w:pStyle w:val="ndice1"/>
             <w:tabs>
               <w:tab w:val="left" w:pos="880"/>
               <w:tab w:val="right" w:leader="dot" w:pos="8494"/>
@@ -1040,10 +1040,10 @@
               <w:lang w:eastAsia="pt-PT"/>
             </w:rPr>
           </w:pPr>
-          <w:hyperlink w:anchor="_Toc488182677" w:history="1">
-            <w:r>
-              <w:rPr>
-                <w:rStyle w:val="Hyperlink"/>
+          <w:hyperlink w:anchor="_Toc488763542" w:history="1">
+            <w:r>
+              <w:rPr>
+                <w:rStyle w:val="Hiperligao"/>
                 <w:noProof/>
               </w:rPr>
               <w:t>5.1.2.</w:t>
@@ -1058,10 +1058,10 @@
             </w:r>
             <w:r>
               <w:rPr>
-                <w:rStyle w:val="Hyperlink"/>
-                <w:noProof/>
-              </w:rPr>
-              <w:t>Criação das Regras de Associação</w:t>
+                <w:rStyle w:val="Hiperligao"/>
+                <w:noProof/>
+              </w:rPr>
+              <w:t>Gerar Modelo Classificador</w:t>
             </w:r>
             <w:r>
               <w:rPr>
@@ -1082,7 +1082,7 @@
                 <w:noProof/>
                 <w:webHidden/>
               </w:rPr>
-              <w:instrText xml:space="preserve"> PAGEREF _Toc488182677 \h </w:instrText>
+              <w:instrText xml:space="preserve"> PAGEREF _Toc488763542 \h </w:instrText>
             </w:r>
             <w:r>
               <w:rPr>
@@ -1102,7 +1102,7 @@
                 <w:noProof/>
                 <w:webHidden/>
               </w:rPr>
-              <w:t>10</w:t>
+              <w:t>8</w:t>
             </w:r>
             <w:r>
               <w:rPr>
@@ -1115,7 +1115,7 @@
         </w:p>
         <w:p>
           <w:pPr>
-            <w:pStyle w:val="TOC1"/>
+            <w:pStyle w:val="ndice1"/>
             <w:tabs>
               <w:tab w:val="left" w:pos="880"/>
               <w:tab w:val="right" w:leader="dot" w:pos="8494"/>
@@ -1126,10 +1126,10 @@
               <w:lang w:eastAsia="pt-PT"/>
             </w:rPr>
           </w:pPr>
-          <w:hyperlink w:anchor="_Toc488182678" w:history="1">
-            <w:r>
-              <w:rPr>
-                <w:rStyle w:val="Hyperlink"/>
+          <w:hyperlink w:anchor="_Toc488763543" w:history="1">
+            <w:r>
+              <w:rPr>
+                <w:rStyle w:val="Hiperligao"/>
                 <w:noProof/>
               </w:rPr>
               <w:t>5.1.3.</w:t>
@@ -1144,10 +1144,10 @@
             </w:r>
             <w:r>
               <w:rPr>
-                <w:rStyle w:val="Hyperlink"/>
-                <w:noProof/>
-              </w:rPr>
-              <w:t>Análise de Resultados</w:t>
+                <w:rStyle w:val="Hiperligao"/>
+                <w:noProof/>
+              </w:rPr>
+              <w:t>Avaliar Modelo Classificador</w:t>
             </w:r>
             <w:r>
               <w:rPr>
@@ -1168,7 +1168,7 @@
                 <w:noProof/>
                 <w:webHidden/>
               </w:rPr>
-              <w:instrText xml:space="preserve"> PAGEREF _Toc488182678 \h </w:instrText>
+              <w:instrText xml:space="preserve"> PAGEREF _Toc488763543 \h </w:instrText>
             </w:r>
             <w:r>
               <w:rPr>
@@ -1188,7 +1188,7 @@
                 <w:noProof/>
                 <w:webHidden/>
               </w:rPr>
-              <w:t>13</w:t>
+              <w:t>14</w:t>
             </w:r>
             <w:r>
               <w:rPr>
@@ -1201,7 +1201,7 @@
         </w:p>
         <w:p>
           <w:pPr>
-            <w:pStyle w:val="TOC1"/>
+            <w:pStyle w:val="ndice1"/>
             <w:tabs>
               <w:tab w:val="left" w:pos="660"/>
               <w:tab w:val="right" w:leader="dot" w:pos="8494"/>
@@ -1212,10 +1212,10 @@
               <w:lang w:eastAsia="pt-PT"/>
             </w:rPr>
           </w:pPr>
-          <w:hyperlink w:anchor="_Toc488182681" w:history="1">
-            <w:r>
-              <w:rPr>
-                <w:rStyle w:val="Hyperlink"/>
+          <w:hyperlink w:anchor="_Toc488763544" w:history="1">
+            <w:r>
+              <w:rPr>
+                <w:rStyle w:val="Hiperligao"/>
                 <w:noProof/>
               </w:rPr>
               <w:t>5.2.</w:t>
@@ -1230,10 +1230,10 @@
             </w:r>
             <w:r>
               <w:rPr>
-                <w:rStyle w:val="Hyperlink"/>
-                <w:noProof/>
-              </w:rPr>
-              <w:t>Dataset Titanic</w:t>
+                <w:rStyle w:val="Hiperligao"/>
+                <w:noProof/>
+              </w:rPr>
+              <w:t>Dataset Pima Indians Diabetes</w:t>
             </w:r>
             <w:r>
               <w:rPr>
@@ -1254,7 +1254,7 @@
                 <w:noProof/>
                 <w:webHidden/>
               </w:rPr>
-              <w:instrText xml:space="preserve"> PAGEREF _Toc488182681 \h </w:instrText>
+              <w:instrText xml:space="preserve"> PAGEREF _Toc488763544 \h </w:instrText>
             </w:r>
             <w:r>
               <w:rPr>
@@ -1274,7 +1274,7 @@
                 <w:noProof/>
                 <w:webHidden/>
               </w:rPr>
-              <w:t>14</w:t>
+              <w:t>16</w:t>
             </w:r>
             <w:r>
               <w:rPr>
@@ -1287,7 +1287,7 @@
         </w:p>
         <w:p>
           <w:pPr>
-            <w:pStyle w:val="TOC1"/>
+            <w:pStyle w:val="ndice1"/>
             <w:tabs>
               <w:tab w:val="left" w:pos="880"/>
               <w:tab w:val="right" w:leader="dot" w:pos="8494"/>
@@ -1298,10 +1298,10 @@
               <w:lang w:eastAsia="pt-PT"/>
             </w:rPr>
           </w:pPr>
-          <w:hyperlink w:anchor="_Toc488182682" w:history="1">
-            <w:r>
-              <w:rPr>
-                <w:rStyle w:val="Hyperlink"/>
+          <w:hyperlink w:anchor="_Toc488763545" w:history="1">
+            <w:r>
+              <w:rPr>
+                <w:rStyle w:val="Hiperligao"/>
                 <w:noProof/>
               </w:rPr>
               <w:t>5.2.1.</w:t>
@@ -1316,10 +1316,10 @@
             </w:r>
             <w:r>
               <w:rPr>
-                <w:rStyle w:val="Hyperlink"/>
-                <w:noProof/>
-              </w:rPr>
-              <w:t>Instalação</w:t>
+                <w:rStyle w:val="Hiperligao"/>
+                <w:noProof/>
+              </w:rPr>
+              <w:t>Introdução e Carregamento dos Dados</w:t>
             </w:r>
             <w:r>
               <w:rPr>
@@ -1340,7 +1340,7 @@
                 <w:noProof/>
                 <w:webHidden/>
               </w:rPr>
-              <w:instrText xml:space="preserve"> PAGEREF _Toc488182682 \h </w:instrText>
+              <w:instrText xml:space="preserve"> PAGEREF _Toc488763545 \h </w:instrText>
             </w:r>
             <w:r>
               <w:rPr>
@@ -1360,7 +1360,7 @@
                 <w:noProof/>
                 <w:webHidden/>
               </w:rPr>
-              <w:t>14</w:t>
+              <w:t>16</w:t>
             </w:r>
             <w:r>
               <w:rPr>
@@ -1373,7 +1373,7 @@
         </w:p>
         <w:p>
           <w:pPr>
-            <w:pStyle w:val="TOC1"/>
+            <w:pStyle w:val="ndice1"/>
             <w:tabs>
               <w:tab w:val="left" w:pos="880"/>
               <w:tab w:val="right" w:leader="dot" w:pos="8494"/>
@@ -1384,10 +1384,10 @@
               <w:lang w:eastAsia="pt-PT"/>
             </w:rPr>
           </w:pPr>
-          <w:hyperlink w:anchor="_Toc488182683" w:history="1">
-            <w:r>
-              <w:rPr>
-                <w:rStyle w:val="Hyperlink"/>
+          <w:hyperlink w:anchor="_Toc488763548" w:history="1">
+            <w:r>
+              <w:rPr>
+                <w:rStyle w:val="Hiperligao"/>
                 <w:noProof/>
               </w:rPr>
               <w:t>5.2.2.</w:t>
@@ -1402,10 +1402,10 @@
             </w:r>
             <w:r>
               <w:rPr>
-                <w:rStyle w:val="Hyperlink"/>
-                <w:noProof/>
-              </w:rPr>
-              <w:t>Criação das Regras de Associação</w:t>
+                <w:rStyle w:val="Hiperligao"/>
+                <w:noProof/>
+              </w:rPr>
+              <w:t>Gerar Modelo Classificador</w:t>
             </w:r>
             <w:r>
               <w:rPr>
@@ -1426,7 +1426,7 @@
                 <w:noProof/>
                 <w:webHidden/>
               </w:rPr>
-              <w:instrText xml:space="preserve"> PAGEREF _Toc488182683 \h </w:instrText>
+              <w:instrText xml:space="preserve"> PAGEREF _Toc488763548 \h </w:instrText>
             </w:r>
             <w:r>
               <w:rPr>
@@ -1446,7 +1446,7 @@
                 <w:noProof/>
                 <w:webHidden/>
               </w:rPr>
-              <w:t>15</w:t>
+              <w:t>17</w:t>
             </w:r>
             <w:r>
               <w:rPr>
@@ -1459,7 +1459,7 @@
         </w:p>
         <w:p>
           <w:pPr>
-            <w:pStyle w:val="TOC1"/>
+            <w:pStyle w:val="ndice1"/>
             <w:tabs>
               <w:tab w:val="left" w:pos="880"/>
               <w:tab w:val="right" w:leader="dot" w:pos="8494"/>
@@ -1470,10 +1470,10 @@
               <w:lang w:eastAsia="pt-PT"/>
             </w:rPr>
           </w:pPr>
-          <w:hyperlink w:anchor="_Toc488182684" w:history="1">
-            <w:r>
-              <w:rPr>
-                <w:rStyle w:val="Hyperlink"/>
+          <w:hyperlink w:anchor="_Toc488763549" w:history="1">
+            <w:r>
+              <w:rPr>
+                <w:rStyle w:val="Hiperligao"/>
                 <w:noProof/>
               </w:rPr>
               <w:t>5.2.3.</w:t>
@@ -1488,10 +1488,10 @@
             </w:r>
             <w:r>
               <w:rPr>
-                <w:rStyle w:val="Hyperlink"/>
-                <w:noProof/>
-              </w:rPr>
-              <w:t>Análise de Resultados</w:t>
+                <w:rStyle w:val="Hiperligao"/>
+                <w:noProof/>
+              </w:rPr>
+              <w:t>Avaliar Modelo Classificador</w:t>
             </w:r>
             <w:r>
               <w:rPr>
@@ -1512,7 +1512,7 @@
                 <w:noProof/>
                 <w:webHidden/>
               </w:rPr>
-              <w:instrText xml:space="preserve"> PAGEREF _Toc488182684 \h </w:instrText>
+              <w:instrText xml:space="preserve"> PAGEREF _Toc488763549 \h </w:instrText>
             </w:r>
             <w:r>
               <w:rPr>
@@ -1532,7 +1532,7 @@
                 <w:noProof/>
                 <w:webHidden/>
               </w:rPr>
-              <w:t>16</w:t>
+              <w:t>18</w:t>
             </w:r>
             <w:r>
               <w:rPr>
@@ -1545,7 +1545,93 @@
         </w:p>
         <w:p>
           <w:pPr>
-            <w:pStyle w:val="TOC1"/>
+            <w:pStyle w:val="ndice1"/>
+            <w:tabs>
+              <w:tab w:val="left" w:pos="880"/>
+              <w:tab w:val="right" w:leader="dot" w:pos="8494"/>
+            </w:tabs>
+            <w:rPr>
+              <w:rFonts w:eastAsiaTheme="minorEastAsia"/>
+              <w:noProof/>
+              <w:lang w:eastAsia="pt-PT"/>
+            </w:rPr>
+          </w:pPr>
+          <w:hyperlink w:anchor="_Toc488763550" w:history="1">
+            <w:r>
+              <w:rPr>
+                <w:rStyle w:val="Hiperligao"/>
+                <w:noProof/>
+              </w:rPr>
+              <w:t>5.2.4.</w:t>
+            </w:r>
+            <w:r>
+              <w:rPr>
+                <w:rFonts w:eastAsiaTheme="minorEastAsia"/>
+                <w:noProof/>
+                <w:lang w:eastAsia="pt-PT"/>
+              </w:rPr>
+              <w:tab/>
+            </w:r>
+            <w:r>
+              <w:rPr>
+                <w:rStyle w:val="Hiperligao"/>
+                <w:noProof/>
+              </w:rPr>
+              <w:t>Outros Algoritmos de Árvores de Decisão</w:t>
+            </w:r>
+            <w:r>
+              <w:rPr>
+                <w:noProof/>
+                <w:webHidden/>
+              </w:rPr>
+              <w:tab/>
+            </w:r>
+            <w:r>
+              <w:rPr>
+                <w:noProof/>
+                <w:webHidden/>
+              </w:rPr>
+              <w:fldChar w:fldCharType="begin"/>
+            </w:r>
+            <w:r>
+              <w:rPr>
+                <w:noProof/>
+                <w:webHidden/>
+              </w:rPr>
+              <w:instrText xml:space="preserve"> PAGEREF _Toc488763550 \h </w:instrText>
+            </w:r>
+            <w:r>
+              <w:rPr>
+                <w:noProof/>
+                <w:webHidden/>
+              </w:rPr>
+            </w:r>
+            <w:r>
+              <w:rPr>
+                <w:noProof/>
+                <w:webHidden/>
+              </w:rPr>
+              <w:fldChar w:fldCharType="separate"/>
+            </w:r>
+            <w:r>
+              <w:rPr>
+                <w:noProof/>
+                <w:webHidden/>
+              </w:rPr>
+              <w:t>20</w:t>
+            </w:r>
+            <w:r>
+              <w:rPr>
+                <w:noProof/>
+                <w:webHidden/>
+              </w:rPr>
+              <w:fldChar w:fldCharType="end"/>
+            </w:r>
+          </w:hyperlink>
+        </w:p>
+        <w:p>
+          <w:pPr>
+            <w:pStyle w:val="ndice1"/>
             <w:tabs>
               <w:tab w:val="left" w:pos="440"/>
               <w:tab w:val="right" w:leader="dot" w:pos="8494"/>
@@ -1556,10 +1642,10 @@
               <w:lang w:eastAsia="pt-PT"/>
             </w:rPr>
           </w:pPr>
-          <w:hyperlink w:anchor="_Toc488182685" w:history="1">
-            <w:r>
-              <w:rPr>
-                <w:rStyle w:val="Hyperlink"/>
+          <w:hyperlink w:anchor="_Toc488763551" w:history="1">
+            <w:r>
+              <w:rPr>
+                <w:rStyle w:val="Hiperligao"/>
                 <w:noProof/>
               </w:rPr>
               <w:t>6.</w:t>
@@ -1574,7 +1660,7 @@
             </w:r>
             <w:r>
               <w:rPr>
-                <w:rStyle w:val="Hyperlink"/>
+                <w:rStyle w:val="Hiperligao"/>
                 <w:noProof/>
               </w:rPr>
               <w:t>Conclusão</w:t>
@@ -1598,7 +1684,7 @@
                 <w:noProof/>
                 <w:webHidden/>
               </w:rPr>
-              <w:instrText xml:space="preserve"> PAGEREF _Toc488182685 \h </w:instrText>
+              <w:instrText xml:space="preserve"> PAGEREF _Toc488763551 \h </w:instrText>
             </w:r>
             <w:r>
               <w:rPr>
@@ -1618,7 +1704,7 @@
                 <w:noProof/>
                 <w:webHidden/>
               </w:rPr>
-              <w:t>17</w:t>
+              <w:t>21</w:t>
             </w:r>
             <w:r>
               <w:rPr>
@@ -1631,7 +1717,7 @@
         </w:p>
         <w:p>
           <w:pPr>
-            <w:pStyle w:val="TOC1"/>
+            <w:pStyle w:val="ndice1"/>
             <w:tabs>
               <w:tab w:val="left" w:pos="440"/>
               <w:tab w:val="right" w:leader="dot" w:pos="8494"/>
@@ -1642,10 +1728,10 @@
               <w:lang w:eastAsia="pt-PT"/>
             </w:rPr>
           </w:pPr>
-          <w:hyperlink w:anchor="_Toc488182686" w:history="1">
-            <w:r>
-              <w:rPr>
-                <w:rStyle w:val="Hyperlink"/>
+          <w:hyperlink w:anchor="_Toc488763552" w:history="1">
+            <w:r>
+              <w:rPr>
+                <w:rStyle w:val="Hiperligao"/>
                 <w:noProof/>
               </w:rPr>
               <w:t>7.</w:t>
@@ -1660,7 +1746,7 @@
             </w:r>
             <w:r>
               <w:rPr>
-                <w:rStyle w:val="Hyperlink"/>
+                <w:rStyle w:val="Hiperligao"/>
                 <w:noProof/>
               </w:rPr>
               <w:t>Referências</w:t>
@@ -1684,7 +1770,7 @@
                 <w:noProof/>
                 <w:webHidden/>
               </w:rPr>
-              <w:instrText xml:space="preserve"> PAGEREF _Toc488182686 \h </w:instrText>
+              <w:instrText xml:space="preserve"> PAGEREF _Toc488763552 \h </w:instrText>
             </w:r>
             <w:r>
               <w:rPr>
@@ -1704,7 +1790,7 @@
                 <w:noProof/>
                 <w:webHidden/>
               </w:rPr>
-              <w:t>18</w:t>
+              <w:t>22</w:t>
             </w:r>
             <w:r>
               <w:rPr>
@@ -1743,7 +1829,7 @@
     </w:p>
     <w:p>
       <w:pPr>
-        <w:pStyle w:val="Heading1"/>
+        <w:pStyle w:val="Cabealho1"/>
         <w:numPr>
           <w:ilvl w:val="0"/>
           <w:numId w:val="8"/>
@@ -1752,8 +1838,7 @@
           <w:sz w:val="44"/>
         </w:rPr>
       </w:pPr>
-      <w:bookmarkStart w:id="0" w:name="_Toc488182669"/>
-      <w:proofErr w:type="spellStart"/>
+      <w:bookmarkStart w:id="0" w:name="_Toc488763534"/>
       <w:r>
         <w:rPr>
           <w:sz w:val="44"/>
@@ -1762,7 +1847,6 @@
         <w:t>Introdução</w:t>
       </w:r>
       <w:bookmarkEnd w:id="0"/>
-      <w:proofErr w:type="spellEnd"/>
     </w:p>
     <w:p>
       <w:pPr>
@@ -1782,7 +1866,7 @@
         <w:t xml:space="preserve">a técnica de data mining </w:t>
       </w:r>
       <w:r>
-        <w:t>Classificação</w:t>
+        <w:t>Árvores de Decisão</w:t>
       </w:r>
       <w:r>
         <w:t xml:space="preserve">, fazendo um enquadramento teórico e seguindo </w:t>
@@ -1806,7 +1890,7 @@
     <w:p/>
     <w:p>
       <w:pPr>
-        <w:pStyle w:val="Heading1"/>
+        <w:pStyle w:val="Cabealho1"/>
         <w:numPr>
           <w:ilvl w:val="1"/>
           <w:numId w:val="8"/>
@@ -1815,30 +1899,14 @@
           <w:sz w:val="44"/>
         </w:rPr>
       </w:pPr>
-      <w:bookmarkStart w:id="1" w:name="_Toc488182670"/>
-      <w:proofErr w:type="spellStart"/>
+      <w:bookmarkStart w:id="1" w:name="_Toc488763535"/>
       <w:r>
         <w:rPr>
           <w:sz w:val="44"/>
         </w:rPr>
-        <w:t>Estrutura</w:t>
-      </w:r>
-      <w:proofErr w:type="spellEnd"/>
-      <w:r>
-        <w:rPr>
-          <w:sz w:val="44"/>
-        </w:rPr>
-        <w:t xml:space="preserve"> do </w:t>
-      </w:r>
-      <w:proofErr w:type="spellStart"/>
-      <w:r>
-        <w:rPr>
-          <w:sz w:val="44"/>
-        </w:rPr>
-        <w:t>Documento</w:t>
+        <w:t>Estrutura do Documento</w:t>
       </w:r>
       <w:bookmarkEnd w:id="1"/>
-      <w:proofErr w:type="spellEnd"/>
     </w:p>
     <w:p/>
     <w:p>
@@ -1864,13 +1932,27 @@
         <w:t>.</w:t>
       </w:r>
       <w:r>
-        <w:t xml:space="preserve"> O terceiro capitulo faz um enquadramento ás Regras de Associação. O quarto capítulo contém os casos práticos realizados com Regras de Associação.</w:t>
+        <w:t xml:space="preserve"> O terceiro capitulo faz um enquadramento ás </w:t>
+      </w:r>
+      <w:r>
+        <w:t>Árvores de Decisão</w:t>
+      </w:r>
+      <w:r>
+        <w:t xml:space="preserve">. O quarto capítulo contém os casos práticos realizados com </w:t>
+      </w:r>
+      <w:r>
+        <w:t>recurso a algoritmos de Árvores de Decisão</w:t>
+      </w:r>
+      <w:bookmarkStart w:id="2" w:name="_GoBack"/>
+      <w:bookmarkEnd w:id="2"/>
+      <w:r>
+        <w:t>.</w:t>
       </w:r>
     </w:p>
     <w:p/>
     <w:p>
       <w:pPr>
-        <w:pStyle w:val="Heading1"/>
+        <w:pStyle w:val="Cabealho1"/>
         <w:numPr>
           <w:ilvl w:val="0"/>
           <w:numId w:val="8"/>
@@ -1879,14 +1961,14 @@
           <w:sz w:val="44"/>
         </w:rPr>
       </w:pPr>
-      <w:bookmarkStart w:id="2" w:name="_Toc488182671"/>
+      <w:bookmarkStart w:id="3" w:name="_Toc488763536"/>
       <w:r>
         <w:rPr>
           <w:sz w:val="44"/>
         </w:rPr>
         <w:t>Data Mining</w:t>
       </w:r>
-      <w:bookmarkEnd w:id="2"/>
+      <w:bookmarkEnd w:id="3"/>
     </w:p>
     <w:p>
       <w:pPr>
@@ -1919,7 +2001,7 @@
     </w:p>
     <w:p>
       <w:pPr>
-        <w:pStyle w:val="ListParagraph"/>
+        <w:pStyle w:val="PargrafodaLista"/>
         <w:numPr>
           <w:ilvl w:val="0"/>
           <w:numId w:val="10"/>
@@ -1934,7 +2016,7 @@
     </w:p>
     <w:p>
       <w:pPr>
-        <w:pStyle w:val="ListParagraph"/>
+        <w:pStyle w:val="PargrafodaLista"/>
         <w:numPr>
           <w:ilvl w:val="0"/>
           <w:numId w:val="10"/>
@@ -1946,7 +2028,7 @@
     </w:p>
     <w:p>
       <w:pPr>
-        <w:pStyle w:val="ListParagraph"/>
+        <w:pStyle w:val="PargrafodaLista"/>
         <w:numPr>
           <w:ilvl w:val="0"/>
           <w:numId w:val="10"/>
@@ -1958,7 +2040,7 @@
     </w:p>
     <w:p>
       <w:pPr>
-        <w:pStyle w:val="ListParagraph"/>
+        <w:pStyle w:val="PargrafodaLista"/>
         <w:numPr>
           <w:ilvl w:val="0"/>
           <w:numId w:val="10"/>
@@ -1970,7 +2052,7 @@
     </w:p>
     <w:p>
       <w:pPr>
-        <w:pStyle w:val="ListParagraph"/>
+        <w:pStyle w:val="PargrafodaLista"/>
         <w:numPr>
           <w:ilvl w:val="0"/>
           <w:numId w:val="10"/>
@@ -2001,7 +2083,7 @@
     </w:p>
     <w:p>
       <w:pPr>
-        <w:pStyle w:val="Heading1"/>
+        <w:pStyle w:val="Cabealho1"/>
         <w:numPr>
           <w:ilvl w:val="0"/>
           <w:numId w:val="8"/>
@@ -2010,29 +2092,15 @@
           <w:sz w:val="44"/>
         </w:rPr>
       </w:pPr>
-      <w:proofErr w:type="spellStart"/>
+      <w:bookmarkStart w:id="4" w:name="_Toc488763537"/>
       <w:r>
         <w:rPr>
           <w:sz w:val="44"/>
         </w:rPr>
         <w:lastRenderedPageBreak/>
-        <w:t>Árvores</w:t>
-      </w:r>
-      <w:proofErr w:type="spellEnd"/>
-      <w:r>
-        <w:rPr>
-          <w:sz w:val="44"/>
-        </w:rPr>
-        <w:t xml:space="preserve"> de </w:t>
-      </w:r>
-      <w:proofErr w:type="spellStart"/>
-      <w:r>
-        <w:rPr>
-          <w:sz w:val="44"/>
-        </w:rPr>
-        <w:t>Decisão</w:t>
-      </w:r>
-      <w:proofErr w:type="spellEnd"/>
+        <w:t>Árvores de Decisão</w:t>
+      </w:r>
+      <w:bookmarkEnd w:id="4"/>
     </w:p>
     <w:p>
       <w:pPr>
@@ -2043,18 +2111,60 @@
     </w:p>
     <w:p>
       <w:r>
-        <w:t>A Classificaç</w:t>
-      </w:r>
-      <w:r>
-        <w:t xml:space="preserve">ão é uma técnica de mineração de dados usada para classificar uma coleção de dados através da determinação de uma categoria para os mesmos. </w:t>
-      </w:r>
-      <w:r>
-        <w:t>A utilização desta técnica permite, por exemplo, classificar entidades ou tipificar cenários, tarefas que se tornaram bastante comuns em soluções de suporte á decisão.</w:t>
-      </w:r>
-    </w:p>
-    <w:p>
-      <w:r>
-        <w:t>Para classificar são utilizadas Árvores de Decisão que correspondem a uma forma de representação de um conjunto de regras e seguem uma hierarquia de classes ou valores, tornando o esquema representado graficamente semelhante a uma árvore.</w:t>
+        <w:t>A</w:t>
+      </w:r>
+      <w:r>
+        <w:t>s</w:t>
+      </w:r>
+      <w:r>
+        <w:t xml:space="preserve"> </w:t>
+      </w:r>
+      <w:r>
+        <w:t>Árvores de Decisão</w:t>
+      </w:r>
+      <w:r>
+        <w:t xml:space="preserve"> </w:t>
+      </w:r>
+      <w:r>
+        <w:t>são</w:t>
+      </w:r>
+      <w:r>
+        <w:t xml:space="preserve"> uma técnica utilizada para classificação de dados, sendo a classificação uma técnica de</w:t>
+      </w:r>
+      <w:r>
+        <w:t xml:space="preserve"> mineração de dados</w:t>
+      </w:r>
+      <w:r>
+        <w:t xml:space="preserve">. </w:t>
+      </w:r>
+    </w:p>
+    <w:p>
+      <w:r>
+        <w:t>Árvores de Decisão são</w:t>
+      </w:r>
+      <w:r>
+        <w:t xml:space="preserve"> usada</w:t>
+      </w:r>
+      <w:r>
+        <w:t>s</w:t>
+      </w:r>
+      <w:r>
+        <w:t xml:space="preserve"> para classificar uma coleção de dados através da determinação de uma categoria para os mesmos. </w:t>
+      </w:r>
+      <w:r>
+        <w:t>A utilização desta técnica permite, por exemplo, classificar entidades ou tipificar cenários, tarefas que se tornaram bastante comuns e</w:t>
+      </w:r>
+      <w:r>
+        <w:t>m soluções de suporte á decisão e</w:t>
+      </w:r>
+      <w:r>
+        <w:t xml:space="preserve"> correspondem a uma forma de representação de um conjunto de regras </w:t>
+      </w:r>
+      <w:r>
+        <w:t>que segue</w:t>
+      </w:r>
+      <w:r>
+        <w:t xml:space="preserve"> uma hierarquia de classes ou valores, tornando o esquema representado graficamente semelhante a uma árvore.</w:t>
       </w:r>
       <w:r>
         <w:t xml:space="preserve"> Encaixam-se no tipo de aprendizagem supervisionada.</w:t>
@@ -2062,7 +2172,13 @@
     </w:p>
     <w:p>
       <w:r>
-        <w:t>De forma resumida, as Árvores de Decisão classificam instâncias desde o nó raíz até aos terminais (folhas) e cada nó da árvore especifica um teste para os atributos da instância e cada ramo que descende desse nó corresponde a um dos valores possíveis para esse atributo.</w:t>
+        <w:t xml:space="preserve">De forma resumida, as Árvores de Decisão </w:t>
+      </w:r>
+      <w:r>
+        <w:t>permitem classificar</w:t>
+      </w:r>
+      <w:r>
+        <w:t xml:space="preserve"> instâncias desde o nó raíz até aos terminais (folhas) e cada nó da árvore especifica um teste para os atributos da instância e cada ramo que descende desse nó corresponde a um dos valores possíveis para esse atributo.</w:t>
       </w:r>
     </w:p>
     <w:p>
@@ -2078,7 +2194,13 @@
     </w:p>
     <w:p>
       <w:r>
-        <w:t>Do ponto de vista de quem vai utilizar o sistema o objetivo será encontrar uma árvore que melhor se adapte ao problema, ou seja, a que melhor classifique as instâncias do domínio em questão.</w:t>
+        <w:t>Do ponto de vista</w:t>
+      </w:r>
+      <w:r>
+        <w:t xml:space="preserve"> do utilizador do sistema, </w:t>
+      </w:r>
+      <w:r>
+        <w:t>o objetivo será encontrar uma árvore que melhor se adapte ao problema, ou seja, a que melhor classifique as instâncias do domínio em questão.</w:t>
       </w:r>
     </w:p>
     <w:p>
@@ -2102,163 +2224,98 @@
       </w:r>
     </w:p>
     <w:p>
-      <w:pPr>
+      <w:r>
+        <w:t>Há vários algoritmos de implementação de árvores de decisão que seguem uma metodologia top-down como o CART, CHAID, ID3 ou o C4.5.</w:t>
+      </w:r>
+    </w:p>
+    <w:p>
+      <w:pPr>
+        <w:keepNext/>
+        <w:jc w:val="center"/>
+      </w:pPr>
+      <w:r>
+        <w:rPr>
+          <w:b/>
+          <w:noProof/>
+          <w:u w:val="single"/>
+          <w:lang w:eastAsia="pt-PT"/>
+        </w:rPr>
+        <w:lastRenderedPageBreak/>
+        <w:drawing>
+          <wp:inline distT="0" distB="0" distL="0" distR="0" wp14:anchorId="693C5E95" wp14:editId="554C0ACF">
+            <wp:extent cx="3420150" cy="2085975"/>
+            <wp:effectExtent l="0" t="0" r="8890" b="0"/>
+            <wp:docPr id="6" name="Imagem 6"/>
+            <wp:cNvGraphicFramePr>
+              <a:graphicFrameLocks xmlns:a="http://schemas.openxmlformats.org/drawingml/2006/main" noChangeAspect="1"/>
+            </wp:cNvGraphicFramePr>
+            <a:graphic xmlns:a="http://schemas.openxmlformats.org/drawingml/2006/main">
+              <a:graphicData uri="http://schemas.openxmlformats.org/drawingml/2006/picture">
+                <pic:pic xmlns:pic="http://schemas.openxmlformats.org/drawingml/2006/picture">
+                  <pic:nvPicPr>
+                    <pic:cNvPr id="6" name="ID3.png"/>
+                    <pic:cNvPicPr/>
+                  </pic:nvPicPr>
+                  <pic:blipFill>
+                    <a:blip r:embed="rId9" cstate="print">
+                      <a:extLst>
+                        <a:ext uri="{28A0092B-C50C-407E-A947-70E740481C1C}">
+                          <a14:useLocalDpi xmlns:a14="http://schemas.microsoft.com/office/drawing/2010/main" val="0"/>
+                        </a:ext>
+                      </a:extLst>
+                    </a:blip>
+                    <a:stretch>
+                      <a:fillRect/>
+                    </a:stretch>
+                  </pic:blipFill>
+                  <pic:spPr>
+                    <a:xfrm>
+                      <a:off x="0" y="0"/>
+                      <a:ext cx="3447731" cy="2102797"/>
+                    </a:xfrm>
+                    <a:prstGeom prst="rect">
+                      <a:avLst/>
+                    </a:prstGeom>
+                  </pic:spPr>
+                </pic:pic>
+              </a:graphicData>
+            </a:graphic>
+          </wp:inline>
+        </w:drawing>
+      </w:r>
+    </w:p>
+    <w:p>
+      <w:pPr>
+        <w:pStyle w:val="Legenda"/>
+        <w:jc w:val="center"/>
         <w:rPr>
           <w:b/>
           <w:u w:val="single"/>
         </w:rPr>
       </w:pPr>
       <w:r>
-        <w:t>Há vários algoritmos de implementação de árvores de decisão que seguem uma metodologia top-down como o CART, CHAID, ID3 ou o C4.5.</w:t>
-      </w:r>
-    </w:p>
-    <w:p/>
-    <w:p>
-      <w:pPr>
-        <w:pStyle w:val="Heading1"/>
-        <w:numPr>
-          <w:ilvl w:val="0"/>
-          <w:numId w:val="8"/>
-        </w:numPr>
-      </w:pPr>
-      <w:bookmarkStart w:id="3" w:name="_Toc488182673"/>
-      <w:proofErr w:type="spellStart"/>
-      <w:r>
-        <w:t>Trabalhos</w:t>
-      </w:r>
-      <w:proofErr w:type="spellEnd"/>
-      <w:r>
-        <w:t xml:space="preserve"> </w:t>
-      </w:r>
-      <w:proofErr w:type="spellStart"/>
-      <w:r>
-        <w:t>Relacionados</w:t>
-      </w:r>
-      <w:bookmarkEnd w:id="3"/>
-      <w:proofErr w:type="spellEnd"/>
-    </w:p>
-    <w:p>
-      <w:pPr>
-        <w:rPr>
-          <w:lang w:val="en-US"/>
-        </w:rPr>
-      </w:pPr>
-    </w:p>
-    <w:p>
-      <w:r>
-        <w:t>Em vários setores da indústria tem sido cada vez mais aposta a análise avançada de dados, e a</w:t>
-      </w:r>
-      <w:r>
-        <w:t>s Regras de Associação são t</w:t>
-      </w:r>
-      <w:r>
-        <w:t>écnicas utilizadas neste tipo de análises que têm contribuído bastante para aplicabilidades em casos reais.</w:t>
-      </w:r>
-    </w:p>
-    <w:p>
-      <w:r>
-        <w:lastRenderedPageBreak/>
-        <w:t>Segundo artigo relacionado</w:t>
-      </w:r>
-      <w:r>
-        <w:t xml:space="preserve"> [2]</w:t>
-      </w:r>
-      <w:r>
-        <w:t>, e</w:t>
-      </w:r>
-      <w:r>
-        <w:t>m fábricas de qu</w:t>
-      </w:r>
-      <w:r>
-        <w:t>ímicos,</w:t>
-      </w:r>
-      <w:r>
-        <w:t xml:space="preserve"> </w:t>
-      </w:r>
-      <w:r>
-        <w:t>alarmes podem disparar quando variáveis dos processos ultrapassam determinados limites, no entanto devido á interação de variáveis</w:t>
-      </w:r>
-      <w:r>
-        <w:t xml:space="preserve"> operacionais de</w:t>
-      </w:r>
-      <w:r>
-        <w:t xml:space="preserve"> processo é possível que um </w:t>
-      </w:r>
-      <w:r>
-        <w:t xml:space="preserve">determinado </w:t>
-      </w:r>
-      <w:r>
-        <w:t xml:space="preserve">número de alarmes </w:t>
-      </w:r>
-      <w:r>
-        <w:t xml:space="preserve">seja disparado </w:t>
-      </w:r>
-      <w:r>
-        <w:t>desnecess</w:t>
-      </w:r>
-      <w:r>
-        <w:t>ariamente</w:t>
-      </w:r>
-      <w:r>
-        <w:t xml:space="preserve"> e consequentemente </w:t>
-      </w:r>
-      <w:r>
-        <w:t>provoque</w:t>
-      </w:r>
-      <w:r>
-        <w:t xml:space="preserve"> tempo perdido por parte dos operadores das fábricas. Motivado por esta necessidade foi publicado um artigo que através de mineração de dados é descoberta uma correlação entre </w:t>
-      </w:r>
-      <w:r>
-        <w:t xml:space="preserve">as variáveis de processos de </w:t>
-      </w:r>
-      <w:r>
-        <w:t>sequências de alarmes e desta forma consegue eliminar alarmes redundantes e otimizar o tempo de trabalho dos operadores.</w:t>
-      </w:r>
-    </w:p>
-    <w:p>
-      <w:r>
-        <w:t xml:space="preserve">Outro caso </w:t>
-      </w:r>
-      <w:r>
-        <w:t>que demonstra a utilidade das Regras de Associação é o da aplicação das mesmas para análise de dados clínicos</w:t>
-      </w:r>
-      <w:r>
-        <w:t xml:space="preserve"> [3]</w:t>
-      </w:r>
-      <w:r>
-        <w:t>. Neste caso foi feita uma análise a um dataset público e utilizada uma extensão do algoritmo FP-Growth, que permite encontrar padrões frequentes em bases de dados de grande dimensão. Com a utilização desta técnica foi possível retirar conclusões de valor do ponto de vista clínico, como por exemplo o facto de mais de 30% dos casos presentes no dataset que sofrem de hipertensão também apresentam problemas de alta pressão sistólica e de fígado.</w:t>
-      </w:r>
-    </w:p>
-    <w:p>
-      <w:r>
-        <w:t>Um terceiro caso é o da utilização das Regras de Associação para análise de dados de acidentes rodoviários</w:t>
-      </w:r>
-      <w:r>
-        <w:t xml:space="preserve"> [4]</w:t>
-      </w:r>
-      <w:r>
-        <w:t xml:space="preserve">, de forma a melhorar as políticas de segurança rodoviária por parte das autoridades. </w:t>
-      </w:r>
-      <w:r>
-        <w:t>Foi utilizado um dataset de dados reais de uma das estra</w:t>
-      </w:r>
-      <w:r>
-        <w:t xml:space="preserve">das mais utilizadas em Marrocos, de onde se pôde retirar regras como por exemplo se a nacionalidade do condutor era Marroquina e o acidente foi fatal, a causa do acidente foi “Adormecimento” com um grau de confiança de 88%, ou se a nacionalidade era Marroquina e a causa do acidente foi excesso de velocidade, então o acidente não foi fatal, provocando apenas feridos, com um grau de confiança também de 88%. </w:t>
-      </w:r>
-      <w:r>
-        <w:t>Este tipo de regras pode</w:t>
-      </w:r>
-      <w:r>
-        <w:t xml:space="preserve"> ser utilizad</w:t>
-      </w:r>
-      <w:r>
-        <w:t>o</w:t>
-      </w:r>
-      <w:r>
-        <w:t xml:space="preserve"> para efetuar melhorias nas políticas de controlo dessa es</w:t>
-      </w:r>
-      <w:r>
-        <w:t>trada por parte das autoridades, ou até mesmo para efetuar alterações na própria estrada.</w:t>
+        <w:t xml:space="preserve">Figura </w:t>
+      </w:r>
+      <w:r>
+        <w:fldChar w:fldCharType="begin"/>
+      </w:r>
+      <w:r>
+        <w:instrText xml:space="preserve"> SEQ Figura \* ARABIC </w:instrText>
+      </w:r>
+      <w:r>
+        <w:fldChar w:fldCharType="separate"/>
+      </w:r>
+      <w:r>
+        <w:rPr>
+          <w:noProof/>
+        </w:rPr>
+        <w:t>1</w:t>
+      </w:r>
+      <w:r>
+        <w:fldChar w:fldCharType="end"/>
+      </w:r>
+      <w:r>
+        <w:t xml:space="preserve"> - Exemplo de uma Árvore de Decisão</w:t>
       </w:r>
     </w:p>
     <w:p/>
@@ -2278,45 +2335,172 @@
     </w:p>
     <w:p>
       <w:pPr>
-        <w:pStyle w:val="Heading1"/>
+        <w:pStyle w:val="Cabealho1"/>
         <w:numPr>
           <w:ilvl w:val="0"/>
           <w:numId w:val="8"/>
         </w:numPr>
       </w:pPr>
-      <w:bookmarkStart w:id="4" w:name="_Toc488182674"/>
-      <w:proofErr w:type="spellStart"/>
+      <w:bookmarkStart w:id="5" w:name="_Toc488763538"/>
       <w:r>
         <w:lastRenderedPageBreak/>
-        <w:t>Casos</w:t>
-      </w:r>
-      <w:proofErr w:type="spellEnd"/>
+        <w:t>Trabalhos Relacionados</w:t>
+      </w:r>
+      <w:bookmarkEnd w:id="5"/>
+    </w:p>
+    <w:p>
+      <w:pPr>
+        <w:rPr>
+          <w:lang w:val="en-US"/>
+        </w:rPr>
+      </w:pPr>
+    </w:p>
+    <w:p>
+      <w:r>
+        <w:t>Em vários setores da indústria tem sido cada vez mais aposta a análise avançada de dados, e a</w:t>
+      </w:r>
+      <w:r>
+        <w:t xml:space="preserve">s </w:t>
+      </w:r>
+      <w:r>
+        <w:t>Árvores de Decisão</w:t>
+      </w:r>
+      <w:r>
+        <w:t xml:space="preserve"> são t</w:t>
+      </w:r>
+      <w:r>
+        <w:t xml:space="preserve">écnicas </w:t>
+      </w:r>
+      <w:r>
+        <w:t>utilizadas para classificar e desta forma prever algo com um determinado grau de confiança.</w:t>
+      </w:r>
+    </w:p>
+    <w:p>
+      <w:r>
+        <w:t xml:space="preserve">Na China a nefropatia por IgA (doença dos rins causada por depósito de anticorpos) é uma das causas mais comuns de Glomerulonefrite (inflamação das estruturas dos rins que são compostas por pequenos vasos sanguíneos) e </w:t>
+      </w:r>
+      <w:r>
+        <w:t xml:space="preserve">a </w:t>
+      </w:r>
+      <w:r>
+        <w:t xml:space="preserve">medicina tradicional chinesa é uma estratégia de tratamento utilizada para tratar a doença mencionada. No entanto, não é simples </w:t>
+      </w:r>
+      <w:r>
+        <w:t>identificar</w:t>
+      </w:r>
       <w:r>
         <w:t xml:space="preserve"> </w:t>
       </w:r>
-      <w:proofErr w:type="spellStart"/>
-      <w:r>
-        <w:t>Práticos</w:t>
-      </w:r>
-      <w:bookmarkEnd w:id="4"/>
-      <w:proofErr w:type="spellEnd"/>
-    </w:p>
-    <w:p>
-      <w:pPr>
-        <w:pStyle w:val="Heading1"/>
+      <w:r>
+        <w:t>a síndrome d</w:t>
+      </w:r>
+      <w:r>
+        <w:t>esta doença de forma precisa de acordo com os sintomas que são apresentados pelos pacientes.</w:t>
+      </w:r>
+    </w:p>
+    <w:p>
+      <w:r>
+        <w:t>Assim, foi feito um estudo</w:t>
+      </w:r>
+      <w:r>
+        <w:t>[1]</w:t>
+      </w:r>
+      <w:r>
+        <w:t xml:space="preserve"> onde foram recolhidos dados clínicos para o intervalo temporal de 2010 a 2016 relativos a 464 casos de adultos com nefropatia comprovada por bi</w:t>
+      </w:r>
+      <w:r>
+        <w:t>ópsia e foram construídos modelos em árvores de decisão de classificação e regressão para diferenciar os tipos de síndrome. Os resultados da classificação foram: M1=97.6%, E1=14.6%, S1=50% e T1=52.2%/T2=18.4%, confirmando assim que era um método válido para identificar síndromes da medicina tradicional chinesa de nefropatia por IgA.</w:t>
+      </w:r>
+    </w:p>
+    <w:p>
+      <w:r>
+        <w:t>Um s</w:t>
+      </w:r>
+      <w:r>
+        <w:t>egundo caso de aplicabilidade de Árvores de Decisão na área da Sa</w:t>
+      </w:r>
+      <w:r>
+        <w:t>úde</w:t>
+      </w:r>
+      <w:r>
+        <w:t>[2]</w:t>
+      </w:r>
+      <w:r>
+        <w:t xml:space="preserve"> revela a utilização do algoritmo C4.5 </w:t>
+      </w:r>
+      <w:r>
+        <w:t xml:space="preserve">para prever riscos de complicações durante a gravidez </w:t>
+      </w:r>
+      <w:r>
+        <w:t xml:space="preserve">de </w:t>
+      </w:r>
+      <w:r>
+        <w:t>uma mulher.</w:t>
+      </w:r>
+      <w:r>
+        <w:t xml:space="preserve"> Os resultados ditaram 71.30% de precisão com dataset com dados standardizados e 66.08% de precisão com dataset de dados não standardizados.</w:t>
+      </w:r>
+    </w:p>
+    <w:p>
+      <w:r>
+        <w:t>Outro caso de aplicabilidade das Árvores de Decisão foi publicado em artigo</w:t>
+      </w:r>
+      <w:r>
+        <w:t>[3]</w:t>
+      </w:r>
+      <w:r>
+        <w:t>, em que foi proposto um sistema para reconhecimento automático de texto escrito em Bangla (idioma do Bangladesh) que consistia numa árvore de decisão com um MLP (Multilayer Perpeptron) nos nodos terminais</w:t>
+      </w:r>
+      <w:r>
+        <w:t>. O dataset utilizado consistia num conjunto de 200 imagens e 50 documentos digitalizados e obteve uma precisão de 70.7% nos caracteres classificados corretamente.</w:t>
+      </w:r>
+    </w:p>
+    <w:p/>
+    <w:p>
+      <w:pPr>
+        <w:rPr>
+          <w:rFonts w:asciiTheme="majorHAnsi" w:eastAsiaTheme="majorEastAsia" w:hAnsiTheme="majorHAnsi" w:cstheme="majorBidi"/>
+          <w:b/>
+          <w:color w:val="2E74B5" w:themeColor="accent1" w:themeShade="BF"/>
+          <w:sz w:val="40"/>
+          <w:szCs w:val="32"/>
+        </w:rPr>
+      </w:pPr>
+      <w:r>
+        <w:br w:type="page"/>
+      </w:r>
+    </w:p>
+    <w:p>
+      <w:pPr>
+        <w:pStyle w:val="Cabealho1"/>
+        <w:numPr>
+          <w:ilvl w:val="0"/>
+          <w:numId w:val="8"/>
+        </w:numPr>
+      </w:pPr>
+      <w:bookmarkStart w:id="6" w:name="_Toc488763539"/>
+      <w:r>
+        <w:lastRenderedPageBreak/>
+        <w:t>Casos Práticos</w:t>
+      </w:r>
+      <w:bookmarkEnd w:id="6"/>
+    </w:p>
+    <w:p>
+      <w:pPr>
+        <w:pStyle w:val="Cabealho1"/>
         <w:numPr>
           <w:ilvl w:val="1"/>
           <w:numId w:val="8"/>
         </w:numPr>
       </w:pPr>
-      <w:bookmarkStart w:id="5" w:name="_Toc488182675"/>
+      <w:bookmarkStart w:id="7" w:name="_Toc488763540"/>
       <w:r>
         <w:t xml:space="preserve">Dataset </w:t>
       </w:r>
-      <w:bookmarkEnd w:id="5"/>
       <w:r>
         <w:t>BMW</w:t>
       </w:r>
+      <w:bookmarkEnd w:id="7"/>
     </w:p>
     <w:p>
       <w:pPr>
@@ -2325,6 +2509,29 @@
         </w:rPr>
       </w:pPr>
     </w:p>
+    <w:p>
+      <w:pPr>
+        <w:pStyle w:val="Cabealho1"/>
+        <w:numPr>
+          <w:ilvl w:val="2"/>
+          <w:numId w:val="8"/>
+        </w:numPr>
+        <w:rPr>
+          <w:sz w:val="44"/>
+          <w:lang w:val="pt-PT"/>
+        </w:rPr>
+      </w:pPr>
+      <w:bookmarkStart w:id="8" w:name="_Toc488763541"/>
+      <w:r>
+        <w:rPr>
+          <w:sz w:val="44"/>
+          <w:lang w:val="pt-PT"/>
+        </w:rPr>
+        <w:t>Introdução e Carregamento dos Dados</w:t>
+      </w:r>
+      <w:bookmarkEnd w:id="8"/>
+    </w:p>
+    <w:p/>
     <w:p>
       <w:r>
         <w:t>Este</w:t>
@@ -2420,6 +2627,7 @@
           <w:noProof/>
           <w:lang w:eastAsia="pt-PT"/>
         </w:rPr>
+        <w:lastRenderedPageBreak/>
         <w:drawing>
           <wp:inline distT="0" distB="0" distL="0" distR="0" wp14:anchorId="0FD78E51" wp14:editId="1AA5B904">
             <wp:extent cx="5400040" cy="4099560"/>
@@ -2436,7 +2644,7 @@
                     <pic:cNvPicPr/>
                   </pic:nvPicPr>
                   <pic:blipFill>
-                    <a:blip r:embed="rId9">
+                    <a:blip r:embed="rId10">
                       <a:extLst>
                         <a:ext uri="{28A0092B-C50C-407E-A947-70E740481C1C}">
                           <a14:useLocalDpi xmlns:a14="http://schemas.microsoft.com/office/drawing/2010/main" val="0"/>
@@ -2465,20 +2673,33 @@
     </w:p>
     <w:p>
       <w:pPr>
-        <w:pStyle w:val="Caption"/>
+        <w:pStyle w:val="Legenda"/>
         <w:jc w:val="center"/>
       </w:pPr>
       <w:r>
         <w:t xml:space="preserve">Figura </w:t>
       </w:r>
-      <w:fldSimple w:instr=" SEQ Figura \* ARABIC ">
-        <w:r>
-          <w:rPr>
-            <w:noProof/>
-          </w:rPr>
-          <w:t>1</w:t>
-        </w:r>
-      </w:fldSimple>
+      <w:r>
+        <w:fldChar w:fldCharType="begin"/>
+      </w:r>
+      <w:r>
+        <w:instrText xml:space="preserve"> SEQ Figura \* ARABIC </w:instrText>
+      </w:r>
+      <w:r>
+        <w:fldChar w:fldCharType="separate"/>
+      </w:r>
+      <w:r>
+        <w:rPr>
+          <w:noProof/>
+        </w:rPr>
+        <w:t>2</w:t>
+      </w:r>
+      <w:r>
+        <w:rPr>
+          <w:noProof/>
+        </w:rPr>
+        <w:fldChar w:fldCharType="end"/>
+      </w:r>
       <w:r>
         <w:t xml:space="preserve"> - BMW-Training carregado no Weka</w:t>
       </w:r>
@@ -2487,7 +2708,7 @@
     <w:p/>
     <w:p>
       <w:pPr>
-        <w:pStyle w:val="Heading1"/>
+        <w:pStyle w:val="Cabealho1"/>
         <w:numPr>
           <w:ilvl w:val="2"/>
           <w:numId w:val="8"/>
@@ -2497,18 +2718,29 @@
           <w:lang w:val="pt-PT"/>
         </w:rPr>
       </w:pPr>
+      <w:bookmarkStart w:id="9" w:name="_Toc488763542"/>
       <w:r>
         <w:rPr>
           <w:sz w:val="44"/>
           <w:lang w:val="pt-PT"/>
         </w:rPr>
-        <w:t>Árvores de Decisão</w:t>
-      </w:r>
+        <w:t>Gerar Modelo Classificador</w:t>
+      </w:r>
+      <w:bookmarkEnd w:id="9"/>
     </w:p>
     <w:p/>
     <w:p>
       <w:r>
-        <w:t xml:space="preserve">Neste primeiro caso prático vai ser utilizado um algoritmo </w:t>
+        <w:t xml:space="preserve">Neste primeiro caso prático vai ser utilizado </w:t>
+      </w:r>
+      <w:r>
+        <w:t>um</w:t>
+      </w:r>
+      <w:r>
+        <w:t xml:space="preserve"> algoritmo</w:t>
+      </w:r>
+      <w:r>
+        <w:t xml:space="preserve"> de </w:t>
       </w:r>
       <w:r>
         <w:rPr>
@@ -2552,6 +2784,7 @@
           <w:noProof/>
           <w:lang w:eastAsia="pt-PT"/>
         </w:rPr>
+        <w:lastRenderedPageBreak/>
         <w:drawing>
           <wp:inline distT="0" distB="0" distL="0" distR="0" wp14:anchorId="5A32C494" wp14:editId="08063347">
             <wp:extent cx="5400040" cy="4098290"/>
@@ -2568,7 +2801,7 @@
                     <pic:cNvPicPr/>
                   </pic:nvPicPr>
                   <pic:blipFill>
-                    <a:blip r:embed="rId10">
+                    <a:blip r:embed="rId11">
                       <a:extLst>
                         <a:ext uri="{28A0092B-C50C-407E-A947-70E740481C1C}">
                           <a14:useLocalDpi xmlns:a14="http://schemas.microsoft.com/office/drawing/2010/main" val="0"/>
@@ -2597,20 +2830,33 @@
     </w:p>
     <w:p>
       <w:pPr>
-        <w:pStyle w:val="Caption"/>
+        <w:pStyle w:val="Legenda"/>
         <w:jc w:val="center"/>
       </w:pPr>
       <w:r>
         <w:t xml:space="preserve">Figura </w:t>
       </w:r>
-      <w:fldSimple w:instr=" SEQ Figura \* ARABIC ">
-        <w:r>
-          <w:rPr>
-            <w:noProof/>
-          </w:rPr>
-          <w:t>2</w:t>
-        </w:r>
-      </w:fldSimple>
+      <w:r>
+        <w:fldChar w:fldCharType="begin"/>
+      </w:r>
+      <w:r>
+        <w:instrText xml:space="preserve"> SEQ Figura \* ARABIC </w:instrText>
+      </w:r>
+      <w:r>
+        <w:fldChar w:fldCharType="separate"/>
+      </w:r>
+      <w:r>
+        <w:rPr>
+          <w:noProof/>
+        </w:rPr>
+        <w:t>3</w:t>
+      </w:r>
+      <w:r>
+        <w:rPr>
+          <w:noProof/>
+        </w:rPr>
+        <w:fldChar w:fldCharType="end"/>
+      </w:r>
       <w:r>
         <w:t xml:space="preserve"> - Classificar</w:t>
       </w:r>
@@ -2641,7 +2887,6 @@
           <w:noProof/>
           <w:lang w:eastAsia="pt-PT"/>
         </w:rPr>
-        <w:lastRenderedPageBreak/>
         <w:drawing>
           <wp:inline distT="0" distB="0" distL="0" distR="0" wp14:anchorId="4960E44B" wp14:editId="641B10E2">
             <wp:extent cx="4153480" cy="1952898"/>
@@ -2658,7 +2903,7 @@
                     <pic:cNvPicPr/>
                   </pic:nvPicPr>
                   <pic:blipFill>
-                    <a:blip r:embed="rId11">
+                    <a:blip r:embed="rId12">
                       <a:extLst>
                         <a:ext uri="{28A0092B-C50C-407E-A947-70E740481C1C}">
                           <a14:useLocalDpi xmlns:a14="http://schemas.microsoft.com/office/drawing/2010/main" val="0"/>
@@ -2687,7 +2932,7 @@
     </w:p>
     <w:p>
       <w:pPr>
-        <w:pStyle w:val="Caption"/>
+        <w:pStyle w:val="Legenda"/>
         <w:jc w:val="center"/>
       </w:pPr>
       <w:r>
@@ -2706,7 +2951,7 @@
         <w:rPr>
           <w:noProof/>
         </w:rPr>
-        <w:t>3</w:t>
+        <w:t>4</w:t>
       </w:r>
       <w:r>
         <w:rPr>
@@ -2750,7 +2995,7 @@
                     <pic:cNvPicPr/>
                   </pic:nvPicPr>
                   <pic:blipFill>
-                    <a:blip r:embed="rId12">
+                    <a:blip r:embed="rId13">
                       <a:extLst>
                         <a:ext uri="{28A0092B-C50C-407E-A947-70E740481C1C}">
                           <a14:useLocalDpi xmlns:a14="http://schemas.microsoft.com/office/drawing/2010/main" val="0"/>
@@ -2779,21 +3024,34 @@
     </w:p>
     <w:p>
       <w:pPr>
-        <w:pStyle w:val="Caption"/>
+        <w:pStyle w:val="Legenda"/>
         <w:jc w:val="center"/>
       </w:pPr>
       <w:r>
         <w:lastRenderedPageBreak/>
         <w:t xml:space="preserve">Figura </w:t>
       </w:r>
-      <w:fldSimple w:instr=" SEQ Figura \* ARABIC ">
-        <w:r>
-          <w:rPr>
-            <w:noProof/>
-          </w:rPr>
-          <w:t>4</w:t>
-        </w:r>
-      </w:fldSimple>
+      <w:r>
+        <w:fldChar w:fldCharType="begin"/>
+      </w:r>
+      <w:r>
+        <w:instrText xml:space="preserve"> SEQ Figura \* ARABIC </w:instrText>
+      </w:r>
+      <w:r>
+        <w:fldChar w:fldCharType="separate"/>
+      </w:r>
+      <w:r>
+        <w:rPr>
+          <w:noProof/>
+        </w:rPr>
+        <w:t>5</w:t>
+      </w:r>
+      <w:r>
+        <w:rPr>
+          <w:noProof/>
+        </w:rPr>
+        <w:fldChar w:fldCharType="end"/>
+      </w:r>
       <w:r>
         <w:t xml:space="preserve"> - Árvore de Decisão</w:t>
       </w:r>
@@ -2833,7 +3091,7 @@
                     <pic:cNvPicPr/>
                   </pic:nvPicPr>
                   <pic:blipFill>
-                    <a:blip r:embed="rId13">
+                    <a:blip r:embed="rId14">
                       <a:extLst>
                         <a:ext uri="{28A0092B-C50C-407E-A947-70E740481C1C}">
                           <a14:useLocalDpi xmlns:a14="http://schemas.microsoft.com/office/drawing/2010/main" val="0"/>
@@ -2862,20 +3120,33 @@
     </w:p>
     <w:p>
       <w:pPr>
-        <w:pStyle w:val="Caption"/>
+        <w:pStyle w:val="Legenda"/>
         <w:jc w:val="center"/>
       </w:pPr>
       <w:r>
         <w:t xml:space="preserve">Figura </w:t>
       </w:r>
-      <w:fldSimple w:instr=" SEQ Figura \* ARABIC ">
-        <w:r>
-          <w:rPr>
-            <w:noProof/>
-          </w:rPr>
-          <w:t>5</w:t>
-        </w:r>
-      </w:fldSimple>
+      <w:r>
+        <w:fldChar w:fldCharType="begin"/>
+      </w:r>
+      <w:r>
+        <w:instrText xml:space="preserve"> SEQ Figura \* ARABIC </w:instrText>
+      </w:r>
+      <w:r>
+        <w:fldChar w:fldCharType="separate"/>
+      </w:r>
+      <w:r>
+        <w:rPr>
+          <w:noProof/>
+        </w:rPr>
+        <w:t>6</w:t>
+      </w:r>
+      <w:r>
+        <w:rPr>
+          <w:noProof/>
+        </w:rPr>
+        <w:fldChar w:fldCharType="end"/>
+      </w:r>
       <w:r>
         <w:t xml:space="preserve"> - Sumário da árvore de decisão</w:t>
       </w:r>
@@ -2888,7 +3159,7 @@
     </w:p>
     <w:p>
       <w:pPr>
-        <w:pStyle w:val="ListParagraph"/>
+        <w:pStyle w:val="PargrafodaLista"/>
         <w:numPr>
           <w:ilvl w:val="0"/>
           <w:numId w:val="16"/>
@@ -2903,7 +3174,7 @@
     </w:p>
     <w:p>
       <w:pPr>
-        <w:pStyle w:val="ListParagraph"/>
+        <w:pStyle w:val="PargrafodaLista"/>
         <w:numPr>
           <w:ilvl w:val="0"/>
           <w:numId w:val="16"/>
@@ -2915,7 +3186,7 @@
     </w:p>
     <w:p>
       <w:pPr>
-        <w:pStyle w:val="ListParagraph"/>
+        <w:pStyle w:val="PargrafodaLista"/>
         <w:numPr>
           <w:ilvl w:val="0"/>
           <w:numId w:val="16"/>
@@ -2930,7 +3201,7 @@
     </w:p>
     <w:p>
       <w:pPr>
-        <w:pStyle w:val="ListParagraph"/>
+        <w:pStyle w:val="PargrafodaLista"/>
         <w:numPr>
           <w:ilvl w:val="0"/>
           <w:numId w:val="16"/>
@@ -2945,7 +3216,7 @@
     </w:p>
     <w:p>
       <w:pPr>
-        <w:pStyle w:val="ListParagraph"/>
+        <w:pStyle w:val="PargrafodaLista"/>
         <w:numPr>
           <w:ilvl w:val="0"/>
           <w:numId w:val="16"/>
@@ -2963,7 +3234,7 @@
     </w:p>
     <w:p>
       <w:pPr>
-        <w:pStyle w:val="ListParagraph"/>
+        <w:pStyle w:val="PargrafodaLista"/>
         <w:numPr>
           <w:ilvl w:val="0"/>
           <w:numId w:val="16"/>
@@ -2975,7 +3246,7 @@
     </w:p>
     <w:p>
       <w:pPr>
-        <w:pStyle w:val="ListParagraph"/>
+        <w:pStyle w:val="PargrafodaLista"/>
         <w:numPr>
           <w:ilvl w:val="0"/>
           <w:numId w:val="16"/>
@@ -3030,7 +3301,7 @@
                     <pic:cNvPicPr/>
                   </pic:nvPicPr>
                   <pic:blipFill>
-                    <a:blip r:embed="rId14">
+                    <a:blip r:embed="rId15">
                       <a:extLst>
                         <a:ext uri="{28A0092B-C50C-407E-A947-70E740481C1C}">
                           <a14:useLocalDpi xmlns:a14="http://schemas.microsoft.com/office/drawing/2010/main" val="0"/>
@@ -3059,20 +3330,33 @@
     </w:p>
     <w:p>
       <w:pPr>
-        <w:pStyle w:val="Caption"/>
+        <w:pStyle w:val="Legenda"/>
         <w:jc w:val="center"/>
       </w:pPr>
       <w:r>
         <w:t xml:space="preserve">Figura </w:t>
       </w:r>
-      <w:fldSimple w:instr=" SEQ Figura \* ARABIC ">
-        <w:r>
-          <w:rPr>
-            <w:noProof/>
-          </w:rPr>
-          <w:t>6</w:t>
-        </w:r>
-      </w:fldSimple>
+      <w:r>
+        <w:fldChar w:fldCharType="begin"/>
+      </w:r>
+      <w:r>
+        <w:instrText xml:space="preserve"> SEQ Figura \* ARABIC </w:instrText>
+      </w:r>
+      <w:r>
+        <w:fldChar w:fldCharType="separate"/>
+      </w:r>
+      <w:r>
+        <w:rPr>
+          <w:noProof/>
+        </w:rPr>
+        <w:t>7</w:t>
+      </w:r>
+      <w:r>
+        <w:rPr>
+          <w:noProof/>
+        </w:rPr>
+        <w:fldChar w:fldCharType="end"/>
+      </w:r>
       <w:r>
         <w:t xml:space="preserve"> - Visualizar Árvore de Decisão</w:t>
       </w:r>
@@ -3111,7 +3395,7 @@
                     <pic:cNvPicPr/>
                   </pic:nvPicPr>
                   <pic:blipFill>
-                    <a:blip r:embed="rId15" cstate="print">
+                    <a:blip r:embed="rId16" cstate="print">
                       <a:extLst>
                         <a:ext uri="{28A0092B-C50C-407E-A947-70E740481C1C}">
                           <a14:useLocalDpi xmlns:a14="http://schemas.microsoft.com/office/drawing/2010/main" val="0"/>
@@ -3140,20 +3424,33 @@
     </w:p>
     <w:p>
       <w:pPr>
-        <w:pStyle w:val="Caption"/>
+        <w:pStyle w:val="Legenda"/>
         <w:jc w:val="center"/>
       </w:pPr>
       <w:r>
         <w:t xml:space="preserve">Figura </w:t>
       </w:r>
-      <w:fldSimple w:instr=" SEQ Figura \* ARABIC ">
-        <w:r>
-          <w:rPr>
-            <w:noProof/>
-          </w:rPr>
-          <w:t>7</w:t>
-        </w:r>
-      </w:fldSimple>
+      <w:r>
+        <w:fldChar w:fldCharType="begin"/>
+      </w:r>
+      <w:r>
+        <w:instrText xml:space="preserve"> SEQ Figura \* ARABIC </w:instrText>
+      </w:r>
+      <w:r>
+        <w:fldChar w:fldCharType="separate"/>
+      </w:r>
+      <w:r>
+        <w:rPr>
+          <w:noProof/>
+        </w:rPr>
+        <w:t>8</w:t>
+      </w:r>
+      <w:r>
+        <w:rPr>
+          <w:noProof/>
+        </w:rPr>
+        <w:fldChar w:fldCharType="end"/>
+      </w:r>
       <w:r>
         <w:t xml:space="preserve"> - Árvore de Decisão representada graficamente</w:t>
       </w:r>
@@ -3189,7 +3486,7 @@
                     <pic:cNvPicPr/>
                   </pic:nvPicPr>
                   <pic:blipFill>
-                    <a:blip r:embed="rId16" cstate="print">
+                    <a:blip r:embed="rId17" cstate="print">
                       <a:extLst>
                         <a:ext uri="{28A0092B-C50C-407E-A947-70E740481C1C}">
                           <a14:useLocalDpi xmlns:a14="http://schemas.microsoft.com/office/drawing/2010/main" val="0"/>
@@ -3218,20 +3515,33 @@
     </w:p>
     <w:p>
       <w:pPr>
-        <w:pStyle w:val="Caption"/>
+        <w:pStyle w:val="Legenda"/>
         <w:jc w:val="center"/>
       </w:pPr>
       <w:r>
         <w:t xml:space="preserve">Figura </w:t>
       </w:r>
-      <w:fldSimple w:instr=" SEQ Figura \* ARABIC ">
-        <w:r>
-          <w:rPr>
-            <w:noProof/>
-          </w:rPr>
-          <w:t>8</w:t>
-        </w:r>
-      </w:fldSimple>
+      <w:r>
+        <w:fldChar w:fldCharType="begin"/>
+      </w:r>
+      <w:r>
+        <w:instrText xml:space="preserve"> SEQ Figura \* ARABIC </w:instrText>
+      </w:r>
+      <w:r>
+        <w:fldChar w:fldCharType="separate"/>
+      </w:r>
+      <w:r>
+        <w:rPr>
+          <w:noProof/>
+        </w:rPr>
+        <w:t>9</w:t>
+      </w:r>
+      <w:r>
+        <w:rPr>
+          <w:noProof/>
+        </w:rPr>
+        <w:fldChar w:fldCharType="end"/>
+      </w:r>
       <w:r>
         <w:t xml:space="preserve"> - Primeiro nodo da árvore</w:t>
       </w:r>
@@ -3267,7 +3577,7 @@
                     <pic:cNvPicPr/>
                   </pic:nvPicPr>
                   <pic:blipFill>
-                    <a:blip r:embed="rId17">
+                    <a:blip r:embed="rId18">
                       <a:extLst>
                         <a:ext uri="{28A0092B-C50C-407E-A947-70E740481C1C}">
                           <a14:useLocalDpi xmlns:a14="http://schemas.microsoft.com/office/drawing/2010/main" val="0"/>
@@ -3296,20 +3606,33 @@
     </w:p>
     <w:p>
       <w:pPr>
-        <w:pStyle w:val="Caption"/>
+        <w:pStyle w:val="Legenda"/>
         <w:jc w:val="center"/>
       </w:pPr>
       <w:r>
         <w:t xml:space="preserve">Figura </w:t>
       </w:r>
-      <w:fldSimple w:instr=" SEQ Figura \* ARABIC ">
-        <w:r>
-          <w:rPr>
-            <w:noProof/>
-          </w:rPr>
-          <w:t>9</w:t>
-        </w:r>
-      </w:fldSimple>
+      <w:r>
+        <w:fldChar w:fldCharType="begin"/>
+      </w:r>
+      <w:r>
+        <w:instrText xml:space="preserve"> SEQ Figura \* ARABIC </w:instrText>
+      </w:r>
+      <w:r>
+        <w:fldChar w:fldCharType="separate"/>
+      </w:r>
+      <w:r>
+        <w:rPr>
+          <w:noProof/>
+        </w:rPr>
+        <w:t>10</w:t>
+      </w:r>
+      <w:r>
+        <w:rPr>
+          <w:noProof/>
+        </w:rPr>
+        <w:fldChar w:fldCharType="end"/>
+      </w:r>
       <w:r>
         <w:t xml:space="preserve"> - Mais nodos da árvore</w:t>
       </w:r>
@@ -3328,8 +3651,38 @@
       </w:r>
     </w:p>
     <w:p>
-      <w:r>
+      <w:pPr>
+        <w:pStyle w:val="Cabealho1"/>
+        <w:numPr>
+          <w:ilvl w:val="2"/>
+          <w:numId w:val="8"/>
+        </w:numPr>
+        <w:rPr>
+          <w:sz w:val="44"/>
+          <w:lang w:val="pt-PT"/>
+        </w:rPr>
+      </w:pPr>
+      <w:bookmarkStart w:id="10" w:name="_Toc488763543"/>
+      <w:r>
+        <w:rPr>
+          <w:sz w:val="44"/>
+          <w:lang w:val="pt-PT"/>
+        </w:rPr>
         <w:lastRenderedPageBreak/>
+        <w:t>Avaliar</w:t>
+      </w:r>
+      <w:r>
+        <w:rPr>
+          <w:sz w:val="44"/>
+          <w:lang w:val="pt-PT"/>
+        </w:rPr>
+        <w:t xml:space="preserve"> Modelo Classificador</w:t>
+      </w:r>
+      <w:bookmarkEnd w:id="10"/>
+    </w:p>
+    <w:p/>
+    <w:p>
+      <w:r>
         <w:t xml:space="preserve">De seguida </w:t>
       </w:r>
       <w:r>
@@ -3375,7 +3728,7 @@
                     <pic:cNvPicPr/>
                   </pic:nvPicPr>
                   <pic:blipFill>
-                    <a:blip r:embed="rId18">
+                    <a:blip r:embed="rId19">
                       <a:extLst>
                         <a:ext uri="{28A0092B-C50C-407E-A947-70E740481C1C}">
                           <a14:useLocalDpi xmlns:a14="http://schemas.microsoft.com/office/drawing/2010/main" val="0"/>
@@ -3404,20 +3757,33 @@
     </w:p>
     <w:p>
       <w:pPr>
-        <w:pStyle w:val="Caption"/>
+        <w:pStyle w:val="Legenda"/>
         <w:jc w:val="center"/>
       </w:pPr>
       <w:r>
         <w:t xml:space="preserve">Figura </w:t>
       </w:r>
-      <w:fldSimple w:instr=" SEQ Figura \* ARABIC ">
-        <w:r>
-          <w:rPr>
-            <w:noProof/>
-          </w:rPr>
-          <w:t>10</w:t>
-        </w:r>
-      </w:fldSimple>
+      <w:r>
+        <w:fldChar w:fldCharType="begin"/>
+      </w:r>
+      <w:r>
+        <w:instrText xml:space="preserve"> SEQ Figura \* ARABIC </w:instrText>
+      </w:r>
+      <w:r>
+        <w:fldChar w:fldCharType="separate"/>
+      </w:r>
+      <w:r>
+        <w:rPr>
+          <w:noProof/>
+        </w:rPr>
+        <w:t>11</w:t>
+      </w:r>
+      <w:r>
+        <w:rPr>
+          <w:noProof/>
+        </w:rPr>
+        <w:fldChar w:fldCharType="end"/>
+      </w:r>
       <w:r>
         <w:t xml:space="preserve"> - Execução de dados de teste</w:t>
       </w:r>
@@ -3454,7 +3820,7 @@
                     <pic:cNvPicPr/>
                   </pic:nvPicPr>
                   <pic:blipFill>
-                    <a:blip r:embed="rId19">
+                    <a:blip r:embed="rId20">
                       <a:extLst>
                         <a:ext uri="{28A0092B-C50C-407E-A947-70E740481C1C}">
                           <a14:useLocalDpi xmlns:a14="http://schemas.microsoft.com/office/drawing/2010/main" val="0"/>
@@ -3483,7 +3849,7 @@
     </w:p>
     <w:p>
       <w:pPr>
-        <w:pStyle w:val="Caption"/>
+        <w:pStyle w:val="Legenda"/>
         <w:jc w:val="center"/>
       </w:pPr>
       <w:r>
@@ -3502,7 +3868,7 @@
         <w:rPr>
           <w:noProof/>
         </w:rPr>
-        <w:t>11</w:t>
+        <w:t>12</w:t>
       </w:r>
       <w:r>
         <w:rPr>
@@ -3527,450 +3893,151 @@
     <w:p/>
     <w:p>
       <w:pPr>
-        <w:pStyle w:val="Heading1"/>
+        <w:rPr>
+          <w:rFonts w:asciiTheme="majorHAnsi" w:eastAsiaTheme="majorEastAsia" w:hAnsiTheme="majorHAnsi" w:cstheme="majorBidi"/>
+          <w:b/>
+          <w:color w:val="2E74B5" w:themeColor="accent1" w:themeShade="BF"/>
+          <w:sz w:val="44"/>
+          <w:szCs w:val="32"/>
+          <w:lang w:val="en-US"/>
+        </w:rPr>
+      </w:pPr>
+      <w:r>
+        <w:rPr>
+          <w:sz w:val="44"/>
+        </w:rPr>
+        <w:br w:type="page"/>
+      </w:r>
+    </w:p>
+    <w:p>
+      <w:pPr>
+        <w:pStyle w:val="Cabealho1"/>
+        <w:numPr>
+          <w:ilvl w:val="1"/>
+          <w:numId w:val="8"/>
+        </w:numPr>
+      </w:pPr>
+      <w:bookmarkStart w:id="11" w:name="_Toc488763544"/>
+      <w:r>
+        <w:lastRenderedPageBreak/>
+        <w:t xml:space="preserve">Dataset </w:t>
+      </w:r>
+      <w:r>
+        <w:t>Pima Indians Diabetes</w:t>
+      </w:r>
+      <w:bookmarkEnd w:id="11"/>
+    </w:p>
+    <w:p>
+      <w:pPr>
+        <w:pStyle w:val="Cabealho1"/>
         <w:numPr>
           <w:ilvl w:val="2"/>
           <w:numId w:val="8"/>
         </w:numPr>
         <w:rPr>
           <w:sz w:val="44"/>
-        </w:rPr>
-      </w:pPr>
-      <w:proofErr w:type="spellStart"/>
+          <w:lang w:val="pt-PT"/>
+        </w:rPr>
+      </w:pPr>
+      <w:bookmarkStart w:id="12" w:name="_Toc488763545"/>
       <w:r>
         <w:rPr>
           <w:sz w:val="44"/>
-        </w:rPr>
-        <w:t>Vizinho</w:t>
-      </w:r>
-      <w:proofErr w:type="spellEnd"/>
-      <w:r>
-        <w:rPr>
-          <w:sz w:val="44"/>
-        </w:rPr>
-        <w:t xml:space="preserve"> </w:t>
-      </w:r>
-      <w:proofErr w:type="spellStart"/>
-      <w:r>
-        <w:rPr>
-          <w:sz w:val="44"/>
-        </w:rPr>
-        <w:t>Mais</w:t>
-      </w:r>
-      <w:proofErr w:type="spellEnd"/>
-      <w:r>
-        <w:rPr>
-          <w:sz w:val="44"/>
-        </w:rPr>
-        <w:t xml:space="preserve"> </w:t>
-      </w:r>
-      <w:proofErr w:type="spellStart"/>
-      <w:r>
-        <w:rPr>
-          <w:sz w:val="44"/>
-        </w:rPr>
-        <w:t>Próximo</w:t>
-      </w:r>
-      <w:proofErr w:type="spellEnd"/>
-    </w:p>
-    <w:p/>
-    <w:p>
-      <w:r>
-        <w:t xml:space="preserve">De seguida vão ser utilizados os mesmos datasets “BMW-training.arff” e “BMW-test.arff” mas usando o algoritmo de classificação </w:t>
-      </w:r>
-      <w:r>
-        <w:rPr>
-          <w:b/>
-        </w:rPr>
-        <w:t>Vizinho Mais Próximo (Nearest Neighbor)</w:t>
-      </w:r>
-      <w:r>
-        <w:t xml:space="preserve"> em vez das Árvores de Decisão.</w:t>
-      </w:r>
-    </w:p>
-    <w:p>
-      <w:r>
-        <w:lastRenderedPageBreak/>
+          <w:lang w:val="pt-PT"/>
+        </w:rPr>
+        <w:t>Introdução e Carregamento dos Dados</w:t>
+      </w:r>
+      <w:bookmarkEnd w:id="12"/>
+    </w:p>
+    <w:p>
+      <w:pPr>
+        <w:rPr>
+          <w:lang w:val="en-US"/>
+        </w:rPr>
+      </w:pPr>
+    </w:p>
+    <w:p>
+      <w:r>
+        <w:t xml:space="preserve">O Pima Indians Diabetes é um dataset que </w:t>
+      </w:r>
+      <w:r>
+        <w:t xml:space="preserve">contém informação acerca de análises feitas de diabetes a um povo descendente dos “Pima” (povo nativo nos Estados Unidos). </w:t>
+      </w:r>
+    </w:p>
+    <w:p>
+      <w:r>
+        <w:t xml:space="preserve">Os atributos que constam no dataset são: </w:t>
+      </w:r>
+      <w:r>
+        <w:t>preg</w:t>
+      </w:r>
+      <w:r>
+        <w:t xml:space="preserve"> (número de vezes que engravidou), </w:t>
+      </w:r>
+      <w:r>
+        <w:t>plas</w:t>
+      </w:r>
+      <w:r>
+        <w:t xml:space="preserve"> (concentração de glucose no plasma), </w:t>
+      </w:r>
+      <w:r>
+        <w:t>pres</w:t>
+      </w:r>
+      <w:r>
+        <w:t>(pressão sanguínea), skin(espessura da pele dos trícepe</w:t>
+      </w:r>
+      <w:r>
+        <w:t>s em mm),insu(nível de insulina 2 horas depois),mass</w:t>
+      </w:r>
+      <w:r>
+        <w:t>(índice de massa corporal), ped</w:t>
+      </w:r>
+      <w:r>
+        <w:t>i</w:t>
+      </w:r>
+      <w:r>
+        <w:t xml:space="preserve">(função pedigree de diabetes), age(idade) e </w:t>
+      </w:r>
+      <w:r>
+        <w:t>class</w:t>
+      </w:r>
+      <w:r>
+        <w:t>(</w:t>
+      </w:r>
+      <w:r>
+        <w:t>tested_positive</w:t>
+      </w:r>
+      <w:r>
+        <w:t xml:space="preserve"> ou </w:t>
+      </w:r>
+      <w:r>
+        <w:t>tested_negative</w:t>
+      </w:r>
+      <w:r>
+        <w:t xml:space="preserve"> para diabetes).</w:t>
+      </w:r>
+    </w:p>
+    <w:p>
+      <w:r>
         <w:t xml:space="preserve">O primeiro passo </w:t>
       </w:r>
       <w:r>
-        <w:t>é carregar o ficheiro “bmw-training.arff” no Weka, através de “Explorer”, “Open file” e por último escolher o ficheiro referido.</w:t>
-      </w:r>
-    </w:p>
-    <w:p>
-      <w:r>
-        <w:t>De seguida, na tab “Classify” ir a “Choose” e escolher “lazy”-&gt;”IBk”.</w:t>
-      </w:r>
-    </w:p>
-    <w:p>
-      <w:pPr>
-        <w:keepNext/>
-        <w:jc w:val="center"/>
-      </w:pPr>
-      <w:r>
-        <w:rPr>
-          <w:noProof/>
-          <w:lang w:eastAsia="pt-PT"/>
-        </w:rPr>
-        <w:drawing>
-          <wp:inline distT="0" distB="0" distL="0" distR="0" wp14:anchorId="7387A428" wp14:editId="76DE797A">
-            <wp:extent cx="3048425" cy="2848373"/>
-            <wp:effectExtent l="0" t="0" r="0" b="9525"/>
-            <wp:docPr id="28" name="Imagem 28"/>
-            <wp:cNvGraphicFramePr>
-              <a:graphicFrameLocks xmlns:a="http://schemas.openxmlformats.org/drawingml/2006/main" noChangeAspect="1"/>
-            </wp:cNvGraphicFramePr>
-            <a:graphic xmlns:a="http://schemas.openxmlformats.org/drawingml/2006/main">
-              <a:graphicData uri="http://schemas.openxmlformats.org/drawingml/2006/picture">
-                <pic:pic xmlns:pic="http://schemas.openxmlformats.org/drawingml/2006/picture">
-                  <pic:nvPicPr>
-                    <pic:cNvPr id="28" name="nearestneighbour1.png"/>
-                    <pic:cNvPicPr/>
-                  </pic:nvPicPr>
-                  <pic:blipFill>
-                    <a:blip r:embed="rId20">
-                      <a:extLst>
-                        <a:ext uri="{28A0092B-C50C-407E-A947-70E740481C1C}">
-                          <a14:useLocalDpi xmlns:a14="http://schemas.microsoft.com/office/drawing/2010/main" val="0"/>
-                        </a:ext>
-                      </a:extLst>
-                    </a:blip>
-                    <a:stretch>
-                      <a:fillRect/>
-                    </a:stretch>
-                  </pic:blipFill>
-                  <pic:spPr>
-                    <a:xfrm>
-                      <a:off x="0" y="0"/>
-                      <a:ext cx="3048425" cy="2848373"/>
-                    </a:xfrm>
-                    <a:prstGeom prst="rect">
-                      <a:avLst/>
-                    </a:prstGeom>
-                  </pic:spPr>
-                </pic:pic>
-              </a:graphicData>
-            </a:graphic>
-          </wp:inline>
-        </w:drawing>
-      </w:r>
-    </w:p>
-    <w:p>
-      <w:pPr>
-        <w:pStyle w:val="Caption"/>
-        <w:jc w:val="center"/>
-      </w:pPr>
-      <w:r>
-        <w:t xml:space="preserve">Figura </w:t>
-      </w:r>
-      <w:fldSimple w:instr=" SEQ Figura \* ARABIC ">
-        <w:r>
-          <w:rPr>
-            <w:noProof/>
-          </w:rPr>
-          <w:t>12</w:t>
-        </w:r>
-      </w:fldSimple>
-      <w:r>
-        <w:t xml:space="preserve"> - Selecionar o algoritmo IBk</w:t>
-      </w:r>
-    </w:p>
-    <w:p>
-      <w:r>
-        <w:t>O IBk é uma implementação do algoritmo Vizinho Mais Próximo e IB significam “Instance-based” e “k” representa um número de vizinhos para considerar.</w:t>
-      </w:r>
-    </w:p>
-    <w:p>
-      <w:r>
-        <w:t>O passo seguinte é selecionar “Use training set” nas “Test options” e clicar “Start”. O modelo gerado foi o seguinte.</w:t>
-      </w:r>
-    </w:p>
-    <w:p>
-      <w:pPr>
-        <w:keepNext/>
-        <w:jc w:val="center"/>
-      </w:pPr>
-      <w:r>
-        <w:rPr>
-          <w:noProof/>
-          <w:lang w:eastAsia="pt-PT"/>
-        </w:rPr>
-        <w:lastRenderedPageBreak/>
-        <w:drawing>
-          <wp:inline distT="0" distB="0" distL="0" distR="0" wp14:anchorId="1425A06E" wp14:editId="145DE257">
-            <wp:extent cx="5400040" cy="4576445"/>
-            <wp:effectExtent l="0" t="0" r="0" b="0"/>
-            <wp:docPr id="29" name="Imagem 29"/>
-            <wp:cNvGraphicFramePr>
-              <a:graphicFrameLocks xmlns:a="http://schemas.openxmlformats.org/drawingml/2006/main" noChangeAspect="1"/>
-            </wp:cNvGraphicFramePr>
-            <a:graphic xmlns:a="http://schemas.openxmlformats.org/drawingml/2006/main">
-              <a:graphicData uri="http://schemas.openxmlformats.org/drawingml/2006/picture">
-                <pic:pic xmlns:pic="http://schemas.openxmlformats.org/drawingml/2006/picture">
-                  <pic:nvPicPr>
-                    <pic:cNvPr id="29" name="nearestneighborOutput.PNG"/>
-                    <pic:cNvPicPr/>
-                  </pic:nvPicPr>
-                  <pic:blipFill>
-                    <a:blip r:embed="rId21">
-                      <a:extLst>
-                        <a:ext uri="{28A0092B-C50C-407E-A947-70E740481C1C}">
-                          <a14:useLocalDpi xmlns:a14="http://schemas.microsoft.com/office/drawing/2010/main" val="0"/>
-                        </a:ext>
-                      </a:extLst>
-                    </a:blip>
-                    <a:stretch>
-                      <a:fillRect/>
-                    </a:stretch>
-                  </pic:blipFill>
-                  <pic:spPr>
-                    <a:xfrm>
-                      <a:off x="0" y="0"/>
-                      <a:ext cx="5400040" cy="4576445"/>
-                    </a:xfrm>
-                    <a:prstGeom prst="rect">
-                      <a:avLst/>
-                    </a:prstGeom>
-                  </pic:spPr>
-                </pic:pic>
-              </a:graphicData>
-            </a:graphic>
-          </wp:inline>
-        </w:drawing>
-      </w:r>
-    </w:p>
-    <w:p>
-      <w:pPr>
-        <w:pStyle w:val="Caption"/>
-        <w:jc w:val="center"/>
-      </w:pPr>
-      <w:r>
-        <w:t xml:space="preserve">Figura </w:t>
-      </w:r>
-      <w:fldSimple w:instr=" SEQ Figura \* ARABIC ">
-        <w:r>
-          <w:rPr>
-            <w:noProof/>
-          </w:rPr>
-          <w:t>13</w:t>
-        </w:r>
-      </w:fldSimple>
-      <w:r>
-        <w:t xml:space="preserve"> - Modelo gerado com algoritmo Vizinho Mais Próximo</w:t>
-      </w:r>
-    </w:p>
-    <w:p/>
-    <w:p>
-      <w:r>
-        <w:t>Se analisarmos os resultados obtidos com o algoritmo de classificação Vizinho Mais Próximo podemos facilmente perceber que foi criado um modelo com 88.7% de instâncias classificadas corretamente, o que seria um valor bastante aceitável. Também é possível perceber que o modelo gerou 76 falsos positivos e 261 falsos negativos.</w:t>
-      </w:r>
-    </w:p>
-    <w:p>
-      <w:r>
-        <w:t>Uma propriedade importante do algoritmo Vizinho Mais Próximo é o número de vizinhos a considerar para gerar o modelo. Este valor é possível ser alterado para gerar novos modelos, para tal é necessário clicar com o botão direito do rato por cima de IBk e a propriedade que corresponde ao número de vizinhso é o “KNN”.</w:t>
-      </w:r>
-    </w:p>
-    <w:p>
-      <w:pPr>
-        <w:keepNext/>
-        <w:jc w:val="center"/>
-      </w:pPr>
-      <w:r>
-        <w:rPr>
-          <w:noProof/>
-          <w:lang w:eastAsia="pt-PT"/>
-        </w:rPr>
-        <w:lastRenderedPageBreak/>
-        <w:drawing>
-          <wp:inline distT="0" distB="0" distL="0" distR="0" wp14:anchorId="2DE5B405" wp14:editId="20B514F0">
-            <wp:extent cx="5268060" cy="5811061"/>
-            <wp:effectExtent l="0" t="0" r="8890" b="0"/>
-            <wp:docPr id="30" name="Imagem 30"/>
-            <wp:cNvGraphicFramePr>
-              <a:graphicFrameLocks xmlns:a="http://schemas.openxmlformats.org/drawingml/2006/main" noChangeAspect="1"/>
-            </wp:cNvGraphicFramePr>
-            <a:graphic xmlns:a="http://schemas.openxmlformats.org/drawingml/2006/main">
-              <a:graphicData uri="http://schemas.openxmlformats.org/drawingml/2006/picture">
-                <pic:pic xmlns:pic="http://schemas.openxmlformats.org/drawingml/2006/picture">
-                  <pic:nvPicPr>
-                    <pic:cNvPr id="30" name="nearestneighborproperties.PNG"/>
-                    <pic:cNvPicPr/>
-                  </pic:nvPicPr>
-                  <pic:blipFill>
-                    <a:blip r:embed="rId22">
-                      <a:extLst>
-                        <a:ext uri="{28A0092B-C50C-407E-A947-70E740481C1C}">
-                          <a14:useLocalDpi xmlns:a14="http://schemas.microsoft.com/office/drawing/2010/main" val="0"/>
-                        </a:ext>
-                      </a:extLst>
-                    </a:blip>
-                    <a:stretch>
-                      <a:fillRect/>
-                    </a:stretch>
-                  </pic:blipFill>
-                  <pic:spPr>
-                    <a:xfrm>
-                      <a:off x="0" y="0"/>
-                      <a:ext cx="5268060" cy="5811061"/>
-                    </a:xfrm>
-                    <a:prstGeom prst="rect">
-                      <a:avLst/>
-                    </a:prstGeom>
-                  </pic:spPr>
-                </pic:pic>
-              </a:graphicData>
-            </a:graphic>
-          </wp:inline>
-        </w:drawing>
-      </w:r>
-    </w:p>
-    <w:p>
-      <w:pPr>
-        <w:pStyle w:val="Caption"/>
-        <w:jc w:val="center"/>
-      </w:pPr>
-      <w:r>
-        <w:t xml:space="preserve">Figura </w:t>
-      </w:r>
-      <w:fldSimple w:instr=" SEQ Figura \* ARABIC ">
-        <w:r>
-          <w:rPr>
-            <w:noProof/>
-          </w:rPr>
-          <w:t>14</w:t>
-        </w:r>
-      </w:fldSimple>
-      <w:r>
-        <w:t xml:space="preserve"> - Propriedades do algoritmo Vizinho Mais Próximo</w:t>
-      </w:r>
-    </w:p>
-    <w:p/>
-    <w:p>
-      <w:pPr>
-        <w:keepNext/>
-        <w:jc w:val="center"/>
-      </w:pPr>
-      <w:r>
-        <w:rPr>
-          <w:noProof/>
-          <w:lang w:eastAsia="pt-PT"/>
-        </w:rPr>
-        <w:lastRenderedPageBreak/>
-        <w:drawing>
-          <wp:inline distT="0" distB="0" distL="0" distR="0" wp14:anchorId="2EF918A2" wp14:editId="53C1BF8C">
-            <wp:extent cx="5400040" cy="4594860"/>
-            <wp:effectExtent l="0" t="0" r="0" b="0"/>
-            <wp:docPr id="31" name="Imagem 31"/>
-            <wp:cNvGraphicFramePr>
-              <a:graphicFrameLocks xmlns:a="http://schemas.openxmlformats.org/drawingml/2006/main" noChangeAspect="1"/>
-            </wp:cNvGraphicFramePr>
-            <a:graphic xmlns:a="http://schemas.openxmlformats.org/drawingml/2006/main">
-              <a:graphicData uri="http://schemas.openxmlformats.org/drawingml/2006/picture">
-                <pic:pic xmlns:pic="http://schemas.openxmlformats.org/drawingml/2006/picture">
-                  <pic:nvPicPr>
-                    <pic:cNvPr id="31" name="nearestneighborOutput2.PNG"/>
-                    <pic:cNvPicPr/>
-                  </pic:nvPicPr>
-                  <pic:blipFill>
-                    <a:blip r:embed="rId23">
-                      <a:extLst>
-                        <a:ext uri="{28A0092B-C50C-407E-A947-70E740481C1C}">
-                          <a14:useLocalDpi xmlns:a14="http://schemas.microsoft.com/office/drawing/2010/main" val="0"/>
-                        </a:ext>
-                      </a:extLst>
-                    </a:blip>
-                    <a:stretch>
-                      <a:fillRect/>
-                    </a:stretch>
-                  </pic:blipFill>
-                  <pic:spPr>
-                    <a:xfrm>
-                      <a:off x="0" y="0"/>
-                      <a:ext cx="5400040" cy="4594860"/>
-                    </a:xfrm>
-                    <a:prstGeom prst="rect">
-                      <a:avLst/>
-                    </a:prstGeom>
-                  </pic:spPr>
-                </pic:pic>
-              </a:graphicData>
-            </a:graphic>
-          </wp:inline>
-        </w:drawing>
-      </w:r>
-    </w:p>
-    <w:p>
-      <w:pPr>
-        <w:pStyle w:val="Caption"/>
-        <w:jc w:val="center"/>
-      </w:pPr>
-      <w:r>
-        <w:t xml:space="preserve">Figura </w:t>
-      </w:r>
-      <w:r>
-        <w:fldChar w:fldCharType="begin"/>
-      </w:r>
-      <w:r>
-        <w:instrText xml:space="preserve"> SEQ Figura \* ARABIC </w:instrText>
-      </w:r>
-      <w:r>
-        <w:fldChar w:fldCharType="separate"/>
-      </w:r>
-      <w:r>
-        <w:rPr>
-          <w:noProof/>
-        </w:rPr>
-        <w:t>15</w:t>
-      </w:r>
-      <w:r>
-        <w:rPr>
-          <w:noProof/>
-        </w:rPr>
-        <w:fldChar w:fldCharType="end"/>
-      </w:r>
-      <w:r>
-        <w:t xml:space="preserve"> - Considerados 2 Vizinhos Mais Próximos</w:t>
-      </w:r>
-    </w:p>
-    <w:p>
-      <w:r>
-        <w:t>Após gerar novo modelo com 2 Vizinhos Mais Próximos, a precisão do modelo diminui para 76.27%. O número de falsos positivos aumenta para 589 e o número de falsos negativos aumenta para 123.</w:t>
-      </w:r>
-    </w:p>
-    <w:p/>
-    <w:p>
-      <w:pPr>
-        <w:pStyle w:val="Heading1"/>
-        <w:numPr>
-          <w:ilvl w:val="1"/>
-          <w:numId w:val="8"/>
-        </w:numPr>
-      </w:pPr>
-      <w:r>
-        <w:t xml:space="preserve">Dataset </w:t>
-      </w:r>
-      <w:r>
-        <w:t>Pima Indians Diabetes</w:t>
-      </w:r>
-    </w:p>
-    <w:p>
-      <w:pPr>
-        <w:rPr>
-          <w:lang w:val="en-US"/>
-        </w:rPr>
-      </w:pPr>
-    </w:p>
-    <w:p>
-      <w:r>
-        <w:t>O Pima Indians Diabetes é um dataset que representa</w:t>
-      </w:r>
-      <w:bookmarkStart w:id="6" w:name="_GoBack"/>
-      <w:bookmarkEnd w:id="6"/>
-    </w:p>
-    <w:p/>
-    <w:p>
-      <w:pPr>
-        <w:pStyle w:val="ListParagraph"/>
+        <w:t>é carregar o ficheiro “diabetes.arff” no Weka. Este ficheiro contém 768 registos.</w:t>
+      </w:r>
+    </w:p>
+    <w:p>
+      <w:r>
+        <w:t>Para carregar é necessário abrir o sofware Weka, selecionar “Explorer”, “Open file” e por último escolher o ficheiro referido.</w:t>
+      </w:r>
+    </w:p>
+    <w:p>
+      <w:r>
+        <w:t>Após carregar os dados o Weka apresenta-se como na figura abaixo</w:t>
+      </w:r>
+    </w:p>
+    <w:p>
+      <w:pPr>
+        <w:pStyle w:val="PargrafodaLista"/>
         <w:keepNext/>
         <w:keepLines/>
         <w:numPr>
@@ -3989,37 +4056,33 @@
           <w:szCs w:val="26"/>
         </w:rPr>
       </w:pPr>
-      <w:bookmarkStart w:id="7" w:name="_Toc468455170"/>
-      <w:bookmarkStart w:id="8" w:name="_Toc468455204"/>
-      <w:bookmarkStart w:id="9" w:name="_Toc474514476"/>
-      <w:bookmarkStart w:id="10" w:name="_Toc474514501"/>
-      <w:bookmarkStart w:id="11" w:name="_Toc474524326"/>
-      <w:bookmarkStart w:id="12" w:name="_Toc474524628"/>
-      <w:bookmarkStart w:id="13" w:name="_Toc474524906"/>
-      <w:bookmarkStart w:id="14" w:name="_Toc474525131"/>
-      <w:bookmarkStart w:id="15" w:name="_Toc475708175"/>
-      <w:bookmarkStart w:id="16" w:name="_Toc475708308"/>
-      <w:bookmarkStart w:id="17" w:name="_Toc475710667"/>
-      <w:bookmarkStart w:id="18" w:name="_Toc482111020"/>
-      <w:bookmarkStart w:id="19" w:name="_Toc482111119"/>
-      <w:bookmarkStart w:id="20" w:name="_Toc482368203"/>
-      <w:bookmarkStart w:id="21" w:name="_Toc482478898"/>
-      <w:bookmarkStart w:id="22" w:name="_Toc484805312"/>
-      <w:bookmarkStart w:id="23" w:name="_Toc484854552"/>
-      <w:bookmarkStart w:id="24" w:name="_Toc484855842"/>
-      <w:bookmarkStart w:id="25" w:name="_Toc484863247"/>
-      <w:bookmarkStart w:id="26" w:name="_Toc486072453"/>
-      <w:bookmarkStart w:id="27" w:name="_Toc486100856"/>
-      <w:bookmarkStart w:id="28" w:name="_Toc486101606"/>
-      <w:bookmarkStart w:id="29" w:name="_Toc486101738"/>
-      <w:bookmarkStart w:id="30" w:name="_Toc488150447"/>
-      <w:bookmarkStart w:id="31" w:name="_Toc488182679"/>
-      <w:bookmarkEnd w:id="7"/>
-      <w:bookmarkEnd w:id="8"/>
-      <w:bookmarkEnd w:id="9"/>
-      <w:bookmarkEnd w:id="10"/>
-      <w:bookmarkEnd w:id="11"/>
-      <w:bookmarkEnd w:id="12"/>
+      <w:bookmarkStart w:id="13" w:name="_Toc468455170"/>
+      <w:bookmarkStart w:id="14" w:name="_Toc468455204"/>
+      <w:bookmarkStart w:id="15" w:name="_Toc474514476"/>
+      <w:bookmarkStart w:id="16" w:name="_Toc474514501"/>
+      <w:bookmarkStart w:id="17" w:name="_Toc474524326"/>
+      <w:bookmarkStart w:id="18" w:name="_Toc474524628"/>
+      <w:bookmarkStart w:id="19" w:name="_Toc474524906"/>
+      <w:bookmarkStart w:id="20" w:name="_Toc474525131"/>
+      <w:bookmarkStart w:id="21" w:name="_Toc475708175"/>
+      <w:bookmarkStart w:id="22" w:name="_Toc475708308"/>
+      <w:bookmarkStart w:id="23" w:name="_Toc475710667"/>
+      <w:bookmarkStart w:id="24" w:name="_Toc482111020"/>
+      <w:bookmarkStart w:id="25" w:name="_Toc482111119"/>
+      <w:bookmarkStart w:id="26" w:name="_Toc482368203"/>
+      <w:bookmarkStart w:id="27" w:name="_Toc482478898"/>
+      <w:bookmarkStart w:id="28" w:name="_Toc484805312"/>
+      <w:bookmarkStart w:id="29" w:name="_Toc484854552"/>
+      <w:bookmarkStart w:id="30" w:name="_Toc484855842"/>
+      <w:bookmarkStart w:id="31" w:name="_Toc484863247"/>
+      <w:bookmarkStart w:id="32" w:name="_Toc486072453"/>
+      <w:bookmarkStart w:id="33" w:name="_Toc486100856"/>
+      <w:bookmarkStart w:id="34" w:name="_Toc486101606"/>
+      <w:bookmarkStart w:id="35" w:name="_Toc486101738"/>
+      <w:bookmarkStart w:id="36" w:name="_Toc488150447"/>
+      <w:bookmarkStart w:id="37" w:name="_Toc488182679"/>
+      <w:bookmarkStart w:id="38" w:name="_Toc488760728"/>
+      <w:bookmarkStart w:id="39" w:name="_Toc488763546"/>
       <w:bookmarkEnd w:id="13"/>
       <w:bookmarkEnd w:id="14"/>
       <w:bookmarkEnd w:id="15"/>
@@ -4039,10 +4102,18 @@
       <w:bookmarkEnd w:id="29"/>
       <w:bookmarkEnd w:id="30"/>
       <w:bookmarkEnd w:id="31"/>
-    </w:p>
-    <w:p>
-      <w:pPr>
-        <w:pStyle w:val="ListParagraph"/>
+      <w:bookmarkEnd w:id="32"/>
+      <w:bookmarkEnd w:id="33"/>
+      <w:bookmarkEnd w:id="34"/>
+      <w:bookmarkEnd w:id="35"/>
+      <w:bookmarkEnd w:id="36"/>
+      <w:bookmarkEnd w:id="37"/>
+      <w:bookmarkEnd w:id="38"/>
+      <w:bookmarkEnd w:id="39"/>
+    </w:p>
+    <w:p>
+      <w:pPr>
+        <w:pStyle w:val="PargrafodaLista"/>
         <w:keepNext/>
         <w:keepLines/>
         <w:numPr>
@@ -4060,39 +4131,33 @@
           <w:szCs w:val="26"/>
         </w:rPr>
       </w:pPr>
-      <w:bookmarkStart w:id="32" w:name="_Toc468455171"/>
-      <w:bookmarkStart w:id="33" w:name="_Toc468455205"/>
-      <w:bookmarkStart w:id="34" w:name="_Toc474514477"/>
-      <w:bookmarkStart w:id="35" w:name="_Toc474514502"/>
-      <w:bookmarkStart w:id="36" w:name="_Toc474524327"/>
-      <w:bookmarkStart w:id="37" w:name="_Toc474524629"/>
-      <w:bookmarkStart w:id="38" w:name="_Toc474524907"/>
-      <w:bookmarkStart w:id="39" w:name="_Toc474525132"/>
-      <w:bookmarkStart w:id="40" w:name="_Toc475708176"/>
-      <w:bookmarkStart w:id="41" w:name="_Toc475708309"/>
-      <w:bookmarkStart w:id="42" w:name="_Toc475710668"/>
-      <w:bookmarkStart w:id="43" w:name="_Toc482111021"/>
-      <w:bookmarkStart w:id="44" w:name="_Toc482111120"/>
-      <w:bookmarkStart w:id="45" w:name="_Toc482368204"/>
-      <w:bookmarkStart w:id="46" w:name="_Toc482478899"/>
-      <w:bookmarkStart w:id="47" w:name="_Toc484805313"/>
-      <w:bookmarkStart w:id="48" w:name="_Toc484854553"/>
-      <w:bookmarkStart w:id="49" w:name="_Toc484855843"/>
-      <w:bookmarkStart w:id="50" w:name="_Toc484863248"/>
-      <w:bookmarkStart w:id="51" w:name="_Toc486072454"/>
-      <w:bookmarkStart w:id="52" w:name="_Toc486100857"/>
-      <w:bookmarkStart w:id="53" w:name="_Toc486101607"/>
-      <w:bookmarkStart w:id="54" w:name="_Toc486101739"/>
-      <w:bookmarkStart w:id="55" w:name="_Toc488150448"/>
-      <w:bookmarkStart w:id="56" w:name="_Toc488182680"/>
-      <w:bookmarkEnd w:id="32"/>
-      <w:bookmarkEnd w:id="33"/>
-      <w:bookmarkEnd w:id="34"/>
-      <w:bookmarkEnd w:id="35"/>
-      <w:bookmarkEnd w:id="36"/>
-      <w:bookmarkEnd w:id="37"/>
-      <w:bookmarkEnd w:id="38"/>
-      <w:bookmarkEnd w:id="39"/>
+      <w:bookmarkStart w:id="40" w:name="_Toc468455171"/>
+      <w:bookmarkStart w:id="41" w:name="_Toc468455205"/>
+      <w:bookmarkStart w:id="42" w:name="_Toc474514477"/>
+      <w:bookmarkStart w:id="43" w:name="_Toc474514502"/>
+      <w:bookmarkStart w:id="44" w:name="_Toc474524327"/>
+      <w:bookmarkStart w:id="45" w:name="_Toc474524629"/>
+      <w:bookmarkStart w:id="46" w:name="_Toc474524907"/>
+      <w:bookmarkStart w:id="47" w:name="_Toc474525132"/>
+      <w:bookmarkStart w:id="48" w:name="_Toc475708176"/>
+      <w:bookmarkStart w:id="49" w:name="_Toc475708309"/>
+      <w:bookmarkStart w:id="50" w:name="_Toc475710668"/>
+      <w:bookmarkStart w:id="51" w:name="_Toc482111021"/>
+      <w:bookmarkStart w:id="52" w:name="_Toc482111120"/>
+      <w:bookmarkStart w:id="53" w:name="_Toc482368204"/>
+      <w:bookmarkStart w:id="54" w:name="_Toc482478899"/>
+      <w:bookmarkStart w:id="55" w:name="_Toc484805313"/>
+      <w:bookmarkStart w:id="56" w:name="_Toc484854553"/>
+      <w:bookmarkStart w:id="57" w:name="_Toc484855843"/>
+      <w:bookmarkStart w:id="58" w:name="_Toc484863248"/>
+      <w:bookmarkStart w:id="59" w:name="_Toc486072454"/>
+      <w:bookmarkStart w:id="60" w:name="_Toc486100857"/>
+      <w:bookmarkStart w:id="61" w:name="_Toc486101607"/>
+      <w:bookmarkStart w:id="62" w:name="_Toc486101739"/>
+      <w:bookmarkStart w:id="63" w:name="_Toc488150448"/>
+      <w:bookmarkStart w:id="64" w:name="_Toc488182680"/>
+      <w:bookmarkStart w:id="65" w:name="_Toc488760729"/>
+      <w:bookmarkStart w:id="66" w:name="_Toc488763547"/>
       <w:bookmarkEnd w:id="40"/>
       <w:bookmarkEnd w:id="41"/>
       <w:bookmarkEnd w:id="42"/>
@@ -4110,21 +4175,109 @@
       <w:bookmarkEnd w:id="54"/>
       <w:bookmarkEnd w:id="55"/>
       <w:bookmarkEnd w:id="56"/>
-    </w:p>
-    <w:p>
-      <w:pPr>
+      <w:bookmarkEnd w:id="57"/>
+      <w:bookmarkEnd w:id="58"/>
+      <w:bookmarkEnd w:id="59"/>
+      <w:bookmarkEnd w:id="60"/>
+      <w:bookmarkEnd w:id="61"/>
+      <w:bookmarkEnd w:id="62"/>
+      <w:bookmarkEnd w:id="63"/>
+      <w:bookmarkEnd w:id="64"/>
+      <w:bookmarkEnd w:id="65"/>
+      <w:bookmarkEnd w:id="66"/>
+    </w:p>
+    <w:p>
+      <w:pPr>
+        <w:keepNext/>
+        <w:jc w:val="center"/>
+      </w:pPr>
+      <w:r>
         <w:rPr>
           <w:b/>
+          <w:noProof/>
           <w:sz w:val="28"/>
           <w:u w:val="single"/>
-        </w:rPr>
-      </w:pPr>
-    </w:p>
-    <w:p>
-      <w:pPr>
-        <w:pStyle w:val="Heading1"/>
+          <w:lang w:eastAsia="pt-PT"/>
+        </w:rPr>
+        <w:drawing>
+          <wp:inline distT="0" distB="0" distL="0" distR="0" wp14:anchorId="3F8D7BBB" wp14:editId="388D1D96">
+            <wp:extent cx="5400040" cy="4093210"/>
+            <wp:effectExtent l="0" t="0" r="0" b="2540"/>
+            <wp:docPr id="1" name="Imagem 1"/>
+            <wp:cNvGraphicFramePr>
+              <a:graphicFrameLocks xmlns:a="http://schemas.openxmlformats.org/drawingml/2006/main" noChangeAspect="1"/>
+            </wp:cNvGraphicFramePr>
+            <a:graphic xmlns:a="http://schemas.openxmlformats.org/drawingml/2006/main">
+              <a:graphicData uri="http://schemas.openxmlformats.org/drawingml/2006/picture">
+                <pic:pic xmlns:pic="http://schemas.openxmlformats.org/drawingml/2006/picture">
+                  <pic:nvPicPr>
+                    <pic:cNvPr id="1" name="pima1.PNG"/>
+                    <pic:cNvPicPr/>
+                  </pic:nvPicPr>
+                  <pic:blipFill>
+                    <a:blip r:embed="rId21">
+                      <a:extLst>
+                        <a:ext uri="{28A0092B-C50C-407E-A947-70E740481C1C}">
+                          <a14:useLocalDpi xmlns:a14="http://schemas.microsoft.com/office/drawing/2010/main" val="0"/>
+                        </a:ext>
+                      </a:extLst>
+                    </a:blip>
+                    <a:stretch>
+                      <a:fillRect/>
+                    </a:stretch>
+                  </pic:blipFill>
+                  <pic:spPr>
+                    <a:xfrm>
+                      <a:off x="0" y="0"/>
+                      <a:ext cx="5400040" cy="4093210"/>
+                    </a:xfrm>
+                    <a:prstGeom prst="rect">
+                      <a:avLst/>
+                    </a:prstGeom>
+                  </pic:spPr>
+                </pic:pic>
+              </a:graphicData>
+            </a:graphic>
+          </wp:inline>
+        </w:drawing>
+      </w:r>
+    </w:p>
+    <w:p>
+      <w:pPr>
+        <w:pStyle w:val="Legenda"/>
+        <w:jc w:val="center"/>
+      </w:pPr>
+      <w:r>
+        <w:t xml:space="preserve">Figura </w:t>
+      </w:r>
+      <w:r>
+        <w:fldChar w:fldCharType="begin"/>
+      </w:r>
+      <w:r>
+        <w:instrText xml:space="preserve"> SEQ Figura \* ARABIC </w:instrText>
+      </w:r>
+      <w:r>
+        <w:fldChar w:fldCharType="separate"/>
+      </w:r>
+      <w:r>
+        <w:rPr>
+          <w:noProof/>
+        </w:rPr>
+        <w:t>17</w:t>
+      </w:r>
+      <w:r>
+        <w:fldChar w:fldCharType="end"/>
+      </w:r>
+      <w:r>
+        <w:t xml:space="preserve"> - Dataset Pima carregado</w:t>
+      </w:r>
+    </w:p>
+    <w:p/>
+    <w:p>
+      <w:pPr>
+        <w:pStyle w:val="Cabealho1"/>
         <w:numPr>
-          <w:ilvl w:val="0"/>
+          <w:ilvl w:val="2"/>
           <w:numId w:val="8"/>
         </w:numPr>
         <w:rPr>
@@ -4132,40 +4285,370 @@
           <w:lang w:val="pt-PT"/>
         </w:rPr>
       </w:pPr>
-      <w:bookmarkStart w:id="57" w:name="_Toc488182685"/>
+      <w:bookmarkStart w:id="67" w:name="_Toc488763548"/>
       <w:r>
         <w:rPr>
           <w:sz w:val="44"/>
           <w:lang w:val="pt-PT"/>
         </w:rPr>
-        <w:t>Conclusão</w:t>
-      </w:r>
-      <w:bookmarkEnd w:id="57"/>
-    </w:p>
-    <w:p>
-      <w:pPr>
-        <w:rPr>
-          <w:b/>
-        </w:rPr>
-      </w:pPr>
-    </w:p>
-    <w:p>
-      <w:r>
-        <w:t>Neste trabalho foram realizados dois casos práticos utilizando as Regras de Associação como técnica de mineração de dados a dois datasets diferentes.</w:t>
-      </w:r>
-    </w:p>
-    <w:p>
-      <w:r>
+        <w:t>Gerar Modelo Classificador</w:t>
+      </w:r>
+      <w:bookmarkEnd w:id="67"/>
+    </w:p>
+    <w:p/>
+    <w:p>
+      <w:r>
+        <w:t>De seguida na tab “Classify”, clicar em “Choose” e selecionar debaixo de “trees” a opção “J48”.</w:t>
+      </w:r>
+    </w:p>
+    <w:p>
+      <w:pPr>
+        <w:rPr>
+          <w:lang w:val="en-US"/>
+        </w:rPr>
+      </w:pPr>
+      <w:r>
+        <w:rPr>
+          <w:lang w:val="en-US"/>
+        </w:rPr>
+        <w:t xml:space="preserve">Em “Test options” selecionar “Use training set” e clicar “Start”. </w:t>
+      </w:r>
+      <w:r>
+        <w:rPr>
+          <w:lang w:val="en-US"/>
+        </w:rPr>
+        <w:t>Os resultados são os seguintes.</w:t>
+      </w:r>
+    </w:p>
+    <w:p>
+      <w:pPr>
+        <w:keepNext/>
+        <w:jc w:val="center"/>
+      </w:pPr>
+      <w:r>
+        <w:rPr>
+          <w:noProof/>
+          <w:lang w:eastAsia="pt-PT"/>
+        </w:rPr>
+        <w:drawing>
+          <wp:inline distT="0" distB="0" distL="0" distR="0" wp14:anchorId="1F76D543" wp14:editId="7DA08AF2">
+            <wp:extent cx="2549794" cy="4093210"/>
+            <wp:effectExtent l="0" t="0" r="3175" b="2540"/>
+            <wp:docPr id="2" name="Imagem 2"/>
+            <wp:cNvGraphicFramePr>
+              <a:graphicFrameLocks xmlns:a="http://schemas.openxmlformats.org/drawingml/2006/main" noChangeAspect="1"/>
+            </wp:cNvGraphicFramePr>
+            <a:graphic xmlns:a="http://schemas.openxmlformats.org/drawingml/2006/main">
+              <a:graphicData uri="http://schemas.openxmlformats.org/drawingml/2006/picture">
+                <pic:pic xmlns:pic="http://schemas.openxmlformats.org/drawingml/2006/picture">
+                  <pic:nvPicPr>
+                    <pic:cNvPr id="2" name="pima1.PNG"/>
+                    <pic:cNvPicPr/>
+                  </pic:nvPicPr>
+                  <pic:blipFill>
+                    <a:blip r:embed="rId22">
+                      <a:extLst>
+                        <a:ext uri="{28A0092B-C50C-407E-A947-70E740481C1C}">
+                          <a14:useLocalDpi xmlns:a14="http://schemas.microsoft.com/office/drawing/2010/main" val="0"/>
+                        </a:ext>
+                      </a:extLst>
+                    </a:blip>
+                    <a:stretch>
+                      <a:fillRect/>
+                    </a:stretch>
+                  </pic:blipFill>
+                  <pic:spPr>
+                    <a:xfrm>
+                      <a:off x="0" y="0"/>
+                      <a:ext cx="2549794" cy="4093210"/>
+                    </a:xfrm>
+                    <a:prstGeom prst="rect">
+                      <a:avLst/>
+                    </a:prstGeom>
+                  </pic:spPr>
+                </pic:pic>
+              </a:graphicData>
+            </a:graphic>
+          </wp:inline>
+        </w:drawing>
+      </w:r>
+    </w:p>
+    <w:p>
+      <w:pPr>
+        <w:pStyle w:val="Legenda"/>
+        <w:jc w:val="center"/>
+      </w:pPr>
+      <w:r>
+        <w:t xml:space="preserve">Figura </w:t>
+      </w:r>
+      <w:r>
+        <w:fldChar w:fldCharType="begin"/>
+      </w:r>
+      <w:r>
+        <w:instrText xml:space="preserve"> SEQ Figura \* ARABIC </w:instrText>
+      </w:r>
+      <w:r>
+        <w:fldChar w:fldCharType="separate"/>
+      </w:r>
+      <w:r>
+        <w:rPr>
+          <w:noProof/>
+        </w:rPr>
+        <w:t>18</w:t>
+      </w:r>
+      <w:r>
+        <w:fldChar w:fldCharType="end"/>
+      </w:r>
+      <w:r>
+        <w:t xml:space="preserve"> – Árvore de Decisão  com dataset Pima</w:t>
+      </w:r>
+    </w:p>
+    <w:p/>
+    <w:p>
+      <w:r>
+        <w:t>Analisando a figura acima é possível perceber que a árvore de decisão tem como primeira regra o atributo plas (concentração de glucose no plasma) e se este for inferior ou igual a 127 segue um ramo se for superior segue outro. Depois podemos, por exemplo, verificar ainda que para quem tem plas inferior ou igual a 127 e tem mass (índice de massa corporal) inferior ou igual a 26.4 a previsão da árvore de decisão é que não tenha diabetes, o resultado é negativo. Ou quem tem glucose superior a 127 e índice de massa corporal inferior ou igual a 29.9 também dá resultado negativo.</w:t>
+      </w:r>
+    </w:p>
+    <w:p/>
+    <w:p>
+      <w:pPr>
+        <w:keepNext/>
+        <w:jc w:val="center"/>
+      </w:pPr>
+      <w:r>
+        <w:rPr>
+          <w:noProof/>
+          <w:lang w:eastAsia="pt-PT"/>
+        </w:rPr>
         <w:lastRenderedPageBreak/>
-        <w:t>No primeiro caso foi utilizado o dataset “Grocerie” que representava um conjunto de dados de compras numa mercearia. Após a aplicação de técnicas para a descoberta de Regras de Associação, os resultados obtidos foram os seguintes: quem compra “herbs” aumenta 3.95 vezes a probabilidade de comprar “root vegetables”, quem compra “berries” (frutos vermelhos) aumenta 3.79 vezes a probabilidade de comprar “whipped/sour cream” (natas), quem compra “other vegetables”, “tropical fruit” e “whole milk” aumenta 3.76 vezes a probabilidade de comprar “root vegetables”, quem compra “beef” e “other vegetables” aumenta 3.68 vezes a probabilidade de comprar “root vegetables” e quem compra “tropical fruit” e “other vegetables” aumenta 3.48 vezes a probabilidade de comprar “pip fruit”.</w:t>
-      </w:r>
-    </w:p>
-    <w:p>
-      <w:r>
-        <w:t>No segundo caso foi utilizado o dataset relativo á tragédia do Titanica e após a aplicação de técnicas para a descoberta de Regras de Associação, foi possível concluir que: quem viajou em segunda classe e era criança (1%), sobreviveu com 100% de grau de confiança. E se era segunda classe e criança, a probabilidade de ter sobrevivido aumentava 3.09 vezes, quem viajou em primeira classe e era do sexo feminino (6.4%), sobreviveu com grau de confiança de 97%, sendo que viajar em primeira classe e ser do sexo feminino aumentava em 3.01 vezes a probabilidade de sobreviver, 19% (suporte) dos casos totais são do sexo feminino e da faixa etária adulta com um grau de confiança de 90% (confidence) um lift que nos diz que 95% dos casos de sexo feminino são adultos, 40% (suporte) dos casos totais pertenciam á classe “Crew” (tripulação) e são adultos, o grau de confiança é de 100%, e o lift diz-nos que se for da classe “Crew” é altamente provável (105%) de ser da faixa etária adulta.</w:t>
+        <w:drawing>
+          <wp:inline distT="0" distB="0" distL="0" distR="0" wp14:anchorId="32ECAEA2" wp14:editId="76219497">
+            <wp:extent cx="5400040" cy="3181350"/>
+            <wp:effectExtent l="0" t="0" r="0" b="0"/>
+            <wp:docPr id="3" name="Imagem 3"/>
+            <wp:cNvGraphicFramePr>
+              <a:graphicFrameLocks xmlns:a="http://schemas.openxmlformats.org/drawingml/2006/main" noChangeAspect="1"/>
+            </wp:cNvGraphicFramePr>
+            <a:graphic xmlns:a="http://schemas.openxmlformats.org/drawingml/2006/main">
+              <a:graphicData uri="http://schemas.openxmlformats.org/drawingml/2006/picture">
+                <pic:pic xmlns:pic="http://schemas.openxmlformats.org/drawingml/2006/picture">
+                  <pic:nvPicPr>
+                    <pic:cNvPr id="3" name="pima3.PNG"/>
+                    <pic:cNvPicPr/>
+                  </pic:nvPicPr>
+                  <pic:blipFill>
+                    <a:blip r:embed="rId23">
+                      <a:extLst>
+                        <a:ext uri="{28A0092B-C50C-407E-A947-70E740481C1C}">
+                          <a14:useLocalDpi xmlns:a14="http://schemas.microsoft.com/office/drawing/2010/main" val="0"/>
+                        </a:ext>
+                      </a:extLst>
+                    </a:blip>
+                    <a:stretch>
+                      <a:fillRect/>
+                    </a:stretch>
+                  </pic:blipFill>
+                  <pic:spPr>
+                    <a:xfrm>
+                      <a:off x="0" y="0"/>
+                      <a:ext cx="5400040" cy="3181350"/>
+                    </a:xfrm>
+                    <a:prstGeom prst="rect">
+                      <a:avLst/>
+                    </a:prstGeom>
+                  </pic:spPr>
+                </pic:pic>
+              </a:graphicData>
+            </a:graphic>
+          </wp:inline>
+        </w:drawing>
+      </w:r>
+    </w:p>
+    <w:p>
+      <w:pPr>
+        <w:pStyle w:val="Legenda"/>
+        <w:jc w:val="center"/>
+      </w:pPr>
+      <w:r>
+        <w:t xml:space="preserve">Figura </w:t>
+      </w:r>
+      <w:r>
+        <w:fldChar w:fldCharType="begin"/>
+      </w:r>
+      <w:r>
+        <w:instrText xml:space="preserve"> SEQ Figura \* ARABIC </w:instrText>
+      </w:r>
+      <w:r>
+        <w:fldChar w:fldCharType="separate"/>
+      </w:r>
+      <w:r>
+        <w:rPr>
+          <w:noProof/>
+        </w:rPr>
+        <w:t>19</w:t>
+      </w:r>
+      <w:r>
+        <w:fldChar w:fldCharType="end"/>
+      </w:r>
+      <w:r>
+        <w:t xml:space="preserve"> - Sumário da Árvore de Decisão</w:t>
+      </w:r>
+    </w:p>
+    <w:p>
+      <w:r>
+        <w:t>Como sumário do modelo gerado, podemos constatar que o mesmo contém 84.11% de instâncias classificadas corretamente, o que pode indicar um bom modelo, e apenas 15.88% de instâncias classificadas incorretamente.</w:t>
+      </w:r>
+      <w:r>
+        <w:t xml:space="preserve"> A Matriz da Confusão diz-nos que existem 90 falsos positivos e 32 falsos negativos.</w:t>
       </w:r>
     </w:p>
     <w:p/>
+    <w:p>
+      <w:pPr>
+        <w:pStyle w:val="Cabealho1"/>
+        <w:numPr>
+          <w:ilvl w:val="2"/>
+          <w:numId w:val="8"/>
+        </w:numPr>
+        <w:rPr>
+          <w:sz w:val="44"/>
+          <w:lang w:val="pt-PT"/>
+        </w:rPr>
+      </w:pPr>
+      <w:bookmarkStart w:id="68" w:name="_Toc488763549"/>
+      <w:r>
+        <w:rPr>
+          <w:sz w:val="44"/>
+          <w:lang w:val="pt-PT"/>
+        </w:rPr>
+        <w:t>Avaliar</w:t>
+      </w:r>
+      <w:r>
+        <w:rPr>
+          <w:sz w:val="44"/>
+          <w:lang w:val="pt-PT"/>
+        </w:rPr>
+        <w:t xml:space="preserve"> Modelo Classificador</w:t>
+      </w:r>
+      <w:bookmarkEnd w:id="68"/>
+    </w:p>
+    <w:p/>
+    <w:p>
+      <w:r>
+        <w:t>De seguida é importante utilizar um conjunto de casos de teste para avaliar o modelo, ou seja, a sua precisão com os casos de teste não deverá oscilar muito relativamente aos casos de treino.</w:t>
+      </w:r>
+    </w:p>
+    <w:p>
+      <w:r>
+        <w:t>Para carregar os casos de teste é necessário na tab “Classify” selecionar a opção “Supplied set test” que é para indicar ao Weka que a próxima execução será para teste e clicar em “Set”, “Open file” e selecionar o “diabetes-test.arff”. De seguida fazer “Start”.</w:t>
+      </w:r>
+    </w:p>
+    <w:p>
+      <w:r>
+        <w:t>O resultado da execução com os dados de teste é o seguinte.</w:t>
+      </w:r>
+    </w:p>
+    <w:p>
+      <w:pPr>
+        <w:keepNext/>
+        <w:jc w:val="center"/>
+      </w:pPr>
+      <w:r>
+        <w:rPr>
+          <w:noProof/>
+          <w:lang w:eastAsia="pt-PT"/>
+        </w:rPr>
+        <w:lastRenderedPageBreak/>
+        <w:drawing>
+          <wp:inline distT="0" distB="0" distL="0" distR="0" wp14:anchorId="7DA68219" wp14:editId="02CA7423">
+            <wp:extent cx="5400040" cy="3203575"/>
+            <wp:effectExtent l="0" t="0" r="0" b="0"/>
+            <wp:docPr id="4" name="Imagem 4"/>
+            <wp:cNvGraphicFramePr>
+              <a:graphicFrameLocks xmlns:a="http://schemas.openxmlformats.org/drawingml/2006/main" noChangeAspect="1"/>
+            </wp:cNvGraphicFramePr>
+            <a:graphic xmlns:a="http://schemas.openxmlformats.org/drawingml/2006/main">
+              <a:graphicData uri="http://schemas.openxmlformats.org/drawingml/2006/picture">
+                <pic:pic xmlns:pic="http://schemas.openxmlformats.org/drawingml/2006/picture">
+                  <pic:nvPicPr>
+                    <pic:cNvPr id="4" name="pima4.PNG"/>
+                    <pic:cNvPicPr/>
+                  </pic:nvPicPr>
+                  <pic:blipFill>
+                    <a:blip r:embed="rId24">
+                      <a:extLst>
+                        <a:ext uri="{28A0092B-C50C-407E-A947-70E740481C1C}">
+                          <a14:useLocalDpi xmlns:a14="http://schemas.microsoft.com/office/drawing/2010/main" val="0"/>
+                        </a:ext>
+                      </a:extLst>
+                    </a:blip>
+                    <a:stretch>
+                      <a:fillRect/>
+                    </a:stretch>
+                  </pic:blipFill>
+                  <pic:spPr>
+                    <a:xfrm>
+                      <a:off x="0" y="0"/>
+                      <a:ext cx="5400040" cy="3203575"/>
+                    </a:xfrm>
+                    <a:prstGeom prst="rect">
+                      <a:avLst/>
+                    </a:prstGeom>
+                  </pic:spPr>
+                </pic:pic>
+              </a:graphicData>
+            </a:graphic>
+          </wp:inline>
+        </w:drawing>
+      </w:r>
+    </w:p>
+    <w:p>
+      <w:pPr>
+        <w:pStyle w:val="Legenda"/>
+        <w:jc w:val="center"/>
+      </w:pPr>
+      <w:r>
+        <w:t xml:space="preserve">Figura </w:t>
+      </w:r>
+      <w:r>
+        <w:fldChar w:fldCharType="begin"/>
+      </w:r>
+      <w:r>
+        <w:instrText xml:space="preserve"> SEQ Figura \* ARABIC </w:instrText>
+      </w:r>
+      <w:r>
+        <w:fldChar w:fldCharType="separate"/>
+      </w:r>
+      <w:r>
+        <w:rPr>
+          <w:noProof/>
+        </w:rPr>
+        <w:t>20</w:t>
+      </w:r>
+      <w:r>
+        <w:fldChar w:fldCharType="end"/>
+      </w:r>
+      <w:r>
+        <w:t xml:space="preserve"> - Avaliação do modelo com casos de teste</w:t>
+      </w:r>
+    </w:p>
+    <w:p/>
+    <w:p>
+      <w:r>
+        <w:t>Analisando a figura acima é percetível que com os casos de teste o modelo classificou 81.76% de forma corr</w:t>
+      </w:r>
+      <w:r>
+        <w:t>eta e 18.23% de forma incorreta, num total de 159 instâncias.</w:t>
+      </w:r>
+      <w:r>
+        <w:t xml:space="preserve"> Estes valores estão próximos dos gerados com os casos de treino, o que indica que o modelo não deverá quebrar quando for executado com novos casos. </w:t>
+      </w:r>
+    </w:p>
+    <w:p>
+      <w:r>
+        <w:t>A Matriz da Confusão com os casos de teste diz-nos que houve 20 falsos positivos e 9 falsos negativos.</w:t>
+      </w:r>
+    </w:p>
     <w:p/>
     <w:p>
       <w:pPr>
@@ -4177,7 +4660,238 @@
           <w:szCs w:val="32"/>
         </w:rPr>
       </w:pPr>
-    </w:p>
+      <w:r>
+        <w:rPr>
+          <w:sz w:val="44"/>
+        </w:rPr>
+        <w:br w:type="page"/>
+      </w:r>
+    </w:p>
+    <w:p>
+      <w:pPr>
+        <w:pStyle w:val="Cabealho1"/>
+        <w:numPr>
+          <w:ilvl w:val="2"/>
+          <w:numId w:val="8"/>
+        </w:numPr>
+        <w:rPr>
+          <w:sz w:val="44"/>
+          <w:lang w:val="pt-PT"/>
+        </w:rPr>
+      </w:pPr>
+      <w:bookmarkStart w:id="69" w:name="_Toc488763550"/>
+      <w:r>
+        <w:rPr>
+          <w:sz w:val="44"/>
+          <w:lang w:val="pt-PT"/>
+        </w:rPr>
+        <w:lastRenderedPageBreak/>
+        <w:t>Outros Algoritmos de Árvores de Decisão</w:t>
+      </w:r>
+      <w:bookmarkEnd w:id="69"/>
+    </w:p>
+    <w:p/>
+    <w:p>
+      <w:r>
+        <w:t xml:space="preserve">Com o mesmo dataset </w:t>
+      </w:r>
+      <w:r>
+        <w:t>“</w:t>
+      </w:r>
+      <w:r>
+        <w:t>Pima Indians Diabetes</w:t>
+      </w:r>
+      <w:r>
+        <w:t>”</w:t>
+      </w:r>
+      <w:r>
+        <w:t xml:space="preserve"> foram geradas árvores de decisão recorrendo a outros algoritmos de Árvores de Decisão para efetuar uma comparação com o “J48”</w:t>
+      </w:r>
+      <w:r>
+        <w:t xml:space="preserve"> e o resultado foi o seguinte:</w:t>
+      </w:r>
+    </w:p>
+    <w:p>
+      <w:pPr>
+        <w:pStyle w:val="PargrafodaLista"/>
+        <w:numPr>
+          <w:ilvl w:val="0"/>
+          <w:numId w:val="19"/>
+        </w:numPr>
+      </w:pPr>
+      <w:r>
+        <w:rPr>
+          <w:b/>
+        </w:rPr>
+        <w:t>Decision Stump</w:t>
+      </w:r>
+      <w:r>
+        <w:t>: Este algoritmo cria uma árvore de decisão de um único nível ligado ao nodo raíz e faz a previsão baseado num único input</w:t>
+      </w:r>
+    </w:p>
+    <w:p>
+      <w:pPr>
+        <w:pStyle w:val="PargrafodaLista"/>
+        <w:numPr>
+          <w:ilvl w:val="1"/>
+          <w:numId w:val="18"/>
+        </w:numPr>
+      </w:pPr>
+      <w:r>
+        <w:t xml:space="preserve">Instâncias Classificadas Corretamente 73.57% </w:t>
+      </w:r>
+    </w:p>
+    <w:p>
+      <w:pPr>
+        <w:pStyle w:val="PargrafodaLista"/>
+        <w:numPr>
+          <w:ilvl w:val="1"/>
+          <w:numId w:val="18"/>
+        </w:numPr>
+      </w:pPr>
+      <w:r>
+        <w:t xml:space="preserve">Instâncias Classificadas Incorretamente 26.43%. </w:t>
+      </w:r>
+    </w:p>
+    <w:p>
+      <w:pPr>
+        <w:pStyle w:val="PargrafodaLista"/>
+        <w:numPr>
+          <w:ilvl w:val="0"/>
+          <w:numId w:val="18"/>
+        </w:numPr>
+      </w:pPr>
+      <w:r>
+        <w:rPr>
+          <w:b/>
+        </w:rPr>
+        <w:t>Hoeffding Tree</w:t>
+      </w:r>
+      <w:r>
+        <w:t>: Algoritmo incremental que é capaz de aprender de grandes conjuntos de dados</w:t>
+      </w:r>
+    </w:p>
+    <w:p>
+      <w:pPr>
+        <w:pStyle w:val="PargrafodaLista"/>
+        <w:numPr>
+          <w:ilvl w:val="1"/>
+          <w:numId w:val="18"/>
+        </w:numPr>
+      </w:pPr>
+      <w:r>
+        <w:t xml:space="preserve">Instâncias Classificadas Corretamente 77.47% </w:t>
+      </w:r>
+    </w:p>
+    <w:p>
+      <w:pPr>
+        <w:pStyle w:val="PargrafodaLista"/>
+        <w:numPr>
+          <w:ilvl w:val="1"/>
+          <w:numId w:val="18"/>
+        </w:numPr>
+      </w:pPr>
+      <w:r>
+        <w:t xml:space="preserve">Instâncias Classificadas Incorretamente </w:t>
+      </w:r>
+      <w:r>
+        <w:t>22.53</w:t>
+      </w:r>
+      <w:r>
+        <w:t xml:space="preserve">%. </w:t>
+      </w:r>
+    </w:p>
+    <w:p>
+      <w:pPr>
+        <w:pStyle w:val="PargrafodaLista"/>
+        <w:numPr>
+          <w:ilvl w:val="0"/>
+          <w:numId w:val="18"/>
+        </w:numPr>
+      </w:pPr>
+      <w:r>
+        <w:rPr>
+          <w:b/>
+        </w:rPr>
+        <w:t>LMT</w:t>
+      </w:r>
+      <w:r>
+        <w:t>: São árvores de classificação com funções de regressão logística</w:t>
+      </w:r>
+    </w:p>
+    <w:p>
+      <w:pPr>
+        <w:pStyle w:val="PargrafodaLista"/>
+        <w:numPr>
+          <w:ilvl w:val="1"/>
+          <w:numId w:val="18"/>
+        </w:numPr>
+      </w:pPr>
+      <w:r>
+        <w:t xml:space="preserve">Instâncias Classificadas Corretamente 78.52% </w:t>
+      </w:r>
+    </w:p>
+    <w:p>
+      <w:pPr>
+        <w:pStyle w:val="PargrafodaLista"/>
+        <w:numPr>
+          <w:ilvl w:val="1"/>
+          <w:numId w:val="18"/>
+        </w:numPr>
+      </w:pPr>
+      <w:r>
+        <w:t xml:space="preserve">Instâncias Classificadas Incorretamente 21.48%. </w:t>
+      </w:r>
+    </w:p>
+    <w:p>
+      <w:pPr>
+        <w:pStyle w:val="PargrafodaLista"/>
+        <w:numPr>
+          <w:ilvl w:val="0"/>
+          <w:numId w:val="18"/>
+        </w:numPr>
+      </w:pPr>
+      <w:r>
+        <w:rPr>
+          <w:b/>
+        </w:rPr>
+        <w:t>REPTree</w:t>
+      </w:r>
+      <w:r>
+        <w:t>: Algoritmo de árvore de decisão com aprendizagem rápida</w:t>
+      </w:r>
+    </w:p>
+    <w:p>
+      <w:pPr>
+        <w:pStyle w:val="PargrafodaLista"/>
+        <w:numPr>
+          <w:ilvl w:val="1"/>
+          <w:numId w:val="18"/>
+        </w:numPr>
+      </w:pPr>
+      <w:r>
+        <w:t xml:space="preserve">Instâncias Classificadas Corretamente 83.07% </w:t>
+      </w:r>
+    </w:p>
+    <w:p>
+      <w:pPr>
+        <w:pStyle w:val="PargrafodaLista"/>
+        <w:numPr>
+          <w:ilvl w:val="1"/>
+          <w:numId w:val="18"/>
+        </w:numPr>
+      </w:pPr>
+      <w:r>
+        <w:t xml:space="preserve">Instâncias Classificadas Incorretamente 16.93%. </w:t>
+      </w:r>
+    </w:p>
+    <w:p>
+      <w:r>
+        <w:t>Analisando estes resultados em comparação com o “J48”, nenhum destes algoritmos fornece um modelo com uma precisão tão alta como o “J48” que resultou em 84.11% de instâncias classificadas corretamente.</w:t>
+      </w:r>
+    </w:p>
+    <w:p/>
+    <w:p/>
     <w:p>
       <w:pPr>
         <w:rPr>
@@ -4188,7 +4902,60 @@
           <w:szCs w:val="32"/>
         </w:rPr>
       </w:pPr>
-    </w:p>
+      <w:r>
+        <w:rPr>
+          <w:sz w:val="44"/>
+        </w:rPr>
+        <w:br w:type="page"/>
+      </w:r>
+    </w:p>
+    <w:p>
+      <w:pPr>
+        <w:pStyle w:val="Cabealho1"/>
+        <w:numPr>
+          <w:ilvl w:val="0"/>
+          <w:numId w:val="8"/>
+        </w:numPr>
+        <w:rPr>
+          <w:sz w:val="44"/>
+          <w:lang w:val="pt-PT"/>
+        </w:rPr>
+      </w:pPr>
+      <w:bookmarkStart w:id="70" w:name="_Toc488763551"/>
+      <w:r>
+        <w:rPr>
+          <w:sz w:val="44"/>
+          <w:lang w:val="pt-PT"/>
+        </w:rPr>
+        <w:lastRenderedPageBreak/>
+        <w:t>Conclusão</w:t>
+      </w:r>
+      <w:bookmarkEnd w:id="70"/>
+    </w:p>
+    <w:p>
+      <w:pPr>
+        <w:rPr>
+          <w:b/>
+        </w:rPr>
+      </w:pPr>
+    </w:p>
+    <w:p>
+      <w:r>
+        <w:t>Neste trabalho foram realizados dois casos práticos utilizando as Regras de Associação como técnica de mineração de dados a dois datasets diferentes.</w:t>
+      </w:r>
+    </w:p>
+    <w:p>
+      <w:r>
+        <w:t>No primeiro caso foi utilizado o dataset “Grocerie” que representava um conjunto de dados de compras numa mercearia. Após a aplicação de técnicas para a descoberta de Regras de Associação, os resultados obtidos foram os seguintes: quem compra “herbs” aumenta 3.95 vezes a probabilidade de comprar “root vegetables”, quem compra “berries” (frutos vermelhos) aumenta 3.79 vezes a probabilidade de comprar “whipped/sour cream” (natas), quem compra “other vegetables”, “tropical fruit” e “whole milk” aumenta 3.76 vezes a probabilidade de comprar “root vegetables”, quem compra “beef” e “other vegetables” aumenta 3.68 vezes a probabilidade de comprar “root vegetables” e quem compra “tropical fruit” e “other vegetables” aumenta 3.48 vezes a probabilidade de comprar “pip fruit”.</w:t>
+      </w:r>
+    </w:p>
+    <w:p>
+      <w:r>
+        <w:t>No segundo caso foi utilizado o dataset relativo á tragédia do Titanica e após a aplicação de técnicas para a descoberta de Regras de Associação, foi possível concluir que: quem viajou em segunda classe e era criança (1%), sobreviveu com 100% de grau de confiança. E se era segunda classe e criança, a probabilidade de ter sobrevivido aumentava 3.09 vezes, quem viajou em primeira classe e era do sexo feminino (6.4%), sobreviveu com grau de confiança de 97%, sendo que viajar em primeira classe e ser do sexo feminino aumentava em 3.01 vezes a probabilidade de sobreviver, 19% (suporte) dos casos totais são do sexo feminino e da faixa etária adulta com um grau de confiança de 90% (confidence) um lift que nos diz que 95% dos casos de sexo feminino são adultos, 40% (suporte) dos casos totais pertenciam á classe “Crew” (tripulação) e são adultos, o grau de confiança é de 100%, e o lift diz-nos que se for da classe “Crew” é altamente provável (105%) de ser da faixa etária adulta.</w:t>
+      </w:r>
+    </w:p>
+    <w:p/>
+    <w:p/>
     <w:p>
       <w:pPr>
         <w:rPr>
@@ -4199,16 +4966,38 @@
           <w:szCs w:val="32"/>
         </w:rPr>
       </w:pPr>
-      <w:r>
-        <w:rPr>
+    </w:p>
+    <w:p>
+      <w:pPr>
+        <w:rPr>
+          <w:rFonts w:asciiTheme="majorHAnsi" w:eastAsiaTheme="majorEastAsia" w:hAnsiTheme="majorHAnsi" w:cstheme="majorBidi"/>
+          <w:b/>
+          <w:color w:val="2E74B5" w:themeColor="accent1" w:themeShade="BF"/>
           <w:sz w:val="44"/>
+          <w:szCs w:val="32"/>
+        </w:rPr>
+      </w:pPr>
+    </w:p>
+    <w:p>
+      <w:pPr>
+        <w:rPr>
+          <w:rFonts w:asciiTheme="majorHAnsi" w:eastAsiaTheme="majorEastAsia" w:hAnsiTheme="majorHAnsi" w:cstheme="majorBidi"/>
+          <w:b/>
+          <w:color w:val="2E74B5" w:themeColor="accent1" w:themeShade="BF"/>
+          <w:sz w:val="44"/>
+          <w:szCs w:val="32"/>
+        </w:rPr>
+      </w:pPr>
+      <w:r>
+        <w:rPr>
+          <w:sz w:val="44"/>
         </w:rPr>
         <w:br w:type="page"/>
       </w:r>
     </w:p>
     <w:p>
       <w:pPr>
-        <w:pStyle w:val="Heading1"/>
+        <w:pStyle w:val="Cabealho1"/>
         <w:numPr>
           <w:ilvl w:val="0"/>
           <w:numId w:val="8"/>
@@ -4218,7 +5007,7 @@
           <w:lang w:val="pt-PT"/>
         </w:rPr>
       </w:pPr>
-      <w:bookmarkStart w:id="58" w:name="_Toc488182686"/>
+      <w:bookmarkStart w:id="71" w:name="_Toc488763552"/>
       <w:r>
         <w:rPr>
           <w:sz w:val="44"/>
@@ -4227,11 +5016,11 @@
         <w:lastRenderedPageBreak/>
         <w:t>Referências</w:t>
       </w:r>
-      <w:bookmarkEnd w:id="58"/>
-    </w:p>
-    <w:p>
-      <w:pPr>
-        <w:pStyle w:val="ListParagraph"/>
+      <w:bookmarkEnd w:id="71"/>
+    </w:p>
+    <w:p>
+      <w:pPr>
+        <w:pStyle w:val="PargrafodaLista"/>
       </w:pPr>
     </w:p>
     <w:p>
@@ -4277,33 +5066,51 @@
         </w:rPr>
       </w:pPr>
       <w:r>
-        <w:t xml:space="preserve">[2] – Artigo sobre a utilização de Regras de Associação em fábrica de químicos. </w:t>
+        <w:t xml:space="preserve">[2] – Artigo sobre a utilização de </w:t>
+      </w:r>
+      <w:r>
+        <w:t>Árvores de Decisão para classificação de síndrome de doenças renais</w:t>
+      </w:r>
+      <w:r>
+        <w:t xml:space="preserve">. </w:t>
+      </w:r>
+      <w:r>
+        <w:t>Gu, Yanghui; Wang, Yu; Ji, Chunlan; Fan, Ping; He, Zhiren; Wang, Tao; Liu, Xusheng; Zou, Chuan</w:t>
+      </w:r>
+      <w:r>
+        <w:t>,</w:t>
       </w:r>
       <w:r>
         <w:rPr>
           <w:lang w:val="en-US"/>
         </w:rPr>
-        <w:t xml:space="preserve">J. Wang, Li, Huang, &amp; Su, </w:t>
-      </w:r>
+        <w:t xml:space="preserve"> “</w:t>
+      </w:r>
+      <w:bookmarkStart w:id="72" w:name="citation"/>
       <w:r>
         <w:rPr>
           <w:lang w:val="en-US"/>
         </w:rPr>
-        <w:t>“Association rules mining based analysis of consequential alarm</w:t>
-      </w:r>
-    </w:p>
-    <w:p>
-      <w:r>
-        <w:t>sequences in chemical processes</w:t>
-      </w:r>
-      <w:r>
+        <w:t>Syndrome Differentiation of IgA Nephropathy Based on Clinicopathological Parameters: A Decision Tree Model.</w:t>
+      </w:r>
+      <w:bookmarkEnd w:id="72"/>
+      <w:r>
+        <w:rPr>
+          <w:lang w:val="en-US"/>
+        </w:rPr>
         <w:t>”,</w:t>
       </w:r>
       <w:r>
+        <w:rPr>
+          <w:lang w:val="en-US"/>
+        </w:rPr>
         <w:t xml:space="preserve"> Mar.</w:t>
       </w:r>
       <w:r>
-        <w:t>2016</w:t>
+        <w:rPr>
+          <w:lang w:val="en-US"/>
+        </w:rPr>
+        <w:t>2017</w:t>
       </w:r>
     </w:p>
     <w:p>
@@ -4316,28 +5123,6 @@
           <w:lang w:val="en-US"/>
         </w:rPr>
       </w:pPr>
-      <w:r>
-        <w:t xml:space="preserve">[3] – Artigo sobre a utilização de Regras de Associação para análise de dados clínicos. </w:t>
-      </w:r>
-      <w:r>
-        <w:rPr>
-          <w:lang w:val="en-US"/>
-        </w:rPr>
-        <w:t>B. Wang et al., “Comprehensive Association Rules Mining of Health</w:t>
-      </w:r>
-    </w:p>
-    <w:p>
-      <w:pPr>
-        <w:rPr>
-          <w:lang w:val="en-US"/>
-        </w:rPr>
-      </w:pPr>
-      <w:r>
-        <w:rPr>
-          <w:lang w:val="en-US"/>
-        </w:rPr>
-        <w:t>Examination Data with an Extended FP-Growth Method”, Jan.2017</w:t>
-      </w:r>
     </w:p>
     <w:p>
       <w:pPr>
@@ -4350,44 +5135,76 @@
         </w:rPr>
       </w:pPr>
       <w:r>
-        <w:t>[4] – Artigo sobre a utilização de Regras de Associaç</w:t>
-      </w:r>
-      <w:r>
-        <w:t xml:space="preserve">ão para análise de dados sobre acidentes rodoviários numa estrada em Marrocos. </w:t>
-      </w:r>
-      <w:proofErr w:type="spellStart"/>
+        <w:t xml:space="preserve">[3] – Artigo sobre a utilização de </w:t>
+      </w:r>
+      <w:r>
+        <w:t>Árvores de Decisão</w:t>
+      </w:r>
+      <w:r>
+        <w:t xml:space="preserve"> para </w:t>
+      </w:r>
+      <w:r>
+        <w:t xml:space="preserve">reconhecimento de texto escrito em </w:t>
+      </w:r>
       <w:r>
         <w:rPr>
           <w:lang w:val="en-US"/>
         </w:rPr>
-        <w:t>Addi</w:t>
-      </w:r>
-      <w:proofErr w:type="spellEnd"/>
+        <w:t>Bangla</w:t>
+      </w:r>
       <w:r>
         <w:rPr>
           <w:lang w:val="en-US"/>
         </w:rPr>
-        <w:t xml:space="preserve">, Tarik, &amp; Fatima, “An Approach Based On Association Rules Mining To Improve Road Safety </w:t>
-      </w:r>
-      <w:proofErr w:type="gramStart"/>
+        <w:t>.</w:t>
+      </w:r>
       <w:r>
         <w:rPr>
           <w:lang w:val="en-US"/>
         </w:rPr>
-        <w:t>In</w:t>
-      </w:r>
-      <w:proofErr w:type="gramEnd"/>
+        <w:t xml:space="preserve"> </w:t>
+      </w:r>
       <w:r>
         <w:rPr>
           <w:lang w:val="en-US"/>
         </w:rPr>
-        <w:t xml:space="preserve"> Morocco”</w:t>
+        <w:t>Ranjit Ghoshala, Anandarup Royb, Bibhas Ch. Dharac and Swapan K. Paruib</w:t>
       </w:r>
       <w:r>
         <w:rPr>
           <w:lang w:val="en-US"/>
         </w:rPr>
-        <w:t>, Apr.2016</w:t>
+        <w:t xml:space="preserve">, </w:t>
+      </w:r>
+      <w:r>
+        <w:rPr>
+          <w:lang w:val="en-US"/>
+        </w:rPr>
+        <w:t>“</w:t>
+      </w:r>
+      <w:r>
+        <w:rPr>
+          <w:lang w:val="en-US"/>
+        </w:rPr>
+        <w:t>Recognition of Bangla text from outdoor images using decision tree model.</w:t>
+      </w:r>
+      <w:r>
+        <w:rPr>
+          <w:lang w:val="en-US"/>
+        </w:rPr>
+        <w:t xml:space="preserve">”, </w:t>
+      </w:r>
+      <w:r>
+        <w:rPr>
+          <w:lang w:val="en-US"/>
+        </w:rPr>
+        <w:t>Fev</w:t>
+      </w:r>
+      <w:r>
+        <w:rPr>
+          <w:lang w:val="en-US"/>
+        </w:rPr>
+        <w:t>.2017</w:t>
       </w:r>
     </w:p>
     <w:p>
@@ -4407,6 +5224,85 @@
         <w:autoSpaceDN w:val="0"/>
         <w:adjustRightInd w:val="0"/>
         <w:spacing w:after="0" w:line="240" w:lineRule="auto"/>
+        <w:rPr>
+          <w:lang w:val="en-US"/>
+        </w:rPr>
+      </w:pPr>
+      <w:r>
+        <w:t xml:space="preserve">[4] – Artigo sobre a utilização de </w:t>
+      </w:r>
+      <w:r>
+        <w:t>Árvores de Decisão</w:t>
+      </w:r>
+      <w:r>
+        <w:t xml:space="preserve"> para </w:t>
+      </w:r>
+      <w:r>
+        <w:t>classificação de risco de complicações na gravidez de mulheres</w:t>
+      </w:r>
+      <w:r>
+        <w:t xml:space="preserve">. </w:t>
+      </w:r>
+      <w:r>
+        <w:rPr>
+          <w:lang w:val="en-US"/>
+        </w:rPr>
+        <w:t>Lakshmi.B.Na, Dr.Indumathi.T.Sb , Dr.Nandini Ravic</w:t>
+      </w:r>
+      <w:r>
+        <w:rPr>
+          <w:lang w:val="en-US"/>
+        </w:rPr>
+        <w:t>,</w:t>
+      </w:r>
+      <w:r>
+        <w:rPr>
+          <w:lang w:val="en-US"/>
+        </w:rPr>
+        <w:t xml:space="preserve"> “</w:t>
+      </w:r>
+      <w:r>
+        <w:rPr>
+          <w:lang w:val="en-US"/>
+        </w:rPr>
+        <w:t>A study on C.5 Decision Tree Classification Algorithm for Risk Predictions during Pregnancy</w:t>
+      </w:r>
+      <w:r>
+        <w:rPr>
+          <w:lang w:val="en-US"/>
+        </w:rPr>
+        <w:t xml:space="preserve">”, </w:t>
+      </w:r>
+      <w:r>
+        <w:rPr>
+          <w:lang w:val="en-US"/>
+        </w:rPr>
+        <w:t>Dez</w:t>
+      </w:r>
+      <w:r>
+        <w:rPr>
+          <w:lang w:val="en-US"/>
+        </w:rPr>
+        <w:t>.2016</w:t>
+      </w:r>
+    </w:p>
+    <w:p>
+      <w:pPr>
+        <w:autoSpaceDE w:val="0"/>
+        <w:autoSpaceDN w:val="0"/>
+        <w:adjustRightInd w:val="0"/>
+        <w:spacing w:after="0" w:line="240" w:lineRule="auto"/>
+        <w:rPr>
+          <w:lang w:val="en-US"/>
+        </w:rPr>
+      </w:pPr>
+    </w:p>
+    <w:p>
+      <w:pPr>
+        <w:autoSpaceDE w:val="0"/>
+        <w:autoSpaceDN w:val="0"/>
+        <w:adjustRightInd w:val="0"/>
+        <w:spacing w:after="0" w:line="240" w:lineRule="auto"/>
       </w:pPr>
       <w:r>
         <w:t xml:space="preserve">[5] – Sítio da ferramenta de Data Mining R. </w:t>
@@ -4420,10 +5316,10 @@
       <w:r>
         <w:t xml:space="preserve"> </w:t>
       </w:r>
-      <w:hyperlink r:id="rId24" w:history="1">
+      <w:hyperlink r:id="rId25" w:history="1">
         <w:r>
           <w:rPr>
-            <w:rStyle w:val="Hyperlink"/>
+            <w:rStyle w:val="Hiperligao"/>
           </w:rPr>
           <w:t>https://www.r-project.org/</w:t>
         </w:r>
@@ -4453,10 +5349,10 @@
       <w:r>
         <w:t xml:space="preserve"> </w:t>
       </w:r>
-      <w:hyperlink r:id="rId25" w:history="1">
+      <w:hyperlink r:id="rId26" w:history="1">
         <w:r>
           <w:rPr>
-            <w:rStyle w:val="Hyperlink"/>
+            <w:rStyle w:val="Hiperligao"/>
           </w:rPr>
           <w:t>https://www.rstudio.com/</w:t>
         </w:r>
@@ -4480,18 +5376,18 @@
       <w:r>
         <w:t xml:space="preserve">[7 ] – Sítio dedicado a Data Mining e que disponibiliza o dataset Titanic. Disponível em: </w:t>
       </w:r>
-      <w:hyperlink r:id="rId26" w:history="1">
+      <w:hyperlink r:id="rId27" w:history="1">
         <w:r>
           <w:rPr>
-            <w:rStyle w:val="Hyperlink"/>
+            <w:rStyle w:val="Hiperligao"/>
           </w:rPr>
           <w:t>http://www.rdatamining.com/data</w:t>
         </w:r>
       </w:hyperlink>
     </w:p>
     <w:sectPr>
-      <w:headerReference w:type="default" r:id="rId27"/>
-      <w:footerReference w:type="default" r:id="rId28"/>
+      <w:headerReference w:type="default" r:id="rId28"/>
+      <w:footerReference w:type="default" r:id="rId29"/>
       <w:pgSz w:w="11906" w:h="16838"/>
       <w:pgMar w:top="1417" w:right="1701" w:bottom="1417" w:left="1701" w:header="708" w:footer="708" w:gutter="0"/>
       <w:cols w:space="708"/>
@@ -4545,7 +5441,7 @@
     <w:sdtContent>
       <w:p>
         <w:pPr>
-          <w:pStyle w:val="Footer"/>
+          <w:pStyle w:val="Rodap"/>
           <w:jc w:val="right"/>
         </w:pPr>
         <w:r>
@@ -4561,7 +5457,7 @@
           <w:rPr>
             <w:noProof/>
           </w:rPr>
-          <w:t>19</w:t>
+          <w:t>3</w:t>
         </w:r>
         <w:r>
           <w:rPr>
@@ -4574,7 +5470,7 @@
   </w:sdt>
   <w:p>
     <w:pPr>
-      <w:pStyle w:val="Footer"/>
+      <w:pStyle w:val="Rodap"/>
     </w:pPr>
   </w:p>
 </w:ftr>
@@ -4609,7 +5505,7 @@
 <w:hdr xmlns:wpc="http://schemas.microsoft.com/office/word/2010/wordprocessingCanvas" xmlns:cx="http://schemas.microsoft.com/office/drawing/2014/chartex" xmlns:cx1="http://schemas.microsoft.com/office/drawing/2015/9/8/chartex" xmlns:mc="http://schemas.openxmlformats.org/markup-compatibility/2006" xmlns:o="urn:schemas-microsoft-com:office:office" xmlns:r="http://schemas.openxmlformats.org/officeDocument/2006/relationships" xmlns:m="http://schemas.openxmlformats.org/officeDocument/2006/math" xmlns:v="urn:schemas-microsoft-com:vml" xmlns:wp14="http://schemas.microsoft.com/office/word/2010/wordprocessingDrawing" xmlns:wp="http://schemas.openxmlformats.org/drawingml/2006/wordprocessingDrawing" xmlns:w10="urn:schemas-microsoft-com:office:word" xmlns:w="http://schemas.openxmlformats.org/wordprocessingml/2006/main" xmlns:w14="http://schemas.microsoft.com/office/word/2010/wordml" xmlns:w15="http://schemas.microsoft.com/office/word/2012/wordml" xmlns:w16se="http://schemas.microsoft.com/office/word/2015/wordml/symex" xmlns:wpg="http://schemas.microsoft.com/office/word/2010/wordprocessingGroup" xmlns:wpi="http://schemas.microsoft.com/office/word/2010/wordprocessingInk" xmlns:wne="http://schemas.microsoft.com/office/word/2006/wordml" xmlns:wps="http://schemas.microsoft.com/office/word/2010/wordprocessingShape" mc:Ignorable="w14 w15 w16se wp14">
   <w:p>
     <w:pPr>
-      <w:pStyle w:val="Header"/>
+      <w:pStyle w:val="Cabealho"/>
     </w:pPr>
     <w:r>
       <w:t>IPVC - ESTG</w:t>
@@ -4630,6 +5526,205 @@
 <file path=word/numbering.xml><?xml version="1.0" encoding="utf-8"?>
 <w:numbering xmlns:wpc="http://schemas.microsoft.com/office/word/2010/wordprocessingCanvas" xmlns:cx="http://schemas.microsoft.com/office/drawing/2014/chartex" xmlns:cx1="http://schemas.microsoft.com/office/drawing/2015/9/8/chartex" xmlns:mc="http://schemas.openxmlformats.org/markup-compatibility/2006" xmlns:o="urn:schemas-microsoft-com:office:office" xmlns:r="http://schemas.openxmlformats.org/officeDocument/2006/relationships" xmlns:m="http://schemas.openxmlformats.org/officeDocument/2006/math" xmlns:v="urn:schemas-microsoft-com:vml" xmlns:wp14="http://schemas.microsoft.com/office/word/2010/wordprocessingDrawing" xmlns:wp="http://schemas.openxmlformats.org/drawingml/2006/wordprocessingDrawing" xmlns:w10="urn:schemas-microsoft-com:office:word" xmlns:w="http://schemas.openxmlformats.org/wordprocessingml/2006/main" xmlns:w14="http://schemas.microsoft.com/office/word/2010/wordml" xmlns:w15="http://schemas.microsoft.com/office/word/2012/wordml" xmlns:w16se="http://schemas.microsoft.com/office/word/2015/wordml/symex" xmlns:wpg="http://schemas.microsoft.com/office/word/2010/wordprocessingGroup" xmlns:wpi="http://schemas.microsoft.com/office/word/2010/wordprocessingInk" xmlns:wne="http://schemas.microsoft.com/office/word/2006/wordml" xmlns:wps="http://schemas.microsoft.com/office/word/2010/wordprocessingShape" mc:Ignorable="w14 w15 w16se wp14">
   <w:abstractNum w:abstractNumId="0" w15:restartNumberingAfterBreak="0">
+    <w:nsid w:val="0092076E"/>
+    <w:multiLevelType w:val="multilevel"/>
+    <w:tmpl w:val="0816001F"/>
+    <w:lvl w:ilvl="0">
+      <w:start w:val="1"/>
+      <w:numFmt w:val="decimal"/>
+      <w:lvlText w:val="%1."/>
+      <w:lvlJc w:val="left"/>
+      <w:pPr>
+        <w:ind w:left="360" w:hanging="360"/>
+      </w:pPr>
+    </w:lvl>
+    <w:lvl w:ilvl="1">
+      <w:start w:val="1"/>
+      <w:numFmt w:val="decimal"/>
+      <w:lvlText w:val="%1.%2."/>
+      <w:lvlJc w:val="left"/>
+      <w:pPr>
+        <w:ind w:left="792" w:hanging="432"/>
+      </w:pPr>
+    </w:lvl>
+    <w:lvl w:ilvl="2">
+      <w:start w:val="1"/>
+      <w:numFmt w:val="decimal"/>
+      <w:lvlText w:val="%1.%2.%3."/>
+      <w:lvlJc w:val="left"/>
+      <w:pPr>
+        <w:ind w:left="1224" w:hanging="504"/>
+      </w:pPr>
+    </w:lvl>
+    <w:lvl w:ilvl="3">
+      <w:start w:val="1"/>
+      <w:numFmt w:val="decimal"/>
+      <w:lvlText w:val="%1.%2.%3.%4."/>
+      <w:lvlJc w:val="left"/>
+      <w:pPr>
+        <w:ind w:left="1728" w:hanging="648"/>
+      </w:pPr>
+    </w:lvl>
+    <w:lvl w:ilvl="4">
+      <w:start w:val="1"/>
+      <w:numFmt w:val="decimal"/>
+      <w:lvlText w:val="%1.%2.%3.%4.%5."/>
+      <w:lvlJc w:val="left"/>
+      <w:pPr>
+        <w:ind w:left="2232" w:hanging="792"/>
+      </w:pPr>
+    </w:lvl>
+    <w:lvl w:ilvl="5">
+      <w:start w:val="1"/>
+      <w:numFmt w:val="decimal"/>
+      <w:lvlText w:val="%1.%2.%3.%4.%5.%6."/>
+      <w:lvlJc w:val="left"/>
+      <w:pPr>
+        <w:ind w:left="2736" w:hanging="936"/>
+      </w:pPr>
+    </w:lvl>
+    <w:lvl w:ilvl="6">
+      <w:start w:val="1"/>
+      <w:numFmt w:val="decimal"/>
+      <w:lvlText w:val="%1.%2.%3.%4.%5.%6.%7."/>
+      <w:lvlJc w:val="left"/>
+      <w:pPr>
+        <w:ind w:left="3240" w:hanging="1080"/>
+      </w:pPr>
+    </w:lvl>
+    <w:lvl w:ilvl="7">
+      <w:start w:val="1"/>
+      <w:numFmt w:val="decimal"/>
+      <w:lvlText w:val="%1.%2.%3.%4.%5.%6.%7.%8."/>
+      <w:lvlJc w:val="left"/>
+      <w:pPr>
+        <w:ind w:left="3744" w:hanging="1224"/>
+      </w:pPr>
+    </w:lvl>
+    <w:lvl w:ilvl="8">
+      <w:start w:val="1"/>
+      <w:numFmt w:val="decimal"/>
+      <w:lvlText w:val="%1.%2.%3.%4.%5.%6.%7.%8.%9."/>
+      <w:lvlJc w:val="left"/>
+      <w:pPr>
+        <w:ind w:left="4320" w:hanging="1440"/>
+      </w:pPr>
+    </w:lvl>
+  </w:abstractNum>
+  <w:abstractNum w:abstractNumId="1" w15:restartNumberingAfterBreak="0">
+    <w:nsid w:val="01066BDD"/>
+    <w:multiLevelType w:val="hybridMultilevel"/>
+    <w:tmpl w:val="7D08FBEC"/>
+    <w:lvl w:ilvl="0" w:tplc="08160001">
+      <w:start w:val="1"/>
+      <w:numFmt w:val="bullet"/>
+      <w:lvlText w:val=""/>
+      <w:lvlJc w:val="left"/>
+      <w:pPr>
+        <w:ind w:left="720" w:hanging="360"/>
+      </w:pPr>
+      <w:rPr>
+        <w:rFonts w:ascii="Symbol" w:hAnsi="Symbol" w:hint="default"/>
+      </w:rPr>
+    </w:lvl>
+    <w:lvl w:ilvl="1" w:tplc="08160003">
+      <w:start w:val="1"/>
+      <w:numFmt w:val="bullet"/>
+      <w:lvlText w:val="o"/>
+      <w:lvlJc w:val="left"/>
+      <w:pPr>
+        <w:ind w:left="1440" w:hanging="360"/>
+      </w:pPr>
+      <w:rPr>
+        <w:rFonts w:ascii="Courier New" w:hAnsi="Courier New" w:cs="Courier New" w:hint="default"/>
+      </w:rPr>
+    </w:lvl>
+    <w:lvl w:ilvl="2" w:tplc="08160005">
+      <w:start w:val="1"/>
+      <w:numFmt w:val="bullet"/>
+      <w:lvlText w:val=""/>
+      <w:lvlJc w:val="left"/>
+      <w:pPr>
+        <w:ind w:left="2160" w:hanging="360"/>
+      </w:pPr>
+      <w:rPr>
+        <w:rFonts w:ascii="Wingdings" w:hAnsi="Wingdings" w:hint="default"/>
+      </w:rPr>
+    </w:lvl>
+    <w:lvl w:ilvl="3" w:tplc="08160001" w:tentative="1">
+      <w:start w:val="1"/>
+      <w:numFmt w:val="bullet"/>
+      <w:lvlText w:val=""/>
+      <w:lvlJc w:val="left"/>
+      <w:pPr>
+        <w:ind w:left="2880" w:hanging="360"/>
+      </w:pPr>
+      <w:rPr>
+        <w:rFonts w:ascii="Symbol" w:hAnsi="Symbol" w:hint="default"/>
+      </w:rPr>
+    </w:lvl>
+    <w:lvl w:ilvl="4" w:tplc="08160003" w:tentative="1">
+      <w:start w:val="1"/>
+      <w:numFmt w:val="bullet"/>
+      <w:lvlText w:val="o"/>
+      <w:lvlJc w:val="left"/>
+      <w:pPr>
+        <w:ind w:left="3600" w:hanging="360"/>
+      </w:pPr>
+      <w:rPr>
+        <w:rFonts w:ascii="Courier New" w:hAnsi="Courier New" w:cs="Courier New" w:hint="default"/>
+      </w:rPr>
+    </w:lvl>
+    <w:lvl w:ilvl="5" w:tplc="08160005" w:tentative="1">
+      <w:start w:val="1"/>
+      <w:numFmt w:val="bullet"/>
+      <w:lvlText w:val=""/>
+      <w:lvlJc w:val="left"/>
+      <w:pPr>
+        <w:ind w:left="4320" w:hanging="360"/>
+      </w:pPr>
+      <w:rPr>
+        <w:rFonts w:ascii="Wingdings" w:hAnsi="Wingdings" w:hint="default"/>
+      </w:rPr>
+    </w:lvl>
+    <w:lvl w:ilvl="6" w:tplc="08160001" w:tentative="1">
+      <w:start w:val="1"/>
+      <w:numFmt w:val="bullet"/>
+      <w:lvlText w:val=""/>
+      <w:lvlJc w:val="left"/>
+      <w:pPr>
+        <w:ind w:left="5040" w:hanging="360"/>
+      </w:pPr>
+      <w:rPr>
+        <w:rFonts w:ascii="Symbol" w:hAnsi="Symbol" w:hint="default"/>
+      </w:rPr>
+    </w:lvl>
+    <w:lvl w:ilvl="7" w:tplc="08160003" w:tentative="1">
+      <w:start w:val="1"/>
+      <w:numFmt w:val="bullet"/>
+      <w:lvlText w:val="o"/>
+      <w:lvlJc w:val="left"/>
+      <w:pPr>
+        <w:ind w:left="5760" w:hanging="360"/>
+      </w:pPr>
+      <w:rPr>
+        <w:rFonts w:ascii="Courier New" w:hAnsi="Courier New" w:cs="Courier New" w:hint="default"/>
+      </w:rPr>
+    </w:lvl>
+    <w:lvl w:ilvl="8" w:tplc="08160005" w:tentative="1">
+      <w:start w:val="1"/>
+      <w:numFmt w:val="bullet"/>
+      <w:lvlText w:val=""/>
+      <w:lvlJc w:val="left"/>
+      <w:pPr>
+        <w:ind w:left="6480" w:hanging="360"/>
+      </w:pPr>
+      <w:rPr>
+        <w:rFonts w:ascii="Wingdings" w:hAnsi="Wingdings" w:hint="default"/>
+      </w:rPr>
+    </w:lvl>
+  </w:abstractNum>
+  <w:abstractNum w:abstractNumId="2" w15:restartNumberingAfterBreak="0">
     <w:nsid w:val="018B7352"/>
     <w:multiLevelType w:val="hybridMultilevel"/>
     <w:tmpl w:val="E0A24562"/>
@@ -4742,7 +5837,7 @@
       </w:rPr>
     </w:lvl>
   </w:abstractNum>
-  <w:abstractNum w:abstractNumId="1" w15:restartNumberingAfterBreak="0">
+  <w:abstractNum w:abstractNumId="3" w15:restartNumberingAfterBreak="0">
     <w:nsid w:val="0463782C"/>
     <w:multiLevelType w:val="hybridMultilevel"/>
     <w:tmpl w:val="EF900C2A"/>
@@ -4855,7 +5950,93 @@
       </w:rPr>
     </w:lvl>
   </w:abstractNum>
-  <w:abstractNum w:abstractNumId="2" w15:restartNumberingAfterBreak="0">
+  <w:abstractNum w:abstractNumId="4" w15:restartNumberingAfterBreak="0">
+    <w:nsid w:val="088D2C02"/>
+    <w:multiLevelType w:val="multilevel"/>
+    <w:tmpl w:val="0816001F"/>
+    <w:lvl w:ilvl="0">
+      <w:start w:val="1"/>
+      <w:numFmt w:val="decimal"/>
+      <w:lvlText w:val="%1."/>
+      <w:lvlJc w:val="left"/>
+      <w:pPr>
+        <w:ind w:left="360" w:hanging="360"/>
+      </w:pPr>
+    </w:lvl>
+    <w:lvl w:ilvl="1">
+      <w:start w:val="1"/>
+      <w:numFmt w:val="decimal"/>
+      <w:lvlText w:val="%1.%2."/>
+      <w:lvlJc w:val="left"/>
+      <w:pPr>
+        <w:ind w:left="792" w:hanging="432"/>
+      </w:pPr>
+    </w:lvl>
+    <w:lvl w:ilvl="2">
+      <w:start w:val="1"/>
+      <w:numFmt w:val="decimal"/>
+      <w:lvlText w:val="%1.%2.%3."/>
+      <w:lvlJc w:val="left"/>
+      <w:pPr>
+        <w:ind w:left="1224" w:hanging="504"/>
+      </w:pPr>
+    </w:lvl>
+    <w:lvl w:ilvl="3">
+      <w:start w:val="1"/>
+      <w:numFmt w:val="decimal"/>
+      <w:lvlText w:val="%1.%2.%3.%4."/>
+      <w:lvlJc w:val="left"/>
+      <w:pPr>
+        <w:ind w:left="1728" w:hanging="648"/>
+      </w:pPr>
+    </w:lvl>
+    <w:lvl w:ilvl="4">
+      <w:start w:val="1"/>
+      <w:numFmt w:val="decimal"/>
+      <w:lvlText w:val="%1.%2.%3.%4.%5."/>
+      <w:lvlJc w:val="left"/>
+      <w:pPr>
+        <w:ind w:left="2232" w:hanging="792"/>
+      </w:pPr>
+    </w:lvl>
+    <w:lvl w:ilvl="5">
+      <w:start w:val="1"/>
+      <w:numFmt w:val="decimal"/>
+      <w:lvlText w:val="%1.%2.%3.%4.%5.%6."/>
+      <w:lvlJc w:val="left"/>
+      <w:pPr>
+        <w:ind w:left="2736" w:hanging="936"/>
+      </w:pPr>
+    </w:lvl>
+    <w:lvl w:ilvl="6">
+      <w:start w:val="1"/>
+      <w:numFmt w:val="decimal"/>
+      <w:lvlText w:val="%1.%2.%3.%4.%5.%6.%7."/>
+      <w:lvlJc w:val="left"/>
+      <w:pPr>
+        <w:ind w:left="3240" w:hanging="1080"/>
+      </w:pPr>
+    </w:lvl>
+    <w:lvl w:ilvl="7">
+      <w:start w:val="1"/>
+      <w:numFmt w:val="decimal"/>
+      <w:lvlText w:val="%1.%2.%3.%4.%5.%6.%7.%8."/>
+      <w:lvlJc w:val="left"/>
+      <w:pPr>
+        <w:ind w:left="3744" w:hanging="1224"/>
+      </w:pPr>
+    </w:lvl>
+    <w:lvl w:ilvl="8">
+      <w:start w:val="1"/>
+      <w:numFmt w:val="decimal"/>
+      <w:lvlText w:val="%1.%2.%3.%4.%5.%6.%7.%8.%9."/>
+      <w:lvlJc w:val="left"/>
+      <w:pPr>
+        <w:ind w:left="4320" w:hanging="1440"/>
+      </w:pPr>
+    </w:lvl>
+  </w:abstractNum>
+  <w:abstractNum w:abstractNumId="5" w15:restartNumberingAfterBreak="0">
     <w:nsid w:val="0A8A0304"/>
     <w:multiLevelType w:val="hybridMultilevel"/>
     <w:tmpl w:val="21980EEC"/>
@@ -4968,7 +6149,7 @@
       </w:rPr>
     </w:lvl>
   </w:abstractNum>
-  <w:abstractNum w:abstractNumId="3" w15:restartNumberingAfterBreak="0">
+  <w:abstractNum w:abstractNumId="6" w15:restartNumberingAfterBreak="0">
     <w:nsid w:val="0D99686C"/>
     <w:multiLevelType w:val="hybridMultilevel"/>
     <w:tmpl w:val="AAF891E2"/>
@@ -5081,14 +6262,14 @@
       </w:rPr>
     </w:lvl>
   </w:abstractNum>
-  <w:abstractNum w:abstractNumId="4" w15:restartNumberingAfterBreak="0">
+  <w:abstractNum w:abstractNumId="7" w15:restartNumberingAfterBreak="0">
     <w:nsid w:val="18790758"/>
     <w:multiLevelType w:val="hybridMultilevel"/>
     <w:tmpl w:val="F6162CD0"/>
     <w:lvl w:ilvl="0" w:tplc="47C24610">
       <w:start w:val="1"/>
       <w:numFmt w:val="decimal"/>
-      <w:pStyle w:val="Heading2"/>
+      <w:pStyle w:val="Cabealho2"/>
       <w:lvlText w:val="%1."/>
       <w:lvlJc w:val="left"/>
       <w:pPr>
@@ -5168,7 +6349,93 @@
       </w:pPr>
     </w:lvl>
   </w:abstractNum>
-  <w:abstractNum w:abstractNumId="5" w15:restartNumberingAfterBreak="0">
+  <w:abstractNum w:abstractNumId="8" w15:restartNumberingAfterBreak="0">
+    <w:nsid w:val="308228A3"/>
+    <w:multiLevelType w:val="multilevel"/>
+    <w:tmpl w:val="0816001F"/>
+    <w:lvl w:ilvl="0">
+      <w:start w:val="1"/>
+      <w:numFmt w:val="decimal"/>
+      <w:lvlText w:val="%1."/>
+      <w:lvlJc w:val="left"/>
+      <w:pPr>
+        <w:ind w:left="360" w:hanging="360"/>
+      </w:pPr>
+    </w:lvl>
+    <w:lvl w:ilvl="1">
+      <w:start w:val="1"/>
+      <w:numFmt w:val="decimal"/>
+      <w:lvlText w:val="%1.%2."/>
+      <w:lvlJc w:val="left"/>
+      <w:pPr>
+        <w:ind w:left="792" w:hanging="432"/>
+      </w:pPr>
+    </w:lvl>
+    <w:lvl w:ilvl="2">
+      <w:start w:val="1"/>
+      <w:numFmt w:val="decimal"/>
+      <w:lvlText w:val="%1.%2.%3."/>
+      <w:lvlJc w:val="left"/>
+      <w:pPr>
+        <w:ind w:left="1224" w:hanging="504"/>
+      </w:pPr>
+    </w:lvl>
+    <w:lvl w:ilvl="3">
+      <w:start w:val="1"/>
+      <w:numFmt w:val="decimal"/>
+      <w:lvlText w:val="%1.%2.%3.%4."/>
+      <w:lvlJc w:val="left"/>
+      <w:pPr>
+        <w:ind w:left="1728" w:hanging="648"/>
+      </w:pPr>
+    </w:lvl>
+    <w:lvl w:ilvl="4">
+      <w:start w:val="1"/>
+      <w:numFmt w:val="decimal"/>
+      <w:lvlText w:val="%1.%2.%3.%4.%5."/>
+      <w:lvlJc w:val="left"/>
+      <w:pPr>
+        <w:ind w:left="2232" w:hanging="792"/>
+      </w:pPr>
+    </w:lvl>
+    <w:lvl w:ilvl="5">
+      <w:start w:val="1"/>
+      <w:numFmt w:val="decimal"/>
+      <w:lvlText w:val="%1.%2.%3.%4.%5.%6."/>
+      <w:lvlJc w:val="left"/>
+      <w:pPr>
+        <w:ind w:left="2736" w:hanging="936"/>
+      </w:pPr>
+    </w:lvl>
+    <w:lvl w:ilvl="6">
+      <w:start w:val="1"/>
+      <w:numFmt w:val="decimal"/>
+      <w:lvlText w:val="%1.%2.%3.%4.%5.%6.%7."/>
+      <w:lvlJc w:val="left"/>
+      <w:pPr>
+        <w:ind w:left="3240" w:hanging="1080"/>
+      </w:pPr>
+    </w:lvl>
+    <w:lvl w:ilvl="7">
+      <w:start w:val="1"/>
+      <w:numFmt w:val="decimal"/>
+      <w:lvlText w:val="%1.%2.%3.%4.%5.%6.%7.%8."/>
+      <w:lvlJc w:val="left"/>
+      <w:pPr>
+        <w:ind w:left="3744" w:hanging="1224"/>
+      </w:pPr>
+    </w:lvl>
+    <w:lvl w:ilvl="8">
+      <w:start w:val="1"/>
+      <w:numFmt w:val="decimal"/>
+      <w:lvlText w:val="%1.%2.%3.%4.%5.%6.%7.%8.%9."/>
+      <w:lvlJc w:val="left"/>
+      <w:pPr>
+        <w:ind w:left="4320" w:hanging="1440"/>
+      </w:pPr>
+    </w:lvl>
+  </w:abstractNum>
+  <w:abstractNum w:abstractNumId="9" w15:restartNumberingAfterBreak="0">
     <w:nsid w:val="33B563E5"/>
     <w:multiLevelType w:val="multilevel"/>
     <w:tmpl w:val="131C8F80"/>
@@ -5281,14 +6548,127 @@
       </w:rPr>
     </w:lvl>
   </w:abstractNum>
-  <w:abstractNum w:abstractNumId="6" w15:restartNumberingAfterBreak="0">
+  <w:abstractNum w:abstractNumId="10" w15:restartNumberingAfterBreak="0">
+    <w:nsid w:val="359E3C49"/>
+    <w:multiLevelType w:val="hybridMultilevel"/>
+    <w:tmpl w:val="EE46904A"/>
+    <w:lvl w:ilvl="0" w:tplc="08160001">
+      <w:start w:val="1"/>
+      <w:numFmt w:val="bullet"/>
+      <w:lvlText w:val=""/>
+      <w:lvlJc w:val="left"/>
+      <w:pPr>
+        <w:ind w:left="720" w:hanging="360"/>
+      </w:pPr>
+      <w:rPr>
+        <w:rFonts w:ascii="Symbol" w:hAnsi="Symbol" w:hint="default"/>
+      </w:rPr>
+    </w:lvl>
+    <w:lvl w:ilvl="1" w:tplc="08160003" w:tentative="1">
+      <w:start w:val="1"/>
+      <w:numFmt w:val="bullet"/>
+      <w:lvlText w:val="o"/>
+      <w:lvlJc w:val="left"/>
+      <w:pPr>
+        <w:ind w:left="1440" w:hanging="360"/>
+      </w:pPr>
+      <w:rPr>
+        <w:rFonts w:ascii="Courier New" w:hAnsi="Courier New" w:cs="Courier New" w:hint="default"/>
+      </w:rPr>
+    </w:lvl>
+    <w:lvl w:ilvl="2" w:tplc="08160005" w:tentative="1">
+      <w:start w:val="1"/>
+      <w:numFmt w:val="bullet"/>
+      <w:lvlText w:val=""/>
+      <w:lvlJc w:val="left"/>
+      <w:pPr>
+        <w:ind w:left="2160" w:hanging="360"/>
+      </w:pPr>
+      <w:rPr>
+        <w:rFonts w:ascii="Wingdings" w:hAnsi="Wingdings" w:hint="default"/>
+      </w:rPr>
+    </w:lvl>
+    <w:lvl w:ilvl="3" w:tplc="08160001" w:tentative="1">
+      <w:start w:val="1"/>
+      <w:numFmt w:val="bullet"/>
+      <w:lvlText w:val=""/>
+      <w:lvlJc w:val="left"/>
+      <w:pPr>
+        <w:ind w:left="2880" w:hanging="360"/>
+      </w:pPr>
+      <w:rPr>
+        <w:rFonts w:ascii="Symbol" w:hAnsi="Symbol" w:hint="default"/>
+      </w:rPr>
+    </w:lvl>
+    <w:lvl w:ilvl="4" w:tplc="08160003" w:tentative="1">
+      <w:start w:val="1"/>
+      <w:numFmt w:val="bullet"/>
+      <w:lvlText w:val="o"/>
+      <w:lvlJc w:val="left"/>
+      <w:pPr>
+        <w:ind w:left="3600" w:hanging="360"/>
+      </w:pPr>
+      <w:rPr>
+        <w:rFonts w:ascii="Courier New" w:hAnsi="Courier New" w:cs="Courier New" w:hint="default"/>
+      </w:rPr>
+    </w:lvl>
+    <w:lvl w:ilvl="5" w:tplc="08160005" w:tentative="1">
+      <w:start w:val="1"/>
+      <w:numFmt w:val="bullet"/>
+      <w:lvlText w:val=""/>
+      <w:lvlJc w:val="left"/>
+      <w:pPr>
+        <w:ind w:left="4320" w:hanging="360"/>
+      </w:pPr>
+      <w:rPr>
+        <w:rFonts w:ascii="Wingdings" w:hAnsi="Wingdings" w:hint="default"/>
+      </w:rPr>
+    </w:lvl>
+    <w:lvl w:ilvl="6" w:tplc="08160001" w:tentative="1">
+      <w:start w:val="1"/>
+      <w:numFmt w:val="bullet"/>
+      <w:lvlText w:val=""/>
+      <w:lvlJc w:val="left"/>
+      <w:pPr>
+        <w:ind w:left="5040" w:hanging="360"/>
+      </w:pPr>
+      <w:rPr>
+        <w:rFonts w:ascii="Symbol" w:hAnsi="Symbol" w:hint="default"/>
+      </w:rPr>
+    </w:lvl>
+    <w:lvl w:ilvl="7" w:tplc="08160003" w:tentative="1">
+      <w:start w:val="1"/>
+      <w:numFmt w:val="bullet"/>
+      <w:lvlText w:val="o"/>
+      <w:lvlJc w:val="left"/>
+      <w:pPr>
+        <w:ind w:left="5760" w:hanging="360"/>
+      </w:pPr>
+      <w:rPr>
+        <w:rFonts w:ascii="Courier New" w:hAnsi="Courier New" w:cs="Courier New" w:hint="default"/>
+      </w:rPr>
+    </w:lvl>
+    <w:lvl w:ilvl="8" w:tplc="08160005" w:tentative="1">
+      <w:start w:val="1"/>
+      <w:numFmt w:val="bullet"/>
+      <w:lvlText w:val=""/>
+      <w:lvlJc w:val="left"/>
+      <w:pPr>
+        <w:ind w:left="6480" w:hanging="360"/>
+      </w:pPr>
+      <w:rPr>
+        <w:rFonts w:ascii="Wingdings" w:hAnsi="Wingdings" w:hint="default"/>
+      </w:rPr>
+    </w:lvl>
+  </w:abstractNum>
+  <w:abstractNum w:abstractNumId="11" w15:restartNumberingAfterBreak="0">
     <w:nsid w:val="3CA9704F"/>
     <w:multiLevelType w:val="hybridMultilevel"/>
     <w:tmpl w:val="B328A352"/>
     <w:lvl w:ilvl="0" w:tplc="5DEEDEDE">
       <w:start w:val="1"/>
       <w:numFmt w:val="decimal"/>
-      <w:pStyle w:val="Heading4"/>
+      <w:pStyle w:val="Cabealho4"/>
       <w:lvlText w:val="%1."/>
       <w:lvlJc w:val="left"/>
       <w:pPr>
@@ -5368,14 +6748,14 @@
       </w:pPr>
     </w:lvl>
   </w:abstractNum>
-  <w:abstractNum w:abstractNumId="7" w15:restartNumberingAfterBreak="0">
+  <w:abstractNum w:abstractNumId="12" w15:restartNumberingAfterBreak="0">
     <w:nsid w:val="3D8D0942"/>
     <w:multiLevelType w:val="hybridMultilevel"/>
     <w:tmpl w:val="BC4EB45A"/>
     <w:lvl w:ilvl="0" w:tplc="A962AE2C">
       <w:start w:val="1"/>
       <w:numFmt w:val="decimal"/>
-      <w:pStyle w:val="Heading3"/>
+      <w:pStyle w:val="Cabealho3"/>
       <w:lvlText w:val="%1."/>
       <w:lvlJc w:val="left"/>
       <w:pPr>
@@ -5455,7 +6835,7 @@
       </w:pPr>
     </w:lvl>
   </w:abstractNum>
-  <w:abstractNum w:abstractNumId="8" w15:restartNumberingAfterBreak="0">
+  <w:abstractNum w:abstractNumId="13" w15:restartNumberingAfterBreak="0">
     <w:nsid w:val="3E0F030C"/>
     <w:multiLevelType w:val="multilevel"/>
     <w:tmpl w:val="0816001F"/>
@@ -5541,7 +6921,93 @@
       </w:pPr>
     </w:lvl>
   </w:abstractNum>
-  <w:abstractNum w:abstractNumId="9" w15:restartNumberingAfterBreak="0">
+  <w:abstractNum w:abstractNumId="14" w15:restartNumberingAfterBreak="0">
+    <w:nsid w:val="40955FF0"/>
+    <w:multiLevelType w:val="multilevel"/>
+    <w:tmpl w:val="0816001F"/>
+    <w:lvl w:ilvl="0">
+      <w:start w:val="1"/>
+      <w:numFmt w:val="decimal"/>
+      <w:lvlText w:val="%1."/>
+      <w:lvlJc w:val="left"/>
+      <w:pPr>
+        <w:ind w:left="360" w:hanging="360"/>
+      </w:pPr>
+    </w:lvl>
+    <w:lvl w:ilvl="1">
+      <w:start w:val="1"/>
+      <w:numFmt w:val="decimal"/>
+      <w:lvlText w:val="%1.%2."/>
+      <w:lvlJc w:val="left"/>
+      <w:pPr>
+        <w:ind w:left="792" w:hanging="432"/>
+      </w:pPr>
+    </w:lvl>
+    <w:lvl w:ilvl="2">
+      <w:start w:val="1"/>
+      <w:numFmt w:val="decimal"/>
+      <w:lvlText w:val="%1.%2.%3."/>
+      <w:lvlJc w:val="left"/>
+      <w:pPr>
+        <w:ind w:left="1224" w:hanging="504"/>
+      </w:pPr>
+    </w:lvl>
+    <w:lvl w:ilvl="3">
+      <w:start w:val="1"/>
+      <w:numFmt w:val="decimal"/>
+      <w:lvlText w:val="%1.%2.%3.%4."/>
+      <w:lvlJc w:val="left"/>
+      <w:pPr>
+        <w:ind w:left="1728" w:hanging="648"/>
+      </w:pPr>
+    </w:lvl>
+    <w:lvl w:ilvl="4">
+      <w:start w:val="1"/>
+      <w:numFmt w:val="decimal"/>
+      <w:lvlText w:val="%1.%2.%3.%4.%5."/>
+      <w:lvlJc w:val="left"/>
+      <w:pPr>
+        <w:ind w:left="2232" w:hanging="792"/>
+      </w:pPr>
+    </w:lvl>
+    <w:lvl w:ilvl="5">
+      <w:start w:val="1"/>
+      <w:numFmt w:val="decimal"/>
+      <w:lvlText w:val="%1.%2.%3.%4.%5.%6."/>
+      <w:lvlJc w:val="left"/>
+      <w:pPr>
+        <w:ind w:left="2736" w:hanging="936"/>
+      </w:pPr>
+    </w:lvl>
+    <w:lvl w:ilvl="6">
+      <w:start w:val="1"/>
+      <w:numFmt w:val="decimal"/>
+      <w:lvlText w:val="%1.%2.%3.%4.%5.%6.%7."/>
+      <w:lvlJc w:val="left"/>
+      <w:pPr>
+        <w:ind w:left="3240" w:hanging="1080"/>
+      </w:pPr>
+    </w:lvl>
+    <w:lvl w:ilvl="7">
+      <w:start w:val="1"/>
+      <w:numFmt w:val="decimal"/>
+      <w:lvlText w:val="%1.%2.%3.%4.%5.%6.%7.%8."/>
+      <w:lvlJc w:val="left"/>
+      <w:pPr>
+        <w:ind w:left="3744" w:hanging="1224"/>
+      </w:pPr>
+    </w:lvl>
+    <w:lvl w:ilvl="8">
+      <w:start w:val="1"/>
+      <w:numFmt w:val="decimal"/>
+      <w:lvlText w:val="%1.%2.%3.%4.%5.%6.%7.%8.%9."/>
+      <w:lvlJc w:val="left"/>
+      <w:pPr>
+        <w:ind w:left="4320" w:hanging="1440"/>
+      </w:pPr>
+    </w:lvl>
+  </w:abstractNum>
+  <w:abstractNum w:abstractNumId="15" w15:restartNumberingAfterBreak="0">
     <w:nsid w:val="488554AA"/>
     <w:multiLevelType w:val="multilevel"/>
     <w:tmpl w:val="DB7A5F4A"/>
@@ -5654,14 +7120,14 @@
       </w:rPr>
     </w:lvl>
   </w:abstractNum>
-  <w:abstractNum w:abstractNumId="10" w15:restartNumberingAfterBreak="0">
+  <w:abstractNum w:abstractNumId="16" w15:restartNumberingAfterBreak="0">
     <w:nsid w:val="4A236F0A"/>
     <w:multiLevelType w:val="hybridMultilevel"/>
     <w:tmpl w:val="3300F4DE"/>
     <w:lvl w:ilvl="0" w:tplc="1CBCC296">
       <w:start w:val="1"/>
       <w:numFmt w:val="decimal"/>
-      <w:pStyle w:val="Heading5"/>
+      <w:pStyle w:val="Cabealho5"/>
       <w:lvlText w:val="%1."/>
       <w:lvlJc w:val="left"/>
       <w:pPr>
@@ -5741,14 +7207,14 @@
       </w:pPr>
     </w:lvl>
   </w:abstractNum>
-  <w:abstractNum w:abstractNumId="11" w15:restartNumberingAfterBreak="0">
+  <w:abstractNum w:abstractNumId="17" w15:restartNumberingAfterBreak="0">
     <w:nsid w:val="62040645"/>
     <w:multiLevelType w:val="hybridMultilevel"/>
     <w:tmpl w:val="3B0C860C"/>
     <w:lvl w:ilvl="0" w:tplc="E8B61182">
       <w:start w:val="1"/>
       <w:numFmt w:val="decimal"/>
-      <w:pStyle w:val="Heading1"/>
+      <w:pStyle w:val="Cabealho1"/>
       <w:lvlText w:val="%1."/>
       <w:lvlJc w:val="left"/>
       <w:pPr>
@@ -5828,7 +7294,7 @@
       </w:pPr>
     </w:lvl>
   </w:abstractNum>
-  <w:abstractNum w:abstractNumId="12" w15:restartNumberingAfterBreak="0">
+  <w:abstractNum w:abstractNumId="18" w15:restartNumberingAfterBreak="0">
     <w:nsid w:val="62191F2F"/>
     <w:multiLevelType w:val="hybridMultilevel"/>
     <w:tmpl w:val="85743996"/>
@@ -5941,7 +7407,7 @@
       </w:rPr>
     </w:lvl>
   </w:abstractNum>
-  <w:abstractNum w:abstractNumId="13" w15:restartNumberingAfterBreak="0">
+  <w:abstractNum w:abstractNumId="19" w15:restartNumberingAfterBreak="0">
     <w:nsid w:val="644913FE"/>
     <w:multiLevelType w:val="hybridMultilevel"/>
     <w:tmpl w:val="77C8A67A"/>
@@ -6054,7 +7520,7 @@
       </w:rPr>
     </w:lvl>
   </w:abstractNum>
-  <w:abstractNum w:abstractNumId="14" w15:restartNumberingAfterBreak="0">
+  <w:abstractNum w:abstractNumId="20" w15:restartNumberingAfterBreak="0">
     <w:nsid w:val="6F5A0F5F"/>
     <w:multiLevelType w:val="multilevel"/>
     <w:tmpl w:val="0816001F"/>
@@ -6140,7 +7606,7 @@
       </w:pPr>
     </w:lvl>
   </w:abstractNum>
-  <w:abstractNum w:abstractNumId="15" w15:restartNumberingAfterBreak="0">
+  <w:abstractNum w:abstractNumId="21" w15:restartNumberingAfterBreak="0">
     <w:nsid w:val="705B1B81"/>
     <w:multiLevelType w:val="hybridMultilevel"/>
     <w:tmpl w:val="B7B66BC8"/>
@@ -6253,7 +7719,7 @@
       </w:rPr>
     </w:lvl>
   </w:abstractNum>
-  <w:abstractNum w:abstractNumId="16" w15:restartNumberingAfterBreak="0">
+  <w:abstractNum w:abstractNumId="22" w15:restartNumberingAfterBreak="0">
     <w:nsid w:val="70B81195"/>
     <w:multiLevelType w:val="hybridMultilevel"/>
     <w:tmpl w:val="6292E466"/>
@@ -6367,54 +7833,72 @@
     </w:lvl>
   </w:abstractNum>
   <w:num w:numId="1">
+    <w:abstractNumId w:val="7"/>
+  </w:num>
+  <w:num w:numId="2">
+    <w:abstractNumId w:val="9"/>
+  </w:num>
+  <w:num w:numId="3">
+    <w:abstractNumId w:val="12"/>
+  </w:num>
+  <w:num w:numId="4">
+    <w:abstractNumId w:val="11"/>
+  </w:num>
+  <w:num w:numId="5">
+    <w:abstractNumId w:val="16"/>
+  </w:num>
+  <w:num w:numId="6">
+    <w:abstractNumId w:val="17"/>
+  </w:num>
+  <w:num w:numId="7">
+    <w:abstractNumId w:val="15"/>
+  </w:num>
+  <w:num w:numId="8">
+    <w:abstractNumId w:val="20"/>
+  </w:num>
+  <w:num w:numId="9">
+    <w:abstractNumId w:val="2"/>
+  </w:num>
+  <w:num w:numId="10">
+    <w:abstractNumId w:val="21"/>
+  </w:num>
+  <w:num w:numId="11">
+    <w:abstractNumId w:val="5"/>
+  </w:num>
+  <w:num w:numId="12">
+    <w:abstractNumId w:val="19"/>
+  </w:num>
+  <w:num w:numId="13">
+    <w:abstractNumId w:val="18"/>
+  </w:num>
+  <w:num w:numId="14">
+    <w:abstractNumId w:val="6"/>
+  </w:num>
+  <w:num w:numId="15">
+    <w:abstractNumId w:val="22"/>
+  </w:num>
+  <w:num w:numId="16">
+    <w:abstractNumId w:val="3"/>
+  </w:num>
+  <w:num w:numId="17">
+    <w:abstractNumId w:val="13"/>
+  </w:num>
+  <w:num w:numId="18">
+    <w:abstractNumId w:val="1"/>
+  </w:num>
+  <w:num w:numId="19">
+    <w:abstractNumId w:val="10"/>
+  </w:num>
+  <w:num w:numId="20">
+    <w:abstractNumId w:val="0"/>
+  </w:num>
+  <w:num w:numId="21">
     <w:abstractNumId w:val="4"/>
   </w:num>
-  <w:num w:numId="2">
-    <w:abstractNumId w:val="5"/>
-  </w:num>
-  <w:num w:numId="3">
-    <w:abstractNumId w:val="7"/>
-  </w:num>
-  <w:num w:numId="4">
-    <w:abstractNumId w:val="6"/>
-  </w:num>
-  <w:num w:numId="5">
-    <w:abstractNumId w:val="10"/>
-  </w:num>
-  <w:num w:numId="6">
-    <w:abstractNumId w:val="11"/>
-  </w:num>
-  <w:num w:numId="7">
-    <w:abstractNumId w:val="9"/>
-  </w:num>
-  <w:num w:numId="8">
+  <w:num w:numId="22">
     <w:abstractNumId w:val="14"/>
   </w:num>
-  <w:num w:numId="9">
-    <w:abstractNumId w:val="0"/>
-  </w:num>
-  <w:num w:numId="10">
-    <w:abstractNumId w:val="15"/>
-  </w:num>
-  <w:num w:numId="11">
-    <w:abstractNumId w:val="2"/>
-  </w:num>
-  <w:num w:numId="12">
-    <w:abstractNumId w:val="13"/>
-  </w:num>
-  <w:num w:numId="13">
-    <w:abstractNumId w:val="12"/>
-  </w:num>
-  <w:num w:numId="14">
-    <w:abstractNumId w:val="3"/>
-  </w:num>
-  <w:num w:numId="15">
-    <w:abstractNumId w:val="16"/>
-  </w:num>
-  <w:num w:numId="16">
-    <w:abstractNumId w:val="1"/>
-  </w:num>
-  <w:num w:numId="17">
+  <w:num w:numId="23">
     <w:abstractNumId w:val="8"/>
   </w:num>
   <w:numIdMacAtCleanup w:val="15"/>
@@ -6815,11 +8299,11 @@
     <w:name w:val="Normal"/>
     <w:qFormat/>
   </w:style>
-  <w:style w:type="paragraph" w:styleId="Heading1">
+  <w:style w:type="paragraph" w:styleId="Cabealho1">
     <w:name w:val="heading 1"/>
     <w:basedOn w:val="Normal"/>
     <w:next w:val="Normal"/>
-    <w:link w:val="Heading1Char"/>
+    <w:link w:val="Cabealho1Carter"/>
     <w:uiPriority w:val="9"/>
     <w:qFormat/>
     <w:rsid w:val="0039529E"/>
@@ -6841,11 +8325,11 @@
       <w:lang w:val="en-US"/>
     </w:rPr>
   </w:style>
-  <w:style w:type="paragraph" w:styleId="Heading2">
+  <w:style w:type="paragraph" w:styleId="Cabealho2">
     <w:name w:val="heading 2"/>
     <w:basedOn w:val="Normal"/>
     <w:next w:val="Normal"/>
-    <w:link w:val="Heading2Char"/>
+    <w:link w:val="Cabealho2Carter"/>
     <w:uiPriority w:val="9"/>
     <w:unhideWhenUsed/>
     <w:qFormat/>
@@ -6866,11 +8350,11 @@
       <w:szCs w:val="26"/>
     </w:rPr>
   </w:style>
-  <w:style w:type="paragraph" w:styleId="Heading3">
+  <w:style w:type="paragraph" w:styleId="Cabealho3">
     <w:name w:val="heading 3"/>
     <w:basedOn w:val="Normal"/>
     <w:next w:val="Normal"/>
-    <w:link w:val="Heading3Char"/>
+    <w:link w:val="Cabealho3Carter"/>
     <w:uiPriority w:val="9"/>
     <w:unhideWhenUsed/>
     <w:qFormat/>
@@ -6891,11 +8375,11 @@
       <w:szCs w:val="24"/>
     </w:rPr>
   </w:style>
-  <w:style w:type="paragraph" w:styleId="Heading4">
+  <w:style w:type="paragraph" w:styleId="Cabealho4">
     <w:name w:val="heading 4"/>
     <w:basedOn w:val="Normal"/>
     <w:next w:val="Normal"/>
-    <w:link w:val="Heading4Char"/>
+    <w:link w:val="Cabealho4Carter"/>
     <w:uiPriority w:val="9"/>
     <w:unhideWhenUsed/>
     <w:qFormat/>
@@ -6916,11 +8400,11 @@
       <w:color w:val="2E74B5" w:themeColor="accent1" w:themeShade="BF"/>
     </w:rPr>
   </w:style>
-  <w:style w:type="paragraph" w:styleId="Heading5">
+  <w:style w:type="paragraph" w:styleId="Cabealho5">
     <w:name w:val="heading 5"/>
     <w:basedOn w:val="Normal"/>
     <w:next w:val="Normal"/>
-    <w:link w:val="Heading5Char"/>
+    <w:link w:val="Cabealho5Carter"/>
     <w:uiPriority w:val="9"/>
     <w:unhideWhenUsed/>
     <w:qFormat/>
@@ -6939,13 +8423,13 @@
       <w:color w:val="2E74B5" w:themeColor="accent1" w:themeShade="BF"/>
     </w:rPr>
   </w:style>
-  <w:style w:type="character" w:default="1" w:styleId="DefaultParagraphFont">
+  <w:style w:type="character" w:default="1" w:styleId="Tipodeletrapredefinidodopargrafo">
     <w:name w:val="Default Paragraph Font"/>
     <w:uiPriority w:val="1"/>
     <w:semiHidden/>
     <w:unhideWhenUsed/>
   </w:style>
-  <w:style w:type="table" w:default="1" w:styleId="TableNormal">
+  <w:style w:type="table" w:default="1" w:styleId="Tabelanormal">
     <w:name w:val="Normal Table"/>
     <w:uiPriority w:val="99"/>
     <w:semiHidden/>
@@ -6960,16 +8444,16 @@
       </w:tblCellMar>
     </w:tblPr>
   </w:style>
-  <w:style w:type="numbering" w:default="1" w:styleId="NoList">
+  <w:style w:type="numbering" w:default="1" w:styleId="Semlista">
     <w:name w:val="No List"/>
     <w:uiPriority w:val="99"/>
     <w:semiHidden/>
     <w:unhideWhenUsed/>
   </w:style>
-  <w:style w:type="character" w:customStyle="1" w:styleId="Heading1Char">
-    <w:name w:val="Heading 1 Char"/>
-    <w:basedOn w:val="DefaultParagraphFont"/>
-    <w:link w:val="Heading1"/>
+  <w:style w:type="character" w:customStyle="1" w:styleId="Cabealho1Carter">
+    <w:name w:val="Cabeçalho 1 Caráter"/>
+    <w:basedOn w:val="Tipodeletrapredefinidodopargrafo"/>
+    <w:link w:val="Cabealho1"/>
     <w:uiPriority w:val="9"/>
     <w:rsid w:val="0039529E"/>
     <w:rPr>
@@ -6981,9 +8465,9 @@
       <w:lang w:val="en-US"/>
     </w:rPr>
   </w:style>
-  <w:style w:type="paragraph" w:styleId="TOCHeading">
+  <w:style w:type="paragraph" w:styleId="Cabealhodondice">
     <w:name w:val="TOC Heading"/>
-    <w:basedOn w:val="Heading1"/>
+    <w:basedOn w:val="Cabealho1"/>
     <w:next w:val="Normal"/>
     <w:uiPriority w:val="39"/>
     <w:unhideWhenUsed/>
@@ -6993,7 +8477,7 @@
       <w:outlineLvl w:val="9"/>
     </w:pPr>
   </w:style>
-  <w:style w:type="paragraph" w:styleId="TOC1">
+  <w:style w:type="paragraph" w:styleId="ndice1">
     <w:name w:val="toc 1"/>
     <w:basedOn w:val="Normal"/>
     <w:next w:val="Normal"/>
@@ -7005,9 +8489,9 @@
       <w:spacing w:after="100"/>
     </w:pPr>
   </w:style>
-  <w:style w:type="character" w:styleId="Hyperlink">
+  <w:style w:type="character" w:styleId="Hiperligao">
     <w:name w:val="Hyperlink"/>
-    <w:basedOn w:val="DefaultParagraphFont"/>
+    <w:basedOn w:val="Tipodeletrapredefinidodopargrafo"/>
     <w:uiPriority w:val="99"/>
     <w:unhideWhenUsed/>
     <w:rsid w:val="00700CC6"/>
@@ -7016,10 +8500,10 @@
       <w:u w:val="single"/>
     </w:rPr>
   </w:style>
-  <w:style w:type="character" w:customStyle="1" w:styleId="Heading2Char">
-    <w:name w:val="Heading 2 Char"/>
-    <w:basedOn w:val="DefaultParagraphFont"/>
-    <w:link w:val="Heading2"/>
+  <w:style w:type="character" w:customStyle="1" w:styleId="Cabealho2Carter">
+    <w:name w:val="Cabeçalho 2 Caráter"/>
+    <w:basedOn w:val="Tipodeletrapredefinidodopargrafo"/>
+    <w:link w:val="Cabealho2"/>
     <w:uiPriority w:val="9"/>
     <w:rsid w:val="00AD5A7C"/>
     <w:rPr>
@@ -7029,7 +8513,7 @@
       <w:szCs w:val="26"/>
     </w:rPr>
   </w:style>
-  <w:style w:type="paragraph" w:styleId="ListParagraph">
+  <w:style w:type="paragraph" w:styleId="PargrafodaLista">
     <w:name w:val="List Paragraph"/>
     <w:basedOn w:val="Normal"/>
     <w:uiPriority w:val="34"/>
@@ -7040,18 +8524,18 @@
       <w:contextualSpacing/>
     </w:pPr>
   </w:style>
-  <w:style w:type="character" w:styleId="LineNumber">
+  <w:style w:type="character" w:styleId="Nmerodelinha">
     <w:name w:val="line number"/>
-    <w:basedOn w:val="DefaultParagraphFont"/>
+    <w:basedOn w:val="Tipodeletrapredefinidodopargrafo"/>
     <w:uiPriority w:val="99"/>
     <w:semiHidden/>
     <w:unhideWhenUsed/>
     <w:rsid w:val="00056342"/>
   </w:style>
-  <w:style w:type="paragraph" w:styleId="EndnoteText">
+  <w:style w:type="paragraph" w:styleId="Textodenotadefim">
     <w:name w:val="endnote text"/>
     <w:basedOn w:val="Normal"/>
-    <w:link w:val="EndnoteTextChar"/>
+    <w:link w:val="TextodenotadefimCarter"/>
     <w:uiPriority w:val="99"/>
     <w:semiHidden/>
     <w:unhideWhenUsed/>
@@ -7064,10 +8548,10 @@
       <w:szCs w:val="20"/>
     </w:rPr>
   </w:style>
-  <w:style w:type="character" w:customStyle="1" w:styleId="EndnoteTextChar">
-    <w:name w:val="Endnote Text Char"/>
-    <w:basedOn w:val="DefaultParagraphFont"/>
-    <w:link w:val="EndnoteText"/>
+  <w:style w:type="character" w:customStyle="1" w:styleId="TextodenotadefimCarter">
+    <w:name w:val="Texto de nota de fim Caráter"/>
+    <w:basedOn w:val="Tipodeletrapredefinidodopargrafo"/>
+    <w:link w:val="Textodenotadefim"/>
     <w:uiPriority w:val="99"/>
     <w:semiHidden/>
     <w:rsid w:val="00056342"/>
@@ -7076,9 +8560,9 @@
       <w:szCs w:val="20"/>
     </w:rPr>
   </w:style>
-  <w:style w:type="character" w:styleId="EndnoteReference">
+  <w:style w:type="character" w:styleId="Refdenotadefim">
     <w:name w:val="endnote reference"/>
-    <w:basedOn w:val="DefaultParagraphFont"/>
+    <w:basedOn w:val="Tipodeletrapredefinidodopargrafo"/>
     <w:uiPriority w:val="99"/>
     <w:semiHidden/>
     <w:unhideWhenUsed/>
@@ -7087,10 +8571,10 @@
       <w:vertAlign w:val="superscript"/>
     </w:rPr>
   </w:style>
-  <w:style w:type="paragraph" w:styleId="Header">
+  <w:style w:type="paragraph" w:styleId="Cabealho">
     <w:name w:val="header"/>
     <w:basedOn w:val="Normal"/>
-    <w:link w:val="HeaderChar"/>
+    <w:link w:val="CabealhoCarter"/>
     <w:uiPriority w:val="99"/>
     <w:unhideWhenUsed/>
     <w:rsid w:val="00F6395A"/>
@@ -7102,17 +8586,17 @@
       <w:spacing w:after="0" w:line="240" w:lineRule="auto"/>
     </w:pPr>
   </w:style>
-  <w:style w:type="character" w:customStyle="1" w:styleId="HeaderChar">
-    <w:name w:val="Header Char"/>
-    <w:basedOn w:val="DefaultParagraphFont"/>
-    <w:link w:val="Header"/>
+  <w:style w:type="character" w:customStyle="1" w:styleId="CabealhoCarter">
+    <w:name w:val="Cabeçalho Caráter"/>
+    <w:basedOn w:val="Tipodeletrapredefinidodopargrafo"/>
+    <w:link w:val="Cabealho"/>
     <w:uiPriority w:val="99"/>
     <w:rsid w:val="00F6395A"/>
   </w:style>
-  <w:style w:type="paragraph" w:styleId="Footer">
+  <w:style w:type="paragraph" w:styleId="Rodap">
     <w:name w:val="footer"/>
     <w:basedOn w:val="Normal"/>
-    <w:link w:val="FooterChar"/>
+    <w:link w:val="RodapCarter"/>
     <w:uiPriority w:val="99"/>
     <w:unhideWhenUsed/>
     <w:rsid w:val="00F6395A"/>
@@ -7124,17 +8608,17 @@
       <w:spacing w:after="0" w:line="240" w:lineRule="auto"/>
     </w:pPr>
   </w:style>
-  <w:style w:type="character" w:customStyle="1" w:styleId="FooterChar">
-    <w:name w:val="Footer Char"/>
-    <w:basedOn w:val="DefaultParagraphFont"/>
-    <w:link w:val="Footer"/>
+  <w:style w:type="character" w:customStyle="1" w:styleId="RodapCarter">
+    <w:name w:val="Rodapé Caráter"/>
+    <w:basedOn w:val="Tipodeletrapredefinidodopargrafo"/>
+    <w:link w:val="Rodap"/>
     <w:uiPriority w:val="99"/>
     <w:rsid w:val="00F6395A"/>
   </w:style>
-  <w:style w:type="character" w:customStyle="1" w:styleId="Heading3Char">
-    <w:name w:val="Heading 3 Char"/>
-    <w:basedOn w:val="DefaultParagraphFont"/>
-    <w:link w:val="Heading3"/>
+  <w:style w:type="character" w:customStyle="1" w:styleId="Cabealho3Carter">
+    <w:name w:val="Cabeçalho 3 Caráter"/>
+    <w:basedOn w:val="Tipodeletrapredefinidodopargrafo"/>
+    <w:link w:val="Cabealho3"/>
     <w:uiPriority w:val="9"/>
     <w:rsid w:val="00AD5A7C"/>
     <w:rPr>
@@ -7144,10 +8628,10 @@
       <w:szCs w:val="24"/>
     </w:rPr>
   </w:style>
-  <w:style w:type="character" w:customStyle="1" w:styleId="Heading4Char">
-    <w:name w:val="Heading 4 Char"/>
-    <w:basedOn w:val="DefaultParagraphFont"/>
-    <w:link w:val="Heading4"/>
+  <w:style w:type="character" w:customStyle="1" w:styleId="Cabealho4Carter">
+    <w:name w:val="Cabeçalho 4 Caráter"/>
+    <w:basedOn w:val="Tipodeletrapredefinidodopargrafo"/>
+    <w:link w:val="Cabealho4"/>
     <w:uiPriority w:val="9"/>
     <w:rsid w:val="00CC3D79"/>
     <w:rPr>
@@ -7157,10 +8641,10 @@
       <w:color w:val="2E74B5" w:themeColor="accent1" w:themeShade="BF"/>
     </w:rPr>
   </w:style>
-  <w:style w:type="character" w:customStyle="1" w:styleId="Heading5Char">
-    <w:name w:val="Heading 5 Char"/>
-    <w:basedOn w:val="DefaultParagraphFont"/>
-    <w:link w:val="Heading5"/>
+  <w:style w:type="character" w:customStyle="1" w:styleId="Cabealho5Carter">
+    <w:name w:val="Cabeçalho 5 Caráter"/>
+    <w:basedOn w:val="Tipodeletrapredefinidodopargrafo"/>
+    <w:link w:val="Cabealho5"/>
     <w:uiPriority w:val="9"/>
     <w:rsid w:val="00C126CC"/>
     <w:rPr>
@@ -7168,7 +8652,7 @@
       <w:color w:val="2E74B5" w:themeColor="accent1" w:themeShade="BF"/>
     </w:rPr>
   </w:style>
-  <w:style w:type="paragraph" w:styleId="Caption">
+  <w:style w:type="paragraph" w:styleId="Legenda">
     <w:name w:val="caption"/>
     <w:basedOn w:val="Normal"/>
     <w:next w:val="Normal"/>
@@ -7187,9 +8671,9 @@
       <w:szCs w:val="18"/>
     </w:rPr>
   </w:style>
-  <w:style w:type="table" w:styleId="TableGrid">
+  <w:style w:type="table" w:styleId="Tabelacomgrelha">
     <w:name w:val="Table Grid"/>
-    <w:basedOn w:val="TableNormal"/>
+    <w:basedOn w:val="Tabelanormal"/>
     <w:uiPriority w:val="39"/>
     <w:rsid w:val="005966DE"/>
     <w:pPr>
@@ -7206,7 +8690,7 @@
       </w:tblBorders>
     </w:tblPr>
   </w:style>
-  <w:style w:type="paragraph" w:styleId="TOC2">
+  <w:style w:type="paragraph" w:styleId="ndice2">
     <w:name w:val="toc 2"/>
     <w:basedOn w:val="Normal"/>
     <w:next w:val="Normal"/>
@@ -7219,7 +8703,7 @@
       <w:ind w:left="220"/>
     </w:pPr>
   </w:style>
-  <w:style w:type="paragraph" w:styleId="TOC3">
+  <w:style w:type="paragraph" w:styleId="ndice3">
     <w:name w:val="toc 3"/>
     <w:basedOn w:val="Normal"/>
     <w:next w:val="Normal"/>
@@ -7232,9 +8716,9 @@
       <w:ind w:left="440"/>
     </w:pPr>
   </w:style>
-  <w:style w:type="character" w:styleId="CommentReference">
+  <w:style w:type="character" w:styleId="Refdecomentrio">
     <w:name w:val="annotation reference"/>
-    <w:basedOn w:val="DefaultParagraphFont"/>
+    <w:basedOn w:val="Tipodeletrapredefinidodopargrafo"/>
     <w:uiPriority w:val="99"/>
     <w:semiHidden/>
     <w:unhideWhenUsed/>
@@ -7244,10 +8728,10 @@
       <w:szCs w:val="16"/>
     </w:rPr>
   </w:style>
-  <w:style w:type="paragraph" w:styleId="CommentText">
+  <w:style w:type="paragraph" w:styleId="Textodecomentrio">
     <w:name w:val="annotation text"/>
     <w:basedOn w:val="Normal"/>
-    <w:link w:val="CommentTextChar"/>
+    <w:link w:val="TextodecomentrioCarter"/>
     <w:uiPriority w:val="99"/>
     <w:semiHidden/>
     <w:unhideWhenUsed/>
@@ -7260,10 +8744,10 @@
       <w:szCs w:val="20"/>
     </w:rPr>
   </w:style>
-  <w:style w:type="character" w:customStyle="1" w:styleId="CommentTextChar">
-    <w:name w:val="Comment Text Char"/>
-    <w:basedOn w:val="DefaultParagraphFont"/>
-    <w:link w:val="CommentText"/>
+  <w:style w:type="character" w:customStyle="1" w:styleId="TextodecomentrioCarter">
+    <w:name w:val="Texto de comentário Caráter"/>
+    <w:basedOn w:val="Tipodeletrapredefinidodopargrafo"/>
+    <w:link w:val="Textodecomentrio"/>
     <w:uiPriority w:val="99"/>
     <w:semiHidden/>
     <w:rsid w:val="00A9026B"/>
@@ -7272,11 +8756,11 @@
       <w:szCs w:val="20"/>
     </w:rPr>
   </w:style>
-  <w:style w:type="paragraph" w:styleId="CommentSubject">
+  <w:style w:type="paragraph" w:styleId="Assuntodecomentrio">
     <w:name w:val="annotation subject"/>
-    <w:basedOn w:val="CommentText"/>
-    <w:next w:val="CommentText"/>
-    <w:link w:val="CommentSubjectChar"/>
+    <w:basedOn w:val="Textodecomentrio"/>
+    <w:next w:val="Textodecomentrio"/>
+    <w:link w:val="AssuntodecomentrioCarter"/>
     <w:uiPriority w:val="99"/>
     <w:semiHidden/>
     <w:unhideWhenUsed/>
@@ -7286,10 +8770,10 @@
       <w:bCs/>
     </w:rPr>
   </w:style>
-  <w:style w:type="character" w:customStyle="1" w:styleId="CommentSubjectChar">
-    <w:name w:val="Comment Subject Char"/>
-    <w:basedOn w:val="CommentTextChar"/>
-    <w:link w:val="CommentSubject"/>
+  <w:style w:type="character" w:customStyle="1" w:styleId="AssuntodecomentrioCarter">
+    <w:name w:val="Assunto de comentário Caráter"/>
+    <w:basedOn w:val="TextodecomentrioCarter"/>
+    <w:link w:val="Assuntodecomentrio"/>
     <w:uiPriority w:val="99"/>
     <w:semiHidden/>
     <w:rsid w:val="00A9026B"/>
@@ -7300,10 +8784,10 @@
       <w:szCs w:val="20"/>
     </w:rPr>
   </w:style>
-  <w:style w:type="paragraph" w:styleId="BalloonText">
+  <w:style w:type="paragraph" w:styleId="Textodebalo">
     <w:name w:val="Balloon Text"/>
     <w:basedOn w:val="Normal"/>
-    <w:link w:val="BalloonTextChar"/>
+    <w:link w:val="TextodebaloCarter"/>
     <w:uiPriority w:val="99"/>
     <w:semiHidden/>
     <w:unhideWhenUsed/>
@@ -7317,10 +8801,10 @@
       <w:szCs w:val="18"/>
     </w:rPr>
   </w:style>
-  <w:style w:type="character" w:customStyle="1" w:styleId="BalloonTextChar">
-    <w:name w:val="Balloon Text Char"/>
-    <w:basedOn w:val="DefaultParagraphFont"/>
-    <w:link w:val="BalloonText"/>
+  <w:style w:type="character" w:customStyle="1" w:styleId="TextodebaloCarter">
+    <w:name w:val="Texto de balão Caráter"/>
+    <w:basedOn w:val="Tipodeletrapredefinidodopargrafo"/>
+    <w:link w:val="Textodebalo"/>
     <w:uiPriority w:val="99"/>
     <w:semiHidden/>
     <w:rsid w:val="00A9026B"/>
@@ -7330,9 +8814,9 @@
       <w:szCs w:val="18"/>
     </w:rPr>
   </w:style>
-  <w:style w:type="character" w:styleId="FollowedHyperlink">
+  <w:style w:type="character" w:styleId="Hiperligaovisitada">
     <w:name w:val="FollowedHyperlink"/>
-    <w:basedOn w:val="DefaultParagraphFont"/>
+    <w:basedOn w:val="Tipodeletrapredefinidodopargrafo"/>
     <w:uiPriority w:val="99"/>
     <w:semiHidden/>
     <w:unhideWhenUsed/>
@@ -7342,9 +8826,9 @@
       <w:u w:val="single"/>
     </w:rPr>
   </w:style>
-  <w:style w:type="character" w:styleId="HTMLCode">
+  <w:style w:type="character" w:styleId="CdigoHTML">
     <w:name w:val="HTML Code"/>
-    <w:basedOn w:val="DefaultParagraphFont"/>
+    <w:basedOn w:val="Tipodeletrapredefinidodopargrafo"/>
     <w:uiPriority w:val="99"/>
     <w:semiHidden/>
     <w:unhideWhenUsed/>
@@ -7355,10 +8839,10 @@
       <w:szCs w:val="20"/>
     </w:rPr>
   </w:style>
-  <w:style w:type="paragraph" w:styleId="PlainText">
+  <w:style w:type="paragraph" w:styleId="Textosimples">
     <w:name w:val="Plain Text"/>
     <w:basedOn w:val="Normal"/>
-    <w:link w:val="PlainTextChar"/>
+    <w:link w:val="TextosimplesCarter"/>
     <w:uiPriority w:val="99"/>
     <w:unhideWhenUsed/>
     <w:rsid w:val="00D65DAC"/>
@@ -7371,10 +8855,10 @@
       <w:szCs w:val="21"/>
     </w:rPr>
   </w:style>
-  <w:style w:type="character" w:customStyle="1" w:styleId="PlainTextChar">
-    <w:name w:val="Plain Text Char"/>
-    <w:basedOn w:val="DefaultParagraphFont"/>
-    <w:link w:val="PlainText"/>
+  <w:style w:type="character" w:customStyle="1" w:styleId="TextosimplesCarter">
+    <w:name w:val="Texto simples Caráter"/>
+    <w:basedOn w:val="Tipodeletrapredefinidodopargrafo"/>
+    <w:link w:val="Textosimples"/>
     <w:uiPriority w:val="99"/>
     <w:rsid w:val="00D65DAC"/>
     <w:rPr>
@@ -7383,7 +8867,7 @@
       <w:szCs w:val="21"/>
     </w:rPr>
   </w:style>
-  <w:style w:type="paragraph" w:styleId="NoSpacing">
+  <w:style w:type="paragraph" w:styleId="SemEspaamento">
     <w:name w:val="No Spacing"/>
     <w:uiPriority w:val="1"/>
     <w:qFormat/>
@@ -7394,15 +8878,27 @@
   </w:style>
   <w:style w:type="character" w:customStyle="1" w:styleId="apple-converted-space">
     <w:name w:val="apple-converted-space"/>
-    <w:basedOn w:val="DefaultParagraphFont"/>
+    <w:basedOn w:val="Tipodeletrapredefinidodopargrafo"/>
     <w:rsid w:val="00A430C2"/>
   </w:style>
-  <w:style w:type="character" w:styleId="Emphasis">
+  <w:style w:type="character" w:styleId="nfase">
     <w:name w:val="Emphasis"/>
-    <w:basedOn w:val="DefaultParagraphFont"/>
+    <w:basedOn w:val="Tipodeletrapredefinidodopargrafo"/>
     <w:uiPriority w:val="20"/>
     <w:qFormat/>
     <w:rsid w:val="00A430C2"/>
+    <w:rPr>
+      <w:i/>
+      <w:iCs/>
+    </w:rPr>
+  </w:style>
+  <w:style w:type="character" w:styleId="CitaoHTML">
+    <w:name w:val="HTML Cite"/>
+    <w:basedOn w:val="Tipodeletrapredefinidodopargrafo"/>
+    <w:uiPriority w:val="99"/>
+    <w:semiHidden/>
+    <w:unhideWhenUsed/>
+    <w:rsid w:val="008E2009"/>
     <w:rPr>
       <w:i/>
       <w:iCs/>
@@ -7677,7 +9173,7 @@
 </file>
 
 <file path=customXml/itemProps1.xml><?xml version="1.0" encoding="utf-8"?>
-<ds:datastoreItem xmlns:ds="http://schemas.openxmlformats.org/officeDocument/2006/customXml" ds:itemID="{1114F5B5-A0C8-4F26-93F1-00B54F7AD3B9}">
+<ds:datastoreItem xmlns:ds="http://schemas.openxmlformats.org/officeDocument/2006/customXml" ds:itemID="{6B0A55F6-FE5E-44D2-BE68-6A3140D11A43}">
   <ds:schemaRefs>
     <ds:schemaRef ds:uri="http://schemas.openxmlformats.org/officeDocument/2006/bibliography"/>
   </ds:schemaRefs>
